--- a/article5_내필기.docx
+++ b/article5_내필기.docx
@@ -41,11 +41,56 @@
           <w:rFonts w:ascii="Arial" w:hAnsi="Arial" w:cs="Arial"/>
           <w:b/>
           <w:bCs/>
-          <w:color w:val="333333"/>
-          <w:sz w:val="24"/>
-          <w:szCs w:val="24"/>
-        </w:rPr>
-        <w:t>Should We Engineer Future Humans?</w:t>
+          <w:color w:val="FF0000"/>
+          <w:sz w:val="24"/>
+          <w:szCs w:val="24"/>
+        </w:rPr>
+        <w:t>Should</w:t>
+      </w:r>
+      <w:r>
+        <w:rPr>
+          <w:rFonts w:ascii="Arial" w:hAnsi="Arial" w:cs="Arial"/>
+          <w:b/>
+          <w:bCs/>
+          <w:color w:val="333333"/>
+          <w:sz w:val="24"/>
+          <w:szCs w:val="24"/>
+        </w:rPr>
+        <w:t xml:space="preserve"> We Engineer Future Humans?</w:t>
+      </w:r>
+    </w:p>
+    <w:p>
+      <w:pPr>
+        <w:rPr>
+          <w:rFonts w:hint="eastAsia"/>
+        </w:rPr>
+      </w:pPr>
+      <w:r>
+        <w:rPr>
+          <w:rFonts w:hint="eastAsia"/>
+          <w:color w:val="70AD47" w:themeColor="accent6"/>
+        </w:rPr>
+        <w:t>Tone</w:t>
+      </w:r>
+      <w:r>
+        <w:rPr>
+          <w:rFonts w:hint="eastAsia"/>
+          <w:color w:val="70AD47" w:themeColor="accent6"/>
+        </w:rPr>
+        <w:t>:</w:t>
+      </w:r>
+      <w:r>
+        <w:rPr>
+          <w:rFonts w:hint="eastAsia"/>
+          <w:color w:val="70AD47" w:themeColor="accent6"/>
+        </w:rPr>
+        <w:t xml:space="preserve"> subjective</w:t>
+      </w:r>
+      <w:r>
+        <w:rPr>
+          <w:rFonts w:hint="eastAsia"/>
+        </w:rPr>
+        <w:t xml:space="preserve"> </w:t>
       </w:r>
     </w:p>
     <w:p>
@@ -74,7 +119,7 @@
         <w:autoSpaceDN/>
         <w:spacing w:after="0" w:line="240" w:lineRule="auto"/>
         <w:rPr>
-          <w:rFonts w:ascii="Arial" w:eastAsia="굴림" w:hAnsi="Arial" w:cs="Arial" w:hint="eastAsia"/>
+          <w:rFonts w:ascii="Arial" w:eastAsia="굴림" w:hAnsi="Arial" w:cs="Arial"/>
           <w:i/>
           <w:iCs/>
           <w:color w:val="333333"/>
@@ -183,7 +228,39 @@
           <w:sz w:val="24"/>
           <w:szCs w:val="24"/>
         </w:rPr>
-        <w:t xml:space="preserve"> powerful enough to fight off cancer without chemotherapy. Suppose it could also make people especially immune—or vulnerable—to deadly viruses like </w:t>
+        <w:t xml:space="preserve"> powerful enough to </w:t>
+      </w:r>
+      <w:r>
+        <w:rPr>
+          <w:rFonts w:ascii="Arial" w:eastAsia="굴림" w:hAnsi="Arial" w:cs="Arial"/>
+          <w:color w:val="333333"/>
+          <w:kern w:val="0"/>
+          <w:sz w:val="24"/>
+          <w:szCs w:val="24"/>
+          <w:highlight w:val="yellow"/>
+        </w:rPr>
+        <w:t>fight off cancer</w:t>
+      </w:r>
+      <w:r>
+        <w:rPr>
+          <w:rFonts w:ascii="Arial" w:eastAsia="굴림" w:hAnsi="Arial" w:cs="Arial"/>
+          <w:color w:val="333333"/>
+          <w:kern w:val="0"/>
+          <w:sz w:val="24"/>
+          <w:szCs w:val="24"/>
+        </w:rPr>
+        <w:t xml:space="preserve"> without chemotherapy. Suppose it could also </w:t>
+      </w:r>
+      <w:r>
+        <w:rPr>
+          <w:rFonts w:ascii="Arial" w:eastAsia="굴림" w:hAnsi="Arial" w:cs="Arial"/>
+          <w:color w:val="333333"/>
+          <w:kern w:val="0"/>
+          <w:sz w:val="24"/>
+          <w:szCs w:val="24"/>
+          <w:highlight w:val="yellow"/>
+        </w:rPr>
+        <w:t xml:space="preserve">make people especially immune—or </w:t>
       </w:r>
       <w:commentRangeStart w:id="0"/>
       <w:r>
@@ -193,15 +270,48 @@
           <w:kern w:val="0"/>
           <w:sz w:val="24"/>
           <w:szCs w:val="24"/>
+          <w:highlight w:val="yellow"/>
+        </w:rPr>
+        <w:t>vulnerable</w:t>
+      </w:r>
+      <w:commentRangeEnd w:id="0"/>
+      <w:r>
+        <w:rPr>
+          <w:rStyle w:val="a7"/>
+          <w:highlight w:val="yellow"/>
+        </w:rPr>
+        <w:commentReference w:id="0"/>
+      </w:r>
+      <w:r>
+        <w:rPr>
+          <w:rFonts w:ascii="Arial" w:eastAsia="굴림" w:hAnsi="Arial" w:cs="Arial"/>
+          <w:color w:val="333333"/>
+          <w:kern w:val="0"/>
+          <w:sz w:val="24"/>
+          <w:szCs w:val="24"/>
+          <w:highlight w:val="yellow"/>
+        </w:rPr>
+        <w:t xml:space="preserve">—to deadly viruses like </w:t>
+      </w:r>
+      <w:commentRangeStart w:id="1"/>
+      <w:r>
+        <w:rPr>
+          <w:rFonts w:ascii="Arial" w:eastAsia="굴림" w:hAnsi="Arial" w:cs="Arial"/>
+          <w:color w:val="333333"/>
+          <w:kern w:val="0"/>
+          <w:sz w:val="24"/>
+          <w:szCs w:val="24"/>
+          <w:highlight w:val="yellow"/>
         </w:rPr>
         <w:t>Ebola</w:t>
       </w:r>
-      <w:commentRangeEnd w:id="0"/>
-      <w:r>
-        <w:rPr>
-          <w:rStyle w:val="a7"/>
-        </w:rPr>
-        <w:commentReference w:id="0"/>
+      <w:commentRangeEnd w:id="1"/>
+      <w:r>
+        <w:rPr>
+          <w:rStyle w:val="a7"/>
+          <w:highlight w:val="yellow"/>
+        </w:rPr>
+        <w:commentReference w:id="1"/>
       </w:r>
       <w:r>
         <w:rPr>
@@ -213,43 +323,163 @@
         </w:rPr>
         <w:t xml:space="preserve">. </w:t>
       </w:r>
+      <w:r>
+        <w:rPr>
+          <w:rFonts w:ascii="Arial" w:eastAsia="굴림" w:hAnsi="Arial" w:cs="Arial"/>
+          <w:color w:val="333333"/>
+          <w:kern w:val="0"/>
+          <w:sz w:val="24"/>
+          <w:szCs w:val="24"/>
+          <w:u w:val="single"/>
+        </w:rPr>
+        <w:t>The technology</w:t>
+      </w:r>
+      <w:r>
+        <w:rPr>
+          <w:rFonts w:ascii="Arial" w:eastAsia="굴림" w:hAnsi="Arial" w:cs="Arial"/>
+          <w:color w:val="333333"/>
+          <w:kern w:val="0"/>
+          <w:sz w:val="24"/>
+          <w:szCs w:val="24"/>
+        </w:rPr>
+        <w:t xml:space="preserve"> might </w:t>
+      </w:r>
+      <w:r>
+        <w:rPr>
+          <w:rFonts w:ascii="Arial" w:eastAsia="굴림" w:hAnsi="Arial" w:cs="Arial"/>
+          <w:color w:val="333333"/>
+          <w:kern w:val="0"/>
+          <w:sz w:val="24"/>
+          <w:szCs w:val="24"/>
+          <w:highlight w:val="yellow"/>
+        </w:rPr>
+        <w:t>prevent a child from experiencing a devastating inheritable disease</w:t>
+      </w:r>
+      <w:r>
+        <w:rPr>
+          <w:rFonts w:ascii="Arial" w:eastAsia="굴림" w:hAnsi="Arial" w:cs="Arial" w:hint="eastAsia"/>
+          <w:color w:val="333333"/>
+          <w:kern w:val="0"/>
+          <w:sz w:val="24"/>
+          <w:szCs w:val="24"/>
+        </w:rPr>
+        <w:t xml:space="preserve"> </w:t>
+      </w:r>
+      <w:r>
+        <w:rPr>
+          <w:rFonts w:ascii="Arial" w:eastAsia="굴림" w:hAnsi="Arial" w:cs="Arial"/>
+          <w:color w:val="333333"/>
+          <w:kern w:val="0"/>
+          <w:sz w:val="24"/>
+          <w:szCs w:val="24"/>
+        </w:rPr>
+        <w:t xml:space="preserve">and </w:t>
+      </w:r>
+      <w:r>
+        <w:rPr>
+          <w:rFonts w:ascii="Arial" w:eastAsia="굴림" w:hAnsi="Arial" w:cs="Arial"/>
+          <w:color w:val="333333"/>
+          <w:kern w:val="0"/>
+          <w:sz w:val="24"/>
+          <w:szCs w:val="24"/>
+          <w:highlight w:val="yellow"/>
+        </w:rPr>
+        <w:t>allow the wealthy to design babies with high IQs, blond hair, and blue eyes.</w:t>
+      </w:r>
+      <w:r>
+        <w:rPr>
+          <w:rFonts w:ascii="Arial" w:eastAsia="굴림" w:hAnsi="Arial" w:cs="Arial" w:hint="eastAsia"/>
+          <w:color w:val="333333"/>
+          <w:kern w:val="0"/>
+          <w:sz w:val="24"/>
+          <w:szCs w:val="24"/>
+        </w:rPr>
+        <w:t xml:space="preserve"> </w:t>
+      </w:r>
+      <w:r>
+        <w:rPr>
+          <w:rFonts w:ascii="Arial" w:eastAsia="굴림" w:hAnsi="Arial" w:cs="Arial" w:hint="eastAsia"/>
+          <w:color w:val="70AD47" w:themeColor="accent6"/>
+          <w:kern w:val="0"/>
+          <w:sz w:val="24"/>
+          <w:szCs w:val="24"/>
+        </w:rPr>
+        <w:t>//</w:t>
+      </w:r>
+      <w:r>
+        <w:rPr>
+          <w:rFonts w:ascii="Arial" w:eastAsia="굴림" w:hAnsi="Arial" w:cs="Arial"/>
+          <w:color w:val="70AD47" w:themeColor="accent6"/>
+          <w:kern w:val="0"/>
+          <w:sz w:val="24"/>
+          <w:szCs w:val="24"/>
+        </w:rPr>
+        <w:t>introduce</w:t>
+      </w:r>
+      <w:r>
+        <w:rPr>
+          <w:rFonts w:ascii="Arial" w:eastAsia="굴림" w:hAnsi="Arial" w:cs="Arial" w:hint="eastAsia"/>
+          <w:color w:val="70AD47" w:themeColor="accent6"/>
+          <w:kern w:val="0"/>
+          <w:sz w:val="24"/>
+          <w:szCs w:val="24"/>
+        </w:rPr>
+        <w:t xml:space="preserve"> to this technology</w:t>
+      </w:r>
+    </w:p>
+    <w:p>
+      <w:pPr>
+        <w:widowControl/>
+        <w:shd w:val="clear" w:color="auto" w:fill="FFFFFF"/>
+        <w:wordWrap/>
+        <w:autoSpaceDE/>
+        <w:autoSpaceDN/>
+        <w:spacing w:before="375" w:after="375" w:line="360" w:lineRule="auto"/>
+        <w:ind w:left="426"/>
+        <w:rPr>
+          <w:rFonts w:ascii="Arial" w:eastAsia="굴림" w:hAnsi="Arial" w:cs="Arial" w:hint="eastAsia"/>
+          <w:color w:val="70AD47" w:themeColor="accent6"/>
+          <w:kern w:val="0"/>
+          <w:sz w:val="24"/>
+          <w:szCs w:val="24"/>
+        </w:rPr>
+      </w:pPr>
+      <w:r>
+        <w:rPr>
+          <w:rFonts w:ascii="Arial" w:eastAsia="굴림" w:hAnsi="Arial" w:cs="Arial"/>
+          <w:color w:val="70AD47" w:themeColor="accent6"/>
+          <w:kern w:val="0"/>
+          <w:sz w:val="24"/>
+          <w:szCs w:val="24"/>
+        </w:rPr>
+        <w:t>Y</w:t>
+      </w:r>
+      <w:r>
+        <w:rPr>
+          <w:rFonts w:ascii="Arial" w:eastAsia="굴림" w:hAnsi="Arial" w:cs="Arial" w:hint="eastAsia"/>
+          <w:color w:val="70AD47" w:themeColor="accent6"/>
+          <w:kern w:val="0"/>
+          <w:sz w:val="24"/>
+          <w:szCs w:val="24"/>
+        </w:rPr>
+        <w:t xml:space="preserve">ello </w:t>
+      </w:r>
       <w:proofErr w:type="gramStart"/>
       <w:r>
         <w:rPr>
-          <w:rFonts w:ascii="Arial" w:eastAsia="굴림" w:hAnsi="Arial" w:cs="Arial"/>
-          <w:color w:val="333333"/>
-          <w:kern w:val="0"/>
-          <w:sz w:val="24"/>
-          <w:szCs w:val="24"/>
-          <w:u w:val="single"/>
-        </w:rPr>
-        <w:t>The technology</w:t>
+          <w:rFonts w:ascii="Arial" w:eastAsia="굴림" w:hAnsi="Arial" w:cs="Arial" w:hint="eastAsia"/>
+          <w:color w:val="70AD47" w:themeColor="accent6"/>
+          <w:kern w:val="0"/>
+          <w:sz w:val="24"/>
+          <w:szCs w:val="24"/>
+        </w:rPr>
+        <w:t>highlight:</w:t>
       </w:r>
       <w:proofErr w:type="gramEnd"/>
       <w:r>
         <w:rPr>
-          <w:rFonts w:ascii="Arial" w:eastAsia="굴림" w:hAnsi="Arial" w:cs="Arial"/>
-          <w:color w:val="333333"/>
-          <w:kern w:val="0"/>
-          <w:sz w:val="24"/>
-          <w:szCs w:val="24"/>
-        </w:rPr>
-        <w:t xml:space="preserve"> might prevent a child from</w:t>
-      </w:r>
-      <w:r>
-        <w:rPr>
-          <w:rFonts w:ascii="Arial" w:eastAsia="굴림" w:hAnsi="Arial" w:cs="Arial"/>
-          <w:color w:val="333333"/>
-          <w:kern w:val="0"/>
-          <w:sz w:val="24"/>
-          <w:szCs w:val="24"/>
-        </w:rPr>
-        <w:t xml:space="preserve"> experiencing a devastating inheritable disease</w:t>
-      </w:r>
-      <w:r>
-        <w:rPr>
           <w:rFonts w:ascii="Arial" w:eastAsia="굴림" w:hAnsi="Arial" w:cs="Arial" w:hint="eastAsia"/>
-          <w:color w:val="333333"/>
+          <w:color w:val="70AD47" w:themeColor="accent6"/>
           <w:kern w:val="0"/>
           <w:sz w:val="24"/>
           <w:szCs w:val="24"/>
@@ -258,13 +488,23 @@
       </w:r>
       <w:r>
         <w:rPr>
-          <w:rFonts w:ascii="Arial" w:eastAsia="굴림" w:hAnsi="Arial" w:cs="Arial"/>
-          <w:color w:val="333333"/>
-          <w:kern w:val="0"/>
-          <w:sz w:val="24"/>
-          <w:szCs w:val="24"/>
-        </w:rPr>
-        <w:t>and allow the wealthy to design babies with high IQs, blond hair, and blue eyes.</w:t>
+          <w:rFonts w:ascii="Arial" w:eastAsia="굴림" w:hAnsi="Arial" w:cs="Arial" w:hint="eastAsia"/>
+          <w:color w:val="70AD47" w:themeColor="accent6"/>
+          <w:kern w:val="0"/>
+          <w:sz w:val="24"/>
+          <w:szCs w:val="24"/>
+        </w:rPr>
+        <w:t>opinion</w:t>
+      </w:r>
+      <w:r>
+        <w:rPr>
+          <w:rFonts w:ascii="Arial" w:eastAsia="굴림" w:hAnsi="Arial" w:cs="Arial" w:hint="eastAsia"/>
+          <w:color w:val="70AD47" w:themeColor="accent6"/>
+          <w:kern w:val="0"/>
+          <w:sz w:val="24"/>
+          <w:szCs w:val="24"/>
+        </w:rPr>
+        <w:t xml:space="preserve"> about this technology</w:t>
       </w:r>
     </w:p>
     <w:p>
@@ -282,14 +522,14 @@
         <w:spacing w:before="375" w:after="375" w:line="360" w:lineRule="auto"/>
         <w:ind w:leftChars="0" w:left="426" w:hanging="426"/>
         <w:rPr>
-          <w:rFonts w:ascii="Arial" w:eastAsia="굴림" w:hAnsi="Arial" w:cs="Arial"/>
-          <w:color w:val="333333"/>
-          <w:kern w:val="0"/>
-          <w:sz w:val="24"/>
-          <w:szCs w:val="24"/>
-        </w:rPr>
-      </w:pPr>
-      <w:commentRangeStart w:id="1"/>
+          <w:rFonts w:ascii="Arial" w:eastAsia="굴림" w:hAnsi="Arial" w:cs="Arial" w:hint="eastAsia"/>
+          <w:color w:val="333333"/>
+          <w:kern w:val="0"/>
+          <w:sz w:val="24"/>
+          <w:szCs w:val="24"/>
+        </w:rPr>
+      </w:pPr>
+      <w:commentRangeStart w:id="2"/>
       <w:r>
         <w:rPr>
           <w:rFonts w:ascii="Arial" w:eastAsia="굴림" w:hAnsi="Arial" w:cs="Arial"/>
@@ -300,12 +540,12 @@
         </w:rPr>
         <w:t>These</w:t>
       </w:r>
-      <w:commentRangeEnd w:id="1"/>
-      <w:r>
-        <w:rPr>
-          <w:rStyle w:val="a7"/>
-        </w:rPr>
-        <w:commentReference w:id="1"/>
+      <w:commentRangeEnd w:id="2"/>
+      <w:r>
+        <w:rPr>
+          <w:rStyle w:val="a7"/>
+        </w:rPr>
+        <w:commentReference w:id="2"/>
       </w:r>
       <w:r>
         <w:rPr>
@@ -317,7 +557,7 @@
         </w:rPr>
         <w:t xml:space="preserve"> are the hopes and fears sparked by the freshly honed techniques of </w:t>
       </w:r>
-      <w:commentRangeStart w:id="2"/>
+      <w:commentRangeStart w:id="3"/>
       <w:r>
         <w:rPr>
           <w:rFonts w:ascii="Arial" w:eastAsia="굴림" w:hAnsi="Arial" w:cs="Arial"/>
@@ -329,13 +569,13 @@
         </w:rPr>
         <w:t>gene editing</w:t>
       </w:r>
-      <w:commentRangeEnd w:id="2"/>
+      <w:commentRangeEnd w:id="3"/>
       <w:r>
         <w:rPr>
           <w:rStyle w:val="a7"/>
           <w:u w:val="single"/>
         </w:rPr>
-        <w:commentReference w:id="2"/>
+        <w:commentReference w:id="3"/>
       </w:r>
       <w:r>
         <w:rPr>
@@ -366,9 +606,19 @@
           <w:sz w:val="24"/>
           <w:szCs w:val="24"/>
         </w:rPr>
-        <w:t xml:space="preserve">, they have </w:t>
-      </w:r>
-      <w:commentRangeStart w:id="3"/>
+        <w:t xml:space="preserve">, </w:t>
+      </w:r>
+      <w:r>
+        <w:rPr>
+          <w:rFonts w:ascii="Arial" w:eastAsia="굴림" w:hAnsi="Arial" w:cs="Arial"/>
+          <w:color w:val="333333"/>
+          <w:kern w:val="0"/>
+          <w:sz w:val="24"/>
+          <w:szCs w:val="24"/>
+        </w:rPr>
+        <w:t xml:space="preserve">they have </w:t>
+      </w:r>
+      <w:commentRangeStart w:id="4"/>
       <w:r>
         <w:rPr>
           <w:rFonts w:ascii="Arial" w:eastAsia="굴림" w:hAnsi="Arial" w:cs="Arial"/>
@@ -379,22 +629,41 @@
         </w:rPr>
         <w:t>ignited</w:t>
       </w:r>
-      <w:commentRangeEnd w:id="3"/>
-      <w:r>
-        <w:rPr>
-          <w:rStyle w:val="a7"/>
-        </w:rPr>
-        <w:commentReference w:id="3"/>
-      </w:r>
-      <w:r>
-        <w:rPr>
-          <w:rFonts w:ascii="Arial" w:eastAsia="굴림" w:hAnsi="Arial" w:cs="Arial"/>
-          <w:color w:val="333333"/>
-          <w:kern w:val="0"/>
-          <w:sz w:val="24"/>
-          <w:szCs w:val="24"/>
-        </w:rPr>
-        <w:t xml:space="preserve"> a fierce ethical debate in recent months about how far we should go in engineering ourselves and the common gene pool of humanity.</w:t>
+      <w:commentRangeEnd w:id="4"/>
+      <w:r>
+        <w:rPr>
+          <w:rStyle w:val="a7"/>
+        </w:rPr>
+        <w:commentReference w:id="4"/>
+      </w:r>
+      <w:r>
+        <w:rPr>
+          <w:rFonts w:ascii="Arial" w:eastAsia="굴림" w:hAnsi="Arial" w:cs="Arial"/>
+          <w:color w:val="333333"/>
+          <w:kern w:val="0"/>
+          <w:sz w:val="24"/>
+          <w:szCs w:val="24"/>
+        </w:rPr>
+        <w:t xml:space="preserve"> a fierce ethical debate in recent months about </w:t>
+      </w:r>
+      <w:commentRangeStart w:id="5"/>
+      <w:r>
+        <w:rPr>
+          <w:rFonts w:ascii="Arial" w:eastAsia="굴림" w:hAnsi="Arial" w:cs="Arial"/>
+          <w:color w:val="333333"/>
+          <w:kern w:val="0"/>
+          <w:sz w:val="24"/>
+          <w:szCs w:val="24"/>
+          <w:highlight w:val="cyan"/>
+        </w:rPr>
+        <w:t>how far we should go in engineering ourselves and the common gene pool of humanity.</w:t>
+      </w:r>
+      <w:commentRangeEnd w:id="5"/>
+      <w:r>
+        <w:rPr>
+          <w:rStyle w:val="a7"/>
+        </w:rPr>
+        <w:commentReference w:id="5"/>
       </w:r>
     </w:p>
     <w:p>
@@ -427,7 +696,28 @@
           <w:sz w:val="24"/>
           <w:szCs w:val="24"/>
         </w:rPr>
-        <w:t xml:space="preserve">The most profound question raised by </w:t>
+        <w:t xml:space="preserve">The most profound </w:t>
+      </w:r>
+      <w:r>
+        <w:rPr>
+          <w:rFonts w:ascii="Arial" w:eastAsia="굴림" w:hAnsi="Arial" w:cs="Arial"/>
+          <w:color w:val="333333"/>
+          <w:kern w:val="0"/>
+          <w:sz w:val="24"/>
+          <w:szCs w:val="24"/>
+          <w:highlight w:val="cyan"/>
+        </w:rPr>
+        <w:t>question</w:t>
+      </w:r>
+      <w:r>
+        <w:rPr>
+          <w:rFonts w:ascii="Arial" w:eastAsia="굴림" w:hAnsi="Arial" w:cs="Arial"/>
+          <w:color w:val="333333"/>
+          <w:kern w:val="0"/>
+          <w:sz w:val="24"/>
+          <w:szCs w:val="24"/>
+        </w:rPr>
+        <w:t xml:space="preserve"> raised by </w:t>
       </w:r>
       <w:r>
         <w:rPr>
@@ -511,7 +801,28 @@
           <w:sz w:val="24"/>
           <w:szCs w:val="24"/>
         </w:rPr>
-        <w:t xml:space="preserve"> the one prevailing in the public eye, which is how far we should tread on our genetic code to help the living or the dying. It’s </w:t>
+        <w:t xml:space="preserve"> the one prevailing in the public eye, which is </w:t>
+      </w:r>
+      <w:r>
+        <w:rPr>
+          <w:rFonts w:ascii="Arial" w:eastAsia="굴림" w:hAnsi="Arial" w:cs="Arial"/>
+          <w:color w:val="333333"/>
+          <w:kern w:val="0"/>
+          <w:sz w:val="24"/>
+          <w:szCs w:val="24"/>
+          <w:highlight w:val="cyan"/>
+        </w:rPr>
+        <w:t>how far we should tread on our genetic code to help the living or the dying</w:t>
+      </w:r>
+      <w:r>
+        <w:rPr>
+          <w:rFonts w:ascii="Arial" w:eastAsia="굴림" w:hAnsi="Arial" w:cs="Arial"/>
+          <w:color w:val="333333"/>
+          <w:kern w:val="0"/>
+          <w:sz w:val="24"/>
+          <w:szCs w:val="24"/>
+        </w:rPr>
+        <w:t xml:space="preserve">. It’s </w:t>
       </w:r>
       <w:r>
         <w:rPr>
@@ -532,17 +843,18 @@
           <w:sz w:val="24"/>
           <w:szCs w:val="24"/>
         </w:rPr>
-        <w:t xml:space="preserve"> about what </w:t>
-      </w:r>
-      <w:r>
-        <w:rPr>
-          <w:rFonts w:ascii="Arial" w:eastAsia="굴림" w:hAnsi="Arial" w:cs="Arial"/>
-          <w:color w:val="333333"/>
-          <w:kern w:val="0"/>
-          <w:sz w:val="24"/>
-          <w:szCs w:val="24"/>
-        </w:rPr>
-        <w:t>we </w:t>
+        <w:t xml:space="preserve"> about </w:t>
+      </w:r>
+      <w:r>
+        <w:rPr>
+          <w:rFonts w:ascii="Arial" w:eastAsia="굴림" w:hAnsi="Arial" w:cs="Arial"/>
+          <w:color w:val="333333"/>
+          <w:kern w:val="0"/>
+          <w:sz w:val="24"/>
+          <w:szCs w:val="24"/>
+          <w:highlight w:val="cyan"/>
+        </w:rPr>
+        <w:t>what we </w:t>
       </w:r>
       <w:r>
         <w:rPr>
@@ -553,6 +865,7 @@
           <w:kern w:val="0"/>
           <w:sz w:val="24"/>
           <w:szCs w:val="24"/>
+          <w:highlight w:val="cyan"/>
         </w:rPr>
         <w:t>owe </w:t>
       </w:r>
@@ -563,51 +876,146 @@
           <w:kern w:val="0"/>
           <w:sz w:val="24"/>
           <w:szCs w:val="24"/>
-        </w:rPr>
-        <w:t>to future generations</w:t>
-      </w:r>
-      <w:r>
-        <w:rPr>
-          <w:rFonts w:ascii="Arial" w:eastAsia="굴림" w:hAnsi="Arial" w:cs="Arial"/>
-          <w:color w:val="333333"/>
-          <w:kern w:val="0"/>
-          <w:sz w:val="24"/>
-          <w:szCs w:val="24"/>
-        </w:rPr>
-        <w:t xml:space="preserve">: Do we owe them as many scientific tools as possible to stop suffering from disease? Or are we more obligated not to screw up the </w:t>
-      </w:r>
-      <w:commentRangeStart w:id="4"/>
-      <w:r>
-        <w:rPr>
-          <w:rFonts w:ascii="Arial" w:eastAsia="굴림" w:hAnsi="Arial" w:cs="Arial"/>
-          <w:color w:val="333333"/>
-          <w:kern w:val="0"/>
-          <w:sz w:val="24"/>
-          <w:szCs w:val="24"/>
+          <w:highlight w:val="cyan"/>
+        </w:rPr>
+        <w:t xml:space="preserve">to future generations: Do we owe them as many scientific tools as possible to stop suffering from disease? Or are we more obligated not to </w:t>
+      </w:r>
+      <w:commentRangeStart w:id="6"/>
+      <w:r>
+        <w:rPr>
+          <w:rFonts w:ascii="Arial" w:eastAsia="굴림" w:hAnsi="Arial" w:cs="Arial"/>
+          <w:color w:val="333333"/>
+          <w:kern w:val="0"/>
+          <w:sz w:val="24"/>
+          <w:szCs w:val="24"/>
+          <w:highlight w:val="cyan"/>
+        </w:rPr>
+        <w:t>screw up</w:t>
+      </w:r>
+      <w:commentRangeEnd w:id="6"/>
+      <w:r>
+        <w:rPr>
+          <w:rStyle w:val="a7"/>
+        </w:rPr>
+        <w:commentReference w:id="6"/>
+      </w:r>
+      <w:r>
+        <w:rPr>
+          <w:rFonts w:ascii="Arial" w:eastAsia="굴림" w:hAnsi="Arial" w:cs="Arial"/>
+          <w:color w:val="333333"/>
+          <w:kern w:val="0"/>
+          <w:sz w:val="24"/>
+          <w:szCs w:val="24"/>
+          <w:highlight w:val="cyan"/>
+        </w:rPr>
+        <w:t xml:space="preserve"> the </w:t>
+      </w:r>
+      <w:commentRangeStart w:id="7"/>
+      <w:r>
+        <w:rPr>
+          <w:rFonts w:ascii="Arial" w:eastAsia="굴림" w:hAnsi="Arial" w:cs="Arial"/>
+          <w:color w:val="333333"/>
+          <w:kern w:val="0"/>
+          <w:sz w:val="24"/>
+          <w:szCs w:val="24"/>
+          <w:highlight w:val="cyan"/>
         </w:rPr>
         <w:t>species</w:t>
       </w:r>
-      <w:commentRangeEnd w:id="4"/>
-      <w:r>
-        <w:rPr>
-          <w:rStyle w:val="a7"/>
-        </w:rPr>
-        <w:commentReference w:id="4"/>
-      </w:r>
-      <w:r>
-        <w:rPr>
-          <w:rFonts w:ascii="Arial" w:eastAsia="굴림" w:hAnsi="Arial" w:cs="Arial"/>
-          <w:color w:val="333333"/>
-          <w:kern w:val="0"/>
-          <w:sz w:val="24"/>
-          <w:szCs w:val="24"/>
-        </w:rPr>
-        <w:t xml:space="preserve"> and the world in our quest to have better lives? To answer those questions, we need to open our eyes to how the technology could unfold over the long term, </w:t>
-      </w:r>
-      <w:commentRangeStart w:id="5"/>
-      <w:r>
-        <w:rPr>
-          <w:rFonts w:ascii="Arial" w:eastAsia="굴림" w:hAnsi="Arial" w:cs="Arial"/>
+      <w:commentRangeEnd w:id="7"/>
+      <w:r>
+        <w:rPr>
+          <w:rStyle w:val="a7"/>
+          <w:highlight w:val="cyan"/>
+        </w:rPr>
+        <w:commentReference w:id="7"/>
+      </w:r>
+      <w:r>
+        <w:rPr>
+          <w:rFonts w:ascii="Arial" w:eastAsia="굴림" w:hAnsi="Arial" w:cs="Arial"/>
+          <w:color w:val="333333"/>
+          <w:kern w:val="0"/>
+          <w:sz w:val="24"/>
+          <w:szCs w:val="24"/>
+          <w:highlight w:val="cyan"/>
+        </w:rPr>
+        <w:t xml:space="preserve"> and the world in our quest to have better lives?</w:t>
+      </w:r>
+      <w:r>
+        <w:rPr>
+          <w:rFonts w:ascii="Arial" w:eastAsia="굴림" w:hAnsi="Arial" w:cs="Arial"/>
+          <w:color w:val="333333"/>
+          <w:kern w:val="0"/>
+          <w:sz w:val="24"/>
+          <w:szCs w:val="24"/>
+        </w:rPr>
+        <w:t xml:space="preserve"> To answer </w:t>
+      </w:r>
+      <w:r>
+        <w:rPr>
+          <w:rFonts w:ascii="Arial" w:eastAsia="굴림" w:hAnsi="Arial" w:cs="Arial"/>
+          <w:color w:val="333333"/>
+          <w:kern w:val="0"/>
+          <w:sz w:val="24"/>
+          <w:szCs w:val="24"/>
+          <w:highlight w:val="cyan"/>
+        </w:rPr>
+        <w:t>those questions</w:t>
+      </w:r>
+      <w:r>
+        <w:rPr>
+          <w:rFonts w:ascii="Arial" w:eastAsia="굴림" w:hAnsi="Arial" w:cs="Arial"/>
+          <w:color w:val="333333"/>
+          <w:kern w:val="0"/>
+          <w:sz w:val="24"/>
+          <w:szCs w:val="24"/>
+        </w:rPr>
+        <w:t xml:space="preserve">, </w:t>
+      </w:r>
+      <w:r>
+        <w:rPr>
+          <w:rFonts w:ascii="Arial" w:eastAsia="굴림" w:hAnsi="Arial" w:cs="Arial"/>
+          <w:b/>
+          <w:bCs/>
+          <w:color w:val="333333"/>
+          <w:kern w:val="0"/>
+          <w:sz w:val="24"/>
+          <w:szCs w:val="24"/>
+        </w:rPr>
+        <w:t xml:space="preserve">we need to open our eyes to how </w:t>
+      </w:r>
+      <w:proofErr w:type="gramStart"/>
+      <w:r>
+        <w:rPr>
+          <w:rFonts w:ascii="Arial" w:eastAsia="굴림" w:hAnsi="Arial" w:cs="Arial"/>
+          <w:b/>
+          <w:bCs/>
+          <w:color w:val="333333"/>
+          <w:kern w:val="0"/>
+          <w:sz w:val="24"/>
+          <w:szCs w:val="24"/>
+        </w:rPr>
+        <w:t>the technology</w:t>
+      </w:r>
+      <w:proofErr w:type="gramEnd"/>
+      <w:r>
+        <w:rPr>
+          <w:rFonts w:ascii="Arial" w:eastAsia="굴림" w:hAnsi="Arial" w:cs="Arial"/>
+          <w:b/>
+          <w:bCs/>
+          <w:color w:val="333333"/>
+          <w:kern w:val="0"/>
+          <w:sz w:val="24"/>
+          <w:szCs w:val="24"/>
+        </w:rPr>
+        <w:t xml:space="preserve"> could unfold over the long term, </w:t>
+      </w:r>
+      <w:commentRangeStart w:id="8"/>
+      <w:r>
+        <w:rPr>
+          <w:rFonts w:ascii="Arial" w:eastAsia="굴림" w:hAnsi="Arial" w:cs="Arial"/>
+          <w:b/>
+          <w:bCs/>
           <w:color w:val="333333"/>
           <w:kern w:val="0"/>
           <w:sz w:val="24"/>
@@ -615,22 +1023,287 @@
         </w:rPr>
         <w:t>without overindulging dystopic visions</w:t>
       </w:r>
-      <w:commentRangeEnd w:id="5"/>
-      <w:r>
-        <w:rPr>
-          <w:rStyle w:val="a7"/>
-        </w:rPr>
-        <w:commentReference w:id="5"/>
-      </w:r>
-      <w:r>
-        <w:rPr>
-          <w:rFonts w:ascii="Arial" w:eastAsia="굴림" w:hAnsi="Arial" w:cs="Arial"/>
+      <w:commentRangeEnd w:id="8"/>
+      <w:r>
+        <w:rPr>
+          <w:rStyle w:val="a7"/>
+          <w:b/>
+          <w:bCs/>
+        </w:rPr>
+        <w:commentReference w:id="8"/>
+      </w:r>
+      <w:r>
+        <w:rPr>
+          <w:rFonts w:ascii="Arial" w:eastAsia="굴림" w:hAnsi="Arial" w:cs="Arial"/>
+          <w:b/>
+          <w:bCs/>
           <w:color w:val="333333"/>
           <w:kern w:val="0"/>
           <w:sz w:val="24"/>
           <w:szCs w:val="24"/>
         </w:rPr>
         <w:t>.</w:t>
+      </w:r>
+    </w:p>
+    <w:p>
+      <w:pPr>
+        <w:widowControl/>
+        <w:shd w:val="clear" w:color="auto" w:fill="FFFFFF"/>
+        <w:wordWrap/>
+        <w:autoSpaceDE/>
+        <w:autoSpaceDN/>
+        <w:spacing w:before="375" w:after="375" w:line="360" w:lineRule="auto"/>
+        <w:ind w:left="400"/>
+        <w:rPr>
+          <w:rFonts w:ascii="Arial" w:eastAsia="굴림" w:hAnsi="Arial" w:cs="Arial"/>
+          <w:b/>
+          <w:bCs/>
+          <w:color w:val="FF0000"/>
+          <w:kern w:val="0"/>
+          <w:sz w:val="24"/>
+          <w:szCs w:val="24"/>
+        </w:rPr>
+      </w:pPr>
+      <w:r>
+        <w:rPr>
+          <w:rFonts w:ascii="Arial" w:eastAsia="굴림" w:hAnsi="Arial" w:cs="Arial" w:hint="eastAsia"/>
+          <w:b/>
+          <w:bCs/>
+          <w:color w:val="FF0000"/>
+          <w:kern w:val="0"/>
+          <w:sz w:val="24"/>
+          <w:szCs w:val="24"/>
+        </w:rPr>
+        <w:t>그룹</w:t>
+      </w:r>
+      <w:r>
+        <w:rPr>
+          <w:rFonts w:ascii="Arial" w:eastAsia="굴림" w:hAnsi="Arial" w:cs="Arial" w:hint="eastAsia"/>
+          <w:b/>
+          <w:bCs/>
+          <w:color w:val="FF0000"/>
+          <w:kern w:val="0"/>
+          <w:sz w:val="24"/>
+          <w:szCs w:val="24"/>
+        </w:rPr>
+        <w:t xml:space="preserve"> </w:t>
+      </w:r>
+      <w:r>
+        <w:rPr>
+          <w:rFonts w:ascii="Arial" w:eastAsia="굴림" w:hAnsi="Arial" w:cs="Arial" w:hint="eastAsia"/>
+          <w:b/>
+          <w:bCs/>
+          <w:color w:val="FF0000"/>
+          <w:kern w:val="0"/>
+          <w:sz w:val="24"/>
+          <w:szCs w:val="24"/>
+        </w:rPr>
+        <w:t>토론</w:t>
+      </w:r>
+      <w:r>
+        <w:rPr>
+          <w:rFonts w:ascii="Arial" w:eastAsia="굴림" w:hAnsi="Arial" w:cs="Arial" w:hint="eastAsia"/>
+          <w:b/>
+          <w:bCs/>
+          <w:color w:val="FF0000"/>
+          <w:kern w:val="0"/>
+          <w:sz w:val="24"/>
+          <w:szCs w:val="24"/>
+        </w:rPr>
+        <w:t xml:space="preserve">: </w:t>
+      </w:r>
+      <w:r>
+        <w:rPr>
+          <w:rFonts w:ascii="Arial" w:eastAsia="굴림" w:hAnsi="Arial" w:cs="Arial" w:hint="eastAsia"/>
+          <w:b/>
+          <w:bCs/>
+          <w:color w:val="FF0000"/>
+          <w:kern w:val="0"/>
+          <w:sz w:val="24"/>
+          <w:szCs w:val="24"/>
+        </w:rPr>
+        <w:t>어디</w:t>
+      </w:r>
+      <w:r>
+        <w:rPr>
+          <w:rFonts w:ascii="Arial" w:eastAsia="굴림" w:hAnsi="Arial" w:cs="Arial" w:hint="eastAsia"/>
+          <w:b/>
+          <w:bCs/>
+          <w:color w:val="FF0000"/>
+          <w:kern w:val="0"/>
+          <w:sz w:val="24"/>
+          <w:szCs w:val="24"/>
+        </w:rPr>
+        <w:t xml:space="preserve"> </w:t>
+      </w:r>
+      <w:r>
+        <w:rPr>
+          <w:rFonts w:ascii="Arial" w:eastAsia="굴림" w:hAnsi="Arial" w:cs="Arial" w:hint="eastAsia"/>
+          <w:b/>
+          <w:bCs/>
+          <w:color w:val="FF0000"/>
+          <w:kern w:val="0"/>
+          <w:sz w:val="24"/>
+          <w:szCs w:val="24"/>
+        </w:rPr>
+        <w:t>까지가</w:t>
+      </w:r>
+      <w:r>
+        <w:rPr>
+          <w:rFonts w:ascii="Arial" w:eastAsia="굴림" w:hAnsi="Arial" w:cs="Arial" w:hint="eastAsia"/>
+          <w:b/>
+          <w:bCs/>
+          <w:color w:val="FF0000"/>
+          <w:kern w:val="0"/>
+          <w:sz w:val="24"/>
+          <w:szCs w:val="24"/>
+        </w:rPr>
+        <w:t xml:space="preserve"> </w:t>
+      </w:r>
+      <w:r>
+        <w:rPr>
+          <w:rFonts w:ascii="Arial" w:eastAsia="굴림" w:hAnsi="Arial" w:cs="Arial" w:hint="eastAsia"/>
+          <w:b/>
+          <w:bCs/>
+          <w:color w:val="FF0000"/>
+          <w:kern w:val="0"/>
+          <w:sz w:val="24"/>
+          <w:szCs w:val="24"/>
+        </w:rPr>
+        <w:t>인트로</w:t>
+      </w:r>
+      <w:r>
+        <w:rPr>
+          <w:rFonts w:ascii="Arial" w:eastAsia="굴림" w:hAnsi="Arial" w:cs="Arial" w:hint="eastAsia"/>
+          <w:b/>
+          <w:bCs/>
+          <w:color w:val="FF0000"/>
+          <w:kern w:val="0"/>
+          <w:sz w:val="24"/>
+          <w:szCs w:val="24"/>
+        </w:rPr>
+        <w:t>, MI</w:t>
+      </w:r>
+      <w:r>
+        <w:rPr>
+          <w:rFonts w:ascii="Arial" w:eastAsia="굴림" w:hAnsi="Arial" w:cs="Arial" w:hint="eastAsia"/>
+          <w:b/>
+          <w:bCs/>
+          <w:color w:val="FF0000"/>
+          <w:kern w:val="0"/>
+          <w:sz w:val="24"/>
+          <w:szCs w:val="24"/>
+        </w:rPr>
+        <w:t>는</w:t>
+      </w:r>
+      <w:r>
+        <w:rPr>
+          <w:rFonts w:ascii="Arial" w:eastAsia="굴림" w:hAnsi="Arial" w:cs="Arial" w:hint="eastAsia"/>
+          <w:b/>
+          <w:bCs/>
+          <w:color w:val="FF0000"/>
+          <w:kern w:val="0"/>
+          <w:sz w:val="24"/>
+          <w:szCs w:val="24"/>
+        </w:rPr>
+        <w:t xml:space="preserve"> </w:t>
+      </w:r>
+      <w:r>
+        <w:rPr>
+          <w:rFonts w:ascii="Arial" w:eastAsia="굴림" w:hAnsi="Arial" w:cs="Arial" w:hint="eastAsia"/>
+          <w:b/>
+          <w:bCs/>
+          <w:color w:val="FF0000"/>
+          <w:kern w:val="0"/>
+          <w:sz w:val="24"/>
+          <w:szCs w:val="24"/>
+        </w:rPr>
+        <w:t>무엇</w:t>
+      </w:r>
+      <w:r>
+        <w:rPr>
+          <w:rFonts w:ascii="Arial" w:eastAsia="굴림" w:hAnsi="Arial" w:cs="Arial" w:hint="eastAsia"/>
+          <w:b/>
+          <w:bCs/>
+          <w:color w:val="FF0000"/>
+          <w:kern w:val="0"/>
+          <w:sz w:val="24"/>
+          <w:szCs w:val="24"/>
+        </w:rPr>
+        <w:t xml:space="preserve">? </w:t>
+      </w:r>
+    </w:p>
+    <w:p>
+      <w:pPr>
+        <w:pStyle w:val="a5"/>
+        <w:widowControl/>
+        <w:numPr>
+          <w:ilvl w:val="0"/>
+          <w:numId w:val="3"/>
+        </w:numPr>
+        <w:shd w:val="clear" w:color="auto" w:fill="FFFFFF"/>
+        <w:wordWrap/>
+        <w:autoSpaceDE/>
+        <w:autoSpaceDN/>
+        <w:spacing w:before="375" w:after="375" w:line="360" w:lineRule="auto"/>
+        <w:ind w:leftChars="0"/>
+        <w:rPr>
+          <w:rFonts w:ascii="Arial" w:eastAsia="굴림" w:hAnsi="Arial" w:cs="Arial" w:hint="eastAsia"/>
+          <w:b/>
+          <w:bCs/>
+          <w:color w:val="333333"/>
+          <w:kern w:val="0"/>
+          <w:sz w:val="24"/>
+          <w:szCs w:val="24"/>
+        </w:rPr>
+      </w:pPr>
+      <w:r>
+        <w:rPr>
+          <w:rFonts w:ascii="Arial" w:eastAsia="굴림" w:hAnsi="Arial" w:cs="Arial"/>
+          <w:b/>
+          <w:bCs/>
+          <w:color w:val="333333"/>
+          <w:kern w:val="0"/>
+          <w:sz w:val="24"/>
+          <w:szCs w:val="24"/>
+        </w:rPr>
+        <w:t>U</w:t>
+      </w:r>
+      <w:r>
+        <w:rPr>
+          <w:rFonts w:ascii="Arial" w:eastAsia="굴림" w:hAnsi="Arial" w:cs="Arial" w:hint="eastAsia"/>
+          <w:b/>
+          <w:bCs/>
+          <w:color w:val="333333"/>
+          <w:kern w:val="0"/>
+          <w:sz w:val="24"/>
+          <w:szCs w:val="24"/>
+        </w:rPr>
+        <w:t xml:space="preserve">ntil </w:t>
+      </w:r>
+      <w:r>
+        <w:rPr>
+          <w:rFonts w:ascii="Arial" w:eastAsia="굴림" w:hAnsi="Arial" w:cs="Arial" w:hint="eastAsia"/>
+          <w:b/>
+          <w:bCs/>
+          <w:color w:val="333333"/>
+          <w:kern w:val="0"/>
+          <w:sz w:val="24"/>
+          <w:szCs w:val="24"/>
+        </w:rPr>
+        <w:t xml:space="preserve">P3, </w:t>
+      </w:r>
+      <w:r>
+        <w:rPr>
+          <w:rFonts w:ascii="Arial" w:eastAsia="굴림" w:hAnsi="Arial" w:cs="Arial" w:hint="eastAsia"/>
+          <w:b/>
+          <w:bCs/>
+          <w:color w:val="333333"/>
+          <w:kern w:val="0"/>
+          <w:sz w:val="24"/>
+          <w:szCs w:val="24"/>
+        </w:rPr>
+        <w:t>Bold of P3</w:t>
       </w:r>
     </w:p>
     <w:p>
@@ -674,33 +1347,130 @@
           <w:sz w:val="24"/>
           <w:szCs w:val="24"/>
         </w:rPr>
-        <w:t xml:space="preserve">, in one sense, is nearly as old as life on Earth; scientists discovered CRISPR in the inner workings of bacteria that edit their genetic sequences to adapt to and fend off viruses. But in the hands of humans, its capabilities are unprecedented. As research progresses, many scientists envision that one day soon, doctors could prevent and treat intractable diseases by precisely </w:t>
-      </w:r>
-      <w:commentRangeStart w:id="6"/>
-      <w:r>
-        <w:rPr>
-          <w:rFonts w:ascii="Arial" w:eastAsia="굴림" w:hAnsi="Arial" w:cs="Arial"/>
-          <w:color w:val="333333"/>
-          <w:kern w:val="0"/>
-          <w:sz w:val="24"/>
-          <w:szCs w:val="24"/>
+        <w:t xml:space="preserve">, </w:t>
+      </w:r>
+      <w:commentRangeStart w:id="9"/>
+      <w:r>
+        <w:rPr>
+          <w:rFonts w:ascii="Arial" w:eastAsia="굴림" w:hAnsi="Arial" w:cs="Arial"/>
+          <w:color w:val="333333"/>
+          <w:kern w:val="0"/>
+          <w:sz w:val="24"/>
+          <w:szCs w:val="24"/>
+          <w:highlight w:val="darkGreen"/>
+        </w:rPr>
+        <w:t>in one sense</w:t>
+      </w:r>
+      <w:commentRangeEnd w:id="9"/>
+      <w:r>
+        <w:rPr>
+          <w:rStyle w:val="a7"/>
+          <w:highlight w:val="darkGreen"/>
+        </w:rPr>
+        <w:commentReference w:id="9"/>
+      </w:r>
+      <w:r>
+        <w:rPr>
+          <w:rFonts w:ascii="Arial" w:eastAsia="굴림" w:hAnsi="Arial" w:cs="Arial"/>
+          <w:color w:val="333333"/>
+          <w:kern w:val="0"/>
+          <w:sz w:val="24"/>
+          <w:szCs w:val="24"/>
+        </w:rPr>
+        <w:t xml:space="preserve">, is nearly as old as life on Earth; scientists discovered CRISPR in the inner workings of bacteria that edit their genetic sequences to adapt to and fend off viruses. But in the hands of humans, its </w:t>
+      </w:r>
+      <w:r>
+        <w:rPr>
+          <w:rFonts w:ascii="Arial" w:eastAsia="굴림" w:hAnsi="Arial" w:cs="Arial"/>
+          <w:color w:val="333333"/>
+          <w:kern w:val="0"/>
+          <w:sz w:val="24"/>
+          <w:szCs w:val="24"/>
+          <w:highlight w:val="yellow"/>
+        </w:rPr>
+        <w:t>capabilities</w:t>
+      </w:r>
+      <w:r>
+        <w:rPr>
+          <w:rFonts w:ascii="Arial" w:eastAsia="굴림" w:hAnsi="Arial" w:cs="Arial"/>
+          <w:color w:val="333333"/>
+          <w:kern w:val="0"/>
+          <w:sz w:val="24"/>
+          <w:szCs w:val="24"/>
+        </w:rPr>
+        <w:t xml:space="preserve"> are unprecedented. As research progresses, many scientists envision that one </w:t>
+      </w:r>
+      <w:proofErr w:type="gramStart"/>
+      <w:r>
+        <w:rPr>
+          <w:rFonts w:ascii="Arial" w:eastAsia="굴림" w:hAnsi="Arial" w:cs="Arial"/>
+          <w:color w:val="333333"/>
+          <w:kern w:val="0"/>
+          <w:sz w:val="24"/>
+          <w:szCs w:val="24"/>
+        </w:rPr>
+        <w:t>day soon</w:t>
+      </w:r>
+      <w:proofErr w:type="gramEnd"/>
+      <w:r>
+        <w:rPr>
+          <w:rFonts w:ascii="Arial" w:eastAsia="굴림" w:hAnsi="Arial" w:cs="Arial"/>
+          <w:color w:val="333333"/>
+          <w:kern w:val="0"/>
+          <w:sz w:val="24"/>
+          <w:szCs w:val="24"/>
+        </w:rPr>
+        <w:t xml:space="preserve">, doctors could </w:t>
+      </w:r>
+      <w:r>
+        <w:rPr>
+          <w:rFonts w:ascii="Arial" w:eastAsia="굴림" w:hAnsi="Arial" w:cs="Arial"/>
+          <w:color w:val="333333"/>
+          <w:kern w:val="0"/>
+          <w:sz w:val="24"/>
+          <w:szCs w:val="24"/>
+          <w:highlight w:val="yellow"/>
+        </w:rPr>
+        <w:t>prevent and treat intractable diseases</w:t>
+      </w:r>
+      <w:r>
+        <w:rPr>
+          <w:rFonts w:ascii="Arial" w:eastAsia="굴림" w:hAnsi="Arial" w:cs="Arial"/>
+          <w:color w:val="333333"/>
+          <w:kern w:val="0"/>
+          <w:sz w:val="24"/>
+          <w:szCs w:val="24"/>
+        </w:rPr>
+        <w:t xml:space="preserve"> by precisely </w:t>
+      </w:r>
+      <w:commentRangeStart w:id="10"/>
+      <w:r>
+        <w:rPr>
+          <w:rFonts w:ascii="Arial" w:eastAsia="굴림" w:hAnsi="Arial" w:cs="Arial"/>
+          <w:color w:val="333333"/>
+          <w:kern w:val="0"/>
+          <w:sz w:val="24"/>
+          <w:szCs w:val="24"/>
+          <w:u w:val="single"/>
         </w:rPr>
         <w:t xml:space="preserve">splicing and dicing </w:t>
       </w:r>
-      <w:commentRangeEnd w:id="6"/>
-      <w:r>
-        <w:rPr>
-          <w:rStyle w:val="a7"/>
-        </w:rPr>
-        <w:commentReference w:id="6"/>
-      </w:r>
-      <w:r>
-        <w:rPr>
-          <w:rFonts w:ascii="Arial" w:eastAsia="굴림" w:hAnsi="Arial" w:cs="Arial"/>
-          <w:color w:val="333333"/>
-          <w:kern w:val="0"/>
-          <w:sz w:val="24"/>
-          <w:szCs w:val="24"/>
+      <w:commentRangeEnd w:id="10"/>
+      <w:r>
+        <w:rPr>
+          <w:rStyle w:val="a7"/>
+          <w:u w:val="single"/>
+        </w:rPr>
+        <w:commentReference w:id="10"/>
+      </w:r>
+      <w:r>
+        <w:rPr>
+          <w:rFonts w:ascii="Arial" w:eastAsia="굴림" w:hAnsi="Arial" w:cs="Arial"/>
+          <w:color w:val="333333"/>
+          <w:kern w:val="0"/>
+          <w:sz w:val="24"/>
+          <w:szCs w:val="24"/>
+          <w:u w:val="single"/>
         </w:rPr>
         <w:t>patients’ genetic sequences</w:t>
       </w:r>
@@ -711,6 +1481,7 @@
           <w:kern w:val="0"/>
           <w:sz w:val="24"/>
           <w:szCs w:val="24"/>
+          <w:u w:val="single"/>
         </w:rPr>
         <w:t>.</w:t>
       </w:r>
@@ -740,16 +1511,22 @@
       <w:r>
         <w:rPr>
           <w:rFonts w:ascii="Arial" w:eastAsia="굴림" w:hAnsi="Arial" w:cs="Arial"/>
-          <w:color w:val="333333"/>
-          <w:kern w:val="0"/>
-          <w:sz w:val="24"/>
-          <w:szCs w:val="24"/>
-        </w:rPr>
+          <w:b/>
+          <w:bCs/>
+          <w:color w:val="333333"/>
+          <w:kern w:val="0"/>
+          <w:sz w:val="24"/>
+          <w:szCs w:val="24"/>
+        </w:rPr>
+        <w:lastRenderedPageBreak/>
         <w:t xml:space="preserve">What kind of medical progress could </w:t>
       </w:r>
-      <w:r>
-        <w:rPr>
-          <w:rFonts w:ascii="Arial" w:eastAsia="굴림" w:hAnsi="Arial" w:cs="Arial"/>
+      <w:commentRangeStart w:id="11"/>
+      <w:r>
+        <w:rPr>
+          <w:rFonts w:ascii="Arial" w:eastAsia="굴림" w:hAnsi="Arial" w:cs="Arial"/>
+          <w:b/>
+          <w:bCs/>
           <w:color w:val="333333"/>
           <w:kern w:val="0"/>
           <w:sz w:val="24"/>
@@ -758,17 +1535,56 @@
         </w:rPr>
         <w:t>gene editing</w:t>
       </w:r>
-      <w:r>
-        <w:rPr>
-          <w:rFonts w:ascii="Arial" w:eastAsia="굴림" w:hAnsi="Arial" w:cs="Arial"/>
-          <w:color w:val="333333"/>
-          <w:kern w:val="0"/>
-          <w:sz w:val="24"/>
-          <w:szCs w:val="24"/>
-        </w:rPr>
-        <w:t xml:space="preserve"> drive? Biologists point to a gene known as CCR5, which is missing in working form in about 1 percent of the U.S. population, giving them natural resistance to HIV. With CRISPR, scientists might be able to edit that gene out of broader populations, stopping the spread of HIV infections. That feat alone would </w:t>
-      </w:r>
-      <w:commentRangeStart w:id="7"/>
+      <w:commentRangeEnd w:id="11"/>
+      <w:r>
+        <w:rPr>
+          <w:rStyle w:val="a7"/>
+        </w:rPr>
+        <w:commentReference w:id="11"/>
+      </w:r>
+      <w:r>
+        <w:rPr>
+          <w:rFonts w:ascii="Arial" w:eastAsia="굴림" w:hAnsi="Arial" w:cs="Arial"/>
+          <w:b/>
+          <w:bCs/>
+          <w:color w:val="333333"/>
+          <w:kern w:val="0"/>
+          <w:sz w:val="24"/>
+          <w:szCs w:val="24"/>
+        </w:rPr>
+        <w:t xml:space="preserve"> drive?</w:t>
+      </w:r>
+      <w:r>
+        <w:rPr>
+          <w:rFonts w:ascii="Arial" w:eastAsia="굴림" w:hAnsi="Arial" w:cs="Arial"/>
+          <w:color w:val="333333"/>
+          <w:kern w:val="0"/>
+          <w:sz w:val="24"/>
+          <w:szCs w:val="24"/>
+        </w:rPr>
+        <w:t xml:space="preserve"> Biologists point to a gene known as CCR5, which is missing in working form in about 1 percent of the U.S. population, giving them natural resistance to HIV. </w:t>
+      </w:r>
+      <w:r>
+        <w:rPr>
+          <w:rFonts w:ascii="Arial" w:eastAsia="굴림" w:hAnsi="Arial" w:cs="Arial"/>
+          <w:color w:val="333333"/>
+          <w:kern w:val="0"/>
+          <w:sz w:val="24"/>
+          <w:szCs w:val="24"/>
+        </w:rPr>
+        <w:t>With CRISPR, scientists might be able to edit that gene out of broader populations, stopping the spread of HIV infections.</w:t>
+      </w:r>
+      <w:r>
+        <w:rPr>
+          <w:rFonts w:ascii="Arial" w:eastAsia="굴림" w:hAnsi="Arial" w:cs="Arial"/>
+          <w:color w:val="333333"/>
+          <w:kern w:val="0"/>
+          <w:sz w:val="24"/>
+          <w:szCs w:val="24"/>
+        </w:rPr>
+        <w:t xml:space="preserve"> That feat alone would </w:t>
+      </w:r>
+      <w:commentRangeStart w:id="12"/>
       <w:r>
         <w:rPr>
           <w:rFonts w:ascii="Arial" w:eastAsia="굴림" w:hAnsi="Arial" w:cs="Arial"/>
@@ -779,13 +1595,14 @@
         </w:rPr>
         <w:t xml:space="preserve">be nothing short of </w:t>
       </w:r>
-      <w:commentRangeEnd w:id="7"/>
-      <w:r>
-        <w:rPr>
-          <w:rStyle w:val="a7"/>
-        </w:rPr>
-        <w:commentReference w:id="7"/>
-      </w:r>
+      <w:commentRangeEnd w:id="12"/>
+      <w:r>
+        <w:rPr>
+          <w:rStyle w:val="a7"/>
+        </w:rPr>
+        <w:commentReference w:id="12"/>
+      </w:r>
+      <w:commentRangeStart w:id="13"/>
       <w:r>
         <w:rPr>
           <w:rFonts w:ascii="Arial" w:eastAsia="굴림" w:hAnsi="Arial" w:cs="Arial"/>
@@ -795,6 +1612,216 @@
           <w:szCs w:val="24"/>
         </w:rPr>
         <w:t>miraculous.</w:t>
+      </w:r>
+      <w:commentRangeEnd w:id="13"/>
+      <w:r>
+        <w:rPr>
+          <w:rStyle w:val="a7"/>
+        </w:rPr>
+        <w:commentReference w:id="13"/>
+      </w:r>
+    </w:p>
+    <w:p>
+      <w:pPr>
+        <w:widowControl/>
+        <w:shd w:val="clear" w:color="auto" w:fill="FFFFFF"/>
+        <w:wordWrap/>
+        <w:autoSpaceDE/>
+        <w:autoSpaceDN/>
+        <w:spacing w:before="375" w:after="375" w:line="360" w:lineRule="auto"/>
+        <w:ind w:left="426"/>
+        <w:rPr>
+          <w:rFonts w:ascii="Arial" w:eastAsia="굴림" w:hAnsi="Arial" w:cs="Arial"/>
+          <w:color w:val="FF0000"/>
+          <w:kern w:val="0"/>
+          <w:sz w:val="24"/>
+          <w:szCs w:val="24"/>
+        </w:rPr>
+      </w:pPr>
+      <w:r>
+        <w:rPr>
+          <w:rFonts w:ascii="Arial" w:eastAsia="굴림" w:hAnsi="Arial" w:cs="Arial" w:hint="eastAsia"/>
+          <w:color w:val="FF0000"/>
+          <w:kern w:val="0"/>
+          <w:sz w:val="24"/>
+          <w:szCs w:val="24"/>
+        </w:rPr>
+        <w:t>What is the MI of P5</w:t>
+      </w:r>
+    </w:p>
+    <w:p>
+      <w:pPr>
+        <w:pStyle w:val="a5"/>
+        <w:widowControl/>
+        <w:numPr>
+          <w:ilvl w:val="0"/>
+          <w:numId w:val="3"/>
+        </w:numPr>
+        <w:shd w:val="clear" w:color="auto" w:fill="FFFFFF"/>
+        <w:wordWrap/>
+        <w:autoSpaceDE/>
+        <w:autoSpaceDN/>
+        <w:spacing w:before="375" w:after="375" w:line="360" w:lineRule="auto"/>
+        <w:ind w:leftChars="0"/>
+        <w:rPr>
+          <w:rFonts w:ascii="Arial" w:eastAsia="굴림" w:hAnsi="Arial" w:cs="Arial" w:hint="eastAsia"/>
+          <w:kern w:val="0"/>
+          <w:sz w:val="24"/>
+          <w:szCs w:val="24"/>
+        </w:rPr>
+      </w:pPr>
+      <w:r>
+        <w:rPr>
+          <w:rFonts w:ascii="Arial" w:eastAsia="굴림" w:hAnsi="Arial" w:cs="Arial" w:hint="eastAsia"/>
+          <w:kern w:val="0"/>
+          <w:sz w:val="24"/>
+          <w:szCs w:val="24"/>
+        </w:rPr>
+        <w:t>Bold sentence</w:t>
+      </w:r>
+      <w:r>
+        <w:rPr>
+          <w:rFonts w:ascii="Arial" w:eastAsia="굴림" w:hAnsi="Arial" w:cs="Arial" w:hint="eastAsia"/>
+          <w:kern w:val="0"/>
+          <w:sz w:val="24"/>
+          <w:szCs w:val="24"/>
+        </w:rPr>
+        <w:t xml:space="preserve">. </w:t>
+      </w:r>
+      <w:r>
+        <w:rPr>
+          <w:rFonts w:ascii="Arial" w:eastAsia="굴림" w:hAnsi="Arial" w:cs="Arial"/>
+          <w:kern w:val="0"/>
+          <w:sz w:val="24"/>
+          <w:szCs w:val="24"/>
+        </w:rPr>
+        <w:t>C</w:t>
+      </w:r>
+      <w:r>
+        <w:rPr>
+          <w:rFonts w:ascii="Arial" w:eastAsia="굴림" w:hAnsi="Arial" w:cs="Arial" w:hint="eastAsia"/>
+          <w:kern w:val="0"/>
+          <w:sz w:val="24"/>
+          <w:szCs w:val="24"/>
+        </w:rPr>
+        <w:t>hange it into not</w:t>
+      </w:r>
+      <w:r>
+        <w:rPr>
+          <w:rFonts w:ascii="Arial" w:eastAsia="굴림" w:hAnsi="Arial" w:cs="Arial" w:hint="eastAsia"/>
+          <w:kern w:val="0"/>
+          <w:sz w:val="24"/>
+          <w:szCs w:val="24"/>
+        </w:rPr>
+        <w:t>-</w:t>
+      </w:r>
+      <w:r>
+        <w:rPr>
+          <w:rFonts w:ascii="Arial" w:eastAsia="굴림" w:hAnsi="Arial" w:cs="Arial"/>
+          <w:kern w:val="0"/>
+          <w:sz w:val="24"/>
+          <w:szCs w:val="24"/>
+        </w:rPr>
+        <w:t>question</w:t>
+      </w:r>
+      <w:r>
+        <w:rPr>
+          <w:rFonts w:ascii="Arial" w:eastAsia="굴림" w:hAnsi="Arial" w:cs="Arial" w:hint="eastAsia"/>
+          <w:kern w:val="0"/>
+          <w:sz w:val="24"/>
+          <w:szCs w:val="24"/>
+        </w:rPr>
+        <w:t xml:space="preserve"> form </w:t>
+      </w:r>
+      <w:r>
+        <w:rPr>
+          <w:rFonts w:ascii="Arial" w:eastAsia="굴림" w:hAnsi="Arial" w:cs="Arial"/>
+          <w:kern w:val="0"/>
+          <w:sz w:val="24"/>
+          <w:szCs w:val="24"/>
+        </w:rPr>
+        <w:t>–</w:t>
+      </w:r>
+      <w:r>
+        <w:rPr>
+          <w:rFonts w:ascii="Arial" w:eastAsia="굴림" w:hAnsi="Arial" w:cs="Arial" w:hint="eastAsia"/>
+          <w:kern w:val="0"/>
+          <w:sz w:val="24"/>
+          <w:szCs w:val="24"/>
+        </w:rPr>
+        <w:t xml:space="preserve"> do not include details </w:t>
+      </w:r>
+      <w:r>
+        <w:rPr>
+          <w:rFonts w:ascii="Arial" w:eastAsia="굴림" w:hAnsi="Arial" w:cs="Arial" w:hint="eastAsia"/>
+          <w:kern w:val="0"/>
+          <w:sz w:val="24"/>
+          <w:szCs w:val="24"/>
+        </w:rPr>
+        <w:t>(</w:t>
+      </w:r>
+      <w:r>
+        <w:rPr>
+          <w:rFonts w:ascii="Arial" w:eastAsia="굴림" w:hAnsi="Arial" w:cs="Arial" w:hint="eastAsia"/>
+          <w:kern w:val="0"/>
+          <w:sz w:val="24"/>
+          <w:szCs w:val="24"/>
+        </w:rPr>
+        <w:t xml:space="preserve">: </w:t>
+      </w:r>
+      <w:r>
+        <w:rPr>
+          <w:rFonts w:ascii="Arial" w:eastAsia="굴림" w:hAnsi="Arial" w:cs="Arial" w:hint="eastAsia"/>
+          <w:kern w:val="0"/>
+          <w:sz w:val="24"/>
+          <w:szCs w:val="24"/>
+        </w:rPr>
+        <w:t>HIV infections)</w:t>
+      </w:r>
+      <w:r>
+        <w:rPr>
+          <w:rFonts w:ascii="Arial" w:eastAsia="굴림" w:hAnsi="Arial" w:cs="Arial" w:hint="eastAsia"/>
+          <w:kern w:val="0"/>
+          <w:sz w:val="24"/>
+          <w:szCs w:val="24"/>
+        </w:rPr>
+        <w:t xml:space="preserve"> </w:t>
+      </w:r>
+      <w:r>
+        <w:rPr>
+          <w:rFonts w:ascii="Arial" w:eastAsia="굴림" w:hAnsi="Arial" w:cs="Arial"/>
+          <w:kern w:val="0"/>
+          <w:sz w:val="24"/>
+          <w:szCs w:val="24"/>
+        </w:rPr>
+        <w:br/>
+      </w:r>
+      <w:r>
+        <w:rPr>
+          <w:rFonts w:ascii="Arial" w:eastAsia="굴림" w:hAnsi="Arial" w:cs="Arial" w:hint="eastAsia"/>
+          <w:kern w:val="0"/>
+          <w:sz w:val="24"/>
+          <w:szCs w:val="24"/>
+        </w:rPr>
+        <w:t xml:space="preserve">: </w:t>
+      </w:r>
+      <w:r>
+        <w:rPr>
+          <w:rFonts w:ascii="Arial" w:eastAsia="굴림" w:hAnsi="Arial" w:cs="Arial" w:hint="eastAsia"/>
+          <w:kern w:val="0"/>
+          <w:sz w:val="24"/>
+          <w:szCs w:val="24"/>
+        </w:rPr>
+        <w:t>Gene editing can drive some kind of medical progress</w:t>
+      </w:r>
+      <w:r>
+        <w:rPr>
+          <w:rFonts w:ascii="Arial" w:eastAsia="굴림" w:hAnsi="Arial" w:cs="Arial" w:hint="eastAsia"/>
+          <w:kern w:val="0"/>
+          <w:sz w:val="24"/>
+          <w:szCs w:val="24"/>
+        </w:rPr>
+        <w:t xml:space="preserve">. </w:t>
       </w:r>
     </w:p>
     <w:p>
@@ -822,6 +1849,8 @@
       <w:r>
         <w:rPr>
           <w:rFonts w:ascii="Arial" w:eastAsia="굴림" w:hAnsi="Arial" w:cs="Arial"/>
+          <w:b/>
+          <w:bCs/>
           <w:color w:val="333333"/>
           <w:kern w:val="0"/>
           <w:sz w:val="24"/>
@@ -829,27 +1858,85 @@
         </w:rPr>
         <w:t xml:space="preserve">It's worth noting that </w:t>
       </w:r>
-      <w:commentRangeStart w:id="8"/>
-      <w:r>
-        <w:rPr>
-          <w:rFonts w:ascii="Arial" w:eastAsia="굴림" w:hAnsi="Arial" w:cs="Arial"/>
-          <w:color w:val="333333"/>
-          <w:kern w:val="0"/>
-          <w:sz w:val="24"/>
-          <w:szCs w:val="24"/>
-        </w:rPr>
-        <w:t>unforeseen consequences, and even known tradeoffs</w:t>
-      </w:r>
-      <w:commentRangeEnd w:id="8"/>
-      <w:r>
-        <w:rPr>
-          <w:rStyle w:val="a7"/>
-        </w:rPr>
-        <w:commentReference w:id="8"/>
-      </w:r>
-      <w:r>
-        <w:rPr>
-          <w:rFonts w:ascii="Arial" w:eastAsia="굴림" w:hAnsi="Arial" w:cs="Arial"/>
+      <w:commentRangeStart w:id="14"/>
+      <w:r>
+        <w:rPr>
+          <w:rFonts w:ascii="Arial" w:eastAsia="굴림" w:hAnsi="Arial" w:cs="Arial"/>
+          <w:b/>
+          <w:bCs/>
+          <w:color w:val="333333"/>
+          <w:kern w:val="0"/>
+          <w:sz w:val="24"/>
+          <w:szCs w:val="24"/>
+          <w:highlight w:val="magenta"/>
+        </w:rPr>
+        <w:t>unforeseen consequences</w:t>
+      </w:r>
+      <w:r>
+        <w:rPr>
+          <w:rFonts w:ascii="Arial" w:eastAsia="굴림" w:hAnsi="Arial" w:cs="Arial"/>
+          <w:b/>
+          <w:bCs/>
+          <w:color w:val="333333"/>
+          <w:kern w:val="0"/>
+          <w:sz w:val="24"/>
+          <w:szCs w:val="24"/>
+        </w:rPr>
+        <w:t xml:space="preserve">, </w:t>
+      </w:r>
+      <w:r>
+        <w:rPr>
+          <w:rFonts w:ascii="Arial" w:eastAsia="굴림" w:hAnsi="Arial" w:cs="Arial"/>
+          <w:b/>
+          <w:bCs/>
+          <w:color w:val="333333"/>
+          <w:kern w:val="0"/>
+          <w:sz w:val="24"/>
+          <w:szCs w:val="24"/>
+          <w:highlight w:val="darkGreen"/>
+        </w:rPr>
+        <w:t>and</w:t>
+      </w:r>
+      <w:r>
+        <w:rPr>
+          <w:rFonts w:ascii="Arial" w:eastAsia="굴림" w:hAnsi="Arial" w:cs="Arial"/>
+          <w:b/>
+          <w:bCs/>
+          <w:color w:val="333333"/>
+          <w:kern w:val="0"/>
+          <w:sz w:val="24"/>
+          <w:szCs w:val="24"/>
+        </w:rPr>
+        <w:t xml:space="preserve"> even </w:t>
+      </w:r>
+      <w:r>
+        <w:rPr>
+          <w:rFonts w:ascii="Arial" w:eastAsia="굴림" w:hAnsi="Arial" w:cs="Arial"/>
+          <w:b/>
+          <w:bCs/>
+          <w:color w:val="333333"/>
+          <w:kern w:val="0"/>
+          <w:sz w:val="24"/>
+          <w:szCs w:val="24"/>
+          <w:highlight w:val="green"/>
+        </w:rPr>
+        <w:t>known tradeoffs</w:t>
+      </w:r>
+      <w:commentRangeEnd w:id="14"/>
+      <w:r>
+        <w:rPr>
+          <w:rStyle w:val="a7"/>
+          <w:b/>
+          <w:bCs/>
+          <w:highlight w:val="green"/>
+        </w:rPr>
+        <w:commentReference w:id="14"/>
+      </w:r>
+      <w:r>
+        <w:rPr>
+          <w:rFonts w:ascii="Arial" w:eastAsia="굴림" w:hAnsi="Arial" w:cs="Arial"/>
+          <w:b/>
+          <w:bCs/>
           <w:color w:val="333333"/>
           <w:kern w:val="0"/>
           <w:sz w:val="24"/>
@@ -860,6 +1947,8 @@
       <w:r>
         <w:rPr>
           <w:rFonts w:ascii="Arial" w:eastAsia="굴림" w:hAnsi="Arial" w:cs="Arial"/>
+          <w:b/>
+          <w:bCs/>
           <w:color w:val="333333"/>
           <w:kern w:val="0"/>
           <w:sz w:val="24"/>
@@ -871,41 +1960,54 @@
       <w:r>
         <w:rPr>
           <w:rFonts w:ascii="Arial" w:eastAsia="굴림" w:hAnsi="Arial" w:cs="Arial"/>
-          <w:color w:val="333333"/>
-          <w:kern w:val="0"/>
-          <w:sz w:val="24"/>
-          <w:szCs w:val="24"/>
-        </w:rPr>
-        <w:t xml:space="preserve">. The same genes that confer protection to one disease can create susceptibility to another. </w:t>
-      </w:r>
-      <w:commentRangeStart w:id="9"/>
-      <w:r>
-        <w:rPr>
-          <w:rFonts w:ascii="Arial" w:eastAsia="굴림" w:hAnsi="Arial" w:cs="Arial"/>
-          <w:color w:val="333333"/>
-          <w:kern w:val="0"/>
-          <w:sz w:val="24"/>
-          <w:szCs w:val="24"/>
-        </w:rPr>
-        <w:t xml:space="preserve">The mutations of the CCR5 that protect people from HIV also increase </w:t>
-      </w:r>
-      <w:r>
-        <w:rPr>
-          <w:rFonts w:ascii="Arial" w:eastAsia="굴림" w:hAnsi="Arial" w:cs="Arial"/>
-          <w:color w:val="333333"/>
-          <w:kern w:val="0"/>
-          <w:sz w:val="24"/>
-          <w:szCs w:val="24"/>
-        </w:rPr>
-        <w:lastRenderedPageBreak/>
-        <w:t>the risk of contracting West Nile Virus</w:t>
-      </w:r>
-      <w:commentRangeEnd w:id="9"/>
-      <w:r>
-        <w:rPr>
-          <w:rStyle w:val="a7"/>
-        </w:rPr>
-        <w:commentReference w:id="9"/>
+          <w:b/>
+          <w:bCs/>
+          <w:color w:val="333333"/>
+          <w:kern w:val="0"/>
+          <w:sz w:val="24"/>
+          <w:szCs w:val="24"/>
+        </w:rPr>
+        <w:t>.</w:t>
+      </w:r>
+      <w:r>
+        <w:rPr>
+          <w:rFonts w:ascii="Arial" w:eastAsia="굴림" w:hAnsi="Arial" w:cs="Arial"/>
+          <w:color w:val="333333"/>
+          <w:kern w:val="0"/>
+          <w:sz w:val="24"/>
+          <w:szCs w:val="24"/>
+        </w:rPr>
+        <w:t xml:space="preserve"> </w:t>
+      </w:r>
+      <w:r>
+        <w:rPr>
+          <w:rFonts w:ascii="Arial" w:eastAsia="굴림" w:hAnsi="Arial" w:cs="Arial"/>
+          <w:color w:val="333333"/>
+          <w:kern w:val="0"/>
+          <w:sz w:val="24"/>
+          <w:szCs w:val="24"/>
+          <w:highlight w:val="green"/>
+        </w:rPr>
+        <w:t xml:space="preserve">The same genes that confer protection to one disease can create susceptibility to </w:t>
+      </w:r>
+      <w:commentRangeStart w:id="15"/>
+      <w:r>
+        <w:rPr>
+          <w:rFonts w:ascii="Arial" w:eastAsia="굴림" w:hAnsi="Arial" w:cs="Arial"/>
+          <w:color w:val="333333"/>
+          <w:kern w:val="0"/>
+          <w:sz w:val="24"/>
+          <w:szCs w:val="24"/>
+          <w:highlight w:val="green"/>
+        </w:rPr>
+        <w:t>another</w:t>
+      </w:r>
+      <w:commentRangeEnd w:id="15"/>
+      <w:r>
+        <w:rPr>
+          <w:rStyle w:val="a7"/>
+        </w:rPr>
+        <w:commentReference w:id="15"/>
       </w:r>
       <w:r>
         <w:rPr>
@@ -917,23 +2019,56 @@
         </w:rPr>
         <w:t xml:space="preserve">. </w:t>
       </w:r>
-      <w:commentRangeStart w:id="10"/>
-      <w:r>
-        <w:rPr>
-          <w:rFonts w:ascii="Arial" w:eastAsia="굴림" w:hAnsi="Arial" w:cs="Arial"/>
-          <w:color w:val="333333"/>
-          <w:kern w:val="0"/>
-          <w:sz w:val="24"/>
-          <w:szCs w:val="24"/>
+      <w:commentRangeStart w:id="16"/>
+      <w:r>
+        <w:rPr>
+          <w:rFonts w:ascii="Arial" w:eastAsia="굴림" w:hAnsi="Arial" w:cs="Arial"/>
+          <w:color w:val="333333"/>
+          <w:kern w:val="0"/>
+          <w:sz w:val="24"/>
+          <w:szCs w:val="24"/>
+          <w:highlight w:val="green"/>
+        </w:rPr>
+        <w:t>The mutations of the CCR5 that protect people from HIV also increase the risk of contracting West Nile Virus</w:t>
+      </w:r>
+      <w:commentRangeEnd w:id="16"/>
+      <w:r>
+        <w:rPr>
+          <w:rStyle w:val="a7"/>
+          <w:highlight w:val="green"/>
+        </w:rPr>
+        <w:commentReference w:id="16"/>
+      </w:r>
+      <w:r>
+        <w:rPr>
+          <w:rFonts w:ascii="Arial" w:eastAsia="굴림" w:hAnsi="Arial" w:cs="Arial"/>
+          <w:color w:val="333333"/>
+          <w:kern w:val="0"/>
+          <w:sz w:val="24"/>
+          <w:szCs w:val="24"/>
+          <w:highlight w:val="green"/>
+        </w:rPr>
+        <w:t xml:space="preserve">. </w:t>
+      </w:r>
+      <w:commentRangeStart w:id="17"/>
+      <w:r>
+        <w:rPr>
+          <w:rFonts w:ascii="Arial" w:eastAsia="굴림" w:hAnsi="Arial" w:cs="Arial"/>
+          <w:color w:val="333333"/>
+          <w:kern w:val="0"/>
+          <w:sz w:val="24"/>
+          <w:szCs w:val="24"/>
+          <w:highlight w:val="green"/>
         </w:rPr>
         <w:t>The same genetic mutations that cause sickle cell anemia protect patients from dying from malaria</w:t>
       </w:r>
-      <w:commentRangeEnd w:id="10"/>
-      <w:r>
-        <w:rPr>
-          <w:rStyle w:val="a7"/>
-        </w:rPr>
-        <w:commentReference w:id="10"/>
+      <w:commentRangeEnd w:id="17"/>
+      <w:r>
+        <w:rPr>
+          <w:rStyle w:val="a7"/>
+          <w:highlight w:val="green"/>
+        </w:rPr>
+        <w:commentReference w:id="17"/>
       </w:r>
       <w:r>
         <w:rPr>
@@ -975,7 +2110,18 @@
           <w:sz w:val="24"/>
           <w:szCs w:val="24"/>
         </w:rPr>
-        <w:t>actually know</w:t>
+        <w:t xml:space="preserve">actually </w:t>
+      </w:r>
+      <w:r>
+        <w:rPr>
+          <w:rFonts w:ascii="Arial" w:eastAsia="굴림" w:hAnsi="Arial" w:cs="Arial"/>
+          <w:color w:val="333333"/>
+          <w:kern w:val="0"/>
+          <w:sz w:val="24"/>
+          <w:szCs w:val="24"/>
+          <w:highlight w:val="green"/>
+        </w:rPr>
+        <w:t>know</w:t>
       </w:r>
       <w:proofErr w:type="gramEnd"/>
       <w:r>
@@ -985,8 +2131,102 @@
           <w:kern w:val="0"/>
           <w:sz w:val="24"/>
           <w:szCs w:val="24"/>
-        </w:rPr>
-        <w:t xml:space="preserve"> the tradeoff—what will actually happen to patients when we edit their genetic sequences is a vast, uncharted terrain.</w:t>
+          <w:highlight w:val="green"/>
+        </w:rPr>
+        <w:t xml:space="preserve"> the tradeoff</w:t>
+      </w:r>
+      <w:r>
+        <w:rPr>
+          <w:rFonts w:ascii="Arial" w:eastAsia="굴림" w:hAnsi="Arial" w:cs="Arial"/>
+          <w:color w:val="333333"/>
+          <w:kern w:val="0"/>
+          <w:sz w:val="24"/>
+          <w:szCs w:val="24"/>
+        </w:rPr>
+        <w:t>—</w:t>
+      </w:r>
+      <w:r>
+        <w:rPr>
+          <w:rFonts w:ascii="Arial" w:eastAsia="굴림" w:hAnsi="Arial" w:cs="Arial"/>
+          <w:color w:val="333333"/>
+          <w:kern w:val="0"/>
+          <w:sz w:val="24"/>
+          <w:szCs w:val="24"/>
+          <w:highlight w:val="magenta"/>
+        </w:rPr>
+        <w:t>what will actually happen to patients when we edit their genetic sequences is a vast, uncharted terrain</w:t>
+      </w:r>
+      <w:r>
+        <w:rPr>
+          <w:rFonts w:ascii="Arial" w:eastAsia="굴림" w:hAnsi="Arial" w:cs="Arial"/>
+          <w:color w:val="333333"/>
+          <w:kern w:val="0"/>
+          <w:sz w:val="24"/>
+          <w:szCs w:val="24"/>
+        </w:rPr>
+        <w:t>.</w:t>
+      </w:r>
+    </w:p>
+    <w:p>
+      <w:pPr>
+        <w:pStyle w:val="a5"/>
+        <w:widowControl/>
+        <w:shd w:val="clear" w:color="auto" w:fill="FFFFFF"/>
+        <w:wordWrap/>
+        <w:autoSpaceDE/>
+        <w:autoSpaceDN/>
+        <w:spacing w:before="375" w:after="375" w:line="360" w:lineRule="auto"/>
+        <w:ind w:leftChars="0" w:left="426"/>
+        <w:rPr>
+          <w:rFonts w:ascii="Arial" w:eastAsia="굴림" w:hAnsi="Arial" w:cs="Arial"/>
+          <w:color w:val="FF0000"/>
+          <w:kern w:val="0"/>
+          <w:sz w:val="24"/>
+          <w:szCs w:val="24"/>
+        </w:rPr>
+      </w:pPr>
+      <w:r>
+        <w:rPr>
+          <w:rFonts w:ascii="Arial" w:eastAsia="굴림" w:hAnsi="Arial" w:cs="Arial" w:hint="eastAsia"/>
+          <w:color w:val="FF0000"/>
+          <w:kern w:val="0"/>
+          <w:sz w:val="24"/>
+          <w:szCs w:val="24"/>
+        </w:rPr>
+        <w:t>P6 MI:</w:t>
+      </w:r>
+    </w:p>
+    <w:p>
+      <w:pPr>
+        <w:pStyle w:val="a5"/>
+        <w:widowControl/>
+        <w:numPr>
+          <w:ilvl w:val="0"/>
+          <w:numId w:val="3"/>
+        </w:numPr>
+        <w:shd w:val="clear" w:color="auto" w:fill="FFFFFF"/>
+        <w:wordWrap/>
+        <w:autoSpaceDE/>
+        <w:autoSpaceDN/>
+        <w:spacing w:before="375" w:after="375" w:line="360" w:lineRule="auto"/>
+        <w:ind w:leftChars="0"/>
+        <w:rPr>
+          <w:rFonts w:ascii="Arial" w:eastAsia="굴림" w:hAnsi="Arial" w:cs="Arial" w:hint="eastAsia"/>
+          <w:color w:val="333333"/>
+          <w:kern w:val="0"/>
+          <w:sz w:val="24"/>
+          <w:szCs w:val="24"/>
+        </w:rPr>
+      </w:pPr>
+      <w:r>
+        <w:rPr>
+          <w:rFonts w:ascii="Arial" w:eastAsia="굴림" w:hAnsi="Arial" w:cs="Arial" w:hint="eastAsia"/>
+          <w:color w:val="333333"/>
+          <w:kern w:val="0"/>
+          <w:sz w:val="24"/>
+          <w:szCs w:val="24"/>
+        </w:rPr>
+        <w:t>Bold sentence</w:t>
       </w:r>
     </w:p>
     <w:p>
@@ -1032,7 +2272,7 @@
         </w:rPr>
         <w:t xml:space="preserve"> even with </w:t>
       </w:r>
-      <w:commentRangeStart w:id="11"/>
+      <w:commentRangeStart w:id="18"/>
       <w:r>
         <w:rPr>
           <w:rFonts w:ascii="Arial" w:eastAsia="굴림" w:hAnsi="Arial" w:cs="Arial"/>
@@ -1043,12 +2283,12 @@
         </w:rPr>
         <w:t>such downsides</w:t>
       </w:r>
-      <w:commentRangeEnd w:id="11"/>
-      <w:r>
-        <w:rPr>
-          <w:rStyle w:val="a7"/>
-        </w:rPr>
-        <w:commentReference w:id="11"/>
+      <w:commentRangeEnd w:id="18"/>
+      <w:r>
+        <w:rPr>
+          <w:rStyle w:val="a7"/>
+        </w:rPr>
+        <w:commentReference w:id="18"/>
       </w:r>
       <w:r>
         <w:rPr>
@@ -1077,8 +2317,19 @@
           <w:kern w:val="0"/>
           <w:sz w:val="24"/>
           <w:szCs w:val="24"/>
-        </w:rPr>
-        <w:t xml:space="preserve">gene editing </w:t>
+          <w:u w:val="single"/>
+        </w:rPr>
+        <w:t>gene editing</w:t>
+      </w:r>
+      <w:r>
+        <w:rPr>
+          <w:rFonts w:ascii="Arial" w:eastAsia="굴림" w:hAnsi="Arial" w:cs="Arial"/>
+          <w:color w:val="333333"/>
+          <w:kern w:val="0"/>
+          <w:sz w:val="24"/>
+          <w:szCs w:val="24"/>
+        </w:rPr>
+        <w:t xml:space="preserve"> </w:t>
       </w:r>
       <w:r>
         <w:rPr>
@@ -1098,12 +2349,54 @@
           <w:sz w:val="24"/>
           <w:szCs w:val="24"/>
         </w:rPr>
-        <w:t xml:space="preserve"> pursued to treat diseases in patients who are suffering or to prevent the spread of deadly epidemics. All medical </w:t>
-      </w:r>
-      <w:commentRangeStart w:id="12"/>
-      <w:r>
-        <w:rPr>
-          <w:rFonts w:ascii="Arial" w:eastAsia="굴림" w:hAnsi="Arial" w:cs="Arial"/>
+        <w:t xml:space="preserve"> pursued to treat diseases in patients who are suffering or to prevent the spread of </w:t>
+      </w:r>
+      <w:commentRangeStart w:id="19"/>
+      <w:r>
+        <w:rPr>
+          <w:rFonts w:ascii="Arial" w:eastAsia="굴림" w:hAnsi="Arial" w:cs="Arial"/>
+          <w:color w:val="333333"/>
+          <w:kern w:val="0"/>
+          <w:sz w:val="24"/>
+          <w:szCs w:val="24"/>
+        </w:rPr>
+        <w:t>deadly epidemics</w:t>
+      </w:r>
+      <w:commentRangeEnd w:id="19"/>
+      <w:r>
+        <w:rPr>
+          <w:rStyle w:val="a7"/>
+        </w:rPr>
+        <w:commentReference w:id="19"/>
+      </w:r>
+      <w:r>
+        <w:rPr>
+          <w:rFonts w:ascii="Arial" w:eastAsia="굴림" w:hAnsi="Arial" w:cs="Arial"/>
+          <w:color w:val="333333"/>
+          <w:kern w:val="0"/>
+          <w:sz w:val="24"/>
+          <w:szCs w:val="24"/>
+        </w:rPr>
+        <w:t xml:space="preserve">. </w:t>
+      </w:r>
+      <w:r>
+        <w:rPr>
+          <w:rFonts w:ascii="Arial" w:eastAsia="굴림" w:hAnsi="Arial" w:cs="Arial"/>
+          <w:i/>
+          <w:iCs/>
+          <w:color w:val="333333"/>
+          <w:kern w:val="0"/>
+          <w:sz w:val="24"/>
+          <w:szCs w:val="24"/>
+        </w:rPr>
+        <w:t xml:space="preserve">All medical </w:t>
+      </w:r>
+      <w:commentRangeStart w:id="20"/>
+      <w:r>
+        <w:rPr>
+          <w:rFonts w:ascii="Arial" w:eastAsia="굴림" w:hAnsi="Arial" w:cs="Arial"/>
+          <w:i/>
+          <w:iCs/>
           <w:color w:val="333333"/>
           <w:kern w:val="0"/>
           <w:sz w:val="24"/>
@@ -1111,16 +2404,20 @@
         </w:rPr>
         <w:t>interventions</w:t>
       </w:r>
-      <w:commentRangeEnd w:id="12"/>
-      <w:r>
-        <w:rPr>
-          <w:rStyle w:val="a7"/>
-        </w:rPr>
-        <w:commentReference w:id="12"/>
-      </w:r>
-      <w:r>
-        <w:rPr>
-          <w:rFonts w:ascii="Arial" w:eastAsia="굴림" w:hAnsi="Arial" w:cs="Arial"/>
+      <w:commentRangeEnd w:id="20"/>
+      <w:r>
+        <w:rPr>
+          <w:rStyle w:val="a7"/>
+          <w:i/>
+          <w:iCs/>
+        </w:rPr>
+        <w:commentReference w:id="20"/>
+      </w:r>
+      <w:r>
+        <w:rPr>
+          <w:rFonts w:ascii="Arial" w:eastAsia="굴림" w:hAnsi="Arial" w:cs="Arial"/>
+          <w:i/>
+          <w:iCs/>
           <w:color w:val="333333"/>
           <w:kern w:val="0"/>
           <w:sz w:val="24"/>
@@ -1131,6 +2428,8 @@
       <w:r>
         <w:rPr>
           <w:rFonts w:ascii="Arial" w:eastAsia="굴림" w:hAnsi="Arial" w:cs="Arial"/>
+          <w:i/>
+          <w:iCs/>
           <w:color w:val="333333"/>
           <w:kern w:val="0"/>
           <w:sz w:val="24"/>
@@ -1142,14 +2441,26 @@
       <w:r>
         <w:rPr>
           <w:rFonts w:ascii="Arial" w:eastAsia="굴림" w:hAnsi="Arial" w:cs="Arial"/>
-          <w:color w:val="333333"/>
-          <w:kern w:val="0"/>
-          <w:sz w:val="24"/>
-          <w:szCs w:val="24"/>
-        </w:rPr>
-        <w:t xml:space="preserve"> or not. In a world absent of gene editing, certain cancer or </w:t>
-      </w:r>
-      <w:commentRangeStart w:id="13"/>
+          <w:i/>
+          <w:iCs/>
+          <w:color w:val="333333"/>
+          <w:kern w:val="0"/>
+          <w:sz w:val="24"/>
+          <w:szCs w:val="24"/>
+        </w:rPr>
+        <w:t xml:space="preserve"> or not.</w:t>
+      </w:r>
+      <w:r>
+        <w:rPr>
+          <w:rFonts w:ascii="Arial" w:eastAsia="굴림" w:hAnsi="Arial" w:cs="Arial"/>
+          <w:color w:val="333333"/>
+          <w:kern w:val="0"/>
+          <w:sz w:val="24"/>
+          <w:szCs w:val="24"/>
+        </w:rPr>
+        <w:t xml:space="preserve"> In a world absent of gene editing, certain cancer or </w:t>
+      </w:r>
+      <w:commentRangeStart w:id="21"/>
       <w:r>
         <w:rPr>
           <w:rFonts w:ascii="Arial" w:eastAsia="굴림" w:hAnsi="Arial" w:cs="Arial"/>
@@ -1160,22 +2471,72 @@
         </w:rPr>
         <w:t>ALS</w:t>
       </w:r>
-      <w:commentRangeEnd w:id="13"/>
-      <w:r>
-        <w:rPr>
-          <w:rStyle w:val="a7"/>
-        </w:rPr>
-        <w:commentReference w:id="13"/>
-      </w:r>
-      <w:r>
-        <w:rPr>
-          <w:rFonts w:ascii="Arial" w:eastAsia="굴림" w:hAnsi="Arial" w:cs="Arial"/>
-          <w:color w:val="333333"/>
-          <w:kern w:val="0"/>
-          <w:sz w:val="24"/>
-          <w:szCs w:val="24"/>
-        </w:rPr>
-        <w:t xml:space="preserve"> patients are willing to accept greater potential side effects from experimental drugs, depending on how sick they are and their tolerance for uncertainty. People could choose whether the risks of gene editing are worth the possible dangers. What they decide will depend on how sick they are, how old they are, what they know about the risks, and how they feel about them.</w:t>
+      <w:commentRangeEnd w:id="21"/>
+      <w:r>
+        <w:rPr>
+          <w:rStyle w:val="a7"/>
+        </w:rPr>
+        <w:commentReference w:id="21"/>
+      </w:r>
+      <w:r>
+        <w:rPr>
+          <w:rFonts w:ascii="Arial" w:eastAsia="굴림" w:hAnsi="Arial" w:cs="Arial"/>
+          <w:color w:val="333333"/>
+          <w:kern w:val="0"/>
+          <w:sz w:val="24"/>
+          <w:szCs w:val="24"/>
+        </w:rPr>
+        <w:t xml:space="preserve"> patients are willing to accept greater potential side effects from </w:t>
+      </w:r>
+      <w:commentRangeStart w:id="22"/>
+      <w:r>
+        <w:rPr>
+          <w:rFonts w:ascii="Arial" w:eastAsia="굴림" w:hAnsi="Arial" w:cs="Arial"/>
+          <w:color w:val="333333"/>
+          <w:kern w:val="0"/>
+          <w:sz w:val="24"/>
+          <w:szCs w:val="24"/>
+        </w:rPr>
+        <w:t>experimental drugs</w:t>
+      </w:r>
+      <w:commentRangeEnd w:id="22"/>
+      <w:r>
+        <w:rPr>
+          <w:rStyle w:val="a7"/>
+        </w:rPr>
+        <w:commentReference w:id="22"/>
+      </w:r>
+      <w:r>
+        <w:rPr>
+          <w:rFonts w:ascii="Arial" w:eastAsia="굴림" w:hAnsi="Arial" w:cs="Arial"/>
+          <w:color w:val="333333"/>
+          <w:kern w:val="0"/>
+          <w:sz w:val="24"/>
+          <w:szCs w:val="24"/>
+        </w:rPr>
+        <w:t xml:space="preserve">, depending on how sick they are and their tolerance for uncertainty. </w:t>
+      </w:r>
+      <w:r>
+        <w:rPr>
+          <w:rFonts w:ascii="Arial" w:eastAsia="굴림" w:hAnsi="Arial" w:cs="Arial"/>
+          <w:i/>
+          <w:iCs/>
+          <w:color w:val="333333"/>
+          <w:kern w:val="0"/>
+          <w:sz w:val="24"/>
+          <w:szCs w:val="24"/>
+        </w:rPr>
+        <w:t>People could choose whether the risks of gene editing are worth the possible dangers</w:t>
+      </w:r>
+      <w:r>
+        <w:rPr>
+          <w:rFonts w:ascii="Arial" w:eastAsia="굴림" w:hAnsi="Arial" w:cs="Arial"/>
+          <w:color w:val="333333"/>
+          <w:kern w:val="0"/>
+          <w:sz w:val="24"/>
+          <w:szCs w:val="24"/>
+        </w:rPr>
+        <w:t>. What they decide will depend on how sick they are, how old they are, what they know about the risks, and how they feel about them.</w:t>
       </w:r>
     </w:p>
     <w:p>
@@ -1210,7 +2571,47 @@
           <w:sz w:val="24"/>
           <w:szCs w:val="24"/>
         </w:rPr>
-        <w:t>Where it gets tricky is the prospect of editing the sequences of human embryos</w:t>
+        <w:t xml:space="preserve">Where it gets </w:t>
+      </w:r>
+      <w:commentRangeStart w:id="23"/>
+      <w:commentRangeStart w:id="24"/>
+      <w:r>
+        <w:rPr>
+          <w:rFonts w:ascii="Arial" w:eastAsia="굴림" w:hAnsi="Arial" w:cs="Arial"/>
+          <w:b/>
+          <w:bCs/>
+          <w:color w:val="333333"/>
+          <w:kern w:val="0"/>
+          <w:sz w:val="24"/>
+          <w:szCs w:val="24"/>
+        </w:rPr>
+        <w:t>tricky</w:t>
+      </w:r>
+      <w:commentRangeEnd w:id="23"/>
+      <w:r>
+        <w:rPr>
+          <w:rStyle w:val="a7"/>
+        </w:rPr>
+        <w:commentReference w:id="23"/>
+      </w:r>
+      <w:commentRangeEnd w:id="24"/>
+      <w:r>
+        <w:rPr>
+          <w:rStyle w:val="a7"/>
+        </w:rPr>
+        <w:commentReference w:id="24"/>
+      </w:r>
+      <w:r>
+        <w:rPr>
+          <w:rFonts w:ascii="Arial" w:eastAsia="굴림" w:hAnsi="Arial" w:cs="Arial"/>
+          <w:b/>
+          <w:bCs/>
+          <w:color w:val="333333"/>
+          <w:kern w:val="0"/>
+          <w:sz w:val="24"/>
+          <w:szCs w:val="24"/>
+        </w:rPr>
+        <w:t xml:space="preserve"> is the prospect of editing the sequences of human embryos</w:t>
       </w:r>
       <w:r>
         <w:rPr>
@@ -1243,7 +2644,7 @@
         </w:rPr>
         <w:t xml:space="preserve"> changing their embryos to fix genetic traits in what's known as the </w:t>
       </w:r>
-      <w:commentRangeStart w:id="14"/>
+      <w:commentRangeStart w:id="25"/>
       <w:r>
         <w:rPr>
           <w:rFonts w:ascii="Arial" w:eastAsia="굴림" w:hAnsi="Arial" w:cs="Arial"/>
@@ -1254,12 +2655,12 @@
         </w:rPr>
         <w:t>germline</w:t>
       </w:r>
-      <w:commentRangeEnd w:id="14"/>
-      <w:r>
-        <w:rPr>
-          <w:rStyle w:val="a7"/>
-        </w:rPr>
-        <w:commentReference w:id="14"/>
+      <w:commentRangeEnd w:id="25"/>
+      <w:r>
+        <w:rPr>
+          <w:rStyle w:val="a7"/>
+        </w:rPr>
+        <w:commentReference w:id="25"/>
       </w:r>
       <w:r>
         <w:rPr>
@@ -1271,10 +2672,12 @@
         </w:rPr>
         <w:t xml:space="preserve"> would </w:t>
       </w:r>
-      <w:commentRangeStart w:id="15"/>
-      <w:r>
-        <w:rPr>
-          <w:rFonts w:ascii="Arial" w:eastAsia="굴림" w:hAnsi="Arial" w:cs="Arial"/>
+      <w:commentRangeStart w:id="26"/>
+      <w:r>
+        <w:rPr>
+          <w:rFonts w:ascii="Arial" w:eastAsia="굴림" w:hAnsi="Arial" w:cs="Arial"/>
+          <w:i/>
+          <w:iCs/>
           <w:color w:val="333333"/>
           <w:kern w:val="0"/>
           <w:sz w:val="24"/>
@@ -1282,50 +2685,110 @@
         </w:rPr>
         <w:t>result in changes that get passed along to future generations</w:t>
       </w:r>
-      <w:commentRangeEnd w:id="15"/>
-      <w:r>
-        <w:rPr>
-          <w:rStyle w:val="a7"/>
-        </w:rPr>
-        <w:commentReference w:id="15"/>
-      </w:r>
-      <w:r>
-        <w:rPr>
-          <w:rFonts w:ascii="Arial" w:eastAsia="굴림" w:hAnsi="Arial" w:cs="Arial"/>
-          <w:color w:val="333333"/>
-          <w:kern w:val="0"/>
-          <w:sz w:val="24"/>
-          <w:szCs w:val="24"/>
-        </w:rPr>
-        <w:t xml:space="preserve">. Such changes could irrevocably change the </w:t>
-      </w:r>
-      <w:commentRangeStart w:id="16"/>
-      <w:r>
-        <w:rPr>
-          <w:rFonts w:ascii="Arial" w:eastAsia="굴림" w:hAnsi="Arial" w:cs="Arial"/>
-          <w:color w:val="333333"/>
-          <w:kern w:val="0"/>
-          <w:sz w:val="24"/>
-          <w:szCs w:val="24"/>
-        </w:rPr>
-        <w:t xml:space="preserve">genetic makeup of the human species. </w:t>
-      </w:r>
-      <w:commentRangeEnd w:id="16"/>
-      <w:r>
-        <w:rPr>
-          <w:rStyle w:val="a7"/>
-        </w:rPr>
-        <w:commentReference w:id="16"/>
-      </w:r>
-      <w:r>
-        <w:rPr>
-          <w:rFonts w:ascii="Arial" w:eastAsia="굴림" w:hAnsi="Arial" w:cs="Arial"/>
-          <w:color w:val="333333"/>
-          <w:kern w:val="0"/>
-          <w:sz w:val="24"/>
-          <w:szCs w:val="24"/>
-        </w:rPr>
-        <w:t>Tweaks to many embryos could add up to large shifts that make the human gene pool less robust or more prone to diseases that are worse than the ones we face today.</w:t>
+      <w:commentRangeEnd w:id="26"/>
+      <w:r>
+        <w:rPr>
+          <w:rFonts w:ascii="Arial" w:eastAsia="굴림" w:hAnsi="Arial" w:cs="Arial"/>
+          <w:color w:val="333333"/>
+          <w:kern w:val="0"/>
+          <w:sz w:val="24"/>
+          <w:szCs w:val="24"/>
+        </w:rPr>
+        <w:commentReference w:id="26"/>
+      </w:r>
+      <w:r>
+        <w:rPr>
+          <w:rFonts w:ascii="Arial" w:eastAsia="굴림" w:hAnsi="Arial" w:cs="Arial"/>
+          <w:color w:val="333333"/>
+          <w:kern w:val="0"/>
+          <w:sz w:val="24"/>
+          <w:szCs w:val="24"/>
+        </w:rPr>
+        <w:t xml:space="preserve">. Such changes </w:t>
+      </w:r>
+      <w:r>
+        <w:rPr>
+          <w:rFonts w:ascii="Arial" w:eastAsia="굴림" w:hAnsi="Arial" w:cs="Arial"/>
+          <w:i/>
+          <w:iCs/>
+          <w:color w:val="333333"/>
+          <w:kern w:val="0"/>
+          <w:sz w:val="24"/>
+          <w:szCs w:val="24"/>
+        </w:rPr>
+        <w:t xml:space="preserve">could irrevocably change the </w:t>
+      </w:r>
+      <w:commentRangeStart w:id="27"/>
+      <w:r>
+        <w:rPr>
+          <w:rFonts w:ascii="Arial" w:eastAsia="굴림" w:hAnsi="Arial" w:cs="Arial"/>
+          <w:i/>
+          <w:iCs/>
+          <w:color w:val="333333"/>
+          <w:kern w:val="0"/>
+          <w:sz w:val="24"/>
+          <w:szCs w:val="24"/>
+        </w:rPr>
+        <w:t>genetic makeup of the human species.</w:t>
+      </w:r>
+      <w:r>
+        <w:rPr>
+          <w:rFonts w:ascii="Arial" w:eastAsia="굴림" w:hAnsi="Arial" w:cs="Arial"/>
+          <w:color w:val="333333"/>
+          <w:kern w:val="0"/>
+          <w:sz w:val="24"/>
+          <w:szCs w:val="24"/>
+        </w:rPr>
+        <w:t xml:space="preserve"> </w:t>
+      </w:r>
+      <w:commentRangeEnd w:id="27"/>
+      <w:r>
+        <w:rPr>
+          <w:rStyle w:val="a7"/>
+        </w:rPr>
+        <w:lastRenderedPageBreak/>
+        <w:commentReference w:id="27"/>
+      </w:r>
+      <w:r>
+        <w:rPr>
+          <w:rFonts w:ascii="Arial" w:eastAsia="굴림" w:hAnsi="Arial" w:cs="Arial"/>
+          <w:color w:val="333333"/>
+          <w:kern w:val="0"/>
+          <w:sz w:val="24"/>
+          <w:szCs w:val="24"/>
+          <w:highlight w:val="yellow"/>
+        </w:rPr>
+        <w:t>Tweaks</w:t>
+      </w:r>
+      <w:r>
+        <w:rPr>
+          <w:rFonts w:ascii="Arial" w:eastAsia="굴림" w:hAnsi="Arial" w:cs="Arial"/>
+          <w:color w:val="333333"/>
+          <w:kern w:val="0"/>
+          <w:sz w:val="24"/>
+          <w:szCs w:val="24"/>
+        </w:rPr>
+        <w:t xml:space="preserve"> to many embryos could add up to large </w:t>
+      </w:r>
+      <w:r>
+        <w:rPr>
+          <w:rFonts w:ascii="Arial" w:eastAsia="굴림" w:hAnsi="Arial" w:cs="Arial"/>
+          <w:kern w:val="0"/>
+          <w:sz w:val="24"/>
+          <w:szCs w:val="24"/>
+          <w:highlight w:val="yellow"/>
+        </w:rPr>
+        <w:t>shifts</w:t>
+      </w:r>
+      <w:r>
+        <w:rPr>
+          <w:rFonts w:ascii="Arial" w:eastAsia="굴림" w:hAnsi="Arial" w:cs="Arial"/>
+          <w:color w:val="333333"/>
+          <w:kern w:val="0"/>
+          <w:sz w:val="24"/>
+          <w:szCs w:val="24"/>
+        </w:rPr>
+        <w:t xml:space="preserve"> that make the human gene pool less robust or more prone to diseases that are worse than the ones we face today.</w:t>
       </w:r>
     </w:p>
     <w:p>
@@ -1381,7 +2844,7 @@
         </w:rPr>
         <w:t xml:space="preserve"> </w:t>
       </w:r>
-      <w:commentRangeStart w:id="17"/>
+      <w:commentRangeStart w:id="28"/>
       <w:r>
         <w:rPr>
           <w:rFonts w:ascii="Arial" w:eastAsia="굴림" w:hAnsi="Arial" w:cs="Arial"/>
@@ -1392,12 +2855,12 @@
         </w:rPr>
         <w:t>social consequences</w:t>
       </w:r>
-      <w:commentRangeEnd w:id="17"/>
-      <w:r>
-        <w:rPr>
-          <w:rStyle w:val="a7"/>
-        </w:rPr>
-        <w:commentReference w:id="17"/>
+      <w:commentRangeEnd w:id="28"/>
+      <w:r>
+        <w:rPr>
+          <w:rStyle w:val="a7"/>
+        </w:rPr>
+        <w:commentReference w:id="28"/>
       </w:r>
       <w:r>
         <w:rPr>
@@ -1419,7 +2882,7 @@
         </w:rPr>
         <w:t xml:space="preserve">Unequal access to gene-editing technology could exacerbate the polarized legacies of being rich or poor, with </w:t>
       </w:r>
-      <w:commentRangeStart w:id="18"/>
+      <w:commentRangeStart w:id="29"/>
       <w:r>
         <w:rPr>
           <w:rFonts w:ascii="Arial" w:eastAsia="굴림" w:hAnsi="Arial" w:cs="Arial"/>
@@ -1430,12 +2893,12 @@
         </w:rPr>
         <w:t xml:space="preserve">the former </w:t>
       </w:r>
-      <w:commentRangeEnd w:id="18"/>
-      <w:r>
-        <w:rPr>
-          <w:rStyle w:val="a7"/>
-        </w:rPr>
-        <w:commentReference w:id="18"/>
+      <w:commentRangeEnd w:id="29"/>
+      <w:r>
+        <w:rPr>
+          <w:rStyle w:val="a7"/>
+        </w:rPr>
+        <w:commentReference w:id="29"/>
       </w:r>
       <w:r>
         <w:rPr>
@@ -1447,7 +2910,7 @@
         </w:rPr>
         <w:t xml:space="preserve">choosing </w:t>
       </w:r>
-      <w:commentRangeStart w:id="19"/>
+      <w:commentRangeStart w:id="30"/>
       <w:r>
         <w:rPr>
           <w:rFonts w:ascii="Arial" w:eastAsia="굴림" w:hAnsi="Arial" w:cs="Arial"/>
@@ -1458,12 +2921,12 @@
         </w:rPr>
         <w:t>qualities</w:t>
       </w:r>
-      <w:commentRangeEnd w:id="19"/>
-      <w:r>
-        <w:rPr>
-          <w:rStyle w:val="a7"/>
-        </w:rPr>
-        <w:commentReference w:id="19"/>
+      <w:commentRangeEnd w:id="30"/>
+      <w:r>
+        <w:rPr>
+          <w:rStyle w:val="a7"/>
+        </w:rPr>
+        <w:commentReference w:id="30"/>
       </w:r>
       <w:r>
         <w:rPr>
@@ -1475,7 +2938,7 @@
         </w:rPr>
         <w:t xml:space="preserve"> for their children that further secure their destiny, and </w:t>
       </w:r>
-      <w:commentRangeStart w:id="20"/>
+      <w:commentRangeStart w:id="31"/>
       <w:r>
         <w:rPr>
           <w:rFonts w:ascii="Arial" w:eastAsia="굴림" w:hAnsi="Arial" w:cs="Arial"/>
@@ -1486,12 +2949,12 @@
         </w:rPr>
         <w:t xml:space="preserve">the latter </w:t>
       </w:r>
-      <w:commentRangeEnd w:id="20"/>
-      <w:r>
-        <w:rPr>
-          <w:rStyle w:val="a7"/>
-        </w:rPr>
-        <w:commentReference w:id="20"/>
+      <w:commentRangeEnd w:id="31"/>
+      <w:r>
+        <w:rPr>
+          <w:rStyle w:val="a7"/>
+        </w:rPr>
+        <w:commentReference w:id="31"/>
       </w:r>
       <w:r>
         <w:rPr>
@@ -1503,7 +2966,7 @@
         </w:rPr>
         <w:t xml:space="preserve">falling further behind. Given ample commercial offerings and unbridled technology, it’s likely that many people would try to mold their children to a common ideal, compromising the genetic diversity that makes our species strong and more likely to survive and persist—while also making society more boring and less beautiful. </w:t>
       </w:r>
-      <w:commentRangeStart w:id="21"/>
+      <w:commentRangeStart w:id="32"/>
       <w:r>
         <w:rPr>
           <w:rFonts w:ascii="Arial" w:eastAsia="굴림" w:hAnsi="Arial" w:cs="Arial"/>
@@ -1514,12 +2977,12 @@
         </w:rPr>
         <w:t>Lest</w:t>
       </w:r>
-      <w:commentRangeEnd w:id="21"/>
-      <w:r>
-        <w:rPr>
-          <w:rStyle w:val="a7"/>
-        </w:rPr>
-        <w:commentReference w:id="21"/>
+      <w:commentRangeEnd w:id="32"/>
+      <w:r>
+        <w:rPr>
+          <w:rStyle w:val="a7"/>
+        </w:rPr>
+        <w:commentReference w:id="32"/>
       </w:r>
       <w:r>
         <w:rPr>
@@ -1541,7 +3004,7 @@
         </w:rPr>
         <w:t xml:space="preserve">rio unrealistic, it’s worth noting the history of </w:t>
       </w:r>
-      <w:commentRangeStart w:id="22"/>
+      <w:commentRangeStart w:id="33"/>
       <w:r>
         <w:rPr>
           <w:rFonts w:ascii="Arial" w:eastAsia="굴림" w:hAnsi="Arial" w:cs="Arial"/>
@@ -1552,12 +3015,12 @@
         </w:rPr>
         <w:t>eugenics movements</w:t>
       </w:r>
-      <w:commentRangeEnd w:id="22"/>
-      <w:r>
-        <w:rPr>
-          <w:rStyle w:val="a7"/>
-        </w:rPr>
-        <w:commentReference w:id="22"/>
+      <w:commentRangeEnd w:id="33"/>
+      <w:r>
+        <w:rPr>
+          <w:rStyle w:val="a7"/>
+        </w:rPr>
+        <w:commentReference w:id="33"/>
       </w:r>
       <w:r>
         <w:rPr>
@@ -1578,7 +3041,7 @@
         </w:rPr>
         <w:t xml:space="preserve">current </w:t>
       </w:r>
-      <w:commentRangeStart w:id="23"/>
+      <w:commentRangeStart w:id="34"/>
       <w:r>
         <w:rPr>
           <w:rFonts w:ascii="Arial" w:eastAsia="굴림" w:hAnsi="Arial" w:cs="Arial"/>
@@ -1598,12 +3061,12 @@
         </w:rPr>
         <w:t>of plastic surgery in South Korea</w:t>
       </w:r>
-      <w:commentRangeEnd w:id="23"/>
-      <w:r>
-        <w:rPr>
-          <w:rStyle w:val="a7"/>
-        </w:rPr>
-        <w:commentReference w:id="23"/>
+      <w:commentRangeEnd w:id="34"/>
+      <w:r>
+        <w:rPr>
+          <w:rStyle w:val="a7"/>
+        </w:rPr>
+        <w:commentReference w:id="34"/>
       </w:r>
       <w:r>
         <w:rPr>
@@ -1626,7 +3089,7 @@
         </w:rPr>
         <w:t xml:space="preserve">ideal dictating rounder </w:t>
       </w:r>
-      <w:commentRangeStart w:id="24"/>
+      <w:commentRangeStart w:id="35"/>
       <w:r>
         <w:rPr>
           <w:rFonts w:ascii="Arial" w:eastAsia="굴림" w:hAnsi="Arial" w:cs="Arial"/>
@@ -1648,12 +3111,12 @@
         </w:rPr>
         <w:t xml:space="preserve"> to the soul</w:t>
       </w:r>
-      <w:commentRangeEnd w:id="24"/>
-      <w:r>
-        <w:rPr>
-          <w:rStyle w:val="a7"/>
-        </w:rPr>
-        <w:commentReference w:id="24"/>
+      <w:commentRangeEnd w:id="35"/>
+      <w:r>
+        <w:rPr>
+          <w:rStyle w:val="a7"/>
+        </w:rPr>
+        <w:commentReference w:id="35"/>
       </w:r>
       <w:r>
         <w:rPr>
@@ -1793,7 +3256,6 @@
           <w:sz w:val="24"/>
           <w:szCs w:val="24"/>
         </w:rPr>
-        <w:lastRenderedPageBreak/>
         <w:t xml:space="preserve">Individuals and institutions in our society, </w:t>
       </w:r>
       <w:r>
@@ -1817,7 +3279,7 @@
         </w:rPr>
         <w:t xml:space="preserve"> do not </w:t>
       </w:r>
-      <w:commentRangeStart w:id="25"/>
+      <w:commentRangeStart w:id="36"/>
       <w:r>
         <w:rPr>
           <w:rFonts w:ascii="Arial" w:eastAsia="굴림" w:hAnsi="Arial" w:cs="Arial"/>
@@ -1839,12 +3301,12 @@
         </w:rPr>
         <w:t xml:space="preserve"> </w:t>
       </w:r>
-      <w:commentRangeEnd w:id="25"/>
-      <w:r>
-        <w:rPr>
-          <w:rStyle w:val="a7"/>
-        </w:rPr>
-        <w:commentReference w:id="25"/>
+      <w:commentRangeEnd w:id="36"/>
+      <w:r>
+        <w:rPr>
+          <w:rStyle w:val="a7"/>
+        </w:rPr>
+        <w:commentReference w:id="36"/>
       </w:r>
       <w:r>
         <w:rPr>
@@ -1898,7 +3360,7 @@
         </w:rPr>
         <w:t xml:space="preserve">, we are often paralyzed by </w:t>
       </w:r>
-      <w:commentRangeStart w:id="26"/>
+      <w:commentRangeStart w:id="37"/>
       <w:r>
         <w:rPr>
           <w:rFonts w:ascii="Arial" w:eastAsia="굴림" w:hAnsi="Arial" w:cs="Arial"/>
@@ -1910,12 +3372,12 @@
         </w:rPr>
         <w:t>the political imperatives and the impulses of the present</w:t>
       </w:r>
-      <w:commentRangeEnd w:id="26"/>
-      <w:r>
-        <w:rPr>
-          <w:rStyle w:val="a7"/>
-        </w:rPr>
-        <w:commentReference w:id="26"/>
+      <w:commentRangeEnd w:id="37"/>
+      <w:r>
+        <w:rPr>
+          <w:rStyle w:val="a7"/>
+        </w:rPr>
+        <w:commentReference w:id="37"/>
       </w:r>
       <w:r>
         <w:rPr>
@@ -1937,7 +3399,7 @@
         </w:rPr>
         <w:t xml:space="preserve">make the tough decisions to make </w:t>
       </w:r>
-      <w:commentRangeStart w:id="27"/>
+      <w:commentRangeStart w:id="38"/>
       <w:r>
         <w:rPr>
           <w:rFonts w:ascii="Arial" w:eastAsia="굴림" w:hAnsi="Arial" w:cs="Arial"/>
@@ -1948,12 +3410,12 @@
         </w:rPr>
         <w:t xml:space="preserve">Social Security and the National Flood Insurance Program </w:t>
       </w:r>
-      <w:commentRangeEnd w:id="27"/>
-      <w:r>
-        <w:rPr>
-          <w:rStyle w:val="a7"/>
-        </w:rPr>
-        <w:commentReference w:id="27"/>
+      <w:commentRangeEnd w:id="38"/>
+      <w:r>
+        <w:rPr>
+          <w:rStyle w:val="a7"/>
+        </w:rPr>
+        <w:commentReference w:id="38"/>
       </w:r>
       <w:r>
         <w:rPr>
@@ -1965,7 +3427,7 @@
         </w:rPr>
         <w:t xml:space="preserve">solvent or to invest in rebuilding 19th century infrastructure. We don't build </w:t>
       </w:r>
-      <w:commentRangeStart w:id="28"/>
+      <w:commentRangeStart w:id="39"/>
       <w:r>
         <w:rPr>
           <w:rFonts w:ascii="Arial" w:eastAsia="굴림" w:hAnsi="Arial" w:cs="Arial"/>
@@ -1976,12 +3438,12 @@
         </w:rPr>
         <w:t xml:space="preserve">Yucca Mountain </w:t>
       </w:r>
-      <w:commentRangeEnd w:id="28"/>
-      <w:r>
-        <w:rPr>
-          <w:rStyle w:val="a7"/>
-        </w:rPr>
-        <w:commentReference w:id="28"/>
+      <w:commentRangeEnd w:id="39"/>
+      <w:r>
+        <w:rPr>
+          <w:rStyle w:val="a7"/>
+        </w:rPr>
+        <w:commentReference w:id="39"/>
       </w:r>
       <w:r>
         <w:rPr>
@@ -1993,7 +3455,7 @@
         </w:rPr>
         <w:t xml:space="preserve">but we keep making nuclear waste. We won't </w:t>
       </w:r>
-      <w:commentRangeStart w:id="29"/>
+      <w:commentRangeStart w:id="40"/>
       <w:r>
         <w:rPr>
           <w:rFonts w:ascii="Arial" w:eastAsia="굴림" w:hAnsi="Arial" w:cs="Arial"/>
@@ -2004,12 +3466,12 @@
         </w:rPr>
         <w:t>put a price on carbon</w:t>
       </w:r>
-      <w:commentRangeEnd w:id="29"/>
-      <w:r>
-        <w:rPr>
-          <w:rStyle w:val="a7"/>
-        </w:rPr>
-        <w:commentReference w:id="29"/>
+      <w:commentRangeEnd w:id="40"/>
+      <w:r>
+        <w:rPr>
+          <w:rStyle w:val="a7"/>
+        </w:rPr>
+        <w:commentReference w:id="40"/>
       </w:r>
       <w:r>
         <w:rPr>
@@ -2031,7 +3493,7 @@
         </w:rPr>
         <w:t xml:space="preserve"> But the </w:t>
       </w:r>
-      <w:commentRangeStart w:id="30"/>
+      <w:commentRangeStart w:id="41"/>
       <w:r>
         <w:rPr>
           <w:rFonts w:ascii="Arial" w:eastAsia="굴림" w:hAnsi="Arial" w:cs="Arial"/>
@@ -2042,12 +3504,12 @@
         </w:rPr>
         <w:t>dysfunction is even more basic</w:t>
       </w:r>
-      <w:commentRangeEnd w:id="30"/>
-      <w:r>
-        <w:rPr>
-          <w:rStyle w:val="a7"/>
-        </w:rPr>
-        <w:commentReference w:id="30"/>
+      <w:commentRangeEnd w:id="41"/>
+      <w:r>
+        <w:rPr>
+          <w:rStyle w:val="a7"/>
+        </w:rPr>
+        <w:commentReference w:id="41"/>
       </w:r>
       <w:r>
         <w:rPr>
@@ -2134,7 +3596,7 @@
         </w:rPr>
         <w:t xml:space="preserve">In the case of CRISPR, </w:t>
       </w:r>
-      <w:commentRangeStart w:id="31"/>
+      <w:commentRangeStart w:id="42"/>
       <w:r>
         <w:rPr>
           <w:rFonts w:ascii="Arial" w:eastAsia="굴림" w:hAnsi="Arial" w:cs="Arial"/>
@@ -2147,14 +3609,14 @@
         </w:rPr>
         <w:t>the critical question</w:t>
       </w:r>
-      <w:commentRangeEnd w:id="31"/>
+      <w:commentRangeEnd w:id="42"/>
       <w:r>
         <w:rPr>
           <w:rStyle w:val="a7"/>
           <w:b/>
           <w:bCs/>
         </w:rPr>
-        <w:commentReference w:id="31"/>
+        <w:commentReference w:id="42"/>
       </w:r>
       <w:r>
         <w:rPr>
@@ -2166,7 +3628,7 @@
         </w:rPr>
         <w:t xml:space="preserve"> is this: In our urgent efforts to </w:t>
       </w:r>
-      <w:commentRangeStart w:id="32"/>
+      <w:commentRangeStart w:id="43"/>
       <w:r>
         <w:rPr>
           <w:rFonts w:ascii="Arial" w:eastAsia="굴림" w:hAnsi="Arial" w:cs="Arial"/>
@@ -2177,12 +3639,12 @@
         </w:rPr>
         <w:t>eradicate</w:t>
       </w:r>
-      <w:commentRangeEnd w:id="32"/>
-      <w:r>
-        <w:rPr>
-          <w:rStyle w:val="a7"/>
-        </w:rPr>
-        <w:commentReference w:id="32"/>
+      <w:commentRangeEnd w:id="43"/>
+      <w:r>
+        <w:rPr>
+          <w:rStyle w:val="a7"/>
+        </w:rPr>
+        <w:commentReference w:id="43"/>
       </w:r>
       <w:r>
         <w:rPr>
@@ -2216,7 +3678,7 @@
         </w:rPr>
         <w:t xml:space="preserve"> what could happen to future generations who lack the ability to consent to our </w:t>
       </w:r>
-      <w:commentRangeStart w:id="33"/>
+      <w:commentRangeStart w:id="44"/>
       <w:r>
         <w:rPr>
           <w:rFonts w:ascii="Arial" w:eastAsia="굴림" w:hAnsi="Arial" w:cs="Arial"/>
@@ -2227,12 +3689,12 @@
         </w:rPr>
         <w:t>experiments</w:t>
       </w:r>
-      <w:commentRangeEnd w:id="33"/>
-      <w:r>
-        <w:rPr>
-          <w:rStyle w:val="a7"/>
-        </w:rPr>
-        <w:commentReference w:id="33"/>
+      <w:commentRangeEnd w:id="44"/>
+      <w:r>
+        <w:rPr>
+          <w:rStyle w:val="a7"/>
+        </w:rPr>
+        <w:commentReference w:id="44"/>
       </w:r>
       <w:r>
         <w:rPr>
@@ -2267,7 +3729,7 @@
           <w:szCs w:val="24"/>
         </w:rPr>
       </w:pPr>
-      <w:commentRangeStart w:id="34"/>
+      <w:commentRangeStart w:id="45"/>
       <w:r>
         <w:rPr>
           <w:rFonts w:ascii="Arial" w:eastAsia="굴림" w:hAnsi="Arial" w:cs="Arial"/>
@@ -2278,12 +3740,12 @@
         </w:rPr>
         <w:t>To their credit</w:t>
       </w:r>
-      <w:commentRangeEnd w:id="34"/>
-      <w:r>
-        <w:rPr>
-          <w:rStyle w:val="a7"/>
-        </w:rPr>
-        <w:commentReference w:id="34"/>
+      <w:commentRangeEnd w:id="45"/>
+      <w:r>
+        <w:rPr>
+          <w:rStyle w:val="a7"/>
+        </w:rPr>
+        <w:commentReference w:id="45"/>
       </w:r>
       <w:r>
         <w:rPr>
@@ -2354,7 +3816,7 @@
         </w:rPr>
         <w:t xml:space="preserve">: They decided that research with CRISPR should continue, but that a moratorium should be placed on engineering human embryos that result in pregnancies. </w:t>
       </w:r>
-      <w:commentRangeStart w:id="35"/>
+      <w:commentRangeStart w:id="46"/>
       <w:r>
         <w:rPr>
           <w:rFonts w:ascii="Arial" w:eastAsia="굴림" w:hAnsi="Arial" w:cs="Arial"/>
@@ -2365,12 +3827,12 @@
         </w:rPr>
         <w:t>Theirs</w:t>
       </w:r>
-      <w:commentRangeEnd w:id="35"/>
-      <w:r>
-        <w:rPr>
-          <w:rStyle w:val="a7"/>
-        </w:rPr>
-        <w:commentReference w:id="35"/>
+      <w:commentRangeEnd w:id="46"/>
+      <w:r>
+        <w:rPr>
+          <w:rStyle w:val="a7"/>
+        </w:rPr>
+        <w:commentReference w:id="46"/>
       </w:r>
       <w:r>
         <w:rPr>
@@ -2435,6 +3897,7 @@
           <w:sz w:val="24"/>
           <w:szCs w:val="24"/>
         </w:rPr>
+        <w:lastRenderedPageBreak/>
         <w:t xml:space="preserve">The effort to create </w:t>
       </w:r>
       <w:r>
@@ -2478,7 +3941,7 @@
         </w:rPr>
         <w:t xml:space="preserve">. As with nuclear nonproliferation and gun control, it is worthwhile to guide the good actors and create </w:t>
       </w:r>
-      <w:commentRangeStart w:id="36"/>
+      <w:commentRangeStart w:id="47"/>
       <w:r>
         <w:rPr>
           <w:rFonts w:ascii="Arial" w:eastAsia="굴림" w:hAnsi="Arial" w:cs="Arial"/>
@@ -2489,12 +3952,12 @@
         </w:rPr>
         <w:t>bright lines</w:t>
       </w:r>
-      <w:commentRangeEnd w:id="36"/>
-      <w:r>
-        <w:rPr>
-          <w:rStyle w:val="a7"/>
-        </w:rPr>
-        <w:commentReference w:id="36"/>
+      <w:commentRangeEnd w:id="47"/>
+      <w:r>
+        <w:rPr>
+          <w:rStyle w:val="a7"/>
+        </w:rPr>
+        <w:commentReference w:id="47"/>
       </w:r>
       <w:r>
         <w:rPr>
@@ -2602,7 +4065,7 @@
         </w:rPr>
         <w:t xml:space="preserve">is that the scientific community created an open public forum to </w:t>
       </w:r>
-      <w:commentRangeStart w:id="37"/>
+      <w:commentRangeStart w:id="48"/>
       <w:r>
         <w:rPr>
           <w:rFonts w:ascii="Arial" w:eastAsia="굴림" w:hAnsi="Arial" w:cs="Arial"/>
@@ -2613,12 +4076,12 @@
         </w:rPr>
         <w:t>air</w:t>
       </w:r>
-      <w:commentRangeEnd w:id="37"/>
-      <w:r>
-        <w:rPr>
-          <w:rStyle w:val="a7"/>
-        </w:rPr>
-        <w:commentReference w:id="37"/>
+      <w:commentRangeEnd w:id="48"/>
+      <w:r>
+        <w:rPr>
+          <w:rStyle w:val="a7"/>
+        </w:rPr>
+        <w:commentReference w:id="48"/>
       </w:r>
       <w:r>
         <w:rPr>
@@ -2652,7 +4115,7 @@
         </w:rPr>
         <w:t> </w:t>
       </w:r>
-      <w:commentRangeStart w:id="38"/>
+      <w:commentRangeStart w:id="49"/>
       <w:r>
         <w:rPr>
           <w:rFonts w:ascii="Arial" w:eastAsia="굴림" w:hAnsi="Arial" w:cs="Arial"/>
@@ -2663,12 +4126,12 @@
         </w:rPr>
         <w:t>opening Pandora's box to engineer embryos</w:t>
       </w:r>
-      <w:commentRangeEnd w:id="38"/>
-      <w:r>
-        <w:rPr>
-          <w:rStyle w:val="a7"/>
-        </w:rPr>
-        <w:commentReference w:id="38"/>
+      <w:commentRangeEnd w:id="49"/>
+      <w:r>
+        <w:rPr>
+          <w:rStyle w:val="a7"/>
+        </w:rPr>
+        <w:commentReference w:id="49"/>
       </w:r>
       <w:r>
         <w:rPr>
@@ -2680,7 +4143,7 @@
         </w:rPr>
         <w:t xml:space="preserve">. The absence of a robust, transparent global dialogue about moral conundrums posed by other technologies—from genetically modified organisms to geoengineering— has in turns alienated the public in ways that are counterproductive and limited technological development. Too many scientists and companies in </w:t>
       </w:r>
-      <w:commentRangeStart w:id="39"/>
+      <w:commentRangeStart w:id="50"/>
       <w:r>
         <w:rPr>
           <w:rFonts w:ascii="Arial" w:eastAsia="굴림" w:hAnsi="Arial" w:cs="Arial"/>
@@ -2691,12 +4154,12 @@
         </w:rPr>
         <w:t xml:space="preserve">these realms </w:t>
       </w:r>
-      <w:commentRangeEnd w:id="39"/>
-      <w:r>
-        <w:rPr>
-          <w:rStyle w:val="a7"/>
-        </w:rPr>
-        <w:commentReference w:id="39"/>
+      <w:commentRangeEnd w:id="50"/>
+      <w:r>
+        <w:rPr>
+          <w:rStyle w:val="a7"/>
+        </w:rPr>
+        <w:commentReference w:id="50"/>
       </w:r>
       <w:r>
         <w:rPr>
@@ -2750,7 +4213,7 @@
         </w:rPr>
         <w:t xml:space="preserve"> that balance scientific progress with the moral imperative to </w:t>
       </w:r>
-      <w:commentRangeStart w:id="40"/>
+      <w:commentRangeStart w:id="51"/>
       <w:r>
         <w:rPr>
           <w:rFonts w:ascii="Arial" w:eastAsia="굴림" w:hAnsi="Arial" w:cs="Arial"/>
@@ -2761,12 +4224,12 @@
         </w:rPr>
         <w:t>do more good than harm</w:t>
       </w:r>
-      <w:commentRangeEnd w:id="40"/>
-      <w:r>
-        <w:rPr>
-          <w:rStyle w:val="a7"/>
-        </w:rPr>
-        <w:commentReference w:id="40"/>
+      <w:commentRangeEnd w:id="51"/>
+      <w:r>
+        <w:rPr>
+          <w:rStyle w:val="a7"/>
+        </w:rPr>
+        <w:commentReference w:id="51"/>
       </w:r>
       <w:r>
         <w:rPr>
@@ -2809,10 +4272,9 @@
           <w:sz w:val="24"/>
           <w:szCs w:val="24"/>
         </w:rPr>
-        <w:lastRenderedPageBreak/>
         <w:t>For</w:t>
       </w:r>
-      <w:commentRangeStart w:id="41"/>
+      <w:commentRangeStart w:id="52"/>
       <w:r>
         <w:rPr>
           <w:rFonts w:ascii="Arial" w:eastAsia="굴림" w:hAnsi="Arial" w:cs="Arial"/>
@@ -2823,12 +4285,12 @@
         </w:rPr>
         <w:t xml:space="preserve"> that </w:t>
       </w:r>
-      <w:commentRangeEnd w:id="41"/>
-      <w:r>
-        <w:rPr>
-          <w:rStyle w:val="a7"/>
-        </w:rPr>
-        <w:commentReference w:id="41"/>
+      <w:commentRangeEnd w:id="52"/>
+      <w:r>
+        <w:rPr>
+          <w:rStyle w:val="a7"/>
+        </w:rPr>
+        <w:commentReference w:id="52"/>
       </w:r>
       <w:r>
         <w:rPr>
@@ -2860,7 +4322,7 @@
         </w:rPr>
         <w:t xml:space="preserve"> go much further in grappling with its implications for future generations than they have </w:t>
       </w:r>
-      <w:commentRangeStart w:id="42"/>
+      <w:commentRangeStart w:id="53"/>
       <w:r>
         <w:rPr>
           <w:rFonts w:ascii="Arial" w:eastAsia="굴림" w:hAnsi="Arial" w:cs="Arial"/>
@@ -2871,12 +4333,12 @@
         </w:rPr>
         <w:t>to date</w:t>
       </w:r>
-      <w:commentRangeEnd w:id="42"/>
-      <w:r>
-        <w:rPr>
-          <w:rStyle w:val="a7"/>
-        </w:rPr>
-        <w:commentReference w:id="42"/>
+      <w:commentRangeEnd w:id="53"/>
+      <w:r>
+        <w:rPr>
+          <w:rStyle w:val="a7"/>
+        </w:rPr>
+        <w:commentReference w:id="53"/>
       </w:r>
       <w:r>
         <w:rPr>
@@ -2888,7 +4350,7 @@
         </w:rPr>
         <w:t xml:space="preserve">. Detailed scenarios of what the technologies could accomplish as well as unleash over different time horizons, transparently shared with the public and broad ranges of patient groups, could begin to shape a more robust debate. </w:t>
       </w:r>
-      <w:commentRangeStart w:id="43"/>
+      <w:commentRangeStart w:id="54"/>
       <w:r>
         <w:rPr>
           <w:rFonts w:ascii="Arial" w:eastAsia="굴림" w:hAnsi="Arial" w:cs="Arial"/>
@@ -2899,12 +4361,12 @@
         </w:rPr>
         <w:t>Scientists who want to speed ahead may balk at this idea, worrying that it will alarm people more than inform them</w:t>
       </w:r>
-      <w:commentRangeEnd w:id="43"/>
-      <w:r>
-        <w:rPr>
-          <w:rStyle w:val="a7"/>
-        </w:rPr>
-        <w:commentReference w:id="43"/>
+      <w:commentRangeEnd w:id="54"/>
+      <w:r>
+        <w:rPr>
+          <w:rStyle w:val="a7"/>
+        </w:rPr>
+        <w:commentReference w:id="54"/>
       </w:r>
       <w:r>
         <w:rPr>
@@ -2916,7 +4378,7 @@
         </w:rPr>
         <w:t xml:space="preserve">. </w:t>
       </w:r>
-      <w:commentRangeStart w:id="44"/>
+      <w:commentRangeStart w:id="55"/>
       <w:r>
         <w:rPr>
           <w:rFonts w:ascii="Arial" w:eastAsia="굴림" w:hAnsi="Arial" w:cs="Arial"/>
@@ -2927,12 +4389,12 @@
         </w:rPr>
         <w:t>But</w:t>
       </w:r>
-      <w:commentRangeEnd w:id="44"/>
-      <w:r>
-        <w:rPr>
-          <w:rStyle w:val="a7"/>
-        </w:rPr>
-        <w:commentReference w:id="44"/>
+      <w:commentRangeEnd w:id="55"/>
+      <w:r>
+        <w:rPr>
+          <w:rStyle w:val="a7"/>
+        </w:rPr>
+        <w:commentReference w:id="55"/>
       </w:r>
       <w:r>
         <w:rPr>
@@ -2944,7 +4406,7 @@
         </w:rPr>
         <w:t xml:space="preserve"> the impulse to protect the public from overreacting to future scenarios could backfire, arming them with ignorance to imagine the dystopic futures portrayed in </w:t>
       </w:r>
-      <w:commentRangeStart w:id="45"/>
+      <w:commentRangeStart w:id="56"/>
       <w:r>
         <w:rPr>
           <w:rFonts w:ascii="Arial" w:eastAsia="굴림" w:hAnsi="Arial" w:cs="Arial"/>
@@ -2955,12 +4417,12 @@
         </w:rPr>
         <w:t>Gattaca</w:t>
       </w:r>
-      <w:commentRangeEnd w:id="45"/>
-      <w:r>
-        <w:rPr>
-          <w:rStyle w:val="a7"/>
-        </w:rPr>
-        <w:commentReference w:id="45"/>
+      <w:commentRangeEnd w:id="56"/>
+      <w:r>
+        <w:rPr>
+          <w:rStyle w:val="a7"/>
+        </w:rPr>
+        <w:commentReference w:id="56"/>
       </w:r>
       <w:r>
         <w:rPr>
@@ -2972,7 +4434,7 @@
         </w:rPr>
         <w:t xml:space="preserve"> and </w:t>
       </w:r>
-      <w:commentRangeStart w:id="46"/>
+      <w:commentRangeStart w:id="57"/>
       <w:r>
         <w:rPr>
           <w:rFonts w:ascii="Arial" w:eastAsia="굴림" w:hAnsi="Arial" w:cs="Arial"/>
@@ -3003,12 +4465,12 @@
         </w:rPr>
         <w:t>Runner</w:t>
       </w:r>
-      <w:commentRangeEnd w:id="46"/>
-      <w:r>
-        <w:rPr>
-          <w:rStyle w:val="a7"/>
-        </w:rPr>
-        <w:commentReference w:id="46"/>
+      <w:commentRangeEnd w:id="57"/>
+      <w:r>
+        <w:rPr>
+          <w:rStyle w:val="a7"/>
+        </w:rPr>
+        <w:commentReference w:id="57"/>
       </w:r>
       <w:r>
         <w:rPr>
@@ -3053,7 +4515,7 @@
         </w:rPr>
         <w:t xml:space="preserve">The debate about gene editing </w:t>
       </w:r>
-      <w:commentRangeStart w:id="47"/>
+      <w:commentRangeStart w:id="58"/>
       <w:r>
         <w:rPr>
           <w:rFonts w:ascii="Arial" w:eastAsia="굴림" w:hAnsi="Arial" w:cs="Arial"/>
@@ -3064,12 +4526,12 @@
         </w:rPr>
         <w:t>surfaces</w:t>
       </w:r>
-      <w:commentRangeEnd w:id="47"/>
-      <w:r>
-        <w:rPr>
-          <w:rStyle w:val="a7"/>
-        </w:rPr>
-        <w:commentReference w:id="47"/>
+      <w:commentRangeEnd w:id="58"/>
+      <w:r>
+        <w:rPr>
+          <w:rStyle w:val="a7"/>
+        </w:rPr>
+        <w:commentReference w:id="58"/>
       </w:r>
       <w:r>
         <w:rPr>
@@ -3102,7 +4564,7 @@
         </w:rPr>
         <w:t xml:space="preserve"> </w:t>
       </w:r>
-      <w:commentRangeStart w:id="48"/>
+      <w:commentRangeStart w:id="59"/>
       <w:r>
         <w:rPr>
           <w:rFonts w:ascii="Arial" w:eastAsia="굴림" w:hAnsi="Arial" w:cs="Arial"/>
@@ -3113,12 +4575,12 @@
         </w:rPr>
         <w:t>kicks the can down the road</w:t>
       </w:r>
-      <w:commentRangeEnd w:id="48"/>
-      <w:r>
-        <w:rPr>
-          <w:rStyle w:val="a7"/>
-        </w:rPr>
-        <w:commentReference w:id="48"/>
+      <w:commentRangeEnd w:id="59"/>
+      <w:r>
+        <w:rPr>
+          <w:rStyle w:val="a7"/>
+        </w:rPr>
+        <w:commentReference w:id="59"/>
       </w:r>
       <w:r>
         <w:rPr>
@@ -3130,7 +4592,7 @@
         </w:rPr>
         <w:t xml:space="preserve"> when it comes to editing embryos to a time when there is “broad societal consensus.” That’s unlikely to emerge on our current path. Economists who offer </w:t>
       </w:r>
-      <w:commentRangeStart w:id="49"/>
+      <w:commentRangeStart w:id="60"/>
       <w:r>
         <w:rPr>
           <w:rFonts w:ascii="Arial" w:eastAsia="굴림" w:hAnsi="Arial" w:cs="Arial"/>
@@ -3141,12 +4603,12 @@
         </w:rPr>
         <w:t>social discount rates</w:t>
       </w:r>
-      <w:commentRangeEnd w:id="49"/>
-      <w:r>
-        <w:rPr>
-          <w:rStyle w:val="a7"/>
-        </w:rPr>
-        <w:commentReference w:id="49"/>
+      <w:commentRangeEnd w:id="60"/>
+      <w:r>
+        <w:rPr>
+          <w:rStyle w:val="a7"/>
+        </w:rPr>
+        <w:commentReference w:id="60"/>
       </w:r>
       <w:r>
         <w:rPr>
@@ -3191,7 +4653,7 @@
         </w:rPr>
         <w:t xml:space="preserve">While we can never know the future for certain, we do know that too many times we have ignored </w:t>
       </w:r>
-      <w:commentRangeStart w:id="50"/>
+      <w:commentRangeStart w:id="61"/>
       <w:r>
         <w:rPr>
           <w:rFonts w:ascii="Arial" w:eastAsia="굴림" w:hAnsi="Arial" w:cs="Arial"/>
@@ -3202,12 +4664,12 @@
         </w:rPr>
         <w:t>it</w:t>
       </w:r>
-      <w:commentRangeEnd w:id="50"/>
-      <w:r>
-        <w:rPr>
-          <w:rStyle w:val="a7"/>
-        </w:rPr>
-        <w:commentReference w:id="50"/>
+      <w:commentRangeEnd w:id="61"/>
+      <w:r>
+        <w:rPr>
+          <w:rStyle w:val="a7"/>
+        </w:rPr>
+        <w:commentReference w:id="61"/>
       </w:r>
       <w:r>
         <w:rPr>
@@ -3219,7 +4681,7 @@
         </w:rPr>
         <w:t xml:space="preserve"> </w:t>
       </w:r>
-      <w:commentRangeStart w:id="51"/>
+      <w:commentRangeStart w:id="62"/>
       <w:r>
         <w:rPr>
           <w:rFonts w:ascii="Arial" w:eastAsia="굴림" w:hAnsi="Arial" w:cs="Arial"/>
@@ -3230,24 +4692,35 @@
         </w:rPr>
         <w:t>at our peril</w:t>
       </w:r>
-      <w:commentRangeEnd w:id="51"/>
-      <w:r>
-        <w:rPr>
-          <w:rStyle w:val="a7"/>
-        </w:rPr>
-        <w:commentReference w:id="51"/>
-      </w:r>
-      <w:r>
-        <w:rPr>
-          <w:rFonts w:ascii="Arial" w:eastAsia="굴림" w:hAnsi="Arial" w:cs="Arial"/>
-          <w:color w:val="333333"/>
-          <w:kern w:val="0"/>
-          <w:sz w:val="24"/>
-          <w:szCs w:val="24"/>
-        </w:rPr>
-        <w:t xml:space="preserve">. As we forge ever-more powerful tools to engineer the future of artificial intelligence, our species, and our planet, our </w:t>
-      </w:r>
-      <w:commentRangeStart w:id="52"/>
+      <w:commentRangeEnd w:id="62"/>
+      <w:r>
+        <w:rPr>
+          <w:rStyle w:val="a7"/>
+        </w:rPr>
+        <w:commentReference w:id="62"/>
+      </w:r>
+      <w:r>
+        <w:rPr>
+          <w:rFonts w:ascii="Arial" w:eastAsia="굴림" w:hAnsi="Arial" w:cs="Arial"/>
+          <w:color w:val="333333"/>
+          <w:kern w:val="0"/>
+          <w:sz w:val="24"/>
+          <w:szCs w:val="24"/>
+        </w:rPr>
+        <w:t xml:space="preserve">. As we forge ever-more powerful tools to engineer the future of artificial intelligence, </w:t>
+      </w:r>
+      <w:r>
+        <w:rPr>
+          <w:rFonts w:ascii="Arial" w:eastAsia="굴림" w:hAnsi="Arial" w:cs="Arial"/>
+          <w:color w:val="333333"/>
+          <w:kern w:val="0"/>
+          <w:sz w:val="24"/>
+          <w:szCs w:val="24"/>
+        </w:rPr>
+        <w:lastRenderedPageBreak/>
+        <w:t xml:space="preserve">our species, and our planet, our </w:t>
+      </w:r>
+      <w:commentRangeStart w:id="63"/>
       <w:r>
         <w:rPr>
           <w:rFonts w:ascii="Arial" w:eastAsia="굴림" w:hAnsi="Arial" w:cs="Arial"/>
@@ -3258,12 +4731,12 @@
         </w:rPr>
         <w:t xml:space="preserve">ethical obligations to the future </w:t>
       </w:r>
-      <w:commentRangeEnd w:id="52"/>
-      <w:r>
-        <w:rPr>
-          <w:rStyle w:val="a7"/>
-        </w:rPr>
-        <w:commentReference w:id="52"/>
+      <w:commentRangeEnd w:id="63"/>
+      <w:r>
+        <w:rPr>
+          <w:rStyle w:val="a7"/>
+        </w:rPr>
+        <w:commentReference w:id="63"/>
       </w:r>
       <w:r>
         <w:rPr>
@@ -3275,7 +4748,7 @@
         </w:rPr>
         <w:t xml:space="preserve">are expanding. In deliberations about technology or policy, we can no longer simply invoke future generations of humankind </w:t>
       </w:r>
-      <w:commentRangeStart w:id="53"/>
+      <w:commentRangeStart w:id="64"/>
       <w:r>
         <w:rPr>
           <w:rFonts w:ascii="Arial" w:eastAsia="굴림" w:hAnsi="Arial" w:cs="Arial"/>
@@ -3286,12 +4759,12 @@
         </w:rPr>
         <w:t>in the abstract</w:t>
       </w:r>
-      <w:commentRangeEnd w:id="53"/>
-      <w:r>
-        <w:rPr>
-          <w:rStyle w:val="a7"/>
-        </w:rPr>
-        <w:commentReference w:id="53"/>
+      <w:commentRangeEnd w:id="64"/>
+      <w:r>
+        <w:rPr>
+          <w:rStyle w:val="a7"/>
+        </w:rPr>
+        <w:commentReference w:id="64"/>
       </w:r>
       <w:r>
         <w:rPr>
@@ -3325,7 +4798,7 @@
         </w:rPr>
         <w:t xml:space="preserve"> how future people and societies might experience and reflect upon our legacy. They will know what we knew. Will they </w:t>
       </w:r>
-      <w:commentRangeStart w:id="54"/>
+      <w:commentRangeStart w:id="65"/>
       <w:r>
         <w:rPr>
           <w:rFonts w:ascii="Arial" w:eastAsia="굴림" w:hAnsi="Arial" w:cs="Arial"/>
@@ -3336,12 +4809,12 @@
         </w:rPr>
         <w:t>commend or curse</w:t>
       </w:r>
-      <w:commentRangeEnd w:id="54"/>
-      <w:r>
-        <w:rPr>
-          <w:rStyle w:val="a7"/>
-        </w:rPr>
-        <w:commentReference w:id="54"/>
+      <w:commentRangeEnd w:id="65"/>
+      <w:r>
+        <w:rPr>
+          <w:rStyle w:val="a7"/>
+        </w:rPr>
+        <w:commentReference w:id="65"/>
       </w:r>
       <w:r>
         <w:rPr>
@@ -3375,10 +4848,10 @@
 
 <file path=word/comments.xml><?xml version="1.0" encoding="utf-8"?>
 <w:comments xmlns:wpc="http://schemas.microsoft.com/office/word/2010/wordprocessingCanvas" xmlns:cx="http://schemas.microsoft.com/office/drawing/2014/chartex" xmlns:cx1="http://schemas.microsoft.com/office/drawing/2015/9/8/chartex" xmlns:cx2="http://schemas.microsoft.com/office/drawing/2015/10/21/chartex" xmlns:cx3="http://schemas.microsoft.com/office/drawing/2016/5/9/chartex" xmlns:cx4="http://schemas.microsoft.com/office/drawing/2016/5/10/chartex" xmlns:cx5="http://schemas.microsoft.com/office/drawing/2016/5/11/chartex" xmlns:cx6="http://schemas.microsoft.com/office/drawing/2016/5/12/chartex" xmlns:cx7="http://schemas.microsoft.com/office/drawing/2016/5/13/chartex" xmlns:cx8="http://schemas.microsoft.com/office/drawing/2016/5/14/chartex" xmlns:mc="http://schemas.openxmlformats.org/markup-compatibility/2006" xmlns:aink="http://schemas.microsoft.com/office/drawing/2016/ink" xmlns:am3d="http://schemas.microsoft.com/office/drawing/2017/model3d" xmlns:o="urn:schemas-microsoft-com:office:office" xmlns:oel="http://schemas.microsoft.com/office/2019/extlst" xmlns:r="http://schemas.openxmlformats.org/officeDocument/2006/relationships" xmlns:m="http://schemas.openxmlformats.org/officeDocument/2006/math" xmlns:v="urn:schemas-microsoft-com:vml" xmlns:wp14="http://schemas.microsoft.com/office/word/2010/wordprocessingDrawing" xmlns:wp="http://schemas.openxmlformats.org/drawingml/2006/wordprocessingDrawing" xmlns:w10="urn:schemas-microsoft-com:office:word" xmlns:w="http://schemas.openxmlformats.org/wordprocessingml/2006/main" xmlns:w14="http://schemas.microsoft.com/office/word/2010/wordml" xmlns:w15="http://schemas.microsoft.com/office/word/2012/wordml" xmlns:w16cex="http://schemas.microsoft.com/office/word/2018/wordml/cex" xmlns:w16cid="http://schemas.microsoft.com/office/word/2016/wordml/cid" xmlns:w16="http://schemas.microsoft.com/office/word/2018/wordml" xmlns:w16du="http://schemas.microsoft.com/office/word/2023/wordml/word16du" xmlns:w16sdtdh="http://schemas.microsoft.com/office/word/2020/wordml/sdtdatahash" xmlns:w16se="http://schemas.microsoft.com/office/word/2015/wordml/symex" xmlns:wpg="http://schemas.microsoft.com/office/word/2010/wordprocessingGroup" xmlns:wpi="http://schemas.microsoft.com/office/word/2010/wordprocessingInk" xmlns:wne="http://schemas.microsoft.com/office/word/2006/wordml" xmlns:wps="http://schemas.microsoft.com/office/word/2010/wordprocessingShape" mc:Ignorable="w14 w15 w16se w16cid w16 w16cex w16sdtdh w16du wp14">
-  <w:comment w:id="0" w:author="Haejin Oh" w:date="2023-07-12T09:37:00Z" w:initials="HO">
-    <w:p>
-      <w:pPr>
-        <w:jc w:val="left"/>
+  <w:comment w:id="0" w:author="전유진(컴퓨터공학전공)" w:date="2024-11-05T08:19:00Z" w:initials="전">
+    <w:p>
+      <w:pPr>
+        <w:pStyle w:val="a8"/>
       </w:pPr>
       <w:r>
         <w:rPr>
@@ -3387,7 +4860,7 @@
         <w:annotationRef/>
       </w:r>
       <w:r>
-        <w:t>https://en.wikipedia.org/wiki/Ebola</w:t>
+        <w:t>Opposite of immune</w:t>
       </w:r>
     </w:p>
   </w:comment>
@@ -3403,7 +4876,7 @@
         <w:annotationRef/>
       </w:r>
       <w:r>
-        <w:t xml:space="preserve">check referent </w:t>
+        <w:t>https://en.wikipedia.org/wiki/Ebola</w:t>
       </w:r>
     </w:p>
   </w:comment>
@@ -3419,7 +4892,7 @@
         <w:annotationRef/>
       </w:r>
       <w:r>
-        <w:t>The technology discussed in P1</w:t>
+        <w:t xml:space="preserve">check referent </w:t>
       </w:r>
     </w:p>
   </w:comment>
@@ -3435,11 +4908,59 @@
         <w:annotationRef/>
       </w:r>
       <w:r>
+        <w:t>The technology discussed in P1</w:t>
+      </w:r>
+    </w:p>
+  </w:comment>
+  <w:comment w:id="4" w:author="Haejin Oh" w:date="2023-07-12T09:37:00Z" w:initials="HO">
+    <w:p>
+      <w:pPr>
+        <w:jc w:val="left"/>
+      </w:pPr>
+      <w:r>
+        <w:rPr>
+          <w:rStyle w:val="a7"/>
+        </w:rPr>
+        <w:annotationRef/>
+      </w:r>
+      <w:r>
         <w:t>=spark</w:t>
       </w:r>
     </w:p>
   </w:comment>
-  <w:comment w:id="4" w:author="Haejin Oh" w:date="2023-07-12T09:40:00Z" w:initials="HO">
+  <w:comment w:id="5" w:author="전유진(컴퓨터공학전공)" w:date="2024-11-05T08:22:00Z" w:initials="전">
+    <w:p>
+      <w:pPr>
+        <w:pStyle w:val="a8"/>
+      </w:pPr>
+      <w:r>
+        <w:rPr>
+          <w:rStyle w:val="a7"/>
+        </w:rPr>
+        <w:annotationRef/>
+      </w:r>
+      <w:r>
+        <w:t>Topic of debate. -&gt; form of question</w:t>
+      </w:r>
+    </w:p>
+  </w:comment>
+  <w:comment w:id="6" w:author="전유진(컴퓨터공학전공)" w:date="2024-11-05T08:24:00Z" w:initials="전">
+    <w:p>
+      <w:pPr>
+        <w:pStyle w:val="a8"/>
+      </w:pPr>
+      <w:r>
+        <w:rPr>
+          <w:rStyle w:val="a7"/>
+        </w:rPr>
+        <w:annotationRef/>
+      </w:r>
+      <w:r>
+        <w:t>일을 망치다</w:t>
+      </w:r>
+    </w:p>
+  </w:comment>
+  <w:comment w:id="7" w:author="Haejin Oh" w:date="2023-07-12T09:40:00Z" w:initials="HO">
     <w:p>
       <w:pPr>
         <w:jc w:val="left"/>
@@ -3455,7 +4976,7 @@
       </w:r>
     </w:p>
   </w:comment>
-  <w:comment w:id="5" w:author="Haejin Oh" w:date="2023-07-12T09:40:00Z" w:initials="HO">
+  <w:comment w:id="8" w:author="Haejin Oh" w:date="2023-07-12T09:40:00Z" w:initials="HO">
     <w:p>
       <w:pPr>
         <w:jc w:val="left"/>
@@ -3471,7 +4992,23 @@
       </w:r>
     </w:p>
   </w:comment>
-  <w:comment w:id="6" w:author="Haejin Oh" w:date="2023-07-12T09:40:00Z" w:initials="HO">
+  <w:comment w:id="9" w:author="전유진(컴퓨터공학전공)" w:date="2024-11-05T08:16:00Z" w:initials="전">
+    <w:p>
+      <w:pPr>
+        <w:pStyle w:val="a8"/>
+      </w:pPr>
+      <w:r>
+        <w:rPr>
+          <w:rStyle w:val="a7"/>
+        </w:rPr>
+        <w:annotationRef/>
+      </w:r>
+      <w:r>
+        <w:t>More example</w:t>
+      </w:r>
+    </w:p>
+  </w:comment>
+  <w:comment w:id="10" w:author="Haejin Oh" w:date="2023-07-12T09:40:00Z" w:initials="HO">
     <w:p>
       <w:pPr>
         <w:jc w:val="left"/>
@@ -3487,7 +5024,7 @@
       </w:r>
     </w:p>
   </w:comment>
-  <w:comment w:id="7" w:author="Haejin Oh" w:date="2023-07-12T09:46:00Z" w:initials="HO">
+  <w:comment w:id="11" w:author="전유진(컴퓨터공학전공)" w:date="2024-11-05T08:45:00Z" w:initials="전">
     <w:p>
       <w:pPr>
         <w:pStyle w:val="a8"/>
@@ -3499,11 +5036,43 @@
         <w:annotationRef/>
       </w:r>
       <w:r>
+        <w:t>CRISPR</w:t>
+      </w:r>
+    </w:p>
+  </w:comment>
+  <w:comment w:id="12" w:author="Haejin Oh" w:date="2023-07-12T09:46:00Z" w:initials="HO">
+    <w:p>
+      <w:pPr>
+        <w:pStyle w:val="a8"/>
+      </w:pPr>
+      <w:r>
+        <w:rPr>
+          <w:rStyle w:val="a7"/>
+        </w:rPr>
+        <w:annotationRef/>
+      </w:r>
+      <w:r>
         <w:t>=equal to (used for emphasis)</w:t>
       </w:r>
     </w:p>
   </w:comment>
-  <w:comment w:id="8" w:author="Haejin Oh" w:date="2023-07-12T09:47:00Z" w:initials="HO">
+  <w:comment w:id="13" w:author="전유진(컴퓨터공학전공)" w:date="2024-11-05T09:03:00Z" w:initials="전">
+    <w:p>
+      <w:pPr>
+        <w:pStyle w:val="a8"/>
+      </w:pPr>
+      <w:r>
+        <w:rPr>
+          <w:rStyle w:val="a7"/>
+        </w:rPr>
+        <w:annotationRef/>
+      </w:r>
+      <w:r>
+        <w:t>Subjective language</w:t>
+      </w:r>
+    </w:p>
+  </w:comment>
+  <w:comment w:id="14" w:author="Haejin Oh" w:date="2023-07-12T09:47:00Z" w:initials="HO">
     <w:p>
       <w:pPr>
         <w:jc w:val="left"/>
@@ -3522,7 +5091,23 @@
       </w:r>
     </w:p>
   </w:comment>
-  <w:comment w:id="9" w:author="Haejin Oh" w:date="2023-07-12T09:47:00Z" w:initials="HO">
+  <w:comment w:id="15" w:author="전유진(컴퓨터공학전공)" w:date="2024-11-05T08:58:00Z" w:initials="전">
+    <w:p>
+      <w:pPr>
+        <w:pStyle w:val="a8"/>
+      </w:pPr>
+      <w:r>
+        <w:rPr>
+          <w:rStyle w:val="a7"/>
+        </w:rPr>
+        <w:annotationRef/>
+      </w:r>
+      <w:r>
+        <w:t xml:space="preserve">Venerability of P1 </w:t>
+      </w:r>
+    </w:p>
+  </w:comment>
+  <w:comment w:id="16" w:author="Haejin Oh" w:date="2023-07-12T09:47:00Z" w:initials="HO">
     <w:p>
       <w:pPr>
         <w:jc w:val="left"/>
@@ -3538,7 +5123,7 @@
       </w:r>
     </w:p>
   </w:comment>
-  <w:comment w:id="10" w:author="Haejin Oh" w:date="2023-07-12T09:47:00Z" w:initials="HO">
+  <w:comment w:id="17" w:author="Haejin Oh" w:date="2023-07-12T09:47:00Z" w:initials="HO">
     <w:p>
       <w:pPr>
         <w:jc w:val="left"/>
@@ -3554,7 +5139,7 @@
       </w:r>
     </w:p>
   </w:comment>
-  <w:comment w:id="11" w:author="Haejin Oh" w:date="2023-07-12T09:47:00Z" w:initials="HO">
+  <w:comment w:id="18" w:author="Haejin Oh" w:date="2023-07-12T09:47:00Z" w:initials="HO">
     <w:p>
       <w:pPr>
         <w:jc w:val="left"/>
@@ -3570,7 +5155,23 @@
       </w:r>
     </w:p>
   </w:comment>
-  <w:comment w:id="12" w:author="Haejin Oh" w:date="2023-07-12T09:47:00Z" w:initials="HO">
+  <w:comment w:id="19" w:author="전유진(컴퓨터공학전공)" w:date="2024-11-05T09:07:00Z" w:initials="전">
+    <w:p>
+      <w:pPr>
+        <w:pStyle w:val="a8"/>
+      </w:pPr>
+      <w:r>
+        <w:rPr>
+          <w:rStyle w:val="a7"/>
+        </w:rPr>
+        <w:annotationRef/>
+      </w:r>
+      <w:r>
+        <w:t>Ebola of P1</w:t>
+      </w:r>
+    </w:p>
+  </w:comment>
+  <w:comment w:id="20" w:author="Haejin Oh" w:date="2023-07-12T09:47:00Z" w:initials="HO">
     <w:p>
       <w:pPr>
         <w:jc w:val="left"/>
@@ -3586,7 +5187,7 @@
       </w:r>
     </w:p>
   </w:comment>
-  <w:comment w:id="13" w:author="Haejin Oh" w:date="2023-07-12T09:47:00Z" w:initials="HO">
+  <w:comment w:id="21" w:author="Haejin Oh" w:date="2023-07-12T09:47:00Z" w:initials="HO">
     <w:p>
       <w:pPr>
         <w:jc w:val="left"/>
@@ -3602,10 +5203,10 @@
       </w:r>
     </w:p>
   </w:comment>
-  <w:comment w:id="14" w:author="Haejin Oh" w:date="2023-07-12T09:45:00Z" w:initials="HO">
-    <w:p>
-      <w:pPr>
-        <w:jc w:val="left"/>
+  <w:comment w:id="22" w:author="전유진(컴퓨터공학전공)" w:date="2024-11-05T09:07:00Z" w:initials="전">
+    <w:p>
+      <w:pPr>
+        <w:pStyle w:val="a8"/>
       </w:pPr>
       <w:r>
         <w:rPr>
@@ -3614,14 +5215,14 @@
         <w:annotationRef/>
       </w:r>
       <w:r>
-        <w:t>https://en.wikipedia.org/wiki/Germline#:~:text=In%20biology%20and%20genetics%2C%20the,sperm%20and%20the%20fertilised%20egg</w:t>
+        <w:t>Equal to gene editing</w:t>
       </w:r>
     </w:p>
   </w:comment>
-  <w:comment w:id="15" w:author="Haejin Oh" w:date="2023-07-12T09:45:00Z" w:initials="HO">
-    <w:p>
-      <w:pPr>
-        <w:jc w:val="left"/>
+  <w:comment w:id="23" w:author="전유진(컴퓨터공학전공)" w:date="2024-11-05T09:10:00Z" w:initials="전">
+    <w:p>
+      <w:pPr>
+        <w:pStyle w:val="a8"/>
       </w:pPr>
       <w:r>
         <w:rPr>
@@ -3630,14 +5231,14 @@
         <w:annotationRef/>
       </w:r>
       <w:r>
-        <w:t>https://en.wikipedia.org/wiki/Germline#:~:text=In%20biology%20and%20genetics%2C%20the,sperm%20and%20the%20fertilised%20egg</w:t>
+        <w:t xml:space="preserve">CRISPR for medical treatment is not debatable </w:t>
       </w:r>
     </w:p>
   </w:comment>
-  <w:comment w:id="16" w:author="Haejin Oh" w:date="2023-07-12T09:45:00Z" w:initials="HO">
-    <w:p>
-      <w:pPr>
-        <w:jc w:val="left"/>
+  <w:comment w:id="24" w:author="전유진(컴퓨터공학전공)" w:date="2024-11-05T09:11:00Z" w:initials="전">
+    <w:p>
+      <w:pPr>
+        <w:pStyle w:val="a8"/>
       </w:pPr>
       <w:r>
         <w:rPr>
@@ -3646,135 +5247,7 @@
         <w:annotationRef/>
       </w:r>
       <w:r>
-        <w:t>=human gene pool</w:t>
-      </w:r>
-    </w:p>
-  </w:comment>
-  <w:comment w:id="17" w:author="Haejin Oh" w:date="2023-07-12T09:45:00Z" w:initials="HO">
-    <w:p>
-      <w:pPr>
-        <w:jc w:val="left"/>
-      </w:pPr>
-      <w:r>
-        <w:rPr>
-          <w:rStyle w:val="a7"/>
-        </w:rPr>
-        <w:annotationRef/>
-      </w:r>
-      <w:r>
-        <w:t>Implies that other consequences were already discussed</w:t>
-      </w:r>
-    </w:p>
-  </w:comment>
-  <w:comment w:id="18" w:author="Haejin Oh" w:date="2023-07-12T09:45:00Z" w:initials="HO">
-    <w:p>
-      <w:pPr>
-        <w:jc w:val="left"/>
-      </w:pPr>
-      <w:r>
-        <w:rPr>
-          <w:rStyle w:val="a7"/>
-        </w:rPr>
-        <w:annotationRef/>
-      </w:r>
-      <w:r>
-        <w:t>The rich</w:t>
-      </w:r>
-    </w:p>
-  </w:comment>
-  <w:comment w:id="19" w:author="Haejin Oh" w:date="2023-07-12T09:46:00Z" w:initials="HO">
-    <w:p>
-      <w:pPr>
-        <w:jc w:val="left"/>
-      </w:pPr>
-      <w:r>
-        <w:rPr>
-          <w:rStyle w:val="a7"/>
-        </w:rPr>
-        <w:annotationRef/>
-      </w:r>
-      <w:r>
-        <w:t>Traits e.g., high IQ</w:t>
-      </w:r>
-    </w:p>
-  </w:comment>
-  <w:comment w:id="20" w:author="Haejin Oh" w:date="2023-07-12T09:46:00Z" w:initials="HO">
-    <w:p>
-      <w:pPr>
-        <w:jc w:val="left"/>
-      </w:pPr>
-      <w:r>
-        <w:rPr>
-          <w:rStyle w:val="a7"/>
-        </w:rPr>
-        <w:annotationRef/>
-      </w:r>
-      <w:r>
-        <w:t>The poor</w:t>
-      </w:r>
-    </w:p>
-  </w:comment>
-  <w:comment w:id="21" w:author="Haejin Oh" w:date="2023-07-12T09:46:00Z" w:initials="HO">
-    <w:p>
-      <w:pPr>
-        <w:jc w:val="left"/>
-      </w:pPr>
-      <w:r>
-        <w:rPr>
-          <w:rStyle w:val="a7"/>
-        </w:rPr>
-        <w:annotationRef/>
-      </w:r>
-      <w:r>
-        <w:t>The poor</w:t>
-      </w:r>
-    </w:p>
-  </w:comment>
-  <w:comment w:id="22" w:author="Haejin Oh" w:date="2023-07-12T09:46:00Z" w:initials="HO">
-    <w:p>
-      <w:pPr>
-        <w:jc w:val="left"/>
-      </w:pPr>
-      <w:r>
-        <w:rPr>
-          <w:rStyle w:val="a7"/>
-        </w:rPr>
-        <w:annotationRef/>
-      </w:r>
-      <w:r>
-        <w:t>Improving the human species by selectively mating people with specific desirable hereditary traits</w:t>
-      </w:r>
-    </w:p>
-  </w:comment>
-  <w:comment w:id="23" w:author="Haejin Oh" w:date="2023-07-12T09:46:00Z" w:initials="HO">
-    <w:p>
-      <w:pPr>
-        <w:jc w:val="left"/>
-      </w:pPr>
-      <w:r>
-        <w:rPr>
-          <w:rStyle w:val="a7"/>
-        </w:rPr>
-        <w:annotationRef/>
-      </w:r>
-      <w:r>
-        <w:t>People “molding” their physical features to “a common ideal”.</w:t>
-      </w:r>
-    </w:p>
-  </w:comment>
-  <w:comment w:id="24" w:author="Haejin Oh" w:date="2023-07-12T09:46:00Z" w:initials="HO">
-    <w:p>
-      <w:pPr>
-        <w:jc w:val="left"/>
-      </w:pPr>
-      <w:r>
-        <w:rPr>
-          <w:rStyle w:val="a7"/>
-        </w:rPr>
-        <w:annotationRef/>
-      </w:r>
-      <w:r>
-        <w:t>=eyes</w:t>
+        <w:t>Tricky &lt;-&gt; easy</w:t>
       </w:r>
     </w:p>
   </w:comment>
@@ -3790,7 +5263,7 @@
         <w:annotationRef/>
       </w:r>
       <w:r>
-        <w:t>=consider</w:t>
+        <w:t>https://en.wikipedia.org/wiki/Germline#:~:text=In%20biology%20and%20genetics%2C%20the,sperm%20and%20the%20fertilised%20egg</w:t>
       </w:r>
     </w:p>
   </w:comment>
@@ -3806,11 +5279,187 @@
         <w:annotationRef/>
       </w:r>
       <w:r>
+        <w:t>https://en.wikipedia.org/wiki/Germline#:~:text=In%20biology%20and%20genetics%2C%20the,sperm%20and%20the%20fertilised%20egg</w:t>
+      </w:r>
+    </w:p>
+  </w:comment>
+  <w:comment w:id="27" w:author="Haejin Oh" w:date="2023-07-12T09:45:00Z" w:initials="HO">
+    <w:p>
+      <w:pPr>
+        <w:jc w:val="left"/>
+      </w:pPr>
+      <w:r>
+        <w:rPr>
+          <w:rStyle w:val="a7"/>
+        </w:rPr>
+        <w:annotationRef/>
+      </w:r>
+      <w:r>
+        <w:t>=human gene pool</w:t>
+      </w:r>
+    </w:p>
+  </w:comment>
+  <w:comment w:id="28" w:author="Haejin Oh" w:date="2023-07-12T09:45:00Z" w:initials="HO">
+    <w:p>
+      <w:pPr>
+        <w:jc w:val="left"/>
+      </w:pPr>
+      <w:r>
+        <w:rPr>
+          <w:rStyle w:val="a7"/>
+        </w:rPr>
+        <w:annotationRef/>
+      </w:r>
+      <w:r>
+        <w:t>Implies that other consequences were already discussed</w:t>
+      </w:r>
+    </w:p>
+  </w:comment>
+  <w:comment w:id="29" w:author="Haejin Oh" w:date="2023-07-12T09:45:00Z" w:initials="HO">
+    <w:p>
+      <w:pPr>
+        <w:jc w:val="left"/>
+      </w:pPr>
+      <w:r>
+        <w:rPr>
+          <w:rStyle w:val="a7"/>
+        </w:rPr>
+        <w:annotationRef/>
+      </w:r>
+      <w:r>
+        <w:t>The rich</w:t>
+      </w:r>
+    </w:p>
+  </w:comment>
+  <w:comment w:id="30" w:author="Haejin Oh" w:date="2023-07-12T09:46:00Z" w:initials="HO">
+    <w:p>
+      <w:pPr>
+        <w:jc w:val="left"/>
+      </w:pPr>
+      <w:r>
+        <w:rPr>
+          <w:rStyle w:val="a7"/>
+        </w:rPr>
+        <w:annotationRef/>
+      </w:r>
+      <w:r>
+        <w:t>Traits e.g., high IQ</w:t>
+      </w:r>
+    </w:p>
+  </w:comment>
+  <w:comment w:id="31" w:author="Haejin Oh" w:date="2023-07-12T09:46:00Z" w:initials="HO">
+    <w:p>
+      <w:pPr>
+        <w:jc w:val="left"/>
+      </w:pPr>
+      <w:r>
+        <w:rPr>
+          <w:rStyle w:val="a7"/>
+        </w:rPr>
+        <w:annotationRef/>
+      </w:r>
+      <w:r>
+        <w:t>The poor</w:t>
+      </w:r>
+    </w:p>
+  </w:comment>
+  <w:comment w:id="32" w:author="Haejin Oh" w:date="2023-07-12T09:46:00Z" w:initials="HO">
+    <w:p>
+      <w:pPr>
+        <w:jc w:val="left"/>
+      </w:pPr>
+      <w:r>
+        <w:rPr>
+          <w:rStyle w:val="a7"/>
+        </w:rPr>
+        <w:annotationRef/>
+      </w:r>
+      <w:r>
+        <w:t>The poor</w:t>
+      </w:r>
+    </w:p>
+  </w:comment>
+  <w:comment w:id="33" w:author="Haejin Oh" w:date="2023-07-12T09:46:00Z" w:initials="HO">
+    <w:p>
+      <w:pPr>
+        <w:jc w:val="left"/>
+      </w:pPr>
+      <w:r>
+        <w:rPr>
+          <w:rStyle w:val="a7"/>
+        </w:rPr>
+        <w:annotationRef/>
+      </w:r>
+      <w:r>
+        <w:t>Improving the human species by selectively mating people with specific desirable hereditary traits</w:t>
+      </w:r>
+    </w:p>
+  </w:comment>
+  <w:comment w:id="34" w:author="Haejin Oh" w:date="2023-07-12T09:46:00Z" w:initials="HO">
+    <w:p>
+      <w:pPr>
+        <w:jc w:val="left"/>
+      </w:pPr>
+      <w:r>
+        <w:rPr>
+          <w:rStyle w:val="a7"/>
+        </w:rPr>
+        <w:annotationRef/>
+      </w:r>
+      <w:r>
+        <w:t>People “molding” their physical features to “a common ideal”.</w:t>
+      </w:r>
+    </w:p>
+  </w:comment>
+  <w:comment w:id="35" w:author="Haejin Oh" w:date="2023-07-12T09:46:00Z" w:initials="HO">
+    <w:p>
+      <w:pPr>
+        <w:jc w:val="left"/>
+      </w:pPr>
+      <w:r>
+        <w:rPr>
+          <w:rStyle w:val="a7"/>
+        </w:rPr>
+        <w:annotationRef/>
+      </w:r>
+      <w:r>
+        <w:t>=eyes</w:t>
+      </w:r>
+    </w:p>
+  </w:comment>
+  <w:comment w:id="36" w:author="Haejin Oh" w:date="2023-07-12T09:45:00Z" w:initials="HO">
+    <w:p>
+      <w:pPr>
+        <w:jc w:val="left"/>
+      </w:pPr>
+      <w:r>
+        <w:rPr>
+          <w:rStyle w:val="a7"/>
+        </w:rPr>
+        <w:annotationRef/>
+      </w:r>
+      <w:r>
+        <w:t>=consider</w:t>
+      </w:r>
+    </w:p>
+  </w:comment>
+  <w:comment w:id="37" w:author="Haejin Oh" w:date="2023-07-12T09:45:00Z" w:initials="HO">
+    <w:p>
+      <w:pPr>
+        <w:jc w:val="left"/>
+      </w:pPr>
+      <w:r>
+        <w:rPr>
+          <w:rStyle w:val="a7"/>
+        </w:rPr>
+        <w:annotationRef/>
+      </w:r>
+      <w:r>
         <w:t>Prevents us from “reckoning with the timescale of intergenerational problems”</w:t>
       </w:r>
     </w:p>
   </w:comment>
-  <w:comment w:id="27" w:author="Haejin Oh" w:date="2023-07-12T09:44:00Z" w:initials="HO">
+  <w:comment w:id="38" w:author="Haejin Oh" w:date="2023-07-12T09:44:00Z" w:initials="HO">
     <w:p>
       <w:pPr>
         <w:jc w:val="left"/>
@@ -3826,7 +5475,7 @@
       </w:r>
     </w:p>
   </w:comment>
-  <w:comment w:id="28" w:author="Haejin Oh" w:date="2023-07-12T09:44:00Z" w:initials="HO">
+  <w:comment w:id="39" w:author="Haejin Oh" w:date="2023-07-12T09:44:00Z" w:initials="HO">
     <w:p>
       <w:pPr>
         <w:jc w:val="left"/>
@@ -3855,7 +5504,7 @@
       </w:r>
     </w:p>
   </w:comment>
-  <w:comment w:id="29" w:author="Haejin Oh" w:date="2023-07-12T09:44:00Z" w:initials="HO">
+  <w:comment w:id="40" w:author="Haejin Oh" w:date="2023-07-12T09:44:00Z" w:initials="HO">
     <w:p>
       <w:pPr>
         <w:jc w:val="left"/>
@@ -3871,7 +5520,7 @@
       </w:r>
     </w:p>
   </w:comment>
-  <w:comment w:id="30" w:author="Haejin Oh" w:date="2023-07-12T09:44:00Z" w:initials="HO">
+  <w:comment w:id="41" w:author="Haejin Oh" w:date="2023-07-12T09:44:00Z" w:initials="HO">
     <w:p>
       <w:pPr>
         <w:jc w:val="left"/>
@@ -3887,7 +5536,7 @@
       </w:r>
     </w:p>
   </w:comment>
-  <w:comment w:id="31" w:author="Haejin Oh" w:date="2023-07-12T09:44:00Z" w:initials="HO">
+  <w:comment w:id="42" w:author="Haejin Oh" w:date="2023-07-12T09:44:00Z" w:initials="HO">
     <w:p>
       <w:pPr>
         <w:jc w:val="left"/>
@@ -3903,7 +5552,7 @@
       </w:r>
     </w:p>
   </w:comment>
-  <w:comment w:id="32" w:author="Haejin Oh" w:date="2023-07-12T09:44:00Z" w:initials="HO">
+  <w:comment w:id="43" w:author="Haejin Oh" w:date="2023-07-12T09:44:00Z" w:initials="HO">
     <w:p>
       <w:pPr>
         <w:jc w:val="left"/>
@@ -3919,7 +5568,7 @@
       </w:r>
     </w:p>
   </w:comment>
-  <w:comment w:id="33" w:author="Haejin Oh" w:date="2023-07-12T09:43:00Z" w:initials="HO">
+  <w:comment w:id="44" w:author="Haejin Oh" w:date="2023-07-12T09:43:00Z" w:initials="HO">
     <w:p>
       <w:pPr>
         <w:jc w:val="left"/>
@@ -3935,7 +5584,7 @@
       </w:r>
     </w:p>
   </w:comment>
-  <w:comment w:id="34" w:author="Haejin Oh" w:date="2023-07-12T09:42:00Z" w:initials="HO">
+  <w:comment w:id="45" w:author="Haejin Oh" w:date="2023-07-12T09:42:00Z" w:initials="HO">
     <w:p>
       <w:pPr>
         <w:jc w:val="left"/>
@@ -3951,7 +5600,7 @@
       </w:r>
     </w:p>
   </w:comment>
-  <w:comment w:id="35" w:author="Haejin Oh" w:date="2023-07-12T09:42:00Z" w:initials="HO">
+  <w:comment w:id="46" w:author="Haejin Oh" w:date="2023-07-12T09:42:00Z" w:initials="HO">
     <w:p>
       <w:pPr>
         <w:jc w:val="left"/>
@@ -3967,7 +5616,7 @@
       </w:r>
     </w:p>
   </w:comment>
-  <w:comment w:id="36" w:author="Haejin Oh" w:date="2023-07-12T09:42:00Z" w:initials="HO">
+  <w:comment w:id="47" w:author="Haejin Oh" w:date="2023-07-12T09:42:00Z" w:initials="HO">
     <w:p>
       <w:pPr>
         <w:jc w:val="left"/>
@@ -3983,7 +5632,7 @@
       </w:r>
     </w:p>
   </w:comment>
-  <w:comment w:id="37" w:author="Haejin Oh" w:date="2023-07-12T09:41:00Z" w:initials="HO">
+  <w:comment w:id="48" w:author="Haejin Oh" w:date="2023-07-12T09:41:00Z" w:initials="HO">
     <w:p>
       <w:pPr>
         <w:jc w:val="left"/>
@@ -3999,7 +5648,7 @@
       </w:r>
     </w:p>
   </w:comment>
-  <w:comment w:id="38" w:author="Haejin Oh" w:date="2023-07-12T09:42:00Z" w:initials="HO">
+  <w:comment w:id="49" w:author="Haejin Oh" w:date="2023-07-12T09:42:00Z" w:initials="HO">
     <w:p>
       <w:pPr>
         <w:jc w:val="left"/>
@@ -4015,7 +5664,7 @@
       </w:r>
     </w:p>
   </w:comment>
-  <w:comment w:id="39" w:author="Haejin Oh" w:date="2023-07-12T09:41:00Z" w:initials="HO">
+  <w:comment w:id="50" w:author="Haejin Oh" w:date="2023-07-12T09:41:00Z" w:initials="HO">
     <w:p>
       <w:pPr>
         <w:jc w:val="left"/>
@@ -4031,7 +5680,7 @@
       </w:r>
     </w:p>
   </w:comment>
-  <w:comment w:id="40" w:author="Haejin Oh" w:date="2023-07-12T09:41:00Z" w:initials="HO">
+  <w:comment w:id="51" w:author="Haejin Oh" w:date="2023-07-12T09:41:00Z" w:initials="HO">
     <w:p>
       <w:pPr>
         <w:jc w:val="left"/>
@@ -4047,7 +5696,7 @@
       </w:r>
     </w:p>
   </w:comment>
-  <w:comment w:id="41" w:author="Haejin Oh" w:date="2023-07-12T09:41:00Z" w:initials="HO">
+  <w:comment w:id="52" w:author="Haejin Oh" w:date="2023-07-12T09:41:00Z" w:initials="HO">
     <w:p>
       <w:pPr>
         <w:jc w:val="left"/>
@@ -4063,7 +5712,7 @@
       </w:r>
     </w:p>
   </w:comment>
-  <w:comment w:id="42" w:author="Haejin Oh" w:date="2023-07-12T09:41:00Z" w:initials="HO">
+  <w:comment w:id="53" w:author="Haejin Oh" w:date="2023-07-12T09:41:00Z" w:initials="HO">
     <w:p>
       <w:pPr>
         <w:jc w:val="left"/>
@@ -4079,7 +5728,7 @@
       </w:r>
     </w:p>
   </w:comment>
-  <w:comment w:id="43" w:author="Haejin Oh" w:date="2023-07-12T09:41:00Z" w:initials="HO">
+  <w:comment w:id="54" w:author="Haejin Oh" w:date="2023-07-12T09:41:00Z" w:initials="HO">
     <w:p>
       <w:pPr>
         <w:jc w:val="left"/>
@@ -4095,7 +5744,7 @@
       </w:r>
     </w:p>
   </w:comment>
-  <w:comment w:id="44" w:author="Haejin Oh" w:date="2023-07-12T09:41:00Z" w:initials="HO">
+  <w:comment w:id="55" w:author="Haejin Oh" w:date="2023-07-12T09:41:00Z" w:initials="HO">
     <w:p>
       <w:pPr>
         <w:jc w:val="left"/>
@@ -4111,7 +5760,7 @@
       </w:r>
     </w:p>
   </w:comment>
-  <w:comment w:id="45" w:author="Haejin Oh" w:date="2023-07-12T09:41:00Z" w:initials="HO">
+  <w:comment w:id="56" w:author="Haejin Oh" w:date="2023-07-12T09:41:00Z" w:initials="HO">
     <w:p>
       <w:pPr>
         <w:jc w:val="left"/>
@@ -4127,7 +5776,7 @@
       </w:r>
     </w:p>
   </w:comment>
-  <w:comment w:id="46" w:author="Haejin Oh" w:date="2023-07-12T09:41:00Z" w:initials="HO">
+  <w:comment w:id="57" w:author="Haejin Oh" w:date="2023-07-12T09:41:00Z" w:initials="HO">
     <w:p>
       <w:pPr>
         <w:jc w:val="left"/>
@@ -4143,7 +5792,7 @@
       </w:r>
     </w:p>
   </w:comment>
-  <w:comment w:id="47" w:author="Haejin Oh" w:date="2023-07-12T09:40:00Z" w:initials="HO">
+  <w:comment w:id="58" w:author="Haejin Oh" w:date="2023-07-12T09:40:00Z" w:initials="HO">
     <w:p>
       <w:pPr>
         <w:jc w:val="left"/>
@@ -4159,7 +5808,7 @@
       </w:r>
     </w:p>
   </w:comment>
-  <w:comment w:id="48" w:author="Haejin Oh" w:date="2023-07-12T09:48:00Z" w:initials="HO">
+  <w:comment w:id="59" w:author="Haejin Oh" w:date="2023-07-12T09:48:00Z" w:initials="HO">
     <w:p>
       <w:pPr>
         <w:jc w:val="left"/>
@@ -4175,7 +5824,7 @@
       </w:r>
     </w:p>
   </w:comment>
-  <w:comment w:id="49" w:author="Haejin Oh" w:date="2023-07-12T09:48:00Z" w:initials="HO">
+  <w:comment w:id="60" w:author="Haejin Oh" w:date="2023-07-12T09:48:00Z" w:initials="HO">
     <w:p>
       <w:pPr>
         <w:jc w:val="left"/>
@@ -4191,7 +5840,7 @@
       </w:r>
     </w:p>
   </w:comment>
-  <w:comment w:id="50" w:author="Haejin Oh" w:date="2023-07-12T09:48:00Z" w:initials="HO">
+  <w:comment w:id="61" w:author="Haejin Oh" w:date="2023-07-12T09:48:00Z" w:initials="HO">
     <w:p>
       <w:pPr>
         <w:jc w:val="left"/>
@@ -4207,7 +5856,7 @@
       </w:r>
     </w:p>
   </w:comment>
-  <w:comment w:id="51" w:author="Haejin Oh" w:date="2023-07-12T09:48:00Z" w:initials="HO">
+  <w:comment w:id="62" w:author="Haejin Oh" w:date="2023-07-12T09:48:00Z" w:initials="HO">
     <w:p>
       <w:pPr>
         <w:jc w:val="left"/>
@@ -4223,7 +5872,7 @@
       </w:r>
     </w:p>
   </w:comment>
-  <w:comment w:id="52" w:author="Haejin Oh" w:date="2023-07-12T09:47:00Z" w:initials="HO">
+  <w:comment w:id="63" w:author="Haejin Oh" w:date="2023-07-12T09:47:00Z" w:initials="HO">
     <w:p>
       <w:pPr>
         <w:jc w:val="left"/>
@@ -4239,7 +5888,7 @@
       </w:r>
     </w:p>
   </w:comment>
-  <w:comment w:id="53" w:author="Haejin Oh" w:date="2023-07-12T09:48:00Z" w:initials="HO">
+  <w:comment w:id="64" w:author="Haejin Oh" w:date="2023-07-12T09:48:00Z" w:initials="HO">
     <w:p>
       <w:pPr>
         <w:jc w:val="left"/>
@@ -4255,7 +5904,7 @@
       </w:r>
     </w:p>
   </w:comment>
-  <w:comment w:id="54" w:author="Haejin Oh" w:date="2023-07-12T09:48:00Z" w:initials="HO">
+  <w:comment w:id="65" w:author="Haejin Oh" w:date="2023-07-12T09:48:00Z" w:initials="HO">
     <w:p>
       <w:pPr>
         <w:jc w:val="left"/>
@@ -4276,20 +5925,31 @@
 
 <file path=word/commentsExtended.xml><?xml version="1.0" encoding="utf-8"?>
 <w15:commentsEx xmlns:wpc="http://schemas.microsoft.com/office/word/2010/wordprocessingCanvas" xmlns:cx="http://schemas.microsoft.com/office/drawing/2014/chartex" xmlns:cx1="http://schemas.microsoft.com/office/drawing/2015/9/8/chartex" xmlns:cx2="http://schemas.microsoft.com/office/drawing/2015/10/21/chartex" xmlns:cx3="http://schemas.microsoft.com/office/drawing/2016/5/9/chartex" xmlns:cx4="http://schemas.microsoft.com/office/drawing/2016/5/10/chartex" xmlns:cx5="http://schemas.microsoft.com/office/drawing/2016/5/11/chartex" xmlns:cx6="http://schemas.microsoft.com/office/drawing/2016/5/12/chartex" xmlns:cx7="http://schemas.microsoft.com/office/drawing/2016/5/13/chartex" xmlns:cx8="http://schemas.microsoft.com/office/drawing/2016/5/14/chartex" xmlns:mc="http://schemas.openxmlformats.org/markup-compatibility/2006" xmlns:aink="http://schemas.microsoft.com/office/drawing/2016/ink" xmlns:am3d="http://schemas.microsoft.com/office/drawing/2017/model3d" xmlns:o="urn:schemas-microsoft-com:office:office" xmlns:oel="http://schemas.microsoft.com/office/2019/extlst" xmlns:r="http://schemas.openxmlformats.org/officeDocument/2006/relationships" xmlns:m="http://schemas.openxmlformats.org/officeDocument/2006/math" xmlns:v="urn:schemas-microsoft-com:vml" xmlns:wp14="http://schemas.microsoft.com/office/word/2010/wordprocessingDrawing" xmlns:wp="http://schemas.openxmlformats.org/drawingml/2006/wordprocessingDrawing" xmlns:w10="urn:schemas-microsoft-com:office:word" xmlns:w="http://schemas.openxmlformats.org/wordprocessingml/2006/main" xmlns:w14="http://schemas.microsoft.com/office/word/2010/wordml" xmlns:w15="http://schemas.microsoft.com/office/word/2012/wordml" xmlns:w16cex="http://schemas.microsoft.com/office/word/2018/wordml/cex" xmlns:w16cid="http://schemas.microsoft.com/office/word/2016/wordml/cid" xmlns:w16="http://schemas.microsoft.com/office/word/2018/wordml" xmlns:w16du="http://schemas.microsoft.com/office/word/2023/wordml/word16du" xmlns:w16sdtdh="http://schemas.microsoft.com/office/word/2020/wordml/sdtdatahash" xmlns:w16se="http://schemas.microsoft.com/office/word/2015/wordml/symex" xmlns:wpg="http://schemas.microsoft.com/office/word/2010/wordprocessingGroup" xmlns:wpi="http://schemas.microsoft.com/office/word/2010/wordprocessingInk" xmlns:wne="http://schemas.microsoft.com/office/word/2006/wordml" xmlns:wps="http://schemas.microsoft.com/office/word/2010/wordprocessingShape" mc:Ignorable="w14 w15 w16se w16cid w16 w16cex w16sdtdh w16du wp14">
+  <w15:commentEx w15:paraId="6859FE96" w15:done="0"/>
   <w15:commentEx w15:paraId="67586A83" w15:done="0"/>
   <w15:commentEx w15:paraId="23060561" w15:done="0"/>
   <w15:commentEx w15:paraId="08F9848B" w15:done="0"/>
   <w15:commentEx w15:paraId="57CE185A" w15:done="0"/>
+  <w15:commentEx w15:paraId="19AF29C2" w15:done="0"/>
+  <w15:commentEx w15:paraId="5674BFC6" w15:done="0"/>
   <w15:commentEx w15:paraId="3E9B7C64" w15:done="0"/>
   <w15:commentEx w15:paraId="4DF6F31E" w15:done="0"/>
+  <w15:commentEx w15:paraId="6E30C8F3" w15:done="0"/>
   <w15:commentEx w15:paraId="1DD48011" w15:done="0"/>
+  <w15:commentEx w15:paraId="0913AC50" w15:done="0"/>
   <w15:commentEx w15:paraId="70EEA447" w15:done="0"/>
+  <w15:commentEx w15:paraId="6200DBFD" w15:done="0"/>
   <w15:commentEx w15:paraId="0AA365C0" w15:done="0"/>
+  <w15:commentEx w15:paraId="28086C86" w15:done="0"/>
   <w15:commentEx w15:paraId="429D6EBE" w15:done="0"/>
   <w15:commentEx w15:paraId="63A2EB7A" w15:done="0"/>
   <w15:commentEx w15:paraId="0F49C64F" w15:done="0"/>
+  <w15:commentEx w15:paraId="74F3AF00" w15:done="0"/>
   <w15:commentEx w15:paraId="46BDF391" w15:done="0"/>
   <w15:commentEx w15:paraId="0912FEF5" w15:done="0"/>
+  <w15:commentEx w15:paraId="55FE6AE3" w15:done="0"/>
+  <w15:commentEx w15:paraId="07C0A517" w15:done="0"/>
+  <w15:commentEx w15:paraId="668FC2BC" w15:paraIdParent="07C0A517" w15:done="0"/>
   <w15:commentEx w15:paraId="4CBE8A2B" w15:done="0"/>
   <w15:commentEx w15:paraId="02C00B1B" w15:done="0"/>
   <w15:commentEx w15:paraId="30CB9357" w15:done="0"/>
@@ -4336,20 +5996,31 @@
 
 <file path=word/commentsExtensible.xml><?xml version="1.0" encoding="utf-8"?>
 <w16cex:commentsExtensible xmlns:wpc="http://schemas.microsoft.com/office/word/2010/wordprocessingCanvas" xmlns:cx="http://schemas.microsoft.com/office/drawing/2014/chartex" xmlns:cx1="http://schemas.microsoft.com/office/drawing/2015/9/8/chartex" xmlns:cx2="http://schemas.microsoft.com/office/drawing/2015/10/21/chartex" xmlns:cx3="http://schemas.microsoft.com/office/drawing/2016/5/9/chartex" xmlns:cx4="http://schemas.microsoft.com/office/drawing/2016/5/10/chartex" xmlns:cx5="http://schemas.microsoft.com/office/drawing/2016/5/11/chartex" xmlns:cx6="http://schemas.microsoft.com/office/drawing/2016/5/12/chartex" xmlns:cx7="http://schemas.microsoft.com/office/drawing/2016/5/13/chartex" xmlns:cx8="http://schemas.microsoft.com/office/drawing/2016/5/14/chartex" xmlns:cr="http://schemas.microsoft.com/office/comments/2020/reactions" xmlns:mc="http://schemas.openxmlformats.org/markup-compatibility/2006" xmlns:aink="http://schemas.microsoft.com/office/drawing/2016/ink" xmlns:am3d="http://schemas.microsoft.com/office/drawing/2017/model3d" xmlns:o="urn:schemas-microsoft-com:office:office" xmlns:oel="http://schemas.microsoft.com/office/2019/extlst" xmlns:r="http://schemas.openxmlformats.org/officeDocument/2006/relationships" xmlns:m="http://schemas.openxmlformats.org/officeDocument/2006/math" xmlns:v="urn:schemas-microsoft-com:vml" xmlns:wp14="http://schemas.microsoft.com/office/word/2010/wordprocessingDrawing" xmlns:wp="http://schemas.openxmlformats.org/drawingml/2006/wordprocessingDrawing" xmlns:w10="urn:schemas-microsoft-com:office:word" xmlns:w="http://schemas.openxmlformats.org/wordprocessingml/2006/main" xmlns:w14="http://schemas.microsoft.com/office/word/2010/wordml" xmlns:w15="http://schemas.microsoft.com/office/word/2012/wordml" xmlns:w16cex="http://schemas.microsoft.com/office/word/2018/wordml/cex" xmlns:w16cid="http://schemas.microsoft.com/office/word/2016/wordml/cid" xmlns:w16="http://schemas.microsoft.com/office/word/2018/wordml" xmlns:w16du="http://schemas.microsoft.com/office/word/2023/wordml/word16du" xmlns:w16sdtdh="http://schemas.microsoft.com/office/word/2020/wordml/sdtdatahash" xmlns:w16se="http://schemas.microsoft.com/office/word/2015/wordml/symex" xmlns:wpg="http://schemas.microsoft.com/office/word/2010/wordprocessingGroup" xmlns:wpi="http://schemas.microsoft.com/office/word/2010/wordprocessingInk" xmlns:wne="http://schemas.microsoft.com/office/word/2006/wordml" xmlns:wps="http://schemas.microsoft.com/office/word/2010/wordprocessingShape" mc:Ignorable="w14 w15 w16se w16cid w16 w16cex w16sdtdh cr w16du wp14">
+  <w16cex:commentExtensible w16cex:durableId="096CE6C7" w16cex:dateUtc="2024-11-04T23:19:00Z"/>
   <w16cex:commentExtensible w16cex:durableId="2858F307" w16cex:dateUtc="2023-07-12T00:37:00Z"/>
   <w16cex:commentExtensible w16cex:durableId="2858F308" w16cex:dateUtc="2023-07-12T00:37:00Z"/>
   <w16cex:commentExtensible w16cex:durableId="2858F309" w16cex:dateUtc="2023-07-12T00:37:00Z"/>
   <w16cex:commentExtensible w16cex:durableId="2858F30A" w16cex:dateUtc="2023-07-12T00:37:00Z"/>
+  <w16cex:commentExtensible w16cex:durableId="336D08EC" w16cex:dateUtc="2024-11-04T23:22:00Z"/>
+  <w16cex:commentExtensible w16cex:durableId="44E403D6" w16cex:dateUtc="2024-11-04T23:24:00Z"/>
   <w16cex:commentExtensible w16cex:durableId="2858F37D" w16cex:dateUtc="2023-07-12T00:40:00Z"/>
   <w16cex:commentExtensible w16cex:durableId="2858F383" w16cex:dateUtc="2023-07-12T00:40:00Z"/>
+  <w16cex:commentExtensible w16cex:durableId="1FD16CDC" w16cex:dateUtc="2024-11-04T23:16:00Z"/>
   <w16cex:commentExtensible w16cex:durableId="2858F390" w16cex:dateUtc="2023-07-12T00:40:00Z"/>
+  <w16cex:commentExtensible w16cex:durableId="1551C78B" w16cex:dateUtc="2024-11-04T23:45:00Z"/>
   <w16cex:commentExtensible w16cex:durableId="2858F50A" w16cex:dateUtc="2023-07-12T00:46:00Z"/>
+  <w16cex:commentExtensible w16cex:durableId="53E568F4" w16cex:dateUtc="2024-11-05T00:03:00Z"/>
   <w16cex:commentExtensible w16cex:durableId="2858F51D" w16cex:dateUtc="2023-07-12T00:47:00Z"/>
+  <w16cex:commentExtensible w16cex:durableId="50E24574" w16cex:dateUtc="2024-11-04T23:58:00Z"/>
   <w16cex:commentExtensible w16cex:durableId="2858F524" w16cex:dateUtc="2023-07-12T00:47:00Z"/>
   <w16cex:commentExtensible w16cex:durableId="2858F52B" w16cex:dateUtc="2023-07-12T00:47:00Z"/>
   <w16cex:commentExtensible w16cex:durableId="2858F531" w16cex:dateUtc="2023-07-12T00:47:00Z"/>
+  <w16cex:commentExtensible w16cex:durableId="6962B3EB" w16cex:dateUtc="2024-11-05T00:07:00Z"/>
   <w16cex:commentExtensible w16cex:durableId="2858F536" w16cex:dateUtc="2023-07-12T00:47:00Z"/>
   <w16cex:commentExtensible w16cex:durableId="2858F541" w16cex:dateUtc="2023-07-12T00:47:00Z"/>
+  <w16cex:commentExtensible w16cex:durableId="156FC533" w16cex:dateUtc="2024-11-05T00:07:00Z"/>
+  <w16cex:commentExtensible w16cex:durableId="7BAED5EA" w16cex:dateUtc="2024-11-05T00:10:00Z"/>
+  <w16cex:commentExtensible w16cex:durableId="7BF751EE" w16cex:dateUtc="2024-11-05T00:11:00Z"/>
   <w16cex:commentExtensible w16cex:durableId="2858F4B3" w16cex:dateUtc="2023-07-12T00:45:00Z"/>
   <w16cex:commentExtensible w16cex:durableId="2858F4BE" w16cex:dateUtc="2023-07-12T00:45:00Z"/>
   <w16cex:commentExtensible w16cex:durableId="2858F4C5" w16cex:dateUtc="2023-07-12T00:45:00Z"/>
@@ -4396,20 +6067,31 @@
 
 <file path=word/commentsIds.xml><?xml version="1.0" encoding="utf-8"?>
 <w16cid:commentsIds xmlns:wpc="http://schemas.microsoft.com/office/word/2010/wordprocessingCanvas" xmlns:cx="http://schemas.microsoft.com/office/drawing/2014/chartex" xmlns:cx1="http://schemas.microsoft.com/office/drawing/2015/9/8/chartex" xmlns:cx2="http://schemas.microsoft.com/office/drawing/2015/10/21/chartex" xmlns:cx3="http://schemas.microsoft.com/office/drawing/2016/5/9/chartex" xmlns:cx4="http://schemas.microsoft.com/office/drawing/2016/5/10/chartex" xmlns:cx5="http://schemas.microsoft.com/office/drawing/2016/5/11/chartex" xmlns:cx6="http://schemas.microsoft.com/office/drawing/2016/5/12/chartex" xmlns:cx7="http://schemas.microsoft.com/office/drawing/2016/5/13/chartex" xmlns:cx8="http://schemas.microsoft.com/office/drawing/2016/5/14/chartex" xmlns:mc="http://schemas.openxmlformats.org/markup-compatibility/2006" xmlns:aink="http://schemas.microsoft.com/office/drawing/2016/ink" xmlns:am3d="http://schemas.microsoft.com/office/drawing/2017/model3d" xmlns:o="urn:schemas-microsoft-com:office:office" xmlns:oel="http://schemas.microsoft.com/office/2019/extlst" xmlns:r="http://schemas.openxmlformats.org/officeDocument/2006/relationships" xmlns:m="http://schemas.openxmlformats.org/officeDocument/2006/math" xmlns:v="urn:schemas-microsoft-com:vml" xmlns:wp14="http://schemas.microsoft.com/office/word/2010/wordprocessingDrawing" xmlns:wp="http://schemas.openxmlformats.org/drawingml/2006/wordprocessingDrawing" xmlns:w10="urn:schemas-microsoft-com:office:word" xmlns:w="http://schemas.openxmlformats.org/wordprocessingml/2006/main" xmlns:w14="http://schemas.microsoft.com/office/word/2010/wordml" xmlns:w15="http://schemas.microsoft.com/office/word/2012/wordml" xmlns:w16cex="http://schemas.microsoft.com/office/word/2018/wordml/cex" xmlns:w16cid="http://schemas.microsoft.com/office/word/2016/wordml/cid" xmlns:w16="http://schemas.microsoft.com/office/word/2018/wordml" xmlns:w16du="http://schemas.microsoft.com/office/word/2023/wordml/word16du" xmlns:w16sdtdh="http://schemas.microsoft.com/office/word/2020/wordml/sdtdatahash" xmlns:w16se="http://schemas.microsoft.com/office/word/2015/wordml/symex" xmlns:wpg="http://schemas.microsoft.com/office/word/2010/wordprocessingGroup" xmlns:wpi="http://schemas.microsoft.com/office/word/2010/wordprocessingInk" xmlns:wne="http://schemas.microsoft.com/office/word/2006/wordml" xmlns:wps="http://schemas.microsoft.com/office/word/2010/wordprocessingShape" mc:Ignorable="w14 w15 w16se w16cid w16 w16cex w16sdtdh w16du wp14">
+  <w16cid:commentId w16cid:paraId="6859FE96" w16cid:durableId="096CE6C7"/>
   <w16cid:commentId w16cid:paraId="67586A83" w16cid:durableId="2858F307"/>
   <w16cid:commentId w16cid:paraId="23060561" w16cid:durableId="2858F308"/>
   <w16cid:commentId w16cid:paraId="08F9848B" w16cid:durableId="2858F309"/>
   <w16cid:commentId w16cid:paraId="57CE185A" w16cid:durableId="2858F30A"/>
+  <w16cid:commentId w16cid:paraId="19AF29C2" w16cid:durableId="336D08EC"/>
+  <w16cid:commentId w16cid:paraId="5674BFC6" w16cid:durableId="44E403D6"/>
   <w16cid:commentId w16cid:paraId="3E9B7C64" w16cid:durableId="2858F37D"/>
   <w16cid:commentId w16cid:paraId="4DF6F31E" w16cid:durableId="2858F383"/>
+  <w16cid:commentId w16cid:paraId="6E30C8F3" w16cid:durableId="1FD16CDC"/>
   <w16cid:commentId w16cid:paraId="1DD48011" w16cid:durableId="2858F390"/>
+  <w16cid:commentId w16cid:paraId="0913AC50" w16cid:durableId="1551C78B"/>
   <w16cid:commentId w16cid:paraId="70EEA447" w16cid:durableId="2858F50A"/>
+  <w16cid:commentId w16cid:paraId="6200DBFD" w16cid:durableId="53E568F4"/>
   <w16cid:commentId w16cid:paraId="0AA365C0" w16cid:durableId="2858F51D"/>
+  <w16cid:commentId w16cid:paraId="28086C86" w16cid:durableId="50E24574"/>
   <w16cid:commentId w16cid:paraId="429D6EBE" w16cid:durableId="2858F524"/>
   <w16cid:commentId w16cid:paraId="63A2EB7A" w16cid:durableId="2858F52B"/>
   <w16cid:commentId w16cid:paraId="0F49C64F" w16cid:durableId="2858F531"/>
+  <w16cid:commentId w16cid:paraId="74F3AF00" w16cid:durableId="6962B3EB"/>
   <w16cid:commentId w16cid:paraId="46BDF391" w16cid:durableId="2858F536"/>
   <w16cid:commentId w16cid:paraId="0912FEF5" w16cid:durableId="2858F541"/>
+  <w16cid:commentId w16cid:paraId="55FE6AE3" w16cid:durableId="156FC533"/>
+  <w16cid:commentId w16cid:paraId="07C0A517" w16cid:durableId="7BAED5EA"/>
+  <w16cid:commentId w16cid:paraId="668FC2BC" w16cid:durableId="7BF751EE"/>
   <w16cid:commentId w16cid:paraId="4CBE8A2B" w16cid:durableId="2858F4B3"/>
   <w16cid:commentId w16cid:paraId="02C00B1B" w16cid:durableId="2858F4BE"/>
   <w16cid:commentId w16cid:paraId="30CB9357" w16cid:durableId="2858F4C5"/>
@@ -4507,6 +6189,119 @@
 <file path=word/numbering.xml><?xml version="1.0" encoding="utf-8"?>
 <w:numbering xmlns:wpc="http://schemas.microsoft.com/office/word/2010/wordprocessingCanvas" xmlns:cx="http://schemas.microsoft.com/office/drawing/2014/chartex" xmlns:cx1="http://schemas.microsoft.com/office/drawing/2015/9/8/chartex" xmlns:cx2="http://schemas.microsoft.com/office/drawing/2015/10/21/chartex" xmlns:cx3="http://schemas.microsoft.com/office/drawing/2016/5/9/chartex" xmlns:cx4="http://schemas.microsoft.com/office/drawing/2016/5/10/chartex" xmlns:cx5="http://schemas.microsoft.com/office/drawing/2016/5/11/chartex" xmlns:cx6="http://schemas.microsoft.com/office/drawing/2016/5/12/chartex" xmlns:cx7="http://schemas.microsoft.com/office/drawing/2016/5/13/chartex" xmlns:cx8="http://schemas.microsoft.com/office/drawing/2016/5/14/chartex" xmlns:mc="http://schemas.openxmlformats.org/markup-compatibility/2006" xmlns:aink="http://schemas.microsoft.com/office/drawing/2016/ink" xmlns:am3d="http://schemas.microsoft.com/office/drawing/2017/model3d" xmlns:o="urn:schemas-microsoft-com:office:office" xmlns:oel="http://schemas.microsoft.com/office/2019/extlst" xmlns:r="http://schemas.openxmlformats.org/officeDocument/2006/relationships" xmlns:m="http://schemas.openxmlformats.org/officeDocument/2006/math" xmlns:v="urn:schemas-microsoft-com:vml" xmlns:wp14="http://schemas.microsoft.com/office/word/2010/wordprocessingDrawing" xmlns:wp="http://schemas.openxmlformats.org/drawingml/2006/wordprocessingDrawing" xmlns:w10="urn:schemas-microsoft-com:office:word" xmlns:w="http://schemas.openxmlformats.org/wordprocessingml/2006/main" xmlns:w14="http://schemas.microsoft.com/office/word/2010/wordml" xmlns:w15="http://schemas.microsoft.com/office/word/2012/wordml" xmlns:w16cex="http://schemas.microsoft.com/office/word/2018/wordml/cex" xmlns:w16cid="http://schemas.microsoft.com/office/word/2016/wordml/cid" xmlns:w16="http://schemas.microsoft.com/office/word/2018/wordml" xmlns:w16du="http://schemas.microsoft.com/office/word/2023/wordml/word16du" xmlns:w16sdtdh="http://schemas.microsoft.com/office/word/2020/wordml/sdtdatahash" xmlns:w16se="http://schemas.microsoft.com/office/word/2015/wordml/symex" xmlns:wpg="http://schemas.microsoft.com/office/word/2010/wordprocessingGroup" xmlns:wpi="http://schemas.microsoft.com/office/word/2010/wordprocessingInk" xmlns:wne="http://schemas.microsoft.com/office/word/2006/wordml" xmlns:wps="http://schemas.microsoft.com/office/word/2010/wordprocessingShape" mc:Ignorable="w14 w15 w16se w16cid w16 w16cex w16sdtdh w16du wp14">
   <w:abstractNum w:abstractNumId="0" w15:restartNumberingAfterBreak="0">
+    <w:nsid w:val="174D0EAD"/>
+    <w:multiLevelType w:val="hybridMultilevel"/>
+    <w:tmpl w:val="541AF8DA"/>
+    <w:lvl w:ilvl="0" w:tplc="B21A0AB6">
+      <w:numFmt w:val="bullet"/>
+      <w:lvlText w:val=""/>
+      <w:lvlJc w:val="left"/>
+      <w:pPr>
+        <w:ind w:left="786" w:hanging="360"/>
+      </w:pPr>
+      <w:rPr>
+        <w:rFonts w:ascii="Wingdings" w:eastAsia="굴림" w:hAnsi="Wingdings" w:cs="Arial" w:hint="default"/>
+        <w:b/>
+      </w:rPr>
+    </w:lvl>
+    <w:lvl w:ilvl="1" w:tplc="04090003" w:tentative="1">
+      <w:start w:val="1"/>
+      <w:numFmt w:val="bullet"/>
+      <w:lvlText w:val=""/>
+      <w:lvlJc w:val="left"/>
+      <w:pPr>
+        <w:ind w:left="1306" w:hanging="440"/>
+      </w:pPr>
+      <w:rPr>
+        <w:rFonts w:ascii="Wingdings" w:hAnsi="Wingdings" w:hint="default"/>
+      </w:rPr>
+    </w:lvl>
+    <w:lvl w:ilvl="2" w:tplc="04090005" w:tentative="1">
+      <w:start w:val="1"/>
+      <w:numFmt w:val="bullet"/>
+      <w:lvlText w:val=""/>
+      <w:lvlJc w:val="left"/>
+      <w:pPr>
+        <w:ind w:left="1746" w:hanging="440"/>
+      </w:pPr>
+      <w:rPr>
+        <w:rFonts w:ascii="Wingdings" w:hAnsi="Wingdings" w:hint="default"/>
+      </w:rPr>
+    </w:lvl>
+    <w:lvl w:ilvl="3" w:tplc="04090001" w:tentative="1">
+      <w:start w:val="1"/>
+      <w:numFmt w:val="bullet"/>
+      <w:lvlText w:val=""/>
+      <w:lvlJc w:val="left"/>
+      <w:pPr>
+        <w:ind w:left="2186" w:hanging="440"/>
+      </w:pPr>
+      <w:rPr>
+        <w:rFonts w:ascii="Wingdings" w:hAnsi="Wingdings" w:hint="default"/>
+      </w:rPr>
+    </w:lvl>
+    <w:lvl w:ilvl="4" w:tplc="04090003" w:tentative="1">
+      <w:start w:val="1"/>
+      <w:numFmt w:val="bullet"/>
+      <w:lvlText w:val=""/>
+      <w:lvlJc w:val="left"/>
+      <w:pPr>
+        <w:ind w:left="2626" w:hanging="440"/>
+      </w:pPr>
+      <w:rPr>
+        <w:rFonts w:ascii="Wingdings" w:hAnsi="Wingdings" w:hint="default"/>
+      </w:rPr>
+    </w:lvl>
+    <w:lvl w:ilvl="5" w:tplc="04090005" w:tentative="1">
+      <w:start w:val="1"/>
+      <w:numFmt w:val="bullet"/>
+      <w:lvlText w:val=""/>
+      <w:lvlJc w:val="left"/>
+      <w:pPr>
+        <w:ind w:left="3066" w:hanging="440"/>
+      </w:pPr>
+      <w:rPr>
+        <w:rFonts w:ascii="Wingdings" w:hAnsi="Wingdings" w:hint="default"/>
+      </w:rPr>
+    </w:lvl>
+    <w:lvl w:ilvl="6" w:tplc="04090001" w:tentative="1">
+      <w:start w:val="1"/>
+      <w:numFmt w:val="bullet"/>
+      <w:lvlText w:val=""/>
+      <w:lvlJc w:val="left"/>
+      <w:pPr>
+        <w:ind w:left="3506" w:hanging="440"/>
+      </w:pPr>
+      <w:rPr>
+        <w:rFonts w:ascii="Wingdings" w:hAnsi="Wingdings" w:hint="default"/>
+      </w:rPr>
+    </w:lvl>
+    <w:lvl w:ilvl="7" w:tplc="04090003" w:tentative="1">
+      <w:start w:val="1"/>
+      <w:numFmt w:val="bullet"/>
+      <w:lvlText w:val=""/>
+      <w:lvlJc w:val="left"/>
+      <w:pPr>
+        <w:ind w:left="3946" w:hanging="440"/>
+      </w:pPr>
+      <w:rPr>
+        <w:rFonts w:ascii="Wingdings" w:hAnsi="Wingdings" w:hint="default"/>
+      </w:rPr>
+    </w:lvl>
+    <w:lvl w:ilvl="8" w:tplc="04090005" w:tentative="1">
+      <w:start w:val="1"/>
+      <w:numFmt w:val="bullet"/>
+      <w:lvlText w:val=""/>
+      <w:lvlJc w:val="left"/>
+      <w:pPr>
+        <w:ind w:left="4386" w:hanging="440"/>
+      </w:pPr>
+      <w:rPr>
+        <w:rFonts w:ascii="Wingdings" w:hAnsi="Wingdings" w:hint="default"/>
+      </w:rPr>
+    </w:lvl>
+  </w:abstractNum>
+  <w:abstractNum w:abstractNumId="1" w15:restartNumberingAfterBreak="0">
     <w:nsid w:val="2B0928A9"/>
     <w:multiLevelType w:val="hybridMultilevel"/>
     <w:tmpl w:val="397002B0"/>
@@ -4592,14 +6387,135 @@
       </w:pPr>
     </w:lvl>
   </w:abstractNum>
+  <w:abstractNum w:abstractNumId="2" w15:restartNumberingAfterBreak="0">
+    <w:nsid w:val="30CE0D83"/>
+    <w:multiLevelType w:val="hybridMultilevel"/>
+    <w:tmpl w:val="A3EC3618"/>
+    <w:lvl w:ilvl="0" w:tplc="258E0AE8">
+      <w:numFmt w:val="bullet"/>
+      <w:lvlText w:val=""/>
+      <w:lvlJc w:val="left"/>
+      <w:pPr>
+        <w:ind w:left="760" w:hanging="360"/>
+      </w:pPr>
+      <w:rPr>
+        <w:rFonts w:ascii="Wingdings" w:eastAsia="굴림" w:hAnsi="Wingdings" w:cs="Arial" w:hint="default"/>
+      </w:rPr>
+    </w:lvl>
+    <w:lvl w:ilvl="1" w:tplc="04090003" w:tentative="1">
+      <w:start w:val="1"/>
+      <w:numFmt w:val="bullet"/>
+      <w:lvlText w:val=""/>
+      <w:lvlJc w:val="left"/>
+      <w:pPr>
+        <w:ind w:left="1280" w:hanging="440"/>
+      </w:pPr>
+      <w:rPr>
+        <w:rFonts w:ascii="Wingdings" w:hAnsi="Wingdings" w:hint="default"/>
+      </w:rPr>
+    </w:lvl>
+    <w:lvl w:ilvl="2" w:tplc="04090005" w:tentative="1">
+      <w:start w:val="1"/>
+      <w:numFmt w:val="bullet"/>
+      <w:lvlText w:val=""/>
+      <w:lvlJc w:val="left"/>
+      <w:pPr>
+        <w:ind w:left="1720" w:hanging="440"/>
+      </w:pPr>
+      <w:rPr>
+        <w:rFonts w:ascii="Wingdings" w:hAnsi="Wingdings" w:hint="default"/>
+      </w:rPr>
+    </w:lvl>
+    <w:lvl w:ilvl="3" w:tplc="04090001" w:tentative="1">
+      <w:start w:val="1"/>
+      <w:numFmt w:val="bullet"/>
+      <w:lvlText w:val=""/>
+      <w:lvlJc w:val="left"/>
+      <w:pPr>
+        <w:ind w:left="2160" w:hanging="440"/>
+      </w:pPr>
+      <w:rPr>
+        <w:rFonts w:ascii="Wingdings" w:hAnsi="Wingdings" w:hint="default"/>
+      </w:rPr>
+    </w:lvl>
+    <w:lvl w:ilvl="4" w:tplc="04090003" w:tentative="1">
+      <w:start w:val="1"/>
+      <w:numFmt w:val="bullet"/>
+      <w:lvlText w:val=""/>
+      <w:lvlJc w:val="left"/>
+      <w:pPr>
+        <w:ind w:left="2600" w:hanging="440"/>
+      </w:pPr>
+      <w:rPr>
+        <w:rFonts w:ascii="Wingdings" w:hAnsi="Wingdings" w:hint="default"/>
+      </w:rPr>
+    </w:lvl>
+    <w:lvl w:ilvl="5" w:tplc="04090005" w:tentative="1">
+      <w:start w:val="1"/>
+      <w:numFmt w:val="bullet"/>
+      <w:lvlText w:val=""/>
+      <w:lvlJc w:val="left"/>
+      <w:pPr>
+        <w:ind w:left="3040" w:hanging="440"/>
+      </w:pPr>
+      <w:rPr>
+        <w:rFonts w:ascii="Wingdings" w:hAnsi="Wingdings" w:hint="default"/>
+      </w:rPr>
+    </w:lvl>
+    <w:lvl w:ilvl="6" w:tplc="04090001" w:tentative="1">
+      <w:start w:val="1"/>
+      <w:numFmt w:val="bullet"/>
+      <w:lvlText w:val=""/>
+      <w:lvlJc w:val="left"/>
+      <w:pPr>
+        <w:ind w:left="3480" w:hanging="440"/>
+      </w:pPr>
+      <w:rPr>
+        <w:rFonts w:ascii="Wingdings" w:hAnsi="Wingdings" w:hint="default"/>
+      </w:rPr>
+    </w:lvl>
+    <w:lvl w:ilvl="7" w:tplc="04090003" w:tentative="1">
+      <w:start w:val="1"/>
+      <w:numFmt w:val="bullet"/>
+      <w:lvlText w:val=""/>
+      <w:lvlJc w:val="left"/>
+      <w:pPr>
+        <w:ind w:left="3920" w:hanging="440"/>
+      </w:pPr>
+      <w:rPr>
+        <w:rFonts w:ascii="Wingdings" w:hAnsi="Wingdings" w:hint="default"/>
+      </w:rPr>
+    </w:lvl>
+    <w:lvl w:ilvl="8" w:tplc="04090005" w:tentative="1">
+      <w:start w:val="1"/>
+      <w:numFmt w:val="bullet"/>
+      <w:lvlText w:val=""/>
+      <w:lvlJc w:val="left"/>
+      <w:pPr>
+        <w:ind w:left="4360" w:hanging="440"/>
+      </w:pPr>
+      <w:rPr>
+        <w:rFonts w:ascii="Wingdings" w:hAnsi="Wingdings" w:hint="default"/>
+      </w:rPr>
+    </w:lvl>
+  </w:abstractNum>
   <w:num w:numId="1" w16cid:durableId="1226330943">
+    <w:abstractNumId w:val="1"/>
+  </w:num>
+  <w:num w:numId="2" w16cid:durableId="323123463">
     <w:abstractNumId w:val="0"/>
+  </w:num>
+  <w:num w:numId="3" w16cid:durableId="1082215789">
+    <w:abstractNumId w:val="2"/>
   </w:num>
 </w:numbering>
 </file>
 
 <file path=word/people.xml><?xml version="1.0" encoding="utf-8"?>
 <w15:people xmlns:wpc="http://schemas.microsoft.com/office/word/2010/wordprocessingCanvas" xmlns:cx="http://schemas.microsoft.com/office/drawing/2014/chartex" xmlns:cx1="http://schemas.microsoft.com/office/drawing/2015/9/8/chartex" xmlns:cx2="http://schemas.microsoft.com/office/drawing/2015/10/21/chartex" xmlns:cx3="http://schemas.microsoft.com/office/drawing/2016/5/9/chartex" xmlns:cx4="http://schemas.microsoft.com/office/drawing/2016/5/10/chartex" xmlns:cx5="http://schemas.microsoft.com/office/drawing/2016/5/11/chartex" xmlns:cx6="http://schemas.microsoft.com/office/drawing/2016/5/12/chartex" xmlns:cx7="http://schemas.microsoft.com/office/drawing/2016/5/13/chartex" xmlns:cx8="http://schemas.microsoft.com/office/drawing/2016/5/14/chartex" xmlns:mc="http://schemas.openxmlformats.org/markup-compatibility/2006" xmlns:aink="http://schemas.microsoft.com/office/drawing/2016/ink" xmlns:am3d="http://schemas.microsoft.com/office/drawing/2017/model3d" xmlns:o="urn:schemas-microsoft-com:office:office" xmlns:oel="http://schemas.microsoft.com/office/2019/extlst" xmlns:r="http://schemas.openxmlformats.org/officeDocument/2006/relationships" xmlns:m="http://schemas.openxmlformats.org/officeDocument/2006/math" xmlns:v="urn:schemas-microsoft-com:vml" xmlns:wp14="http://schemas.microsoft.com/office/word/2010/wordprocessingDrawing" xmlns:wp="http://schemas.openxmlformats.org/drawingml/2006/wordprocessingDrawing" xmlns:w10="urn:schemas-microsoft-com:office:word" xmlns:w="http://schemas.openxmlformats.org/wordprocessingml/2006/main" xmlns:w14="http://schemas.microsoft.com/office/word/2010/wordml" xmlns:w15="http://schemas.microsoft.com/office/word/2012/wordml" xmlns:w16cex="http://schemas.microsoft.com/office/word/2018/wordml/cex" xmlns:w16cid="http://schemas.microsoft.com/office/word/2016/wordml/cid" xmlns:w16="http://schemas.microsoft.com/office/word/2018/wordml" xmlns:w16du="http://schemas.microsoft.com/office/word/2023/wordml/word16du" xmlns:w16sdtdh="http://schemas.microsoft.com/office/word/2020/wordml/sdtdatahash" xmlns:w16se="http://schemas.microsoft.com/office/word/2015/wordml/symex" xmlns:wpg="http://schemas.microsoft.com/office/word/2010/wordprocessingGroup" xmlns:wpi="http://schemas.microsoft.com/office/word/2010/wordprocessingInk" xmlns:wne="http://schemas.microsoft.com/office/word/2006/wordml" xmlns:wps="http://schemas.microsoft.com/office/word/2010/wordprocessingShape" mc:Ignorable="w14 w15 w16se w16cid w16 w16cex w16sdtdh w16du wp14">
+  <w15:person w15:author="전유진(컴퓨터공학전공)">
+    <w15:presenceInfo w15:providerId="AD" w15:userId="S::yujinjun@i.ewha.ac.kr::81c53784-58eb-47d7-82ad-38f34da68a27"/>
+  </w15:person>
   <w15:person w15:author="Haejin Oh">
     <w15:presenceInfo w15:providerId="Windows Live" w15:userId="0ba1be513c37b531"/>
   </w15:person>
@@ -5083,7 +6999,6 @@
   <w:style w:type="character" w:default="1" w:styleId="a0">
     <w:name w:val="Default Paragraph Font"/>
     <w:uiPriority w:val="1"/>
-    <w:semiHidden/>
     <w:unhideWhenUsed/>
   </w:style>
   <w:style w:type="table" w:default="1" w:styleId="a1">

--- a/article5_내필기.docx
+++ b/article5_내필기.docx
@@ -1,6 +1,6 @@
 
 <file path=word/document.xml><?xml version="1.0" encoding="utf-8"?>
-<w:document xmlns:wpc="http://schemas.microsoft.com/office/word/2010/wordprocessingCanvas" xmlns:cx="http://schemas.microsoft.com/office/drawing/2014/chartex" xmlns:cx1="http://schemas.microsoft.com/office/drawing/2015/9/8/chartex" xmlns:cx2="http://schemas.microsoft.com/office/drawing/2015/10/21/chartex" xmlns:cx3="http://schemas.microsoft.com/office/drawing/2016/5/9/chartex" xmlns:cx4="http://schemas.microsoft.com/office/drawing/2016/5/10/chartex" xmlns:cx5="http://schemas.microsoft.com/office/drawing/2016/5/11/chartex" xmlns:cx6="http://schemas.microsoft.com/office/drawing/2016/5/12/chartex" xmlns:cx7="http://schemas.microsoft.com/office/drawing/2016/5/13/chartex" xmlns:cx8="http://schemas.microsoft.com/office/drawing/2016/5/14/chartex" xmlns:mc="http://schemas.openxmlformats.org/markup-compatibility/2006" xmlns:aink="http://schemas.microsoft.com/office/drawing/2016/ink" xmlns:am3d="http://schemas.microsoft.com/office/drawing/2017/model3d" xmlns:o="urn:schemas-microsoft-com:office:office" xmlns:oel="http://schemas.microsoft.com/office/2019/extlst" xmlns:r="http://schemas.openxmlformats.org/officeDocument/2006/relationships" xmlns:m="http://schemas.openxmlformats.org/officeDocument/2006/math" xmlns:v="urn:schemas-microsoft-com:vml" xmlns:wp14="http://schemas.microsoft.com/office/word/2010/wordprocessingDrawing" xmlns:wp="http://schemas.openxmlformats.org/drawingml/2006/wordprocessingDrawing" xmlns:w10="urn:schemas-microsoft-com:office:word" xmlns:w="http://schemas.openxmlformats.org/wordprocessingml/2006/main" xmlns:w14="http://schemas.microsoft.com/office/word/2010/wordml" xmlns:w15="http://schemas.microsoft.com/office/word/2012/wordml" xmlns:w16cex="http://schemas.microsoft.com/office/word/2018/wordml/cex" xmlns:w16cid="http://schemas.microsoft.com/office/word/2016/wordml/cid" xmlns:w16="http://schemas.microsoft.com/office/word/2018/wordml" xmlns:w16du="http://schemas.microsoft.com/office/word/2023/wordml/word16du" xmlns:w16sdtdh="http://schemas.microsoft.com/office/word/2020/wordml/sdtdatahash" xmlns:w16se="http://schemas.microsoft.com/office/word/2015/wordml/symex" xmlns:wpg="http://schemas.microsoft.com/office/word/2010/wordprocessingGroup" xmlns:wpi="http://schemas.microsoft.com/office/word/2010/wordprocessingInk" xmlns:wne="http://schemas.microsoft.com/office/word/2006/wordml" xmlns:wps="http://schemas.microsoft.com/office/word/2010/wordprocessingShape" mc:Ignorable="w14 w15 w16se w16cid w16 w16cex w16sdtdh w16du wp14">
+<w:document xmlns:wpc="http://schemas.microsoft.com/office/word/2010/wordprocessingCanvas" xmlns:cx="http://schemas.microsoft.com/office/drawing/2014/chartex" xmlns:cx1="http://schemas.microsoft.com/office/drawing/2015/9/8/chartex" xmlns:cx2="http://schemas.microsoft.com/office/drawing/2015/10/21/chartex" xmlns:cx3="http://schemas.microsoft.com/office/drawing/2016/5/9/chartex" xmlns:cx4="http://schemas.microsoft.com/office/drawing/2016/5/10/chartex" xmlns:cx5="http://schemas.microsoft.com/office/drawing/2016/5/11/chartex" xmlns:cx6="http://schemas.microsoft.com/office/drawing/2016/5/12/chartex" xmlns:cx7="http://schemas.microsoft.com/office/drawing/2016/5/13/chartex" xmlns:cx8="http://schemas.microsoft.com/office/drawing/2016/5/14/chartex" xmlns:mc="http://schemas.openxmlformats.org/markup-compatibility/2006" xmlns:aink="http://schemas.microsoft.com/office/drawing/2016/ink" xmlns:am3d="http://schemas.microsoft.com/office/drawing/2017/model3d" xmlns:o="urn:schemas-microsoft-com:office:office" xmlns:r="http://schemas.openxmlformats.org/officeDocument/2006/relationships" xmlns:m="http://schemas.openxmlformats.org/officeDocument/2006/math" xmlns:v="urn:schemas-microsoft-com:vml" xmlns:wp14="http://schemas.microsoft.com/office/word/2010/wordprocessingDrawing" xmlns:wp="http://schemas.openxmlformats.org/drawingml/2006/wordprocessingDrawing" xmlns:w10="urn:schemas-microsoft-com:office:word" xmlns:w="http://schemas.openxmlformats.org/wordprocessingml/2006/main" xmlns:w14="http://schemas.microsoft.com/office/word/2010/wordml" xmlns:w15="http://schemas.microsoft.com/office/word/2012/wordml" xmlns:w16cid="http://schemas.microsoft.com/office/word/2016/wordml/cid" xmlns:w16se="http://schemas.microsoft.com/office/word/2015/wordml/symex" xmlns:wpg="http://schemas.microsoft.com/office/word/2010/wordprocessingGroup" xmlns:wpi="http://schemas.microsoft.com/office/word/2010/wordprocessingInk" xmlns:wne="http://schemas.microsoft.com/office/word/2006/wordml" xmlns:wps="http://schemas.microsoft.com/office/word/2010/wordprocessingShape" mc:Ignorable="w14 w15 w16se w16cid wp14">
   <w:body>
     <w:p>
       <w:pPr>
@@ -60,11 +60,6 @@
       </w:r>
     </w:p>
     <w:p>
-      <w:pPr>
-        <w:rPr>
-          <w:rFonts w:hint="eastAsia"/>
-        </w:rPr>
-      </w:pPr>
       <w:r>
         <w:rPr>
           <w:rFonts w:hint="eastAsia"/>
@@ -437,54 +432,32 @@
         <w:spacing w:before="375" w:after="375" w:line="360" w:lineRule="auto"/>
         <w:ind w:left="426"/>
         <w:rPr>
+          <w:rFonts w:ascii="Arial" w:eastAsia="굴림" w:hAnsi="Arial" w:cs="Arial"/>
+          <w:color w:val="70AD47" w:themeColor="accent6"/>
+          <w:kern w:val="0"/>
+          <w:sz w:val="24"/>
+          <w:szCs w:val="24"/>
+        </w:rPr>
+      </w:pPr>
+      <w:r>
+        <w:rPr>
+          <w:rFonts w:ascii="Arial" w:eastAsia="굴림" w:hAnsi="Arial" w:cs="Arial"/>
+          <w:color w:val="70AD47" w:themeColor="accent6"/>
+          <w:kern w:val="0"/>
+          <w:sz w:val="24"/>
+          <w:szCs w:val="24"/>
+        </w:rPr>
+        <w:t>Y</w:t>
+      </w:r>
+      <w:r>
+        <w:rPr>
           <w:rFonts w:ascii="Arial" w:eastAsia="굴림" w:hAnsi="Arial" w:cs="Arial" w:hint="eastAsia"/>
           <w:color w:val="70AD47" w:themeColor="accent6"/>
           <w:kern w:val="0"/>
           <w:sz w:val="24"/>
           <w:szCs w:val="24"/>
         </w:rPr>
-      </w:pPr>
-      <w:r>
-        <w:rPr>
-          <w:rFonts w:ascii="Arial" w:eastAsia="굴림" w:hAnsi="Arial" w:cs="Arial"/>
-          <w:color w:val="70AD47" w:themeColor="accent6"/>
-          <w:kern w:val="0"/>
-          <w:sz w:val="24"/>
-          <w:szCs w:val="24"/>
-        </w:rPr>
-        <w:t>Y</w:t>
-      </w:r>
-      <w:r>
-        <w:rPr>
-          <w:rFonts w:ascii="Arial" w:eastAsia="굴림" w:hAnsi="Arial" w:cs="Arial" w:hint="eastAsia"/>
-          <w:color w:val="70AD47" w:themeColor="accent6"/>
-          <w:kern w:val="0"/>
-          <w:sz w:val="24"/>
-          <w:szCs w:val="24"/>
-        </w:rPr>
-        <w:t xml:space="preserve">ello </w:t>
-      </w:r>
-      <w:proofErr w:type="gramStart"/>
-      <w:r>
-        <w:rPr>
-          <w:rFonts w:ascii="Arial" w:eastAsia="굴림" w:hAnsi="Arial" w:cs="Arial" w:hint="eastAsia"/>
-          <w:color w:val="70AD47" w:themeColor="accent6"/>
-          <w:kern w:val="0"/>
-          <w:sz w:val="24"/>
-          <w:szCs w:val="24"/>
-        </w:rPr>
-        <w:t>highlight:</w:t>
-      </w:r>
-      <w:proofErr w:type="gramEnd"/>
-      <w:r>
-        <w:rPr>
-          <w:rFonts w:ascii="Arial" w:eastAsia="굴림" w:hAnsi="Arial" w:cs="Arial" w:hint="eastAsia"/>
-          <w:color w:val="70AD47" w:themeColor="accent6"/>
-          <w:kern w:val="0"/>
-          <w:sz w:val="24"/>
-          <w:szCs w:val="24"/>
-        </w:rPr>
-        <w:t xml:space="preserve"> </w:t>
+        <w:t xml:space="preserve">ello highlight: </w:t>
       </w:r>
       <w:r>
         <w:rPr>
@@ -522,7 +495,7 @@
         <w:spacing w:before="375" w:after="375" w:line="360" w:lineRule="auto"/>
         <w:ind w:leftChars="0" w:left="426" w:hanging="426"/>
         <w:rPr>
-          <w:rFonts w:ascii="Arial" w:eastAsia="굴림" w:hAnsi="Arial" w:cs="Arial" w:hint="eastAsia"/>
+          <w:rFonts w:ascii="Arial" w:eastAsia="굴림" w:hAnsi="Arial" w:cs="Arial"/>
           <w:color w:val="333333"/>
           <w:kern w:val="0"/>
           <w:sz w:val="24"/>
@@ -982,22 +955,22 @@
           <w:sz w:val="24"/>
           <w:szCs w:val="24"/>
         </w:rPr>
-        <w:t xml:space="preserve">we need to open our eyes to how </w:t>
-      </w:r>
-      <w:proofErr w:type="gramStart"/>
+        <w:t xml:space="preserve">we need to open our eyes to how the technology could unfold over </w:t>
+      </w:r>
       <w:r>
         <w:rPr>
           <w:rFonts w:ascii="Arial" w:eastAsia="굴림" w:hAnsi="Arial" w:cs="Arial"/>
           <w:b/>
           <w:bCs/>
-          <w:color w:val="333333"/>
-          <w:kern w:val="0"/>
-          <w:sz w:val="24"/>
-          <w:szCs w:val="24"/>
-        </w:rPr>
-        <w:t>the technology</w:t>
-      </w:r>
-      <w:proofErr w:type="gramEnd"/>
+          <w:i/>
+          <w:color w:val="333333"/>
+          <w:kern w:val="0"/>
+          <w:sz w:val="24"/>
+          <w:szCs w:val="24"/>
+          <w:u w:val="single"/>
+        </w:rPr>
+        <w:t>the long term</w:t>
+      </w:r>
       <w:r>
         <w:rPr>
           <w:rFonts w:ascii="Arial" w:eastAsia="굴림" w:hAnsi="Arial" w:cs="Arial"/>
@@ -1008,7 +981,7 @@
           <w:sz w:val="24"/>
           <w:szCs w:val="24"/>
         </w:rPr>
-        <w:t xml:space="preserve"> could unfold over the long term, </w:t>
+        <w:t xml:space="preserve">, </w:t>
       </w:r>
       <w:commentRangeStart w:id="8"/>
       <w:r>
@@ -1232,6 +1205,8 @@
         </w:rPr>
         <w:t xml:space="preserve">? </w:t>
       </w:r>
+      <w:bookmarkStart w:id="9" w:name="_GoBack"/>
+      <w:bookmarkEnd w:id="9"/>
     </w:p>
     <w:p>
       <w:pPr>
@@ -1248,7 +1223,7 @@
         <w:spacing w:before="375" w:after="375" w:line="360" w:lineRule="auto"/>
         <w:ind w:leftChars="0"/>
         <w:rPr>
-          <w:rFonts w:ascii="Arial" w:eastAsia="굴림" w:hAnsi="Arial" w:cs="Arial" w:hint="eastAsia"/>
+          <w:rFonts w:ascii="Arial" w:eastAsia="굴림" w:hAnsi="Arial" w:cs="Arial"/>
           <w:b/>
           <w:bCs/>
           <w:color w:val="333333"/>
@@ -1349,7 +1324,7 @@
         </w:rPr>
         <w:t xml:space="preserve">, </w:t>
       </w:r>
-      <w:commentRangeStart w:id="9"/>
+      <w:commentRangeStart w:id="10"/>
       <w:r>
         <w:rPr>
           <w:rFonts w:ascii="Arial" w:eastAsia="굴림" w:hAnsi="Arial" w:cs="Arial"/>
@@ -1361,13 +1336,13 @@
         </w:rPr>
         <w:t>in one sense</w:t>
       </w:r>
-      <w:commentRangeEnd w:id="9"/>
+      <w:commentRangeEnd w:id="10"/>
       <w:r>
         <w:rPr>
           <w:rStyle w:val="a7"/>
           <w:highlight w:val="darkGreen"/>
         </w:rPr>
-        <w:commentReference w:id="9"/>
+        <w:commentReference w:id="10"/>
       </w:r>
       <w:r>
         <w:rPr>
@@ -1398,29 +1373,7 @@
           <w:sz w:val="24"/>
           <w:szCs w:val="24"/>
         </w:rPr>
-        <w:t xml:space="preserve"> are unprecedented. As research progresses, many scientists envision that one </w:t>
-      </w:r>
-      <w:proofErr w:type="gramStart"/>
-      <w:r>
-        <w:rPr>
-          <w:rFonts w:ascii="Arial" w:eastAsia="굴림" w:hAnsi="Arial" w:cs="Arial"/>
-          <w:color w:val="333333"/>
-          <w:kern w:val="0"/>
-          <w:sz w:val="24"/>
-          <w:szCs w:val="24"/>
-        </w:rPr>
-        <w:t>day soon</w:t>
-      </w:r>
-      <w:proofErr w:type="gramEnd"/>
-      <w:r>
-        <w:rPr>
-          <w:rFonts w:ascii="Arial" w:eastAsia="굴림" w:hAnsi="Arial" w:cs="Arial"/>
-          <w:color w:val="333333"/>
-          <w:kern w:val="0"/>
-          <w:sz w:val="24"/>
-          <w:szCs w:val="24"/>
-        </w:rPr>
-        <w:t xml:space="preserve">, doctors could </w:t>
+        <w:t xml:space="preserve"> are unprecedented. As research progresses, many scientists envision that one day soon, doctors could </w:t>
       </w:r>
       <w:r>
         <w:rPr>
@@ -1443,7 +1396,7 @@
         </w:rPr>
         <w:t xml:space="preserve"> by precisely </w:t>
       </w:r>
-      <w:commentRangeStart w:id="10"/>
+      <w:commentRangeStart w:id="11"/>
       <w:r>
         <w:rPr>
           <w:rFonts w:ascii="Arial" w:eastAsia="굴림" w:hAnsi="Arial" w:cs="Arial"/>
@@ -1455,13 +1408,13 @@
         </w:rPr>
         <w:t xml:space="preserve">splicing and dicing </w:t>
       </w:r>
-      <w:commentRangeEnd w:id="10"/>
+      <w:commentRangeEnd w:id="11"/>
       <w:r>
         <w:rPr>
           <w:rStyle w:val="a7"/>
           <w:u w:val="single"/>
         </w:rPr>
-        <w:commentReference w:id="10"/>
+        <w:commentReference w:id="11"/>
       </w:r>
       <w:r>
         <w:rPr>
@@ -1521,7 +1474,7 @@
         <w:lastRenderedPageBreak/>
         <w:t xml:space="preserve">What kind of medical progress could </w:t>
       </w:r>
-      <w:commentRangeStart w:id="11"/>
+      <w:commentRangeStart w:id="12"/>
       <w:r>
         <w:rPr>
           <w:rFonts w:ascii="Arial" w:eastAsia="굴림" w:hAnsi="Arial" w:cs="Arial"/>
@@ -1535,12 +1488,12 @@
         </w:rPr>
         <w:t>gene editing</w:t>
       </w:r>
-      <w:commentRangeEnd w:id="11"/>
-      <w:r>
-        <w:rPr>
-          <w:rStyle w:val="a7"/>
-        </w:rPr>
-        <w:commentReference w:id="11"/>
+      <w:commentRangeEnd w:id="12"/>
+      <w:r>
+        <w:rPr>
+          <w:rStyle w:val="a7"/>
+        </w:rPr>
+        <w:commentReference w:id="12"/>
       </w:r>
       <w:r>
         <w:rPr>
@@ -1584,7 +1537,7 @@
         </w:rPr>
         <w:t xml:space="preserve"> That feat alone would </w:t>
       </w:r>
-      <w:commentRangeStart w:id="12"/>
+      <w:commentRangeStart w:id="13"/>
       <w:r>
         <w:rPr>
           <w:rFonts w:ascii="Arial" w:eastAsia="굴림" w:hAnsi="Arial" w:cs="Arial"/>
@@ -1595,14 +1548,14 @@
         </w:rPr>
         <w:t xml:space="preserve">be nothing short of </w:t>
       </w:r>
-      <w:commentRangeEnd w:id="12"/>
-      <w:r>
-        <w:rPr>
-          <w:rStyle w:val="a7"/>
-        </w:rPr>
-        <w:commentReference w:id="12"/>
-      </w:r>
-      <w:commentRangeStart w:id="13"/>
+      <w:commentRangeEnd w:id="13"/>
+      <w:r>
+        <w:rPr>
+          <w:rStyle w:val="a7"/>
+        </w:rPr>
+        <w:commentReference w:id="13"/>
+      </w:r>
+      <w:commentRangeStart w:id="14"/>
       <w:r>
         <w:rPr>
           <w:rFonts w:ascii="Arial" w:eastAsia="굴림" w:hAnsi="Arial" w:cs="Arial"/>
@@ -1613,12 +1566,12 @@
         </w:rPr>
         <w:t>miraculous.</w:t>
       </w:r>
-      <w:commentRangeEnd w:id="13"/>
-      <w:r>
-        <w:rPr>
-          <w:rStyle w:val="a7"/>
-        </w:rPr>
-        <w:commentReference w:id="13"/>
+      <w:commentRangeEnd w:id="14"/>
+      <w:r>
+        <w:rPr>
+          <w:rStyle w:val="a7"/>
+        </w:rPr>
+        <w:commentReference w:id="14"/>
       </w:r>
     </w:p>
     <w:p>
@@ -1664,7 +1617,7 @@
         <w:spacing w:before="375" w:after="375" w:line="360" w:lineRule="auto"/>
         <w:ind w:leftChars="0"/>
         <w:rPr>
-          <w:rFonts w:ascii="Arial" w:eastAsia="굴림" w:hAnsi="Arial" w:cs="Arial" w:hint="eastAsia"/>
+          <w:rFonts w:ascii="Arial" w:eastAsia="굴림" w:hAnsi="Arial" w:cs="Arial"/>
           <w:kern w:val="0"/>
           <w:sz w:val="24"/>
           <w:szCs w:val="24"/>
@@ -1858,7 +1811,7 @@
         </w:rPr>
         <w:t xml:space="preserve">It's worth noting that </w:t>
       </w:r>
-      <w:commentRangeStart w:id="14"/>
+      <w:commentRangeStart w:id="15"/>
       <w:r>
         <w:rPr>
           <w:rFonts w:ascii="Arial" w:eastAsia="굴림" w:hAnsi="Arial" w:cs="Arial"/>
@@ -1922,7 +1875,7 @@
         </w:rPr>
         <w:t>known tradeoffs</w:t>
       </w:r>
-      <w:commentRangeEnd w:id="14"/>
+      <w:commentRangeEnd w:id="15"/>
       <w:r>
         <w:rPr>
           <w:rStyle w:val="a7"/>
@@ -1930,7 +1883,7 @@
           <w:bCs/>
           <w:highlight w:val="green"/>
         </w:rPr>
-        <w:commentReference w:id="14"/>
+        <w:commentReference w:id="15"/>
       </w:r>
       <w:r>
         <w:rPr>
@@ -1990,7 +1943,7 @@
         </w:rPr>
         <w:t xml:space="preserve">The same genes that confer protection to one disease can create susceptibility to </w:t>
       </w:r>
-      <w:commentRangeStart w:id="15"/>
+      <w:commentRangeStart w:id="16"/>
       <w:r>
         <w:rPr>
           <w:rFonts w:ascii="Arial" w:eastAsia="굴림" w:hAnsi="Arial" w:cs="Arial"/>
@@ -2002,12 +1955,12 @@
         </w:rPr>
         <w:t>another</w:t>
       </w:r>
-      <w:commentRangeEnd w:id="15"/>
-      <w:r>
-        <w:rPr>
-          <w:rStyle w:val="a7"/>
-        </w:rPr>
-        <w:commentReference w:id="15"/>
+      <w:commentRangeEnd w:id="16"/>
+      <w:r>
+        <w:rPr>
+          <w:rStyle w:val="a7"/>
+        </w:rPr>
+        <w:commentReference w:id="16"/>
       </w:r>
       <w:r>
         <w:rPr>
@@ -2019,7 +1972,7 @@
         </w:rPr>
         <w:t xml:space="preserve">. </w:t>
       </w:r>
-      <w:commentRangeStart w:id="16"/>
+      <w:commentRangeStart w:id="17"/>
       <w:r>
         <w:rPr>
           <w:rFonts w:ascii="Arial" w:eastAsia="굴림" w:hAnsi="Arial" w:cs="Arial"/>
@@ -2031,13 +1984,13 @@
         </w:rPr>
         <w:t>The mutations of the CCR5 that protect people from HIV also increase the risk of contracting West Nile Virus</w:t>
       </w:r>
-      <w:commentRangeEnd w:id="16"/>
+      <w:commentRangeEnd w:id="17"/>
       <w:r>
         <w:rPr>
           <w:rStyle w:val="a7"/>
           <w:highlight w:val="green"/>
         </w:rPr>
-        <w:commentReference w:id="16"/>
+        <w:commentReference w:id="17"/>
       </w:r>
       <w:r>
         <w:rPr>
@@ -2050,7 +2003,7 @@
         </w:rPr>
         <w:t xml:space="preserve">. </w:t>
       </w:r>
-      <w:commentRangeStart w:id="17"/>
+      <w:commentRangeStart w:id="18"/>
       <w:r>
         <w:rPr>
           <w:rFonts w:ascii="Arial" w:eastAsia="굴림" w:hAnsi="Arial" w:cs="Arial"/>
@@ -2062,13 +2015,13 @@
         </w:rPr>
         <w:t>The same genetic mutations that cause sickle cell anemia protect patients from dying from malaria</w:t>
       </w:r>
-      <w:commentRangeEnd w:id="17"/>
+      <w:commentRangeEnd w:id="18"/>
       <w:r>
         <w:rPr>
           <w:rStyle w:val="a7"/>
           <w:highlight w:val="green"/>
         </w:rPr>
-        <w:commentReference w:id="17"/>
+        <w:commentReference w:id="18"/>
       </w:r>
       <w:r>
         <w:rPr>
@@ -2099,18 +2052,7 @@
           <w:sz w:val="24"/>
           <w:szCs w:val="24"/>
         </w:rPr>
-        <w:t xml:space="preserve"> these are just the cases where we </w:t>
-      </w:r>
-      <w:proofErr w:type="gramStart"/>
-      <w:r>
-        <w:rPr>
-          <w:rFonts w:ascii="Arial" w:eastAsia="굴림" w:hAnsi="Arial" w:cs="Arial"/>
-          <w:color w:val="333333"/>
-          <w:kern w:val="0"/>
-          <w:sz w:val="24"/>
-          <w:szCs w:val="24"/>
-        </w:rPr>
-        <w:t xml:space="preserve">actually </w:t>
+        <w:t xml:space="preserve"> these are just the cases where we actually </w:t>
       </w:r>
       <w:r>
         <w:rPr>
@@ -2121,19 +2063,7 @@
           <w:szCs w:val="24"/>
           <w:highlight w:val="green"/>
         </w:rPr>
-        <w:t>know</w:t>
-      </w:r>
-      <w:proofErr w:type="gramEnd"/>
-      <w:r>
-        <w:rPr>
-          <w:rFonts w:ascii="Arial" w:eastAsia="굴림" w:hAnsi="Arial" w:cs="Arial"/>
-          <w:color w:val="333333"/>
-          <w:kern w:val="0"/>
-          <w:sz w:val="24"/>
-          <w:szCs w:val="24"/>
-          <w:highlight w:val="green"/>
-        </w:rPr>
-        <w:t xml:space="preserve"> the tradeoff</w:t>
+        <w:t>know the tradeoff</w:t>
       </w:r>
       <w:r>
         <w:rPr>
@@ -2211,7 +2141,7 @@
         <w:spacing w:before="375" w:after="375" w:line="360" w:lineRule="auto"/>
         <w:ind w:leftChars="0"/>
         <w:rPr>
-          <w:rFonts w:ascii="Arial" w:eastAsia="굴림" w:hAnsi="Arial" w:cs="Arial" w:hint="eastAsia"/>
+          <w:rFonts w:ascii="Arial" w:eastAsia="굴림" w:hAnsi="Arial" w:cs="Arial"/>
           <w:color w:val="333333"/>
           <w:kern w:val="0"/>
           <w:sz w:val="24"/>
@@ -2272,7 +2202,7 @@
         </w:rPr>
         <w:t xml:space="preserve"> even with </w:t>
       </w:r>
-      <w:commentRangeStart w:id="18"/>
+      <w:commentRangeStart w:id="19"/>
       <w:r>
         <w:rPr>
           <w:rFonts w:ascii="Arial" w:eastAsia="굴림" w:hAnsi="Arial" w:cs="Arial"/>
@@ -2283,12 +2213,12 @@
         </w:rPr>
         <w:t>such downsides</w:t>
       </w:r>
-      <w:commentRangeEnd w:id="18"/>
-      <w:r>
-        <w:rPr>
-          <w:rStyle w:val="a7"/>
-        </w:rPr>
-        <w:commentReference w:id="18"/>
+      <w:commentRangeEnd w:id="19"/>
+      <w:r>
+        <w:rPr>
+          <w:rStyle w:val="a7"/>
+        </w:rPr>
+        <w:commentReference w:id="19"/>
       </w:r>
       <w:r>
         <w:rPr>
@@ -2351,7 +2281,7 @@
         </w:rPr>
         <w:t xml:space="preserve"> pursued to treat diseases in patients who are suffering or to prevent the spread of </w:t>
       </w:r>
-      <w:commentRangeStart w:id="19"/>
+      <w:commentRangeStart w:id="20"/>
       <w:r>
         <w:rPr>
           <w:rFonts w:ascii="Arial" w:eastAsia="굴림" w:hAnsi="Arial" w:cs="Arial"/>
@@ -2362,12 +2292,12 @@
         </w:rPr>
         <w:t>deadly epidemics</w:t>
       </w:r>
-      <w:commentRangeEnd w:id="19"/>
-      <w:r>
-        <w:rPr>
-          <w:rStyle w:val="a7"/>
-        </w:rPr>
-        <w:commentReference w:id="19"/>
+      <w:commentRangeEnd w:id="20"/>
+      <w:r>
+        <w:rPr>
+          <w:rStyle w:val="a7"/>
+        </w:rPr>
+        <w:commentReference w:id="20"/>
       </w:r>
       <w:r>
         <w:rPr>
@@ -2391,7 +2321,7 @@
         </w:rPr>
         <w:t xml:space="preserve">All medical </w:t>
       </w:r>
-      <w:commentRangeStart w:id="20"/>
+      <w:commentRangeStart w:id="21"/>
       <w:r>
         <w:rPr>
           <w:rFonts w:ascii="Arial" w:eastAsia="굴림" w:hAnsi="Arial" w:cs="Arial"/>
@@ -2404,14 +2334,14 @@
         </w:rPr>
         <w:t>interventions</w:t>
       </w:r>
-      <w:commentRangeEnd w:id="20"/>
+      <w:commentRangeEnd w:id="21"/>
       <w:r>
         <w:rPr>
           <w:rStyle w:val="a7"/>
           <w:i/>
           <w:iCs/>
         </w:rPr>
-        <w:commentReference w:id="20"/>
+        <w:commentReference w:id="21"/>
       </w:r>
       <w:r>
         <w:rPr>
@@ -2460,7 +2390,7 @@
         </w:rPr>
         <w:t xml:space="preserve"> In a world absent of gene editing, certain cancer or </w:t>
       </w:r>
-      <w:commentRangeStart w:id="21"/>
+      <w:commentRangeStart w:id="22"/>
       <w:r>
         <w:rPr>
           <w:rFonts w:ascii="Arial" w:eastAsia="굴림" w:hAnsi="Arial" w:cs="Arial"/>
@@ -2471,12 +2401,12 @@
         </w:rPr>
         <w:t>ALS</w:t>
       </w:r>
-      <w:commentRangeEnd w:id="21"/>
-      <w:r>
-        <w:rPr>
-          <w:rStyle w:val="a7"/>
-        </w:rPr>
-        <w:commentReference w:id="21"/>
+      <w:commentRangeEnd w:id="22"/>
+      <w:r>
+        <w:rPr>
+          <w:rStyle w:val="a7"/>
+        </w:rPr>
+        <w:commentReference w:id="22"/>
       </w:r>
       <w:r>
         <w:rPr>
@@ -2488,7 +2418,7 @@
         </w:rPr>
         <w:t xml:space="preserve"> patients are willing to accept greater potential side effects from </w:t>
       </w:r>
-      <w:commentRangeStart w:id="22"/>
+      <w:commentRangeStart w:id="23"/>
       <w:r>
         <w:rPr>
           <w:rFonts w:ascii="Arial" w:eastAsia="굴림" w:hAnsi="Arial" w:cs="Arial"/>
@@ -2499,12 +2429,12 @@
         </w:rPr>
         <w:t>experimental drugs</w:t>
       </w:r>
-      <w:commentRangeEnd w:id="22"/>
-      <w:r>
-        <w:rPr>
-          <w:rStyle w:val="a7"/>
-        </w:rPr>
-        <w:commentReference w:id="22"/>
+      <w:commentRangeEnd w:id="23"/>
+      <w:r>
+        <w:rPr>
+          <w:rStyle w:val="a7"/>
+        </w:rPr>
+        <w:commentReference w:id="23"/>
       </w:r>
       <w:r>
         <w:rPr>
@@ -2573,8 +2503,8 @@
         </w:rPr>
         <w:t xml:space="preserve">Where it gets </w:t>
       </w:r>
-      <w:commentRangeStart w:id="23"/>
       <w:commentRangeStart w:id="24"/>
+      <w:commentRangeStart w:id="25"/>
       <w:r>
         <w:rPr>
           <w:rFonts w:ascii="Arial" w:eastAsia="굴림" w:hAnsi="Arial" w:cs="Arial"/>
@@ -2587,19 +2517,19 @@
         </w:rPr>
         <w:t>tricky</w:t>
       </w:r>
-      <w:commentRangeEnd w:id="23"/>
-      <w:r>
-        <w:rPr>
-          <w:rStyle w:val="a7"/>
-        </w:rPr>
-        <w:commentReference w:id="23"/>
-      </w:r>
       <w:commentRangeEnd w:id="24"/>
       <w:r>
         <w:rPr>
           <w:rStyle w:val="a7"/>
         </w:rPr>
         <w:commentReference w:id="24"/>
+      </w:r>
+      <w:commentRangeEnd w:id="25"/>
+      <w:r>
+        <w:rPr>
+          <w:rStyle w:val="a7"/>
+        </w:rPr>
+        <w:commentReference w:id="25"/>
       </w:r>
       <w:r>
         <w:rPr>
@@ -2644,7 +2574,7 @@
         </w:rPr>
         <w:t xml:space="preserve"> changing their embryos to fix genetic traits in what's known as the </w:t>
       </w:r>
-      <w:commentRangeStart w:id="25"/>
+      <w:commentRangeStart w:id="26"/>
       <w:r>
         <w:rPr>
           <w:rFonts w:ascii="Arial" w:eastAsia="굴림" w:hAnsi="Arial" w:cs="Arial"/>
@@ -2655,12 +2585,12 @@
         </w:rPr>
         <w:t>germline</w:t>
       </w:r>
-      <w:commentRangeEnd w:id="25"/>
-      <w:r>
-        <w:rPr>
-          <w:rStyle w:val="a7"/>
-        </w:rPr>
-        <w:commentReference w:id="25"/>
+      <w:commentRangeEnd w:id="26"/>
+      <w:r>
+        <w:rPr>
+          <w:rStyle w:val="a7"/>
+        </w:rPr>
+        <w:commentReference w:id="26"/>
       </w:r>
       <w:r>
         <w:rPr>
@@ -2672,7 +2602,7 @@
         </w:rPr>
         <w:t xml:space="preserve"> would </w:t>
       </w:r>
-      <w:commentRangeStart w:id="26"/>
+      <w:commentRangeStart w:id="27"/>
       <w:r>
         <w:rPr>
           <w:rFonts w:ascii="Arial" w:eastAsia="굴림" w:hAnsi="Arial" w:cs="Arial"/>
@@ -2685,16 +2615,16 @@
         </w:rPr>
         <w:t>result in changes that get passed along to future generations</w:t>
       </w:r>
-      <w:commentRangeEnd w:id="26"/>
-      <w:r>
-        <w:rPr>
-          <w:rFonts w:ascii="Arial" w:eastAsia="굴림" w:hAnsi="Arial" w:cs="Arial"/>
-          <w:color w:val="333333"/>
-          <w:kern w:val="0"/>
-          <w:sz w:val="24"/>
-          <w:szCs w:val="24"/>
-        </w:rPr>
-        <w:commentReference w:id="26"/>
+      <w:commentRangeEnd w:id="27"/>
+      <w:r>
+        <w:rPr>
+          <w:rFonts w:ascii="Arial" w:eastAsia="굴림" w:hAnsi="Arial" w:cs="Arial"/>
+          <w:color w:val="333333"/>
+          <w:kern w:val="0"/>
+          <w:sz w:val="24"/>
+          <w:szCs w:val="24"/>
+        </w:rPr>
+        <w:commentReference w:id="27"/>
       </w:r>
       <w:r>
         <w:rPr>
@@ -2718,7 +2648,7 @@
         </w:rPr>
         <w:t xml:space="preserve">could irrevocably change the </w:t>
       </w:r>
-      <w:commentRangeStart w:id="27"/>
+      <w:commentRangeStart w:id="28"/>
       <w:r>
         <w:rPr>
           <w:rFonts w:ascii="Arial" w:eastAsia="굴림" w:hAnsi="Arial" w:cs="Arial"/>
@@ -2741,13 +2671,13 @@
         </w:rPr>
         <w:t xml:space="preserve"> </w:t>
       </w:r>
-      <w:commentRangeEnd w:id="27"/>
+      <w:commentRangeEnd w:id="28"/>
       <w:r>
         <w:rPr>
           <w:rStyle w:val="a7"/>
         </w:rPr>
         <w:lastRenderedPageBreak/>
-        <w:commentReference w:id="27"/>
+        <w:commentReference w:id="28"/>
       </w:r>
       <w:r>
         <w:rPr>
@@ -2844,7 +2774,7 @@
         </w:rPr>
         <w:t xml:space="preserve"> </w:t>
       </w:r>
-      <w:commentRangeStart w:id="28"/>
+      <w:commentRangeStart w:id="29"/>
       <w:r>
         <w:rPr>
           <w:rFonts w:ascii="Arial" w:eastAsia="굴림" w:hAnsi="Arial" w:cs="Arial"/>
@@ -2855,12 +2785,12 @@
         </w:rPr>
         <w:t>social consequences</w:t>
       </w:r>
-      <w:commentRangeEnd w:id="28"/>
-      <w:r>
-        <w:rPr>
-          <w:rStyle w:val="a7"/>
-        </w:rPr>
-        <w:commentReference w:id="28"/>
+      <w:commentRangeEnd w:id="29"/>
+      <w:r>
+        <w:rPr>
+          <w:rStyle w:val="a7"/>
+        </w:rPr>
+        <w:commentReference w:id="29"/>
       </w:r>
       <w:r>
         <w:rPr>
@@ -2880,9 +2810,37 @@
           <w:sz w:val="24"/>
           <w:szCs w:val="24"/>
         </w:rPr>
-        <w:t xml:space="preserve">Unequal access to gene-editing technology could exacerbate the polarized legacies of being rich or poor, with </w:t>
-      </w:r>
-      <w:commentRangeStart w:id="29"/>
+        <w:t xml:space="preserve">Unequal access to </w:t>
+      </w:r>
+      <w:commentRangeStart w:id="30"/>
+      <w:r>
+        <w:rPr>
+          <w:rFonts w:ascii="Arial" w:eastAsia="굴림" w:hAnsi="Arial" w:cs="Arial"/>
+          <w:color w:val="333333"/>
+          <w:kern w:val="0"/>
+          <w:sz w:val="24"/>
+          <w:szCs w:val="24"/>
+        </w:rPr>
+        <w:t xml:space="preserve">gene-editing </w:t>
+      </w:r>
+      <w:commentRangeEnd w:id="30"/>
+      <w:r>
+        <w:rPr>
+          <w:rStyle w:val="a7"/>
+        </w:rPr>
+        <w:commentReference w:id="30"/>
+      </w:r>
+      <w:r>
+        <w:rPr>
+          <w:rFonts w:ascii="Arial" w:eastAsia="굴림" w:hAnsi="Arial" w:cs="Arial"/>
+          <w:color w:val="333333"/>
+          <w:kern w:val="0"/>
+          <w:sz w:val="24"/>
+          <w:szCs w:val="24"/>
+        </w:rPr>
+        <w:t xml:space="preserve">technology could exacerbate the polarized legacies of being rich or poor, with </w:t>
+      </w:r>
+      <w:commentRangeStart w:id="31"/>
       <w:r>
         <w:rPr>
           <w:rFonts w:ascii="Arial" w:eastAsia="굴림" w:hAnsi="Arial" w:cs="Arial"/>
@@ -2893,12 +2851,12 @@
         </w:rPr>
         <w:t xml:space="preserve">the former </w:t>
       </w:r>
-      <w:commentRangeEnd w:id="29"/>
-      <w:r>
-        <w:rPr>
-          <w:rStyle w:val="a7"/>
-        </w:rPr>
-        <w:commentReference w:id="29"/>
+      <w:commentRangeEnd w:id="31"/>
+      <w:r>
+        <w:rPr>
+          <w:rStyle w:val="a7"/>
+        </w:rPr>
+        <w:commentReference w:id="31"/>
       </w:r>
       <w:r>
         <w:rPr>
@@ -2910,7 +2868,7 @@
         </w:rPr>
         <w:t xml:space="preserve">choosing </w:t>
       </w:r>
-      <w:commentRangeStart w:id="30"/>
+      <w:commentRangeStart w:id="32"/>
       <w:r>
         <w:rPr>
           <w:rFonts w:ascii="Arial" w:eastAsia="굴림" w:hAnsi="Arial" w:cs="Arial"/>
@@ -2921,12 +2879,12 @@
         </w:rPr>
         <w:t>qualities</w:t>
       </w:r>
-      <w:commentRangeEnd w:id="30"/>
-      <w:r>
-        <w:rPr>
-          <w:rStyle w:val="a7"/>
-        </w:rPr>
-        <w:commentReference w:id="30"/>
+      <w:commentRangeEnd w:id="32"/>
+      <w:r>
+        <w:rPr>
+          <w:rStyle w:val="a7"/>
+        </w:rPr>
+        <w:commentReference w:id="32"/>
       </w:r>
       <w:r>
         <w:rPr>
@@ -2938,7 +2896,7 @@
         </w:rPr>
         <w:t xml:space="preserve"> for their children that further secure their destiny, and </w:t>
       </w:r>
-      <w:commentRangeStart w:id="31"/>
+      <w:commentRangeStart w:id="33"/>
       <w:r>
         <w:rPr>
           <w:rFonts w:ascii="Arial" w:eastAsia="굴림" w:hAnsi="Arial" w:cs="Arial"/>
@@ -2949,24 +2907,45 @@
         </w:rPr>
         <w:t xml:space="preserve">the latter </w:t>
       </w:r>
-      <w:commentRangeEnd w:id="31"/>
-      <w:r>
-        <w:rPr>
-          <w:rStyle w:val="a7"/>
-        </w:rPr>
-        <w:commentReference w:id="31"/>
-      </w:r>
-      <w:r>
-        <w:rPr>
-          <w:rFonts w:ascii="Arial" w:eastAsia="굴림" w:hAnsi="Arial" w:cs="Arial"/>
-          <w:color w:val="333333"/>
-          <w:kern w:val="0"/>
-          <w:sz w:val="24"/>
-          <w:szCs w:val="24"/>
-        </w:rPr>
-        <w:t xml:space="preserve">falling further behind. Given ample commercial offerings and unbridled technology, it’s likely that many people would try to mold their children to a common ideal, compromising the genetic diversity that makes our species strong and more likely to survive and persist—while also making society more boring and less beautiful. </w:t>
-      </w:r>
-      <w:commentRangeStart w:id="32"/>
+      <w:commentRangeEnd w:id="33"/>
+      <w:r>
+        <w:rPr>
+          <w:rStyle w:val="a7"/>
+        </w:rPr>
+        <w:commentReference w:id="33"/>
+      </w:r>
+      <w:r>
+        <w:rPr>
+          <w:rFonts w:ascii="Arial" w:eastAsia="굴림" w:hAnsi="Arial" w:cs="Arial"/>
+          <w:color w:val="333333"/>
+          <w:kern w:val="0"/>
+          <w:sz w:val="24"/>
+          <w:szCs w:val="24"/>
+        </w:rPr>
+        <w:t xml:space="preserve">falling further behind. Given ample commercial offerings and unbridled technology, it’s likely that many people would try to mold their children to a common ideal, compromising the genetic diversity that makes our species strong and more likely to survive and persist—while </w:t>
+      </w:r>
+      <w:r>
+        <w:rPr>
+          <w:rFonts w:ascii="Arial" w:eastAsia="굴림" w:hAnsi="Arial" w:cs="Arial"/>
+          <w:color w:val="333333"/>
+          <w:kern w:val="0"/>
+          <w:sz w:val="24"/>
+          <w:szCs w:val="24"/>
+          <w:highlight w:val="darkGreen"/>
+        </w:rPr>
+        <w:t>also</w:t>
+      </w:r>
+      <w:r>
+        <w:rPr>
+          <w:rFonts w:ascii="Arial" w:eastAsia="굴림" w:hAnsi="Arial" w:cs="Arial"/>
+          <w:color w:val="333333"/>
+          <w:kern w:val="0"/>
+          <w:sz w:val="24"/>
+          <w:szCs w:val="24"/>
+        </w:rPr>
+        <w:t xml:space="preserve"> making society more boring and less beautiful. </w:t>
+      </w:r>
+      <w:commentRangeStart w:id="34"/>
       <w:r>
         <w:rPr>
           <w:rFonts w:ascii="Arial" w:eastAsia="굴림" w:hAnsi="Arial" w:cs="Arial"/>
@@ -2977,12 +2956,12 @@
         </w:rPr>
         <w:t>Lest</w:t>
       </w:r>
-      <w:commentRangeEnd w:id="32"/>
-      <w:r>
-        <w:rPr>
-          <w:rStyle w:val="a7"/>
-        </w:rPr>
-        <w:commentReference w:id="32"/>
+      <w:commentRangeEnd w:id="34"/>
+      <w:r>
+        <w:rPr>
+          <w:rStyle w:val="a7"/>
+        </w:rPr>
+        <w:commentReference w:id="34"/>
       </w:r>
       <w:r>
         <w:rPr>
@@ -3004,7 +2983,7 @@
         </w:rPr>
         <w:t xml:space="preserve">rio unrealistic, it’s worth noting the history of </w:t>
       </w:r>
-      <w:commentRangeStart w:id="33"/>
+      <w:commentRangeStart w:id="35"/>
       <w:r>
         <w:rPr>
           <w:rFonts w:ascii="Arial" w:eastAsia="굴림" w:hAnsi="Arial" w:cs="Arial"/>
@@ -3015,12 +2994,12 @@
         </w:rPr>
         <w:t>eugenics movements</w:t>
       </w:r>
-      <w:commentRangeEnd w:id="33"/>
-      <w:r>
-        <w:rPr>
-          <w:rStyle w:val="a7"/>
-        </w:rPr>
-        <w:commentReference w:id="33"/>
+      <w:commentRangeEnd w:id="35"/>
+      <w:r>
+        <w:rPr>
+          <w:rStyle w:val="a7"/>
+        </w:rPr>
+        <w:commentReference w:id="35"/>
       </w:r>
       <w:r>
         <w:rPr>
@@ -3041,7 +3020,7 @@
         </w:rPr>
         <w:t xml:space="preserve">current </w:t>
       </w:r>
-      <w:commentRangeStart w:id="34"/>
+      <w:commentRangeStart w:id="36"/>
       <w:r>
         <w:rPr>
           <w:rFonts w:ascii="Arial" w:eastAsia="굴림" w:hAnsi="Arial" w:cs="Arial"/>
@@ -3061,62 +3040,68 @@
         </w:rPr>
         <w:t>of plastic surgery in South Korea</w:t>
       </w:r>
-      <w:commentRangeEnd w:id="34"/>
-      <w:r>
-        <w:rPr>
-          <w:rStyle w:val="a7"/>
-        </w:rPr>
-        <w:commentReference w:id="34"/>
-      </w:r>
-      <w:r>
-        <w:rPr>
-          <w:rFonts w:ascii="Arial" w:eastAsia="굴림" w:hAnsi="Arial" w:cs="Arial"/>
-          <w:color w:val="333333"/>
-          <w:kern w:val="0"/>
-          <w:sz w:val="24"/>
-          <w:szCs w:val="24"/>
-        </w:rPr>
-        <w:t xml:space="preserve">, where surveys estimate more than half of women in their 20s undergo procedures such as sewing their eyelids back to conform to an </w:t>
-      </w:r>
-      <w:proofErr w:type="gramStart"/>
-      <w:r>
-        <w:rPr>
-          <w:rFonts w:ascii="Arial" w:eastAsia="굴림" w:hAnsi="Arial" w:cs="Arial"/>
-          <w:color w:val="333333"/>
-          <w:kern w:val="0"/>
-          <w:sz w:val="24"/>
-          <w:szCs w:val="24"/>
-        </w:rPr>
-        <w:t xml:space="preserve">ideal dictating rounder </w:t>
-      </w:r>
-      <w:commentRangeStart w:id="35"/>
-      <w:r>
-        <w:rPr>
-          <w:rFonts w:ascii="Arial" w:eastAsia="굴림" w:hAnsi="Arial" w:cs="Arial"/>
-          <w:color w:val="333333"/>
-          <w:kern w:val="0"/>
-          <w:sz w:val="24"/>
-          <w:szCs w:val="24"/>
-        </w:rPr>
-        <w:t>windows</w:t>
-      </w:r>
-      <w:proofErr w:type="gramEnd"/>
-      <w:r>
-        <w:rPr>
-          <w:rFonts w:ascii="Arial" w:eastAsia="굴림" w:hAnsi="Arial" w:cs="Arial"/>
-          <w:color w:val="333333"/>
-          <w:kern w:val="0"/>
-          <w:sz w:val="24"/>
-          <w:szCs w:val="24"/>
-        </w:rPr>
-        <w:t xml:space="preserve"> to the soul</w:t>
-      </w:r>
-      <w:commentRangeEnd w:id="35"/>
-      <w:r>
-        <w:rPr>
-          <w:rStyle w:val="a7"/>
-        </w:rPr>
-        <w:commentReference w:id="35"/>
+      <w:commentRangeEnd w:id="36"/>
+      <w:r>
+        <w:rPr>
+          <w:rStyle w:val="a7"/>
+        </w:rPr>
+        <w:commentReference w:id="36"/>
+      </w:r>
+      <w:r>
+        <w:rPr>
+          <w:rFonts w:ascii="Arial" w:eastAsia="굴림" w:hAnsi="Arial" w:cs="Arial"/>
+          <w:color w:val="333333"/>
+          <w:kern w:val="0"/>
+          <w:sz w:val="24"/>
+          <w:szCs w:val="24"/>
+        </w:rPr>
+        <w:t xml:space="preserve">, where surveys estimate more than half of women in their 20s undergo </w:t>
+      </w:r>
+      <w:commentRangeStart w:id="37"/>
+      <w:r>
+        <w:rPr>
+          <w:rFonts w:ascii="Arial" w:eastAsia="굴림" w:hAnsi="Arial" w:cs="Arial"/>
+          <w:color w:val="333333"/>
+          <w:kern w:val="0"/>
+          <w:sz w:val="24"/>
+          <w:szCs w:val="24"/>
+        </w:rPr>
+        <w:t xml:space="preserve">procedures </w:t>
+      </w:r>
+      <w:commentRangeEnd w:id="37"/>
+      <w:r>
+        <w:rPr>
+          <w:rStyle w:val="a7"/>
+        </w:rPr>
+        <w:commentReference w:id="37"/>
+      </w:r>
+      <w:r>
+        <w:rPr>
+          <w:rFonts w:ascii="Arial" w:eastAsia="굴림" w:hAnsi="Arial" w:cs="Arial"/>
+          <w:color w:val="333333"/>
+          <w:kern w:val="0"/>
+          <w:sz w:val="24"/>
+          <w:szCs w:val="24"/>
+        </w:rPr>
+        <w:t xml:space="preserve">such as sewing their eyelids back to conform to an ideal dictating rounder </w:t>
+      </w:r>
+      <w:commentRangeStart w:id="38"/>
+      <w:r>
+        <w:rPr>
+          <w:rFonts w:ascii="Arial" w:eastAsia="굴림" w:hAnsi="Arial" w:cs="Arial"/>
+          <w:color w:val="333333"/>
+          <w:kern w:val="0"/>
+          <w:sz w:val="24"/>
+          <w:szCs w:val="24"/>
+        </w:rPr>
+        <w:t>windows to the soul</w:t>
+      </w:r>
+      <w:commentRangeEnd w:id="38"/>
+      <w:r>
+        <w:rPr>
+          <w:rStyle w:val="a7"/>
+        </w:rPr>
+        <w:commentReference w:id="38"/>
       </w:r>
       <w:r>
         <w:rPr>
@@ -3144,7 +3129,7 @@
         <w:spacing w:before="375" w:after="375" w:line="360" w:lineRule="auto"/>
         <w:ind w:leftChars="0" w:left="426" w:hanging="426"/>
         <w:rPr>
-          <w:rFonts w:ascii="Arial" w:eastAsia="굴림" w:hAnsi="Arial" w:cs="Arial"/>
+          <w:rFonts w:ascii="Arial" w:eastAsia="굴림" w:hAnsi="Arial" w:cs="Arial" w:hint="eastAsia"/>
           <w:color w:val="333333"/>
           <w:kern w:val="0"/>
           <w:sz w:val="24"/>
@@ -3192,7 +3177,37 @@
           <w:szCs w:val="24"/>
           <w:u w:val="single"/>
         </w:rPr>
-        <w:t>that such risks exist</w:t>
+        <w:t xml:space="preserve">that such </w:t>
+      </w:r>
+      <w:commentRangeStart w:id="39"/>
+      <w:r>
+        <w:rPr>
+          <w:rFonts w:ascii="Arial" w:eastAsia="굴림" w:hAnsi="Arial" w:cs="Arial"/>
+          <w:color w:val="333333"/>
+          <w:kern w:val="0"/>
+          <w:sz w:val="24"/>
+          <w:szCs w:val="24"/>
+          <w:u w:val="single"/>
+        </w:rPr>
+        <w:t xml:space="preserve">risks </w:t>
+      </w:r>
+      <w:commentRangeEnd w:id="39"/>
+      <w:r>
+        <w:rPr>
+          <w:rStyle w:val="a7"/>
+        </w:rPr>
+        <w:commentReference w:id="39"/>
+      </w:r>
+      <w:r>
+        <w:rPr>
+          <w:rFonts w:ascii="Arial" w:eastAsia="굴림" w:hAnsi="Arial" w:cs="Arial"/>
+          <w:color w:val="333333"/>
+          <w:kern w:val="0"/>
+          <w:sz w:val="24"/>
+          <w:szCs w:val="24"/>
+          <w:u w:val="single"/>
+        </w:rPr>
+        <w:t>exist</w:t>
       </w:r>
       <w:r>
         <w:rPr>
@@ -3213,17 +3228,86 @@
           <w:szCs w:val="24"/>
           <w:u w:val="single"/>
         </w:rPr>
-        <w:t>that we lack tools to think about and weigh the ultimate consequences</w:t>
-      </w:r>
-      <w:r>
-        <w:rPr>
-          <w:rFonts w:ascii="Arial" w:eastAsia="굴림" w:hAnsi="Arial" w:cs="Arial"/>
-          <w:color w:val="333333"/>
-          <w:kern w:val="0"/>
-          <w:sz w:val="24"/>
-          <w:szCs w:val="24"/>
-        </w:rPr>
-        <w:t>. There is no way to do a trial run; the problems raised by gene editing require us to think long term to determine how far the research should go.</w:t>
+        <w:t xml:space="preserve">that we lack tools to think about and weigh the </w:t>
+      </w:r>
+      <w:commentRangeStart w:id="40"/>
+      <w:r>
+        <w:rPr>
+          <w:rFonts w:ascii="Arial" w:eastAsia="굴림" w:hAnsi="Arial" w:cs="Arial"/>
+          <w:color w:val="00B0F0"/>
+          <w:kern w:val="0"/>
+          <w:sz w:val="24"/>
+          <w:szCs w:val="24"/>
+          <w:u w:val="single"/>
+        </w:rPr>
+        <w:t xml:space="preserve">ultimate </w:t>
+      </w:r>
+      <w:commentRangeEnd w:id="40"/>
+      <w:r>
+        <w:rPr>
+          <w:rStyle w:val="a7"/>
+          <w:color w:val="00B0F0"/>
+        </w:rPr>
+        <w:commentReference w:id="40"/>
+      </w:r>
+      <w:r>
+        <w:rPr>
+          <w:rFonts w:ascii="Arial" w:eastAsia="굴림" w:hAnsi="Arial" w:cs="Arial"/>
+          <w:color w:val="333333"/>
+          <w:kern w:val="0"/>
+          <w:sz w:val="24"/>
+          <w:szCs w:val="24"/>
+          <w:u w:val="single"/>
+        </w:rPr>
+        <w:t>consequences</w:t>
+      </w:r>
+      <w:r>
+        <w:rPr>
+          <w:rFonts w:ascii="Arial" w:eastAsia="굴림" w:hAnsi="Arial" w:cs="Arial"/>
+          <w:color w:val="333333"/>
+          <w:kern w:val="0"/>
+          <w:sz w:val="24"/>
+          <w:szCs w:val="24"/>
+        </w:rPr>
+        <w:t xml:space="preserve">. There is no way to do a trial run; the problems raised by gene editing require us to </w:t>
+      </w:r>
+      <w:r>
+        <w:rPr>
+          <w:rFonts w:ascii="Arial" w:eastAsia="굴림" w:hAnsi="Arial" w:cs="Arial"/>
+          <w:color w:val="00B0F0"/>
+          <w:kern w:val="0"/>
+          <w:sz w:val="24"/>
+          <w:szCs w:val="24"/>
+        </w:rPr>
+        <w:t xml:space="preserve">think long term </w:t>
+      </w:r>
+      <w:r>
+        <w:rPr>
+          <w:rFonts w:ascii="Arial" w:eastAsia="굴림" w:hAnsi="Arial" w:cs="Arial"/>
+          <w:color w:val="333333"/>
+          <w:kern w:val="0"/>
+          <w:sz w:val="24"/>
+          <w:szCs w:val="24"/>
+        </w:rPr>
+        <w:t xml:space="preserve">to determine </w:t>
+      </w:r>
+      <w:commentRangeStart w:id="41"/>
+      <w:r>
+        <w:rPr>
+          <w:rFonts w:ascii="Arial" w:eastAsia="굴림" w:hAnsi="Arial" w:cs="Arial"/>
+          <w:color w:val="333333"/>
+          <w:kern w:val="0"/>
+          <w:sz w:val="24"/>
+          <w:szCs w:val="24"/>
+        </w:rPr>
+        <w:t>how far the research should go.</w:t>
+      </w:r>
+      <w:commentRangeEnd w:id="41"/>
+      <w:r>
+        <w:rPr>
+          <w:rStyle w:val="a7"/>
+        </w:rPr>
+        <w:commentReference w:id="41"/>
       </w:r>
     </w:p>
     <w:p>
@@ -3251,6 +3335,7 @@
       <w:r>
         <w:rPr>
           <w:rFonts w:ascii="Arial" w:eastAsia="굴림" w:hAnsi="Arial" w:cs="Arial"/>
+          <w:b/>
           <w:color w:val="333333"/>
           <w:kern w:val="0"/>
           <w:sz w:val="24"/>
@@ -3261,6 +3346,7 @@
       <w:r>
         <w:rPr>
           <w:rFonts w:ascii="Arial" w:eastAsia="굴림" w:hAnsi="Arial" w:cs="Arial"/>
+          <w:b/>
           <w:color w:val="333333"/>
           <w:kern w:val="0"/>
           <w:sz w:val="24"/>
@@ -3272,6 +3358,7 @@
       <w:r>
         <w:rPr>
           <w:rFonts w:ascii="Arial" w:eastAsia="굴림" w:hAnsi="Arial" w:cs="Arial"/>
+          <w:b/>
           <w:color w:val="333333"/>
           <w:kern w:val="0"/>
           <w:sz w:val="24"/>
@@ -3279,10 +3366,11 @@
         </w:rPr>
         <w:t xml:space="preserve"> do not </w:t>
       </w:r>
-      <w:commentRangeStart w:id="36"/>
-      <w:r>
-        <w:rPr>
-          <w:rFonts w:ascii="Arial" w:eastAsia="굴림" w:hAnsi="Arial" w:cs="Arial"/>
+      <w:commentRangeStart w:id="42"/>
+      <w:r>
+        <w:rPr>
+          <w:rFonts w:ascii="Arial" w:eastAsia="굴림" w:hAnsi="Arial" w:cs="Arial"/>
+          <w:b/>
           <w:color w:val="333333"/>
           <w:kern w:val="0"/>
           <w:sz w:val="24"/>
@@ -3294,6 +3382,7 @@
       <w:r>
         <w:rPr>
           <w:rFonts w:ascii="Arial" w:eastAsia="굴림" w:hAnsi="Arial" w:cs="Arial"/>
+          <w:b/>
           <w:color w:val="333333"/>
           <w:kern w:val="0"/>
           <w:sz w:val="24"/>
@@ -3301,17 +3390,19 @@
         </w:rPr>
         <w:t xml:space="preserve"> </w:t>
       </w:r>
-      <w:commentRangeEnd w:id="36"/>
-      <w:r>
-        <w:rPr>
-          <w:rStyle w:val="a7"/>
-        </w:rPr>
-        <w:commentReference w:id="36"/>
-      </w:r>
-      <w:r>
-        <w:rPr>
-          <w:rFonts w:ascii="Arial" w:eastAsia="굴림" w:hAnsi="Arial" w:cs="Arial"/>
-          <w:color w:val="333333"/>
+      <w:commentRangeEnd w:id="42"/>
+      <w:r>
+        <w:rPr>
+          <w:rStyle w:val="a7"/>
+          <w:b/>
+        </w:rPr>
+        <w:commentReference w:id="42"/>
+      </w:r>
+      <w:r>
+        <w:rPr>
+          <w:rFonts w:ascii="Arial" w:eastAsia="굴림" w:hAnsi="Arial" w:cs="Arial"/>
+          <w:b/>
+          <w:color w:val="00B0F0"/>
           <w:kern w:val="0"/>
           <w:sz w:val="24"/>
           <w:szCs w:val="24"/>
@@ -3321,7 +3412,8 @@
       <w:r>
         <w:rPr>
           <w:rFonts w:ascii="Arial" w:eastAsia="굴림" w:hAnsi="Arial" w:cs="Arial"/>
-          <w:color w:val="333333"/>
+          <w:b/>
+          <w:color w:val="00B0F0"/>
           <w:kern w:val="0"/>
           <w:sz w:val="24"/>
           <w:szCs w:val="24"/>
@@ -3332,12 +3424,23 @@
       <w:r>
         <w:rPr>
           <w:rFonts w:ascii="Arial" w:eastAsia="굴림" w:hAnsi="Arial" w:cs="Arial"/>
-          <w:color w:val="333333"/>
-          <w:kern w:val="0"/>
-          <w:sz w:val="24"/>
-          <w:szCs w:val="24"/>
-        </w:rPr>
-        <w:t xml:space="preserve">. When faced with crises from </w:t>
+          <w:b/>
+          <w:color w:val="00B0F0"/>
+          <w:kern w:val="0"/>
+          <w:sz w:val="24"/>
+          <w:szCs w:val="24"/>
+        </w:rPr>
+        <w:t>.</w:t>
+      </w:r>
+      <w:r>
+        <w:rPr>
+          <w:rFonts w:ascii="Arial" w:eastAsia="굴림" w:hAnsi="Arial" w:cs="Arial"/>
+          <w:color w:val="333333"/>
+          <w:kern w:val="0"/>
+          <w:sz w:val="24"/>
+          <w:szCs w:val="24"/>
+        </w:rPr>
+        <w:t xml:space="preserve"> When faced with crises from </w:t>
       </w:r>
       <w:r>
         <w:rPr>
@@ -3360,7 +3463,7 @@
         </w:rPr>
         <w:t xml:space="preserve">, we are often paralyzed by </w:t>
       </w:r>
-      <w:commentRangeStart w:id="37"/>
+      <w:commentRangeStart w:id="43"/>
       <w:r>
         <w:rPr>
           <w:rFonts w:ascii="Arial" w:eastAsia="굴림" w:hAnsi="Arial" w:cs="Arial"/>
@@ -3372,12 +3475,12 @@
         </w:rPr>
         <w:t>the political imperatives and the impulses of the present</w:t>
       </w:r>
-      <w:commentRangeEnd w:id="37"/>
-      <w:r>
-        <w:rPr>
-          <w:rStyle w:val="a7"/>
-        </w:rPr>
-        <w:commentReference w:id="37"/>
+      <w:commentRangeEnd w:id="43"/>
+      <w:r>
+        <w:rPr>
+          <w:rStyle w:val="a7"/>
+        </w:rPr>
+        <w:commentReference w:id="43"/>
       </w:r>
       <w:r>
         <w:rPr>
@@ -3399,7 +3502,7 @@
         </w:rPr>
         <w:t xml:space="preserve">make the tough decisions to make </w:t>
       </w:r>
-      <w:commentRangeStart w:id="38"/>
+      <w:commentRangeStart w:id="44"/>
       <w:r>
         <w:rPr>
           <w:rFonts w:ascii="Arial" w:eastAsia="굴림" w:hAnsi="Arial" w:cs="Arial"/>
@@ -3410,24 +3513,44 @@
         </w:rPr>
         <w:t xml:space="preserve">Social Security and the National Flood Insurance Program </w:t>
       </w:r>
-      <w:commentRangeEnd w:id="38"/>
-      <w:r>
-        <w:rPr>
-          <w:rStyle w:val="a7"/>
-        </w:rPr>
-        <w:commentReference w:id="38"/>
-      </w:r>
-      <w:r>
-        <w:rPr>
-          <w:rFonts w:ascii="Arial" w:eastAsia="굴림" w:hAnsi="Arial" w:cs="Arial"/>
-          <w:color w:val="333333"/>
-          <w:kern w:val="0"/>
-          <w:sz w:val="24"/>
-          <w:szCs w:val="24"/>
-        </w:rPr>
-        <w:t xml:space="preserve">solvent or to invest in rebuilding 19th century infrastructure. We don't build </w:t>
-      </w:r>
-      <w:commentRangeStart w:id="39"/>
+      <w:commentRangeEnd w:id="44"/>
+      <w:r>
+        <w:rPr>
+          <w:rStyle w:val="a7"/>
+        </w:rPr>
+        <w:commentReference w:id="44"/>
+      </w:r>
+      <w:r>
+        <w:rPr>
+          <w:rFonts w:ascii="Arial" w:eastAsia="굴림" w:hAnsi="Arial" w:cs="Arial"/>
+          <w:color w:val="333333"/>
+          <w:kern w:val="0"/>
+          <w:sz w:val="24"/>
+          <w:szCs w:val="24"/>
+        </w:rPr>
+        <w:t xml:space="preserve">solvent or to invest in rebuilding </w:t>
+      </w:r>
+      <w:r>
+        <w:rPr>
+          <w:rFonts w:ascii="Arial" w:eastAsia="굴림" w:hAnsi="Arial" w:cs="Arial"/>
+          <w:color w:val="333333"/>
+          <w:kern w:val="0"/>
+          <w:sz w:val="24"/>
+          <w:szCs w:val="24"/>
+        </w:rPr>
+        <w:t>19th century infrastructure</w:t>
+      </w:r>
+      <w:r>
+        <w:rPr>
+          <w:rFonts w:ascii="Arial" w:eastAsia="굴림" w:hAnsi="Arial" w:cs="Arial"/>
+          <w:color w:val="333333"/>
+          <w:kern w:val="0"/>
+          <w:sz w:val="24"/>
+          <w:szCs w:val="24"/>
+        </w:rPr>
+        <w:t xml:space="preserve">. We don't build </w:t>
+      </w:r>
+      <w:commentRangeStart w:id="45"/>
       <w:r>
         <w:rPr>
           <w:rFonts w:ascii="Arial" w:eastAsia="굴림" w:hAnsi="Arial" w:cs="Arial"/>
@@ -3438,12 +3561,12 @@
         </w:rPr>
         <w:t xml:space="preserve">Yucca Mountain </w:t>
       </w:r>
-      <w:commentRangeEnd w:id="39"/>
-      <w:r>
-        <w:rPr>
-          <w:rStyle w:val="a7"/>
-        </w:rPr>
-        <w:commentReference w:id="39"/>
+      <w:commentRangeEnd w:id="45"/>
+      <w:r>
+        <w:rPr>
+          <w:rStyle w:val="a7"/>
+        </w:rPr>
+        <w:commentReference w:id="45"/>
       </w:r>
       <w:r>
         <w:rPr>
@@ -3455,7 +3578,7 @@
         </w:rPr>
         <w:t xml:space="preserve">but we keep making nuclear waste. We won't </w:t>
       </w:r>
-      <w:commentRangeStart w:id="40"/>
+      <w:commentRangeStart w:id="46"/>
       <w:r>
         <w:rPr>
           <w:rFonts w:ascii="Arial" w:eastAsia="굴림" w:hAnsi="Arial" w:cs="Arial"/>
@@ -3466,12 +3589,12 @@
         </w:rPr>
         <w:t>put a price on carbon</w:t>
       </w:r>
-      <w:commentRangeEnd w:id="40"/>
-      <w:r>
-        <w:rPr>
-          <w:rStyle w:val="a7"/>
-        </w:rPr>
-        <w:commentReference w:id="40"/>
+      <w:commentRangeEnd w:id="46"/>
+      <w:r>
+        <w:rPr>
+          <w:rStyle w:val="a7"/>
+        </w:rPr>
+        <w:commentReference w:id="46"/>
       </w:r>
       <w:r>
         <w:rPr>
@@ -3493,7 +3616,7 @@
         </w:rPr>
         <w:t xml:space="preserve"> But the </w:t>
       </w:r>
-      <w:commentRangeStart w:id="41"/>
+      <w:commentRangeStart w:id="47"/>
       <w:r>
         <w:rPr>
           <w:rFonts w:ascii="Arial" w:eastAsia="굴림" w:hAnsi="Arial" w:cs="Arial"/>
@@ -3504,12 +3627,12 @@
         </w:rPr>
         <w:t>dysfunction is even more basic</w:t>
       </w:r>
-      <w:commentRangeEnd w:id="41"/>
-      <w:r>
-        <w:rPr>
-          <w:rStyle w:val="a7"/>
-        </w:rPr>
-        <w:commentReference w:id="41"/>
+      <w:commentRangeEnd w:id="47"/>
+      <w:r>
+        <w:rPr>
+          <w:rStyle w:val="a7"/>
+        </w:rPr>
+        <w:commentReference w:id="47"/>
       </w:r>
       <w:r>
         <w:rPr>
@@ -3596,7 +3719,7 @@
         </w:rPr>
         <w:t xml:space="preserve">In the case of CRISPR, </w:t>
       </w:r>
-      <w:commentRangeStart w:id="42"/>
+      <w:commentRangeStart w:id="48"/>
       <w:r>
         <w:rPr>
           <w:rFonts w:ascii="Arial" w:eastAsia="굴림" w:hAnsi="Arial" w:cs="Arial"/>
@@ -3609,14 +3732,14 @@
         </w:rPr>
         <w:t>the critical question</w:t>
       </w:r>
-      <w:commentRangeEnd w:id="42"/>
+      <w:commentRangeEnd w:id="48"/>
       <w:r>
         <w:rPr>
           <w:rStyle w:val="a7"/>
           <w:b/>
           <w:bCs/>
         </w:rPr>
-        <w:commentReference w:id="42"/>
+        <w:commentReference w:id="48"/>
       </w:r>
       <w:r>
         <w:rPr>
@@ -3628,7 +3751,7 @@
         </w:rPr>
         <w:t xml:space="preserve"> is this: In our urgent efforts to </w:t>
       </w:r>
-      <w:commentRangeStart w:id="43"/>
+      <w:commentRangeStart w:id="49"/>
       <w:r>
         <w:rPr>
           <w:rFonts w:ascii="Arial" w:eastAsia="굴림" w:hAnsi="Arial" w:cs="Arial"/>
@@ -3639,22 +3762,89 @@
         </w:rPr>
         <w:t>eradicate</w:t>
       </w:r>
-      <w:commentRangeEnd w:id="43"/>
-      <w:r>
-        <w:rPr>
-          <w:rStyle w:val="a7"/>
-        </w:rPr>
-        <w:commentReference w:id="43"/>
-      </w:r>
-      <w:r>
-        <w:rPr>
-          <w:rFonts w:ascii="Arial" w:eastAsia="굴림" w:hAnsi="Arial" w:cs="Arial"/>
-          <w:color w:val="333333"/>
-          <w:kern w:val="0"/>
-          <w:sz w:val="24"/>
-          <w:szCs w:val="24"/>
-        </w:rPr>
-        <w:t xml:space="preserve"> disease, how much should we </w:t>
+      <w:commentRangeEnd w:id="49"/>
+      <w:r>
+        <w:rPr>
+          <w:rStyle w:val="a7"/>
+        </w:rPr>
+        <w:commentReference w:id="49"/>
+      </w:r>
+      <w:r>
+        <w:rPr>
+          <w:rFonts w:ascii="Arial" w:eastAsia="굴림" w:hAnsi="Arial" w:cs="Arial"/>
+          <w:color w:val="333333"/>
+          <w:kern w:val="0"/>
+          <w:sz w:val="24"/>
+          <w:szCs w:val="24"/>
+        </w:rPr>
+        <w:t xml:space="preserve"> disease, how much should we weigh what could happen to future generations who lack the ability to consent to our </w:t>
+      </w:r>
+      <w:commentRangeStart w:id="50"/>
+      <w:r>
+        <w:rPr>
+          <w:rFonts w:ascii="Arial" w:eastAsia="굴림" w:hAnsi="Arial" w:cs="Arial"/>
+          <w:color w:val="333333"/>
+          <w:kern w:val="0"/>
+          <w:sz w:val="24"/>
+          <w:szCs w:val="24"/>
+        </w:rPr>
+        <w:t>experiments</w:t>
+      </w:r>
+      <w:commentRangeEnd w:id="50"/>
+      <w:r>
+        <w:rPr>
+          <w:rStyle w:val="a7"/>
+        </w:rPr>
+        <w:commentReference w:id="50"/>
+      </w:r>
+      <w:r>
+        <w:rPr>
+          <w:rFonts w:ascii="Arial" w:eastAsia="굴림" w:hAnsi="Arial" w:cs="Arial"/>
+          <w:color w:val="333333"/>
+          <w:kern w:val="0"/>
+          <w:sz w:val="24"/>
+          <w:szCs w:val="24"/>
+        </w:rPr>
+        <w:t>?</w:t>
+      </w:r>
+    </w:p>
+    <w:p>
+      <w:pPr>
+        <w:pStyle w:val="a5"/>
+        <w:widowControl/>
+        <w:shd w:val="clear" w:color="auto" w:fill="FFFFFF"/>
+        <w:wordWrap/>
+        <w:autoSpaceDE/>
+        <w:autoSpaceDN/>
+        <w:spacing w:before="375" w:after="375" w:line="360" w:lineRule="auto"/>
+        <w:ind w:leftChars="0" w:left="426"/>
+        <w:rPr>
+          <w:rFonts w:ascii="Arial" w:eastAsia="굴림" w:hAnsi="Arial" w:cs="Arial" w:hint="eastAsia"/>
+          <w:color w:val="333333"/>
+          <w:kern w:val="0"/>
+          <w:sz w:val="24"/>
+          <w:szCs w:val="24"/>
+        </w:rPr>
+      </w:pPr>
+      <w:r>
+        <w:rPr>
+          <w:rFonts w:ascii="Arial" w:eastAsia="굴림" w:hAnsi="Arial" w:cs="Arial" w:hint="eastAsia"/>
+          <w:color w:val="333333"/>
+          <w:kern w:val="0"/>
+          <w:sz w:val="24"/>
+          <w:szCs w:val="24"/>
+        </w:rPr>
+        <w:t>P</w:t>
+      </w:r>
+      <w:r>
+        <w:rPr>
+          <w:rFonts w:ascii="Arial" w:eastAsia="굴림" w:hAnsi="Arial" w:cs="Arial"/>
+          <w:color w:val="333333"/>
+          <w:kern w:val="0"/>
+          <w:sz w:val="24"/>
+          <w:szCs w:val="24"/>
+        </w:rPr>
+        <w:t xml:space="preserve"> 13-P </w:t>
       </w:r>
       <w:proofErr w:type="gramStart"/>
       <w:r>
@@ -3665,7 +3855,7 @@
           <w:sz w:val="24"/>
           <w:szCs w:val="24"/>
         </w:rPr>
-        <w:t>weigh</w:t>
+        <w:t>17 :</w:t>
       </w:r>
       <w:proofErr w:type="gramEnd"/>
       <w:r>
@@ -3676,35 +3866,38 @@
           <w:sz w:val="24"/>
           <w:szCs w:val="24"/>
         </w:rPr>
-        <w:t xml:space="preserve"> what could happen to future generations who lack the ability to consent to our </w:t>
-      </w:r>
-      <w:commentRangeStart w:id="44"/>
-      <w:r>
-        <w:rPr>
-          <w:rFonts w:ascii="Arial" w:eastAsia="굴림" w:hAnsi="Arial" w:cs="Arial"/>
-          <w:color w:val="333333"/>
-          <w:kern w:val="0"/>
-          <w:sz w:val="24"/>
-          <w:szCs w:val="24"/>
-        </w:rPr>
-        <w:t>experiments</w:t>
-      </w:r>
-      <w:commentRangeEnd w:id="44"/>
-      <w:r>
-        <w:rPr>
-          <w:rStyle w:val="a7"/>
-        </w:rPr>
-        <w:commentReference w:id="44"/>
-      </w:r>
-      <w:r>
-        <w:rPr>
-          <w:rFonts w:ascii="Arial" w:eastAsia="굴림" w:hAnsi="Arial" w:cs="Arial"/>
-          <w:color w:val="333333"/>
-          <w:kern w:val="0"/>
-          <w:sz w:val="24"/>
-          <w:szCs w:val="24"/>
-        </w:rPr>
-        <w:t>?</w:t>
+        <w:t xml:space="preserve"> </w:t>
+      </w:r>
+      <w:r>
+        <w:rPr>
+          <w:rFonts w:ascii="Arial" w:eastAsia="굴림" w:hAnsi="Arial" w:cs="Arial"/>
+          <w:color w:val="333333"/>
+          <w:kern w:val="0"/>
+          <w:sz w:val="24"/>
+          <w:szCs w:val="24"/>
+          <w:highlight w:val="yellow"/>
+        </w:rPr>
+        <w:t>a global summit</w:t>
+      </w:r>
+      <w:r>
+        <w:rPr>
+          <w:rFonts w:ascii="Arial" w:eastAsia="굴림" w:hAnsi="Arial" w:cs="Arial"/>
+          <w:color w:val="333333"/>
+          <w:kern w:val="0"/>
+          <w:sz w:val="24"/>
+          <w:szCs w:val="24"/>
+        </w:rPr>
+        <w:t xml:space="preserve"> for setting </w:t>
+      </w:r>
+      <w:r>
+        <w:rPr>
+          <w:rFonts w:ascii="Arial" w:eastAsia="굴림" w:hAnsi="Arial" w:cs="Arial"/>
+          <w:kern w:val="0"/>
+          <w:sz w:val="24"/>
+          <w:szCs w:val="24"/>
+          <w:highlight w:val="cyan"/>
+        </w:rPr>
+        <w:t>a set of (global) norms.</w:t>
       </w:r>
     </w:p>
     <w:p>
@@ -3729,7 +3922,7 @@
           <w:szCs w:val="24"/>
         </w:rPr>
       </w:pPr>
-      <w:commentRangeStart w:id="45"/>
+      <w:commentRangeStart w:id="51"/>
       <w:r>
         <w:rPr>
           <w:rFonts w:ascii="Arial" w:eastAsia="굴림" w:hAnsi="Arial" w:cs="Arial"/>
@@ -3740,12 +3933,12 @@
         </w:rPr>
         <w:t>To their credit</w:t>
       </w:r>
-      <w:commentRangeEnd w:id="45"/>
-      <w:r>
-        <w:rPr>
-          <w:rStyle w:val="a7"/>
-        </w:rPr>
-        <w:commentReference w:id="45"/>
+      <w:commentRangeEnd w:id="51"/>
+      <w:r>
+        <w:rPr>
+          <w:rStyle w:val="a7"/>
+        </w:rPr>
+        <w:commentReference w:id="51"/>
       </w:r>
       <w:r>
         <w:rPr>
@@ -3793,7 +3986,28 @@
           <w:sz w:val="24"/>
           <w:szCs w:val="24"/>
         </w:rPr>
-        <w:t xml:space="preserve">, where they held open debates about the ethical issues raised by gene editing and converged around </w:t>
+        <w:t xml:space="preserve">, where they held open debates about the </w:t>
+      </w:r>
+      <w:r>
+        <w:rPr>
+          <w:rFonts w:ascii="Arial" w:eastAsia="굴림" w:hAnsi="Arial" w:cs="Arial"/>
+          <w:color w:val="333333"/>
+          <w:kern w:val="0"/>
+          <w:sz w:val="24"/>
+          <w:szCs w:val="24"/>
+          <w:highlight w:val="blue"/>
+        </w:rPr>
+        <w:t>ethical issues</w:t>
+      </w:r>
+      <w:r>
+        <w:rPr>
+          <w:rFonts w:ascii="Arial" w:eastAsia="굴림" w:hAnsi="Arial" w:cs="Arial"/>
+          <w:color w:val="333333"/>
+          <w:kern w:val="0"/>
+          <w:sz w:val="24"/>
+          <w:szCs w:val="24"/>
+        </w:rPr>
+        <w:t xml:space="preserve"> raised by gene editing and converged around </w:t>
       </w:r>
       <w:r>
         <w:rPr>
@@ -3814,9 +4028,30 @@
           <w:sz w:val="24"/>
           <w:szCs w:val="24"/>
         </w:rPr>
-        <w:t xml:space="preserve">: They decided that research with CRISPR should continue, but that a moratorium should be placed on engineering human embryos that result in pregnancies. </w:t>
-      </w:r>
-      <w:commentRangeStart w:id="46"/>
+        <w:t xml:space="preserve">: They decided that </w:t>
+      </w:r>
+      <w:r>
+        <w:rPr>
+          <w:rFonts w:ascii="Arial" w:eastAsia="굴림" w:hAnsi="Arial" w:cs="Arial"/>
+          <w:color w:val="333333"/>
+          <w:kern w:val="0"/>
+          <w:sz w:val="24"/>
+          <w:szCs w:val="24"/>
+          <w:u w:val="single"/>
+        </w:rPr>
+        <w:t>research with CRISPR should continue, but that a moratorium should be placed on engineering human embryos that result in pregnancies.</w:t>
+      </w:r>
+      <w:r>
+        <w:rPr>
+          <w:rFonts w:ascii="Arial" w:eastAsia="굴림" w:hAnsi="Arial" w:cs="Arial"/>
+          <w:color w:val="333333"/>
+          <w:kern w:val="0"/>
+          <w:sz w:val="24"/>
+          <w:szCs w:val="24"/>
+        </w:rPr>
+        <w:t xml:space="preserve"> </w:t>
+      </w:r>
+      <w:commentRangeStart w:id="52"/>
       <w:r>
         <w:rPr>
           <w:rFonts w:ascii="Arial" w:eastAsia="굴림" w:hAnsi="Arial" w:cs="Arial"/>
@@ -3827,44 +4062,81 @@
         </w:rPr>
         <w:t>Theirs</w:t>
       </w:r>
-      <w:commentRangeEnd w:id="46"/>
-      <w:r>
-        <w:rPr>
-          <w:rStyle w:val="a7"/>
-        </w:rPr>
-        <w:commentReference w:id="46"/>
-      </w:r>
-      <w:r>
-        <w:rPr>
-          <w:rFonts w:ascii="Arial" w:eastAsia="굴림" w:hAnsi="Arial" w:cs="Arial"/>
-          <w:color w:val="333333"/>
-          <w:kern w:val="0"/>
-          <w:sz w:val="24"/>
-          <w:szCs w:val="24"/>
-        </w:rPr>
-        <w:t xml:space="preserve"> is a wise move that buys time to deliberate on what editing in embryos could mean, while allowing progress in using CRISPR to continue so that patients might benefit from it </w:t>
-      </w:r>
-      <w:proofErr w:type="gramStart"/>
-      <w:r>
-        <w:rPr>
-          <w:rFonts w:ascii="Arial" w:eastAsia="굴림" w:hAnsi="Arial" w:cs="Arial"/>
-          <w:color w:val="333333"/>
-          <w:kern w:val="0"/>
-          <w:sz w:val="24"/>
-          <w:szCs w:val="24"/>
-        </w:rPr>
-        <w:t>in the near future</w:t>
-      </w:r>
-      <w:proofErr w:type="gramEnd"/>
-      <w:r>
-        <w:rPr>
-          <w:rFonts w:ascii="Arial" w:eastAsia="굴림" w:hAnsi="Arial" w:cs="Arial"/>
-          <w:color w:val="333333"/>
-          <w:kern w:val="0"/>
-          <w:sz w:val="24"/>
-          <w:szCs w:val="24"/>
-        </w:rPr>
-        <w:t>.</w:t>
+      <w:commentRangeEnd w:id="52"/>
+      <w:r>
+        <w:rPr>
+          <w:rStyle w:val="a7"/>
+        </w:rPr>
+        <w:commentReference w:id="52"/>
+      </w:r>
+      <w:r>
+        <w:rPr>
+          <w:rFonts w:ascii="Arial" w:eastAsia="굴림" w:hAnsi="Arial" w:cs="Arial"/>
+          <w:color w:val="333333"/>
+          <w:kern w:val="0"/>
+          <w:sz w:val="24"/>
+          <w:szCs w:val="24"/>
+        </w:rPr>
+        <w:t xml:space="preserve"> is a </w:t>
+      </w:r>
+      <w:r>
+        <w:rPr>
+          <w:rFonts w:ascii="Arial" w:eastAsia="굴림" w:hAnsi="Arial" w:cs="Arial"/>
+          <w:color w:val="FF0000"/>
+          <w:kern w:val="0"/>
+          <w:sz w:val="24"/>
+          <w:szCs w:val="24"/>
+        </w:rPr>
+        <w:t>wise</w:t>
+      </w:r>
+      <w:r>
+        <w:rPr>
+          <w:rFonts w:ascii="Arial" w:eastAsia="굴림" w:hAnsi="Arial" w:cs="Arial"/>
+          <w:color w:val="333333"/>
+          <w:kern w:val="0"/>
+          <w:sz w:val="24"/>
+          <w:szCs w:val="24"/>
+        </w:rPr>
+        <w:t xml:space="preserve"> move that </w:t>
+      </w:r>
+      <w:r>
+        <w:rPr>
+          <w:rFonts w:ascii="Arial" w:eastAsia="굴림" w:hAnsi="Arial" w:cs="Arial"/>
+          <w:color w:val="333333"/>
+          <w:kern w:val="0"/>
+          <w:sz w:val="24"/>
+          <w:szCs w:val="24"/>
+        </w:rPr>
+        <w:lastRenderedPageBreak/>
+        <w:t xml:space="preserve">buys time to deliberate on what editing in embryos </w:t>
+      </w:r>
+      <w:commentRangeStart w:id="53"/>
+      <w:r>
+        <w:rPr>
+          <w:rFonts w:ascii="Arial" w:eastAsia="굴림" w:hAnsi="Arial" w:cs="Arial"/>
+          <w:color w:val="333333"/>
+          <w:kern w:val="0"/>
+          <w:sz w:val="24"/>
+          <w:szCs w:val="24"/>
+        </w:rPr>
+        <w:t>could mean</w:t>
+      </w:r>
+      <w:commentRangeEnd w:id="53"/>
+      <w:r>
+        <w:rPr>
+          <w:rStyle w:val="a7"/>
+        </w:rPr>
+        <w:commentReference w:id="53"/>
+      </w:r>
+      <w:r>
+        <w:rPr>
+          <w:rFonts w:ascii="Arial" w:eastAsia="굴림" w:hAnsi="Arial" w:cs="Arial"/>
+          <w:color w:val="333333"/>
+          <w:kern w:val="0"/>
+          <w:sz w:val="24"/>
+          <w:szCs w:val="24"/>
+        </w:rPr>
+        <w:t>, while allowing progress in using CRISPR to continue so that patients might benefit from it in the near future.</w:t>
       </w:r>
     </w:p>
     <w:p>
@@ -3897,7 +4169,6 @@
           <w:sz w:val="24"/>
           <w:szCs w:val="24"/>
         </w:rPr>
-        <w:lastRenderedPageBreak/>
         <w:t xml:space="preserve">The effort to create </w:t>
       </w:r>
       <w:r>
@@ -3941,7 +4212,7 @@
         </w:rPr>
         <w:t xml:space="preserve">. As with nuclear nonproliferation and gun control, it is worthwhile to guide the good actors and create </w:t>
       </w:r>
-      <w:commentRangeStart w:id="47"/>
+      <w:commentRangeStart w:id="54"/>
       <w:r>
         <w:rPr>
           <w:rFonts w:ascii="Arial" w:eastAsia="굴림" w:hAnsi="Arial" w:cs="Arial"/>
@@ -3952,12 +4223,12 @@
         </w:rPr>
         <w:t>bright lines</w:t>
       </w:r>
-      <w:commentRangeEnd w:id="47"/>
-      <w:r>
-        <w:rPr>
-          <w:rStyle w:val="a7"/>
-        </w:rPr>
-        <w:commentReference w:id="47"/>
+      <w:commentRangeEnd w:id="54"/>
+      <w:r>
+        <w:rPr>
+          <w:rStyle w:val="a7"/>
+        </w:rPr>
+        <w:commentReference w:id="54"/>
       </w:r>
       <w:r>
         <w:rPr>
@@ -4063,9 +4334,30 @@
           <w:sz w:val="24"/>
           <w:szCs w:val="24"/>
         </w:rPr>
-        <w:t xml:space="preserve">is that the scientific community created an open public forum to </w:t>
-      </w:r>
-      <w:commentRangeStart w:id="48"/>
+        <w:t xml:space="preserve">is that the scientific community created an </w:t>
+      </w:r>
+      <w:r>
+        <w:rPr>
+          <w:rFonts w:ascii="Arial" w:eastAsia="굴림" w:hAnsi="Arial" w:cs="Arial"/>
+          <w:color w:val="333333"/>
+          <w:kern w:val="0"/>
+          <w:sz w:val="24"/>
+          <w:szCs w:val="24"/>
+          <w:u w:val="single"/>
+        </w:rPr>
+        <w:t>open public forum</w:t>
+      </w:r>
+      <w:r>
+        <w:rPr>
+          <w:rFonts w:ascii="Arial" w:eastAsia="굴림" w:hAnsi="Arial" w:cs="Arial"/>
+          <w:color w:val="333333"/>
+          <w:kern w:val="0"/>
+          <w:sz w:val="24"/>
+          <w:szCs w:val="24"/>
+        </w:rPr>
+        <w:t xml:space="preserve"> to </w:t>
+      </w:r>
+      <w:commentRangeStart w:id="55"/>
       <w:r>
         <w:rPr>
           <w:rFonts w:ascii="Arial" w:eastAsia="굴림" w:hAnsi="Arial" w:cs="Arial"/>
@@ -4076,22 +4368,43 @@
         </w:rPr>
         <w:t>air</w:t>
       </w:r>
-      <w:commentRangeEnd w:id="48"/>
-      <w:r>
-        <w:rPr>
-          <w:rStyle w:val="a7"/>
-        </w:rPr>
-        <w:commentReference w:id="48"/>
-      </w:r>
-      <w:r>
-        <w:rPr>
-          <w:rFonts w:ascii="Arial" w:eastAsia="굴림" w:hAnsi="Arial" w:cs="Arial"/>
-          <w:color w:val="333333"/>
-          <w:kern w:val="0"/>
-          <w:sz w:val="24"/>
-          <w:szCs w:val="24"/>
-        </w:rPr>
-        <w:t xml:space="preserve"> the ethical dilemmas posed by gene editing </w:t>
+      <w:commentRangeEnd w:id="55"/>
+      <w:r>
+        <w:rPr>
+          <w:rStyle w:val="a7"/>
+        </w:rPr>
+        <w:commentReference w:id="55"/>
+      </w:r>
+      <w:r>
+        <w:rPr>
+          <w:rFonts w:ascii="Arial" w:eastAsia="굴림" w:hAnsi="Arial" w:cs="Arial"/>
+          <w:color w:val="333333"/>
+          <w:kern w:val="0"/>
+          <w:sz w:val="24"/>
+          <w:szCs w:val="24"/>
+        </w:rPr>
+        <w:t xml:space="preserve"> the </w:t>
+      </w:r>
+      <w:r>
+        <w:rPr>
+          <w:rFonts w:ascii="Arial" w:eastAsia="굴림" w:hAnsi="Arial" w:cs="Arial"/>
+          <w:color w:val="333333"/>
+          <w:kern w:val="0"/>
+          <w:sz w:val="24"/>
+          <w:szCs w:val="24"/>
+          <w:highlight w:val="blue"/>
+        </w:rPr>
+        <w:t>ethical dilemmas</w:t>
+      </w:r>
+      <w:r>
+        <w:rPr>
+          <w:rFonts w:ascii="Arial" w:eastAsia="굴림" w:hAnsi="Arial" w:cs="Arial"/>
+          <w:color w:val="333333"/>
+          <w:kern w:val="0"/>
+          <w:sz w:val="24"/>
+          <w:szCs w:val="24"/>
+        </w:rPr>
+        <w:t xml:space="preserve"> posed by gene editing </w:t>
       </w:r>
       <w:r>
         <w:rPr>
@@ -4115,7 +4428,7 @@
         </w:rPr>
         <w:t> </w:t>
       </w:r>
-      <w:commentRangeStart w:id="49"/>
+      <w:commentRangeStart w:id="56"/>
       <w:r>
         <w:rPr>
           <w:rFonts w:ascii="Arial" w:eastAsia="굴림" w:hAnsi="Arial" w:cs="Arial"/>
@@ -4126,24 +4439,122 @@
         </w:rPr>
         <w:t>opening Pandora's box to engineer embryos</w:t>
       </w:r>
-      <w:commentRangeEnd w:id="49"/>
-      <w:r>
-        <w:rPr>
-          <w:rStyle w:val="a7"/>
-        </w:rPr>
-        <w:commentReference w:id="49"/>
-      </w:r>
-      <w:r>
-        <w:rPr>
-          <w:rFonts w:ascii="Arial" w:eastAsia="굴림" w:hAnsi="Arial" w:cs="Arial"/>
-          <w:color w:val="333333"/>
-          <w:kern w:val="0"/>
-          <w:sz w:val="24"/>
-          <w:szCs w:val="24"/>
-        </w:rPr>
-        <w:t xml:space="preserve">. The absence of a robust, transparent global dialogue about moral conundrums posed by other technologies—from genetically modified organisms to geoengineering— has in turns alienated the public in ways that are counterproductive and limited technological development. Too many scientists and companies in </w:t>
-      </w:r>
-      <w:commentRangeStart w:id="50"/>
+      <w:commentRangeEnd w:id="56"/>
+      <w:r>
+        <w:rPr>
+          <w:rStyle w:val="a7"/>
+        </w:rPr>
+        <w:commentReference w:id="56"/>
+      </w:r>
+      <w:r>
+        <w:rPr>
+          <w:rFonts w:ascii="Arial" w:eastAsia="굴림" w:hAnsi="Arial" w:cs="Arial"/>
+          <w:color w:val="333333"/>
+          <w:kern w:val="0"/>
+          <w:sz w:val="24"/>
+          <w:szCs w:val="24"/>
+        </w:rPr>
+        <w:t xml:space="preserve">. The absence of a robust, </w:t>
+      </w:r>
+      <w:r>
+        <w:rPr>
+          <w:rFonts w:ascii="Arial" w:eastAsia="굴림" w:hAnsi="Arial" w:cs="Arial"/>
+          <w:color w:val="333333"/>
+          <w:kern w:val="0"/>
+          <w:sz w:val="24"/>
+          <w:szCs w:val="24"/>
+          <w:u w:val="single"/>
+        </w:rPr>
+        <w:t>transparent</w:t>
+      </w:r>
+      <w:r>
+        <w:rPr>
+          <w:rFonts w:ascii="Arial" w:eastAsia="굴림" w:hAnsi="Arial" w:cs="Arial"/>
+          <w:color w:val="333333"/>
+          <w:kern w:val="0"/>
+          <w:sz w:val="24"/>
+          <w:szCs w:val="24"/>
+        </w:rPr>
+        <w:t xml:space="preserve"> global dialogue about </w:t>
+      </w:r>
+      <w:r>
+        <w:rPr>
+          <w:rFonts w:ascii="Arial" w:eastAsia="굴림" w:hAnsi="Arial" w:cs="Arial"/>
+          <w:color w:val="333333"/>
+          <w:kern w:val="0"/>
+          <w:sz w:val="24"/>
+          <w:szCs w:val="24"/>
+          <w:highlight w:val="blue"/>
+        </w:rPr>
+        <w:t>moral conundrums</w:t>
+      </w:r>
+      <w:r>
+        <w:rPr>
+          <w:rFonts w:ascii="Arial" w:eastAsia="굴림" w:hAnsi="Arial" w:cs="Arial"/>
+          <w:color w:val="333333"/>
+          <w:kern w:val="0"/>
+          <w:sz w:val="24"/>
+          <w:szCs w:val="24"/>
+        </w:rPr>
+        <w:t xml:space="preserve"> posed by other technologies—from </w:t>
+      </w:r>
+      <w:commentRangeStart w:id="57"/>
+      <w:r>
+        <w:rPr>
+          <w:rFonts w:ascii="Arial" w:eastAsia="굴림" w:hAnsi="Arial" w:cs="Arial"/>
+          <w:color w:val="333333"/>
+          <w:kern w:val="0"/>
+          <w:sz w:val="24"/>
+          <w:szCs w:val="24"/>
+        </w:rPr>
+        <w:t>genetically modified organisms to geoengineering</w:t>
+      </w:r>
+      <w:commentRangeEnd w:id="57"/>
+      <w:r>
+        <w:rPr>
+          <w:rStyle w:val="a7"/>
+        </w:rPr>
+        <w:commentReference w:id="57"/>
+      </w:r>
+      <w:r>
+        <w:rPr>
+          <w:rFonts w:ascii="Arial" w:eastAsia="굴림" w:hAnsi="Arial" w:cs="Arial"/>
+          <w:color w:val="333333"/>
+          <w:kern w:val="0"/>
+          <w:sz w:val="24"/>
+          <w:szCs w:val="24"/>
+        </w:rPr>
+        <w:t xml:space="preserve">— has in turns </w:t>
+      </w:r>
+      <w:commentRangeStart w:id="58"/>
+      <w:r>
+        <w:rPr>
+          <w:rFonts w:ascii="Arial" w:eastAsia="굴림" w:hAnsi="Arial" w:cs="Arial"/>
+          <w:color w:val="333333"/>
+          <w:kern w:val="0"/>
+          <w:sz w:val="24"/>
+          <w:szCs w:val="24"/>
+        </w:rPr>
+        <w:t xml:space="preserve">alienated the public in ways that are counterproductive and limited technological development. </w:t>
+      </w:r>
+      <w:commentRangeEnd w:id="58"/>
+      <w:r>
+        <w:rPr>
+          <w:rStyle w:val="a7"/>
+        </w:rPr>
+        <w:commentReference w:id="58"/>
+      </w:r>
+      <w:r>
+        <w:rPr>
+          <w:rFonts w:ascii="Arial" w:eastAsia="굴림" w:hAnsi="Arial" w:cs="Arial"/>
+          <w:color w:val="333333"/>
+          <w:kern w:val="0"/>
+          <w:sz w:val="24"/>
+          <w:szCs w:val="24"/>
+        </w:rPr>
+        <w:t xml:space="preserve">Too many scientists and companies in </w:t>
+      </w:r>
+      <w:commentRangeStart w:id="59"/>
       <w:r>
         <w:rPr>
           <w:rFonts w:ascii="Arial" w:eastAsia="굴림" w:hAnsi="Arial" w:cs="Arial"/>
@@ -4154,22 +4565,64 @@
         </w:rPr>
         <w:t xml:space="preserve">these realms </w:t>
       </w:r>
-      <w:commentRangeEnd w:id="50"/>
-      <w:r>
-        <w:rPr>
-          <w:rStyle w:val="a7"/>
-        </w:rPr>
-        <w:commentReference w:id="50"/>
-      </w:r>
-      <w:r>
-        <w:rPr>
-          <w:rFonts w:ascii="Arial" w:eastAsia="굴림" w:hAnsi="Arial" w:cs="Arial"/>
-          <w:color w:val="333333"/>
-          <w:kern w:val="0"/>
-          <w:sz w:val="24"/>
-          <w:szCs w:val="24"/>
-        </w:rPr>
-        <w:t xml:space="preserve">have ignored the need to set ethical boundaries for the use of these technologies and communicate them with the public. While it’s still early days, </w:t>
+      <w:commentRangeEnd w:id="59"/>
+      <w:r>
+        <w:rPr>
+          <w:rStyle w:val="a7"/>
+        </w:rPr>
+        <w:commentReference w:id="59"/>
+      </w:r>
+      <w:r>
+        <w:rPr>
+          <w:rFonts w:ascii="Arial" w:eastAsia="굴림" w:hAnsi="Arial" w:cs="Arial"/>
+          <w:color w:val="333333"/>
+          <w:kern w:val="0"/>
+          <w:sz w:val="24"/>
+          <w:szCs w:val="24"/>
+        </w:rPr>
+        <w:t xml:space="preserve">have ignored the need to set </w:t>
+      </w:r>
+      <w:r>
+        <w:rPr>
+          <w:rFonts w:ascii="Arial" w:eastAsia="굴림" w:hAnsi="Arial" w:cs="Arial"/>
+          <w:color w:val="333333"/>
+          <w:kern w:val="0"/>
+          <w:sz w:val="24"/>
+          <w:szCs w:val="24"/>
+          <w:highlight w:val="blue"/>
+        </w:rPr>
+        <w:t>ethical boundaries</w:t>
+      </w:r>
+      <w:r>
+        <w:rPr>
+          <w:rFonts w:ascii="Arial" w:eastAsia="굴림" w:hAnsi="Arial" w:cs="Arial"/>
+          <w:color w:val="333333"/>
+          <w:kern w:val="0"/>
+          <w:sz w:val="24"/>
+          <w:szCs w:val="24"/>
+        </w:rPr>
+        <w:t xml:space="preserve"> for the use of these technologies and </w:t>
+      </w:r>
+      <w:r>
+        <w:rPr>
+          <w:rFonts w:ascii="Arial" w:eastAsia="굴림" w:hAnsi="Arial" w:cs="Arial"/>
+          <w:color w:val="333333"/>
+          <w:kern w:val="0"/>
+          <w:sz w:val="24"/>
+          <w:szCs w:val="24"/>
+          <w:u w:val="single"/>
+        </w:rPr>
+        <w:t>communicate them with the public.</w:t>
+      </w:r>
+      <w:r>
+        <w:rPr>
+          <w:rFonts w:ascii="Arial" w:eastAsia="굴림" w:hAnsi="Arial" w:cs="Arial"/>
+          <w:color w:val="333333"/>
+          <w:kern w:val="0"/>
+          <w:sz w:val="24"/>
+          <w:szCs w:val="24"/>
+        </w:rPr>
+        <w:t xml:space="preserve"> While it’s still early days, </w:t>
       </w:r>
       <w:r>
         <w:rPr>
@@ -4190,7 +4643,28 @@
           <w:sz w:val="24"/>
           <w:szCs w:val="24"/>
         </w:rPr>
-        <w:t xml:space="preserve"> could become a blueprint for future technologies, showing how we might debate ethical issues and converge around </w:t>
+        <w:t xml:space="preserve"> could become a blueprint for future technologies, showing how we might debate </w:t>
+      </w:r>
+      <w:r>
+        <w:rPr>
+          <w:rFonts w:ascii="Arial" w:eastAsia="굴림" w:hAnsi="Arial" w:cs="Arial"/>
+          <w:color w:val="333333"/>
+          <w:kern w:val="0"/>
+          <w:sz w:val="24"/>
+          <w:szCs w:val="24"/>
+          <w:highlight w:val="blue"/>
+        </w:rPr>
+        <w:t>ethical issues</w:t>
+      </w:r>
+      <w:r>
+        <w:rPr>
+          <w:rFonts w:ascii="Arial" w:eastAsia="굴림" w:hAnsi="Arial" w:cs="Arial"/>
+          <w:color w:val="333333"/>
+          <w:kern w:val="0"/>
+          <w:sz w:val="24"/>
+          <w:szCs w:val="24"/>
+        </w:rPr>
+        <w:t xml:space="preserve"> and converge around </w:t>
       </w:r>
       <w:r>
         <w:rPr>
@@ -4211,25 +4685,68 @@
           <w:sz w:val="24"/>
           <w:szCs w:val="24"/>
         </w:rPr>
-        <w:t xml:space="preserve"> that balance scientific progress with the moral imperative to </w:t>
-      </w:r>
-      <w:commentRangeStart w:id="51"/>
-      <w:r>
-        <w:rPr>
-          <w:rFonts w:ascii="Arial" w:eastAsia="굴림" w:hAnsi="Arial" w:cs="Arial"/>
-          <w:color w:val="333333"/>
-          <w:kern w:val="0"/>
-          <w:sz w:val="24"/>
-          <w:szCs w:val="24"/>
-        </w:rPr>
-        <w:t>do more good than harm</w:t>
-      </w:r>
-      <w:commentRangeEnd w:id="51"/>
-      <w:r>
-        <w:rPr>
-          <w:rStyle w:val="a7"/>
-        </w:rPr>
-        <w:commentReference w:id="51"/>
+        <w:t xml:space="preserve"> that balance scientific progress with the </w:t>
+      </w:r>
+      <w:r>
+        <w:rPr>
+          <w:rFonts w:ascii="Arial" w:eastAsia="굴림" w:hAnsi="Arial" w:cs="Arial"/>
+          <w:color w:val="333333"/>
+          <w:kern w:val="0"/>
+          <w:sz w:val="24"/>
+          <w:szCs w:val="24"/>
+          <w:highlight w:val="blue"/>
+        </w:rPr>
+        <w:t>moral imperative</w:t>
+      </w:r>
+      <w:r>
+        <w:rPr>
+          <w:rFonts w:ascii="Arial" w:eastAsia="굴림" w:hAnsi="Arial" w:cs="Arial"/>
+          <w:color w:val="333333"/>
+          <w:kern w:val="0"/>
+          <w:sz w:val="24"/>
+          <w:szCs w:val="24"/>
+        </w:rPr>
+        <w:t xml:space="preserve"> to </w:t>
+      </w:r>
+      <w:commentRangeStart w:id="60"/>
+      <w:r>
+        <w:rPr>
+          <w:rFonts w:ascii="Arial" w:eastAsia="굴림" w:hAnsi="Arial" w:cs="Arial"/>
+          <w:color w:val="333333"/>
+          <w:kern w:val="0"/>
+          <w:sz w:val="24"/>
+          <w:szCs w:val="24"/>
+        </w:rPr>
+        <w:t xml:space="preserve">do </w:t>
+      </w:r>
+      <w:proofErr w:type="gramStart"/>
+      <w:r>
+        <w:rPr>
+          <w:rFonts w:ascii="Arial" w:eastAsia="굴림" w:hAnsi="Arial" w:cs="Arial"/>
+          <w:color w:val="333333"/>
+          <w:kern w:val="0"/>
+          <w:sz w:val="24"/>
+          <w:szCs w:val="24"/>
+        </w:rPr>
+        <w:t>more good</w:t>
+      </w:r>
+      <w:proofErr w:type="gramEnd"/>
+      <w:r>
+        <w:rPr>
+          <w:rFonts w:ascii="Arial" w:eastAsia="굴림" w:hAnsi="Arial" w:cs="Arial"/>
+          <w:color w:val="333333"/>
+          <w:kern w:val="0"/>
+          <w:sz w:val="24"/>
+          <w:szCs w:val="24"/>
+        </w:rPr>
+        <w:t xml:space="preserve"> than harm</w:t>
+      </w:r>
+      <w:commentRangeEnd w:id="60"/>
+      <w:r>
+        <w:rPr>
+          <w:rStyle w:val="a7"/>
+        </w:rPr>
+        <w:commentReference w:id="60"/>
       </w:r>
       <w:r>
         <w:rPr>
@@ -4274,7 +4791,7 @@
         </w:rPr>
         <w:t>For</w:t>
       </w:r>
-      <w:commentRangeStart w:id="52"/>
+      <w:commentRangeStart w:id="61"/>
       <w:r>
         <w:rPr>
           <w:rFonts w:ascii="Arial" w:eastAsia="굴림" w:hAnsi="Arial" w:cs="Arial"/>
@@ -4285,12 +4802,12 @@
         </w:rPr>
         <w:t xml:space="preserve"> that </w:t>
       </w:r>
-      <w:commentRangeEnd w:id="52"/>
-      <w:r>
-        <w:rPr>
-          <w:rStyle w:val="a7"/>
-        </w:rPr>
-        <w:commentReference w:id="52"/>
+      <w:commentRangeEnd w:id="61"/>
+      <w:r>
+        <w:rPr>
+          <w:rStyle w:val="a7"/>
+        </w:rPr>
+        <w:commentReference w:id="61"/>
       </w:r>
       <w:r>
         <w:rPr>
@@ -4305,6 +4822,7 @@
       <w:r>
         <w:rPr>
           <w:rFonts w:ascii="Arial" w:eastAsia="굴림" w:hAnsi="Arial" w:cs="Arial"/>
+          <w:b/>
           <w:color w:val="FF0000"/>
           <w:kern w:val="0"/>
           <w:sz w:val="24"/>
@@ -4315,14 +4833,45 @@
       <w:r>
         <w:rPr>
           <w:rFonts w:ascii="Arial" w:eastAsia="굴림" w:hAnsi="Arial" w:cs="Arial"/>
-          <w:color w:val="333333"/>
-          <w:kern w:val="0"/>
-          <w:sz w:val="24"/>
-          <w:szCs w:val="24"/>
-        </w:rPr>
-        <w:t xml:space="preserve"> go much further in grappling with its implications for future generations than they have </w:t>
-      </w:r>
-      <w:commentRangeStart w:id="53"/>
+          <w:b/>
+          <w:color w:val="333333"/>
+          <w:kern w:val="0"/>
+          <w:sz w:val="24"/>
+          <w:szCs w:val="24"/>
+        </w:rPr>
+        <w:t xml:space="preserve"> go much further</w:t>
+      </w:r>
+      <w:r>
+        <w:rPr>
+          <w:rFonts w:ascii="Arial" w:eastAsia="굴림" w:hAnsi="Arial" w:cs="Arial"/>
+          <w:color w:val="333333"/>
+          <w:kern w:val="0"/>
+          <w:sz w:val="24"/>
+          <w:szCs w:val="24"/>
+        </w:rPr>
+        <w:t xml:space="preserve"> in grappling with its implications for </w:t>
+      </w:r>
+      <w:r>
+        <w:rPr>
+          <w:rFonts w:ascii="Arial" w:eastAsia="굴림" w:hAnsi="Arial" w:cs="Arial"/>
+          <w:color w:val="00B0F0"/>
+          <w:kern w:val="0"/>
+          <w:sz w:val="24"/>
+          <w:szCs w:val="24"/>
+        </w:rPr>
+        <w:t xml:space="preserve">future </w:t>
+      </w:r>
+      <w:r>
+        <w:rPr>
+          <w:rFonts w:ascii="Arial" w:eastAsia="굴림" w:hAnsi="Arial" w:cs="Arial"/>
+          <w:color w:val="333333"/>
+          <w:kern w:val="0"/>
+          <w:sz w:val="24"/>
+          <w:szCs w:val="24"/>
+        </w:rPr>
+        <w:t xml:space="preserve">generations than they have </w:t>
+      </w:r>
+      <w:commentRangeStart w:id="62"/>
       <w:r>
         <w:rPr>
           <w:rFonts w:ascii="Arial" w:eastAsia="굴림" w:hAnsi="Arial" w:cs="Arial"/>
@@ -4333,24 +4882,106 @@
         </w:rPr>
         <w:t>to date</w:t>
       </w:r>
-      <w:commentRangeEnd w:id="53"/>
-      <w:r>
-        <w:rPr>
-          <w:rStyle w:val="a7"/>
-        </w:rPr>
-        <w:commentReference w:id="53"/>
-      </w:r>
-      <w:r>
-        <w:rPr>
-          <w:rFonts w:ascii="Arial" w:eastAsia="굴림" w:hAnsi="Arial" w:cs="Arial"/>
-          <w:color w:val="333333"/>
-          <w:kern w:val="0"/>
-          <w:sz w:val="24"/>
-          <w:szCs w:val="24"/>
-        </w:rPr>
-        <w:t xml:space="preserve">. Detailed scenarios of what the technologies could accomplish as well as unleash over different time horizons, transparently shared with the public and broad ranges of patient groups, could begin to shape a more robust debate. </w:t>
-      </w:r>
-      <w:commentRangeStart w:id="54"/>
+      <w:commentRangeEnd w:id="62"/>
+      <w:r>
+        <w:rPr>
+          <w:rStyle w:val="a7"/>
+        </w:rPr>
+        <w:commentReference w:id="62"/>
+      </w:r>
+      <w:r>
+        <w:rPr>
+          <w:rFonts w:ascii="Arial" w:eastAsia="굴림" w:hAnsi="Arial" w:cs="Arial"/>
+          <w:color w:val="333333"/>
+          <w:kern w:val="0"/>
+          <w:sz w:val="24"/>
+          <w:szCs w:val="24"/>
+        </w:rPr>
+        <w:t xml:space="preserve">. </w:t>
+      </w:r>
+      <w:r>
+        <w:rPr>
+          <w:rFonts w:ascii="Arial" w:eastAsia="굴림" w:hAnsi="Arial" w:cs="Arial"/>
+          <w:b/>
+          <w:color w:val="333333"/>
+          <w:kern w:val="0"/>
+          <w:sz w:val="24"/>
+          <w:szCs w:val="24"/>
+        </w:rPr>
+        <w:t>Detailed scenarios</w:t>
+      </w:r>
+      <w:r>
+        <w:rPr>
+          <w:rFonts w:ascii="Arial" w:eastAsia="굴림" w:hAnsi="Arial" w:cs="Arial"/>
+          <w:color w:val="333333"/>
+          <w:kern w:val="0"/>
+          <w:sz w:val="24"/>
+          <w:szCs w:val="24"/>
+        </w:rPr>
+        <w:t xml:space="preserve"> of what </w:t>
+      </w:r>
+      <w:r>
+        <w:rPr>
+          <w:rFonts w:ascii="Arial" w:eastAsia="굴림" w:hAnsi="Arial" w:cs="Arial"/>
+          <w:color w:val="333333"/>
+          <w:kern w:val="0"/>
+          <w:sz w:val="24"/>
+          <w:szCs w:val="24"/>
+        </w:rPr>
+        <w:t>the technologies could accomplish</w:t>
+      </w:r>
+      <w:r>
+        <w:rPr>
+          <w:rFonts w:ascii="Arial" w:eastAsia="굴림" w:hAnsi="Arial" w:cs="Arial"/>
+          <w:color w:val="333333"/>
+          <w:kern w:val="0"/>
+          <w:sz w:val="24"/>
+          <w:szCs w:val="24"/>
+        </w:rPr>
+        <w:t xml:space="preserve"> as well as unleash </w:t>
+      </w:r>
+      <w:r>
+        <w:rPr>
+          <w:rFonts w:ascii="Arial" w:eastAsia="굴림" w:hAnsi="Arial" w:cs="Arial"/>
+          <w:color w:val="00B0F0"/>
+          <w:kern w:val="0"/>
+          <w:sz w:val="24"/>
+          <w:szCs w:val="24"/>
+        </w:rPr>
+        <w:t>over different time horizons</w:t>
+      </w:r>
+      <w:r>
+        <w:rPr>
+          <w:rFonts w:ascii="Arial" w:eastAsia="굴림" w:hAnsi="Arial" w:cs="Arial"/>
+          <w:color w:val="333333"/>
+          <w:kern w:val="0"/>
+          <w:sz w:val="24"/>
+          <w:szCs w:val="24"/>
+        </w:rPr>
+        <w:t xml:space="preserve">, </w:t>
+      </w:r>
+      <w:r>
+        <w:rPr>
+          <w:rFonts w:ascii="Arial" w:eastAsia="굴림" w:hAnsi="Arial" w:cs="Arial"/>
+          <w:color w:val="333333"/>
+          <w:kern w:val="0"/>
+          <w:sz w:val="24"/>
+          <w:szCs w:val="24"/>
+          <w:u w:val="single"/>
+        </w:rPr>
+        <w:t>transparently shared</w:t>
+      </w:r>
+      <w:r>
+        <w:rPr>
+          <w:rFonts w:ascii="Arial" w:eastAsia="굴림" w:hAnsi="Arial" w:cs="Arial"/>
+          <w:color w:val="333333"/>
+          <w:kern w:val="0"/>
+          <w:sz w:val="24"/>
+          <w:szCs w:val="24"/>
+        </w:rPr>
+        <w:t xml:space="preserve"> with the public and broad ranges of patient groups, could begin to shape a more robust debate. </w:t>
+      </w:r>
+      <w:commentRangeStart w:id="63"/>
       <w:r>
         <w:rPr>
           <w:rFonts w:ascii="Arial" w:eastAsia="굴림" w:hAnsi="Arial" w:cs="Arial"/>
@@ -4361,12 +4992,12 @@
         </w:rPr>
         <w:t>Scientists who want to speed ahead may balk at this idea, worrying that it will alarm people more than inform them</w:t>
       </w:r>
-      <w:commentRangeEnd w:id="54"/>
-      <w:r>
-        <w:rPr>
-          <w:rStyle w:val="a7"/>
-        </w:rPr>
-        <w:commentReference w:id="54"/>
+      <w:commentRangeEnd w:id="63"/>
+      <w:r>
+        <w:rPr>
+          <w:rStyle w:val="a7"/>
+        </w:rPr>
+        <w:commentReference w:id="63"/>
       </w:r>
       <w:r>
         <w:rPr>
@@ -4378,35 +5009,65 @@
         </w:rPr>
         <w:t xml:space="preserve">. </w:t>
       </w:r>
-      <w:commentRangeStart w:id="55"/>
-      <w:r>
-        <w:rPr>
-          <w:rFonts w:ascii="Arial" w:eastAsia="굴림" w:hAnsi="Arial" w:cs="Arial"/>
-          <w:color w:val="333333"/>
-          <w:kern w:val="0"/>
-          <w:sz w:val="24"/>
-          <w:szCs w:val="24"/>
+      <w:commentRangeStart w:id="64"/>
+      <w:r>
+        <w:rPr>
+          <w:rFonts w:ascii="Arial" w:eastAsia="굴림" w:hAnsi="Arial" w:cs="Arial"/>
+          <w:color w:val="333333"/>
+          <w:kern w:val="0"/>
+          <w:sz w:val="24"/>
+          <w:szCs w:val="24"/>
+          <w:highlight w:val="darkGreen"/>
         </w:rPr>
         <w:t>But</w:t>
       </w:r>
-      <w:commentRangeEnd w:id="55"/>
-      <w:r>
-        <w:rPr>
-          <w:rStyle w:val="a7"/>
-        </w:rPr>
-        <w:commentReference w:id="55"/>
-      </w:r>
-      <w:r>
-        <w:rPr>
-          <w:rFonts w:ascii="Arial" w:eastAsia="굴림" w:hAnsi="Arial" w:cs="Arial"/>
-          <w:color w:val="333333"/>
-          <w:kern w:val="0"/>
-          <w:sz w:val="24"/>
-          <w:szCs w:val="24"/>
-        </w:rPr>
-        <w:t xml:space="preserve"> the impulse to protect the public from overreacting to future scenarios could backfire, arming them with ignorance to imagine the dystopic futures portrayed in </w:t>
-      </w:r>
-      <w:commentRangeStart w:id="56"/>
+      <w:commentRangeEnd w:id="64"/>
+      <w:r>
+        <w:rPr>
+          <w:rStyle w:val="a7"/>
+          <w:highlight w:val="darkGreen"/>
+        </w:rPr>
+        <w:commentReference w:id="64"/>
+      </w:r>
+      <w:r>
+        <w:rPr>
+          <w:rFonts w:ascii="Arial" w:eastAsia="굴림" w:hAnsi="Arial" w:cs="Arial"/>
+          <w:color w:val="333333"/>
+          <w:kern w:val="0"/>
+          <w:sz w:val="24"/>
+          <w:szCs w:val="24"/>
+        </w:rPr>
+        <w:t xml:space="preserve"> the impulse to protect the public from overreacting to future scenarios could </w:t>
+      </w:r>
+      <w:commentRangeStart w:id="65"/>
+      <w:r>
+        <w:rPr>
+          <w:rFonts w:ascii="Arial" w:eastAsia="굴림" w:hAnsi="Arial" w:cs="Arial"/>
+          <w:color w:val="333333"/>
+          <w:kern w:val="0"/>
+          <w:sz w:val="24"/>
+          <w:szCs w:val="24"/>
+        </w:rPr>
+        <w:t>backfire</w:t>
+      </w:r>
+      <w:commentRangeEnd w:id="65"/>
+      <w:r>
+        <w:rPr>
+          <w:rStyle w:val="a7"/>
+        </w:rPr>
+        <w:commentReference w:id="65"/>
+      </w:r>
+      <w:r>
+        <w:rPr>
+          <w:rFonts w:ascii="Arial" w:eastAsia="굴림" w:hAnsi="Arial" w:cs="Arial"/>
+          <w:color w:val="333333"/>
+          <w:kern w:val="0"/>
+          <w:sz w:val="24"/>
+          <w:szCs w:val="24"/>
+        </w:rPr>
+        <w:t xml:space="preserve">, arming them with ignorance to imagine the dystopic futures portrayed in </w:t>
+      </w:r>
+      <w:commentRangeStart w:id="66"/>
       <w:r>
         <w:rPr>
           <w:rFonts w:ascii="Arial" w:eastAsia="굴림" w:hAnsi="Arial" w:cs="Arial"/>
@@ -4417,12 +5078,12 @@
         </w:rPr>
         <w:t>Gattaca</w:t>
       </w:r>
-      <w:commentRangeEnd w:id="56"/>
-      <w:r>
-        <w:rPr>
-          <w:rStyle w:val="a7"/>
-        </w:rPr>
-        <w:commentReference w:id="56"/>
+      <w:commentRangeEnd w:id="66"/>
+      <w:r>
+        <w:rPr>
+          <w:rStyle w:val="a7"/>
+        </w:rPr>
+        <w:commentReference w:id="66"/>
       </w:r>
       <w:r>
         <w:rPr>
@@ -4434,7 +5095,7 @@
         </w:rPr>
         <w:t xml:space="preserve"> and </w:t>
       </w:r>
-      <w:commentRangeStart w:id="57"/>
+      <w:commentRangeStart w:id="67"/>
       <w:r>
         <w:rPr>
           <w:rFonts w:ascii="Arial" w:eastAsia="굴림" w:hAnsi="Arial" w:cs="Arial"/>
@@ -4465,12 +5126,12 @@
         </w:rPr>
         <w:t>Runner</w:t>
       </w:r>
-      <w:commentRangeEnd w:id="57"/>
-      <w:r>
-        <w:rPr>
-          <w:rStyle w:val="a7"/>
-        </w:rPr>
-        <w:commentReference w:id="57"/>
+      <w:commentRangeEnd w:id="67"/>
+      <w:r>
+        <w:rPr>
+          <w:rStyle w:val="a7"/>
+        </w:rPr>
+        <w:commentReference w:id="67"/>
       </w:r>
       <w:r>
         <w:rPr>
@@ -4515,7 +5176,7 @@
         </w:rPr>
         <w:t xml:space="preserve">The debate about gene editing </w:t>
       </w:r>
-      <w:commentRangeStart w:id="58"/>
+      <w:commentRangeStart w:id="68"/>
       <w:r>
         <w:rPr>
           <w:rFonts w:ascii="Arial" w:eastAsia="굴림" w:hAnsi="Arial" w:cs="Arial"/>
@@ -4526,22 +5187,50 @@
         </w:rPr>
         <w:t>surfaces</w:t>
       </w:r>
-      <w:commentRangeEnd w:id="58"/>
-      <w:r>
-        <w:rPr>
-          <w:rStyle w:val="a7"/>
-        </w:rPr>
-        <w:commentReference w:id="58"/>
-      </w:r>
-      <w:r>
-        <w:rPr>
-          <w:rFonts w:ascii="Arial" w:eastAsia="굴림" w:hAnsi="Arial" w:cs="Arial"/>
-          <w:color w:val="333333"/>
-          <w:kern w:val="0"/>
-          <w:sz w:val="24"/>
-          <w:szCs w:val="24"/>
-        </w:rPr>
-        <w:t xml:space="preserve"> a deeper challenge of better weighing the rights of future generations in our decisions. The </w:t>
+      <w:commentRangeEnd w:id="68"/>
+      <w:r>
+        <w:rPr>
+          <w:rStyle w:val="a7"/>
+        </w:rPr>
+        <w:commentReference w:id="68"/>
+      </w:r>
+      <w:r>
+        <w:rPr>
+          <w:rFonts w:ascii="Arial" w:eastAsia="굴림" w:hAnsi="Arial" w:cs="Arial"/>
+          <w:color w:val="333333"/>
+          <w:kern w:val="0"/>
+          <w:sz w:val="24"/>
+          <w:szCs w:val="24"/>
+        </w:rPr>
+        <w:t xml:space="preserve"> </w:t>
+      </w:r>
+      <w:commentRangeStart w:id="69"/>
+      <w:r>
+        <w:rPr>
+          <w:rFonts w:ascii="Arial" w:eastAsia="굴림" w:hAnsi="Arial" w:cs="Arial"/>
+          <w:color w:val="333333"/>
+          <w:kern w:val="0"/>
+          <w:sz w:val="24"/>
+          <w:szCs w:val="24"/>
+        </w:rPr>
+        <w:t>a deeper challenge of better weighing the rights of future generations in our decisions</w:t>
+      </w:r>
+      <w:commentRangeEnd w:id="69"/>
+      <w:r>
+        <w:rPr>
+          <w:rStyle w:val="a7"/>
+        </w:rPr>
+        <w:commentReference w:id="69"/>
+      </w:r>
+      <w:r>
+        <w:rPr>
+          <w:rFonts w:ascii="Arial" w:eastAsia="굴림" w:hAnsi="Arial" w:cs="Arial"/>
+          <w:color w:val="333333"/>
+          <w:kern w:val="0"/>
+          <w:sz w:val="24"/>
+          <w:szCs w:val="24"/>
+        </w:rPr>
+        <w:t xml:space="preserve">. The </w:t>
       </w:r>
       <w:r>
         <w:rPr>
@@ -4564,7 +5253,7 @@
         </w:rPr>
         <w:t xml:space="preserve"> </w:t>
       </w:r>
-      <w:commentRangeStart w:id="59"/>
+      <w:commentRangeStart w:id="70"/>
       <w:r>
         <w:rPr>
           <w:rFonts w:ascii="Arial" w:eastAsia="굴림" w:hAnsi="Arial" w:cs="Arial"/>
@@ -4575,12 +5264,12 @@
         </w:rPr>
         <w:t>kicks the can down the road</w:t>
       </w:r>
-      <w:commentRangeEnd w:id="59"/>
-      <w:r>
-        <w:rPr>
-          <w:rStyle w:val="a7"/>
-        </w:rPr>
-        <w:commentReference w:id="59"/>
+      <w:commentRangeEnd w:id="70"/>
+      <w:r>
+        <w:rPr>
+          <w:rStyle w:val="a7"/>
+        </w:rPr>
+        <w:commentReference w:id="70"/>
       </w:r>
       <w:r>
         <w:rPr>
@@ -4592,7 +5281,7 @@
         </w:rPr>
         <w:t xml:space="preserve"> when it comes to editing embryos to a time when there is “broad societal consensus.” That’s unlikely to emerge on our current path. Economists who offer </w:t>
       </w:r>
-      <w:commentRangeStart w:id="60"/>
+      <w:commentRangeStart w:id="71"/>
       <w:r>
         <w:rPr>
           <w:rFonts w:ascii="Arial" w:eastAsia="굴림" w:hAnsi="Arial" w:cs="Arial"/>
@@ -4603,12 +5292,12 @@
         </w:rPr>
         <w:t>social discount rates</w:t>
       </w:r>
-      <w:commentRangeEnd w:id="60"/>
-      <w:r>
-        <w:rPr>
-          <w:rStyle w:val="a7"/>
-        </w:rPr>
-        <w:commentReference w:id="60"/>
+      <w:commentRangeEnd w:id="71"/>
+      <w:r>
+        <w:rPr>
+          <w:rStyle w:val="a7"/>
+        </w:rPr>
+        <w:commentReference w:id="71"/>
       </w:r>
       <w:r>
         <w:rPr>
@@ -4619,6 +5308,84 @@
           <w:szCs w:val="24"/>
         </w:rPr>
         <w:t xml:space="preserve"> to calculate the dollar value of risks posed to future human beings cannot help us decide what is moral when it comes to future people. Nor can philosophers offer us the practical tools to weigh future people in our policies.</w:t>
+      </w:r>
+    </w:p>
+    <w:p>
+      <w:pPr>
+        <w:pStyle w:val="a5"/>
+        <w:widowControl/>
+        <w:shd w:val="clear" w:color="auto" w:fill="FFFFFF"/>
+        <w:wordWrap/>
+        <w:autoSpaceDE/>
+        <w:autoSpaceDN/>
+        <w:spacing w:before="375" w:after="0" w:line="360" w:lineRule="auto"/>
+        <w:ind w:leftChars="0" w:left="426"/>
+        <w:rPr>
+          <w:rFonts w:ascii="Arial" w:eastAsia="굴림" w:hAnsi="Arial" w:cs="Arial" w:hint="eastAsia"/>
+          <w:b/>
+          <w:color w:val="333333"/>
+          <w:kern w:val="0"/>
+          <w:sz w:val="24"/>
+          <w:szCs w:val="24"/>
+        </w:rPr>
+      </w:pPr>
+      <w:r>
+        <w:rPr>
+          <w:rFonts w:ascii="Arial" w:eastAsia="굴림" w:hAnsi="Arial" w:cs="Arial" w:hint="eastAsia"/>
+          <w:b/>
+          <w:color w:val="333333"/>
+          <w:kern w:val="0"/>
+          <w:sz w:val="24"/>
+          <w:szCs w:val="24"/>
+        </w:rPr>
+        <w:lastRenderedPageBreak/>
+        <w:t>C</w:t>
+      </w:r>
+      <w:r>
+        <w:rPr>
+          <w:rFonts w:ascii="Arial" w:eastAsia="굴림" w:hAnsi="Arial" w:cs="Arial"/>
+          <w:b/>
+          <w:color w:val="333333"/>
+          <w:kern w:val="0"/>
+          <w:sz w:val="24"/>
+          <w:szCs w:val="24"/>
+        </w:rPr>
+        <w:t>onclusion: P18</w:t>
+      </w:r>
+      <w:r>
+        <w:rPr>
+          <w:rFonts w:ascii="Arial" w:eastAsia="굴림" w:hAnsi="Arial" w:cs="Arial"/>
+          <w:b/>
+          <w:color w:val="333333"/>
+          <w:kern w:val="0"/>
+          <w:sz w:val="24"/>
+          <w:szCs w:val="24"/>
+        </w:rPr>
+        <w:t xml:space="preserve"> -&gt; writer is saying that we really have to think about future (not just about CRISPR</w:t>
+      </w:r>
+      <w:proofErr w:type="gramStart"/>
+      <w:r>
+        <w:rPr>
+          <w:rFonts w:ascii="Arial" w:eastAsia="굴림" w:hAnsi="Arial" w:cs="Arial"/>
+          <w:b/>
+          <w:color w:val="333333"/>
+          <w:kern w:val="0"/>
+          <w:sz w:val="24"/>
+          <w:szCs w:val="24"/>
+        </w:rPr>
+        <w:t xml:space="preserve">. </w:t>
+      </w:r>
+      <w:proofErr w:type="gramEnd"/>
+      <w:r>
+        <w:rPr>
+          <w:rFonts w:ascii="Arial" w:eastAsia="굴림" w:hAnsi="Arial" w:cs="Arial"/>
+          <w:b/>
+          <w:color w:val="333333"/>
+          <w:kern w:val="0"/>
+          <w:sz w:val="24"/>
+          <w:szCs w:val="24"/>
+        </w:rPr>
+        <w:t>CRISPR is just example.)</w:t>
       </w:r>
     </w:p>
     <w:p>
@@ -4651,37 +5418,58 @@
           <w:sz w:val="24"/>
           <w:szCs w:val="24"/>
         </w:rPr>
-        <w:t xml:space="preserve">While we can never know the future for certain, we do know that too many times we have ignored </w:t>
-      </w:r>
-      <w:commentRangeStart w:id="61"/>
-      <w:r>
-        <w:rPr>
-          <w:rFonts w:ascii="Arial" w:eastAsia="굴림" w:hAnsi="Arial" w:cs="Arial"/>
-          <w:color w:val="333333"/>
+        <w:t xml:space="preserve">While we can never know the </w:t>
+      </w:r>
+      <w:r>
+        <w:rPr>
+          <w:rFonts w:ascii="Arial" w:eastAsia="굴림" w:hAnsi="Arial" w:cs="Arial"/>
+          <w:color w:val="00B0F0"/>
+          <w:kern w:val="0"/>
+          <w:sz w:val="24"/>
+          <w:szCs w:val="24"/>
+        </w:rPr>
+        <w:t xml:space="preserve">future </w:t>
+      </w:r>
+      <w:r>
+        <w:rPr>
+          <w:rFonts w:ascii="Arial" w:eastAsia="굴림" w:hAnsi="Arial" w:cs="Arial"/>
+          <w:color w:val="333333"/>
+          <w:kern w:val="0"/>
+          <w:sz w:val="24"/>
+          <w:szCs w:val="24"/>
+        </w:rPr>
+        <w:t xml:space="preserve">for certain, we do know that too many times we have ignored </w:t>
+      </w:r>
+      <w:commentRangeStart w:id="72"/>
+      <w:r>
+        <w:rPr>
+          <w:rFonts w:ascii="Arial" w:eastAsia="굴림" w:hAnsi="Arial" w:cs="Arial"/>
+          <w:color w:val="00B0F0"/>
           <w:kern w:val="0"/>
           <w:sz w:val="24"/>
           <w:szCs w:val="24"/>
         </w:rPr>
         <w:t>it</w:t>
       </w:r>
-      <w:commentRangeEnd w:id="61"/>
-      <w:r>
-        <w:rPr>
-          <w:rStyle w:val="a7"/>
-        </w:rPr>
-        <w:commentReference w:id="61"/>
-      </w:r>
-      <w:r>
-        <w:rPr>
-          <w:rFonts w:ascii="Arial" w:eastAsia="굴림" w:hAnsi="Arial" w:cs="Arial"/>
-          <w:color w:val="333333"/>
+      <w:commentRangeEnd w:id="72"/>
+      <w:r>
+        <w:rPr>
+          <w:rStyle w:val="a7"/>
+          <w:color w:val="00B0F0"/>
+        </w:rPr>
+        <w:commentReference w:id="72"/>
+      </w:r>
+      <w:r>
+        <w:rPr>
+          <w:rFonts w:ascii="Arial" w:eastAsia="굴림" w:hAnsi="Arial" w:cs="Arial"/>
+          <w:color w:val="00B0F0"/>
           <w:kern w:val="0"/>
           <w:sz w:val="24"/>
           <w:szCs w:val="24"/>
         </w:rPr>
         <w:t xml:space="preserve"> </w:t>
       </w:r>
-      <w:commentRangeStart w:id="62"/>
+      <w:commentRangeStart w:id="73"/>
       <w:r>
         <w:rPr>
           <w:rFonts w:ascii="Arial" w:eastAsia="굴림" w:hAnsi="Arial" w:cs="Arial"/>
@@ -4692,51 +5480,62 @@
         </w:rPr>
         <w:t>at our peril</w:t>
       </w:r>
-      <w:commentRangeEnd w:id="62"/>
-      <w:r>
-        <w:rPr>
-          <w:rStyle w:val="a7"/>
-        </w:rPr>
-        <w:commentReference w:id="62"/>
-      </w:r>
-      <w:r>
-        <w:rPr>
-          <w:rFonts w:ascii="Arial" w:eastAsia="굴림" w:hAnsi="Arial" w:cs="Arial"/>
-          <w:color w:val="333333"/>
-          <w:kern w:val="0"/>
-          <w:sz w:val="24"/>
-          <w:szCs w:val="24"/>
-        </w:rPr>
-        <w:t xml:space="preserve">. As we forge ever-more powerful tools to engineer the future of artificial intelligence, </w:t>
-      </w:r>
-      <w:r>
-        <w:rPr>
-          <w:rFonts w:ascii="Arial" w:eastAsia="굴림" w:hAnsi="Arial" w:cs="Arial"/>
-          <w:color w:val="333333"/>
-          <w:kern w:val="0"/>
-          <w:sz w:val="24"/>
-          <w:szCs w:val="24"/>
-        </w:rPr>
-        <w:lastRenderedPageBreak/>
-        <w:t xml:space="preserve">our species, and our planet, our </w:t>
-      </w:r>
-      <w:commentRangeStart w:id="63"/>
-      <w:r>
-        <w:rPr>
-          <w:rFonts w:ascii="Arial" w:eastAsia="굴림" w:hAnsi="Arial" w:cs="Arial"/>
-          <w:color w:val="333333"/>
-          <w:kern w:val="0"/>
-          <w:sz w:val="24"/>
-          <w:szCs w:val="24"/>
-        </w:rPr>
-        <w:t xml:space="preserve">ethical obligations to the future </w:t>
-      </w:r>
-      <w:commentRangeEnd w:id="63"/>
-      <w:r>
-        <w:rPr>
-          <w:rStyle w:val="a7"/>
-        </w:rPr>
-        <w:commentReference w:id="63"/>
+      <w:commentRangeEnd w:id="73"/>
+      <w:r>
+        <w:rPr>
+          <w:rStyle w:val="a7"/>
+        </w:rPr>
+        <w:commentReference w:id="73"/>
+      </w:r>
+      <w:r>
+        <w:rPr>
+          <w:rFonts w:ascii="Arial" w:eastAsia="굴림" w:hAnsi="Arial" w:cs="Arial"/>
+          <w:color w:val="333333"/>
+          <w:kern w:val="0"/>
+          <w:sz w:val="24"/>
+          <w:szCs w:val="24"/>
+        </w:rPr>
+        <w:t xml:space="preserve">. As we forge ever-more powerful tools to engineer the future of artificial intelligence, our species, and our planet, our </w:t>
+      </w:r>
+      <w:commentRangeStart w:id="74"/>
+      <w:r>
+        <w:rPr>
+          <w:rFonts w:ascii="Arial" w:eastAsia="굴림" w:hAnsi="Arial" w:cs="Arial"/>
+          <w:color w:val="333333"/>
+          <w:kern w:val="0"/>
+          <w:sz w:val="24"/>
+          <w:szCs w:val="24"/>
+          <w:highlight w:val="blue"/>
+        </w:rPr>
+        <w:t>ethical obligations</w:t>
+      </w:r>
+      <w:r>
+        <w:rPr>
+          <w:rFonts w:ascii="Arial" w:eastAsia="굴림" w:hAnsi="Arial" w:cs="Arial"/>
+          <w:color w:val="333333"/>
+          <w:kern w:val="0"/>
+          <w:sz w:val="24"/>
+          <w:szCs w:val="24"/>
+        </w:rPr>
+        <w:t xml:space="preserve"> to the </w:t>
+      </w:r>
+      <w:r>
+        <w:rPr>
+          <w:rFonts w:ascii="Arial" w:eastAsia="굴림" w:hAnsi="Arial" w:cs="Arial"/>
+          <w:color w:val="00B0F0"/>
+          <w:kern w:val="0"/>
+          <w:sz w:val="24"/>
+          <w:szCs w:val="24"/>
+        </w:rPr>
+        <w:t xml:space="preserve">future </w:t>
+      </w:r>
+      <w:commentRangeEnd w:id="74"/>
+      <w:r>
+        <w:rPr>
+          <w:rStyle w:val="a7"/>
+          <w:color w:val="00B0F0"/>
+        </w:rPr>
+        <w:commentReference w:id="74"/>
       </w:r>
       <w:r>
         <w:rPr>
@@ -4748,7 +5547,7 @@
         </w:rPr>
         <w:t xml:space="preserve">are expanding. In deliberations about technology or policy, we can no longer simply invoke future generations of humankind </w:t>
       </w:r>
-      <w:commentRangeStart w:id="64"/>
+      <w:commentRangeStart w:id="75"/>
       <w:r>
         <w:rPr>
           <w:rFonts w:ascii="Arial" w:eastAsia="굴림" w:hAnsi="Arial" w:cs="Arial"/>
@@ -4759,46 +5558,44 @@
         </w:rPr>
         <w:t>in the abstract</w:t>
       </w:r>
-      <w:commentRangeEnd w:id="64"/>
-      <w:r>
-        <w:rPr>
-          <w:rStyle w:val="a7"/>
-        </w:rPr>
-        <w:commentReference w:id="64"/>
-      </w:r>
-      <w:r>
-        <w:rPr>
-          <w:rFonts w:ascii="Arial" w:eastAsia="굴림" w:hAnsi="Arial" w:cs="Arial"/>
-          <w:color w:val="333333"/>
-          <w:kern w:val="0"/>
-          <w:sz w:val="24"/>
-          <w:szCs w:val="24"/>
-        </w:rPr>
-        <w:t xml:space="preserve">, to serve our guilty consciences. We need to stop and </w:t>
-      </w:r>
-      <w:proofErr w:type="gramStart"/>
-      <w:r>
-        <w:rPr>
-          <w:rFonts w:ascii="Arial" w:eastAsia="굴림" w:hAnsi="Arial" w:cs="Arial"/>
-          <w:color w:val="333333"/>
-          <w:kern w:val="0"/>
-          <w:sz w:val="24"/>
-          <w:szCs w:val="24"/>
-        </w:rPr>
-        <w:t>actually imagine</w:t>
-      </w:r>
-      <w:proofErr w:type="gramEnd"/>
-      <w:r>
-        <w:rPr>
-          <w:rFonts w:ascii="Arial" w:eastAsia="굴림" w:hAnsi="Arial" w:cs="Arial"/>
-          <w:color w:val="333333"/>
-          <w:kern w:val="0"/>
-          <w:sz w:val="24"/>
-          <w:szCs w:val="24"/>
-        </w:rPr>
-        <w:t xml:space="preserve"> how future people and societies might experience and reflect upon our legacy. They will know what we knew. Will they </w:t>
-      </w:r>
-      <w:commentRangeStart w:id="65"/>
+      <w:commentRangeEnd w:id="75"/>
+      <w:r>
+        <w:rPr>
+          <w:rStyle w:val="a7"/>
+        </w:rPr>
+        <w:commentReference w:id="75"/>
+      </w:r>
+      <w:r>
+        <w:rPr>
+          <w:rFonts w:ascii="Arial" w:eastAsia="굴림" w:hAnsi="Arial" w:cs="Arial"/>
+          <w:color w:val="333333"/>
+          <w:kern w:val="0"/>
+          <w:sz w:val="24"/>
+          <w:szCs w:val="24"/>
+        </w:rPr>
+        <w:t xml:space="preserve">, to serve our guilty consciences. We need to stop and actually imagine how </w:t>
+      </w:r>
+      <w:r>
+        <w:rPr>
+          <w:rFonts w:ascii="Arial" w:eastAsia="굴림" w:hAnsi="Arial" w:cs="Arial"/>
+          <w:color w:val="00B0F0"/>
+          <w:kern w:val="0"/>
+          <w:sz w:val="24"/>
+          <w:szCs w:val="24"/>
+        </w:rPr>
+        <w:t xml:space="preserve">future people and societies </w:t>
+      </w:r>
+      <w:r>
+        <w:rPr>
+          <w:rFonts w:ascii="Arial" w:eastAsia="굴림" w:hAnsi="Arial" w:cs="Arial"/>
+          <w:color w:val="333333"/>
+          <w:kern w:val="0"/>
+          <w:sz w:val="24"/>
+          <w:szCs w:val="24"/>
+        </w:rPr>
+        <w:t xml:space="preserve">might experience and reflect upon our legacy. They will know what we knew. Will they </w:t>
+      </w:r>
+      <w:commentRangeStart w:id="76"/>
       <w:r>
         <w:rPr>
           <w:rFonts w:ascii="Arial" w:eastAsia="굴림" w:hAnsi="Arial" w:cs="Arial"/>
@@ -4809,12 +5606,12 @@
         </w:rPr>
         <w:t>commend or curse</w:t>
       </w:r>
-      <w:commentRangeEnd w:id="65"/>
-      <w:r>
-        <w:rPr>
-          <w:rStyle w:val="a7"/>
-        </w:rPr>
-        <w:commentReference w:id="65"/>
+      <w:commentRangeEnd w:id="76"/>
+      <w:r>
+        <w:rPr>
+          <w:rStyle w:val="a7"/>
+        </w:rPr>
+        <w:commentReference w:id="76"/>
       </w:r>
       <w:r>
         <w:rPr>
@@ -4847,7 +5644,7 @@
 </file>
 
 <file path=word/comments.xml><?xml version="1.0" encoding="utf-8"?>
-<w:comments xmlns:wpc="http://schemas.microsoft.com/office/word/2010/wordprocessingCanvas" xmlns:cx="http://schemas.microsoft.com/office/drawing/2014/chartex" xmlns:cx1="http://schemas.microsoft.com/office/drawing/2015/9/8/chartex" xmlns:cx2="http://schemas.microsoft.com/office/drawing/2015/10/21/chartex" xmlns:cx3="http://schemas.microsoft.com/office/drawing/2016/5/9/chartex" xmlns:cx4="http://schemas.microsoft.com/office/drawing/2016/5/10/chartex" xmlns:cx5="http://schemas.microsoft.com/office/drawing/2016/5/11/chartex" xmlns:cx6="http://schemas.microsoft.com/office/drawing/2016/5/12/chartex" xmlns:cx7="http://schemas.microsoft.com/office/drawing/2016/5/13/chartex" xmlns:cx8="http://schemas.microsoft.com/office/drawing/2016/5/14/chartex" xmlns:mc="http://schemas.openxmlformats.org/markup-compatibility/2006" xmlns:aink="http://schemas.microsoft.com/office/drawing/2016/ink" xmlns:am3d="http://schemas.microsoft.com/office/drawing/2017/model3d" xmlns:o="urn:schemas-microsoft-com:office:office" xmlns:oel="http://schemas.microsoft.com/office/2019/extlst" xmlns:r="http://schemas.openxmlformats.org/officeDocument/2006/relationships" xmlns:m="http://schemas.openxmlformats.org/officeDocument/2006/math" xmlns:v="urn:schemas-microsoft-com:vml" xmlns:wp14="http://schemas.microsoft.com/office/word/2010/wordprocessingDrawing" xmlns:wp="http://schemas.openxmlformats.org/drawingml/2006/wordprocessingDrawing" xmlns:w10="urn:schemas-microsoft-com:office:word" xmlns:w="http://schemas.openxmlformats.org/wordprocessingml/2006/main" xmlns:w14="http://schemas.microsoft.com/office/word/2010/wordml" xmlns:w15="http://schemas.microsoft.com/office/word/2012/wordml" xmlns:w16cex="http://schemas.microsoft.com/office/word/2018/wordml/cex" xmlns:w16cid="http://schemas.microsoft.com/office/word/2016/wordml/cid" xmlns:w16="http://schemas.microsoft.com/office/word/2018/wordml" xmlns:w16du="http://schemas.microsoft.com/office/word/2023/wordml/word16du" xmlns:w16sdtdh="http://schemas.microsoft.com/office/word/2020/wordml/sdtdatahash" xmlns:w16se="http://schemas.microsoft.com/office/word/2015/wordml/symex" xmlns:wpg="http://schemas.microsoft.com/office/word/2010/wordprocessingGroup" xmlns:wpi="http://schemas.microsoft.com/office/word/2010/wordprocessingInk" xmlns:wne="http://schemas.microsoft.com/office/word/2006/wordml" xmlns:wps="http://schemas.microsoft.com/office/word/2010/wordprocessingShape" mc:Ignorable="w14 w15 w16se w16cid w16 w16cex w16sdtdh w16du wp14">
+<w:comments xmlns:wpc="http://schemas.microsoft.com/office/word/2010/wordprocessingCanvas" xmlns:cx="http://schemas.microsoft.com/office/drawing/2014/chartex" xmlns:cx1="http://schemas.microsoft.com/office/drawing/2015/9/8/chartex" xmlns:cx2="http://schemas.microsoft.com/office/drawing/2015/10/21/chartex" xmlns:cx3="http://schemas.microsoft.com/office/drawing/2016/5/9/chartex" xmlns:cx4="http://schemas.microsoft.com/office/drawing/2016/5/10/chartex" xmlns:cx5="http://schemas.microsoft.com/office/drawing/2016/5/11/chartex" xmlns:cx6="http://schemas.microsoft.com/office/drawing/2016/5/12/chartex" xmlns:cx7="http://schemas.microsoft.com/office/drawing/2016/5/13/chartex" xmlns:cx8="http://schemas.microsoft.com/office/drawing/2016/5/14/chartex" xmlns:mc="http://schemas.openxmlformats.org/markup-compatibility/2006" xmlns:aink="http://schemas.microsoft.com/office/drawing/2016/ink" xmlns:am3d="http://schemas.microsoft.com/office/drawing/2017/model3d" xmlns:o="urn:schemas-microsoft-com:office:office" xmlns:r="http://schemas.openxmlformats.org/officeDocument/2006/relationships" xmlns:m="http://schemas.openxmlformats.org/officeDocument/2006/math" xmlns:v="urn:schemas-microsoft-com:vml" xmlns:wp14="http://schemas.microsoft.com/office/word/2010/wordprocessingDrawing" xmlns:wp="http://schemas.openxmlformats.org/drawingml/2006/wordprocessingDrawing" xmlns:w10="urn:schemas-microsoft-com:office:word" xmlns:w="http://schemas.openxmlformats.org/wordprocessingml/2006/main" xmlns:w14="http://schemas.microsoft.com/office/word/2010/wordml" xmlns:w15="http://schemas.microsoft.com/office/word/2012/wordml" xmlns:w16cid="http://schemas.microsoft.com/office/word/2016/wordml/cid" xmlns:w16se="http://schemas.microsoft.com/office/word/2015/wordml/symex" xmlns:wpg="http://schemas.microsoft.com/office/word/2010/wordprocessingGroup" xmlns:wpi="http://schemas.microsoft.com/office/word/2010/wordprocessingInk" xmlns:wne="http://schemas.microsoft.com/office/word/2006/wordml" xmlns:wps="http://schemas.microsoft.com/office/word/2010/wordprocessingShape" mc:Ignorable="w14 w15 w16se w16cid wp14">
   <w:comment w:id="0" w:author="전유진(컴퓨터공학전공)" w:date="2024-11-05T08:19:00Z" w:initials="전">
     <w:p>
       <w:pPr>
@@ -4992,7 +5789,7 @@
       </w:r>
     </w:p>
   </w:comment>
-  <w:comment w:id="9" w:author="전유진(컴퓨터공학전공)" w:date="2024-11-05T08:16:00Z" w:initials="전">
+  <w:comment w:id="10" w:author="전유진(컴퓨터공학전공)" w:date="2024-11-05T08:16:00Z" w:initials="전">
     <w:p>
       <w:pPr>
         <w:pStyle w:val="a8"/>
@@ -5008,7 +5805,7 @@
       </w:r>
     </w:p>
   </w:comment>
-  <w:comment w:id="10" w:author="Haejin Oh" w:date="2023-07-12T09:40:00Z" w:initials="HO">
+  <w:comment w:id="11" w:author="Haejin Oh" w:date="2023-07-12T09:40:00Z" w:initials="HO">
     <w:p>
       <w:pPr>
         <w:jc w:val="left"/>
@@ -5024,7 +5821,7 @@
       </w:r>
     </w:p>
   </w:comment>
-  <w:comment w:id="11" w:author="전유진(컴퓨터공학전공)" w:date="2024-11-05T08:45:00Z" w:initials="전">
+  <w:comment w:id="12" w:author="전유진(컴퓨터공학전공)" w:date="2024-11-05T08:45:00Z" w:initials="전">
     <w:p>
       <w:pPr>
         <w:pStyle w:val="a8"/>
@@ -5040,7 +5837,7 @@
       </w:r>
     </w:p>
   </w:comment>
-  <w:comment w:id="12" w:author="Haejin Oh" w:date="2023-07-12T09:46:00Z" w:initials="HO">
+  <w:comment w:id="13" w:author="Haejin Oh" w:date="2023-07-12T09:46:00Z" w:initials="HO">
     <w:p>
       <w:pPr>
         <w:pStyle w:val="a8"/>
@@ -5056,7 +5853,7 @@
       </w:r>
     </w:p>
   </w:comment>
-  <w:comment w:id="13" w:author="전유진(컴퓨터공학전공)" w:date="2024-11-05T09:03:00Z" w:initials="전">
+  <w:comment w:id="14" w:author="전유진(컴퓨터공학전공)" w:date="2024-11-05T09:03:00Z" w:initials="전">
     <w:p>
       <w:pPr>
         <w:pStyle w:val="a8"/>
@@ -5072,7 +5869,7 @@
       </w:r>
     </w:p>
   </w:comment>
-  <w:comment w:id="14" w:author="Haejin Oh" w:date="2023-07-12T09:47:00Z" w:initials="HO">
+  <w:comment w:id="15" w:author="Haejin Oh" w:date="2023-07-12T09:47:00Z" w:initials="HO">
     <w:p>
       <w:pPr>
         <w:jc w:val="left"/>
@@ -5091,7 +5888,7 @@
       </w:r>
     </w:p>
   </w:comment>
-  <w:comment w:id="15" w:author="전유진(컴퓨터공학전공)" w:date="2024-11-05T08:58:00Z" w:initials="전">
+  <w:comment w:id="16" w:author="전유진(컴퓨터공학전공)" w:date="2024-11-05T08:58:00Z" w:initials="전">
     <w:p>
       <w:pPr>
         <w:pStyle w:val="a8"/>
@@ -5104,22 +5901,6 @@
       </w:r>
       <w:r>
         <w:t xml:space="preserve">Venerability of P1 </w:t>
-      </w:r>
-    </w:p>
-  </w:comment>
-  <w:comment w:id="16" w:author="Haejin Oh" w:date="2023-07-12T09:47:00Z" w:initials="HO">
-    <w:p>
-      <w:pPr>
-        <w:jc w:val="left"/>
-      </w:pPr>
-      <w:r>
-        <w:rPr>
-          <w:rStyle w:val="a7"/>
-        </w:rPr>
-        <w:annotationRef/>
-      </w:r>
-      <w:r>
-        <w:t>Example 1</w:t>
       </w:r>
     </w:p>
   </w:comment>
@@ -5135,7 +5916,7 @@
         <w:annotationRef/>
       </w:r>
       <w:r>
-        <w:t>Example 2</w:t>
+        <w:t>Example 1</w:t>
       </w:r>
     </w:p>
   </w:comment>
@@ -5151,11 +5932,27 @@
         <w:annotationRef/>
       </w:r>
       <w:r>
+        <w:t>Example 2</w:t>
+      </w:r>
+    </w:p>
+  </w:comment>
+  <w:comment w:id="19" w:author="Haejin Oh" w:date="2023-07-12T09:47:00Z" w:initials="HO">
+    <w:p>
+      <w:pPr>
+        <w:jc w:val="left"/>
+      </w:pPr>
+      <w:r>
+        <w:rPr>
+          <w:rStyle w:val="a7"/>
+        </w:rPr>
+        <w:annotationRef/>
+      </w:r>
+      <w:r>
         <w:t>Explained in the previous paragraph</w:t>
       </w:r>
     </w:p>
   </w:comment>
-  <w:comment w:id="19" w:author="전유진(컴퓨터공학전공)" w:date="2024-11-05T09:07:00Z" w:initials="전">
+  <w:comment w:id="20" w:author="전유진(컴퓨터공학전공)" w:date="2024-11-05T09:07:00Z" w:initials="전">
     <w:p>
       <w:pPr>
         <w:pStyle w:val="a8"/>
@@ -5168,22 +5965,6 @@
       </w:r>
       <w:r>
         <w:t>Ebola of P1</w:t>
-      </w:r>
-    </w:p>
-  </w:comment>
-  <w:comment w:id="20" w:author="Haejin Oh" w:date="2023-07-12T09:47:00Z" w:initials="HO">
-    <w:p>
-      <w:pPr>
-        <w:jc w:val="left"/>
-      </w:pPr>
-      <w:r>
-        <w:rPr>
-          <w:rStyle w:val="a7"/>
-        </w:rPr>
-        <w:annotationRef/>
-      </w:r>
-      <w:r>
-        <w:t>=treatments</w:t>
       </w:r>
     </w:p>
   </w:comment>
@@ -5199,11 +5980,27 @@
         <w:annotationRef/>
       </w:r>
       <w:r>
+        <w:t>=treatments</w:t>
+      </w:r>
+    </w:p>
+  </w:comment>
+  <w:comment w:id="22" w:author="Haejin Oh" w:date="2023-07-12T09:47:00Z" w:initials="HO">
+    <w:p>
+      <w:pPr>
+        <w:jc w:val="left"/>
+      </w:pPr>
+      <w:r>
+        <w:rPr>
+          <w:rStyle w:val="a7"/>
+        </w:rPr>
+        <w:annotationRef/>
+      </w:r>
+      <w:r>
         <w:t xml:space="preserve">Also known as Lou Gehrig's disease </w:t>
       </w:r>
     </w:p>
   </w:comment>
-  <w:comment w:id="22" w:author="전유진(컴퓨터공학전공)" w:date="2024-11-05T09:07:00Z" w:initials="전">
+  <w:comment w:id="23" w:author="전유진(컴퓨터공학전공)" w:date="2024-11-05T09:07:00Z" w:initials="전">
     <w:p>
       <w:pPr>
         <w:pStyle w:val="a8"/>
@@ -5219,7 +6016,7 @@
       </w:r>
     </w:p>
   </w:comment>
-  <w:comment w:id="23" w:author="전유진(컴퓨터공학전공)" w:date="2024-11-05T09:10:00Z" w:initials="전">
+  <w:comment w:id="24" w:author="전유진(컴퓨터공학전공)" w:date="2024-11-05T09:10:00Z" w:initials="전">
     <w:p>
       <w:pPr>
         <w:pStyle w:val="a8"/>
@@ -5235,7 +6032,7 @@
       </w:r>
     </w:p>
   </w:comment>
-  <w:comment w:id="24" w:author="전유진(컴퓨터공학전공)" w:date="2024-11-05T09:11:00Z" w:initials="전">
+  <w:comment w:id="25" w:author="전유진(컴퓨터공학전공)" w:date="2024-11-05T09:11:00Z" w:initials="전">
     <w:p>
       <w:pPr>
         <w:pStyle w:val="a8"/>
@@ -5248,22 +6045,6 @@
       </w:r>
       <w:r>
         <w:t>Tricky &lt;-&gt; easy</w:t>
-      </w:r>
-    </w:p>
-  </w:comment>
-  <w:comment w:id="25" w:author="Haejin Oh" w:date="2023-07-12T09:45:00Z" w:initials="HO">
-    <w:p>
-      <w:pPr>
-        <w:jc w:val="left"/>
-      </w:pPr>
-      <w:r>
-        <w:rPr>
-          <w:rStyle w:val="a7"/>
-        </w:rPr>
-        <w:annotationRef/>
-      </w:r>
-      <w:r>
-        <w:t>https://en.wikipedia.org/wiki/Germline#:~:text=In%20biology%20and%20genetics%2C%20the,sperm%20and%20the%20fertilised%20egg</w:t>
       </w:r>
     </w:p>
   </w:comment>
@@ -5295,7 +6076,7 @@
         <w:annotationRef/>
       </w:r>
       <w:r>
-        <w:t>=human gene pool</w:t>
+        <w:t>https://en.wikipedia.org/wiki/Germline#:~:text=In%20biology%20and%20genetics%2C%20the,sperm%20and%20the%20fertilised%20egg</w:t>
       </w:r>
     </w:p>
   </w:comment>
@@ -5311,7 +6092,7 @@
         <w:annotationRef/>
       </w:r>
       <w:r>
-        <w:t>Implies that other consequences were already discussed</w:t>
+        <w:t>=human gene pool</w:t>
       </w:r>
     </w:p>
   </w:comment>
@@ -5327,39 +6108,47 @@
         <w:annotationRef/>
       </w:r>
       <w:r>
+        <w:t>Implies that other consequences were already discussed</w:t>
+      </w:r>
+    </w:p>
+  </w:comment>
+  <w:comment w:id="30" w:author="swu" w:date="2024-11-07T09:40:00Z" w:initials="s">
+    <w:p>
+      <w:pPr>
+        <w:pStyle w:val="a8"/>
+      </w:pPr>
+      <w:r>
+        <w:rPr>
+          <w:rStyle w:val="a7"/>
+        </w:rPr>
+        <w:annotationRef/>
+      </w:r>
+      <w:r>
+        <w:t>Is like plastic surgery</w:t>
+      </w:r>
+    </w:p>
+    <w:p>
+      <w:pPr>
+        <w:pStyle w:val="a8"/>
+        <w:rPr>
+          <w:rFonts w:hint="eastAsia"/>
+        </w:rPr>
+      </w:pPr>
+    </w:p>
+  </w:comment>
+  <w:comment w:id="31" w:author="Haejin Oh" w:date="2023-07-12T09:45:00Z" w:initials="HO">
+    <w:p>
+      <w:pPr>
+        <w:jc w:val="left"/>
+      </w:pPr>
+      <w:r>
+        <w:rPr>
+          <w:rStyle w:val="a7"/>
+        </w:rPr>
+        <w:annotationRef/>
+      </w:r>
+      <w:r>
         <w:t>The rich</w:t>
-      </w:r>
-    </w:p>
-  </w:comment>
-  <w:comment w:id="30" w:author="Haejin Oh" w:date="2023-07-12T09:46:00Z" w:initials="HO">
-    <w:p>
-      <w:pPr>
-        <w:jc w:val="left"/>
-      </w:pPr>
-      <w:r>
-        <w:rPr>
-          <w:rStyle w:val="a7"/>
-        </w:rPr>
-        <w:annotationRef/>
-      </w:r>
-      <w:r>
-        <w:t>Traits e.g., high IQ</w:t>
-      </w:r>
-    </w:p>
-  </w:comment>
-  <w:comment w:id="31" w:author="Haejin Oh" w:date="2023-07-12T09:46:00Z" w:initials="HO">
-    <w:p>
-      <w:pPr>
-        <w:jc w:val="left"/>
-      </w:pPr>
-      <w:r>
-        <w:rPr>
-          <w:rStyle w:val="a7"/>
-        </w:rPr>
-        <w:annotationRef/>
-      </w:r>
-      <w:r>
-        <w:t>The poor</w:t>
       </w:r>
     </w:p>
   </w:comment>
@@ -5375,7 +6164,7 @@
         <w:annotationRef/>
       </w:r>
       <w:r>
-        <w:t>The poor</w:t>
+        <w:t>Traits e.g., high IQ</w:t>
       </w:r>
     </w:p>
   </w:comment>
@@ -5391,7 +6180,7 @@
         <w:annotationRef/>
       </w:r>
       <w:r>
-        <w:t>Improving the human species by selectively mating people with specific desirable hereditary traits</w:t>
+        <w:t>The poor</w:t>
       </w:r>
     </w:p>
   </w:comment>
@@ -5407,7 +6196,7 @@
         <w:annotationRef/>
       </w:r>
       <w:r>
-        <w:t>People “molding” their physical features to “a common ideal”.</w:t>
+        <w:t>The poor</w:t>
       </w:r>
     </w:p>
   </w:comment>
@@ -5423,11 +6212,133 @@
         <w:annotationRef/>
       </w:r>
       <w:r>
+        <w:t>Improving the human species by selectively mating people with specific desirable hereditary traits</w:t>
+      </w:r>
+    </w:p>
+  </w:comment>
+  <w:comment w:id="36" w:author="Haejin Oh" w:date="2023-07-12T09:46:00Z" w:initials="HO">
+    <w:p>
+      <w:pPr>
+        <w:jc w:val="left"/>
+      </w:pPr>
+      <w:r>
+        <w:rPr>
+          <w:rStyle w:val="a7"/>
+        </w:rPr>
+        <w:annotationRef/>
+      </w:r>
+      <w:r>
+        <w:t>People “molding” their physical features to “a common ideal”.</w:t>
+      </w:r>
+    </w:p>
+  </w:comment>
+  <w:comment w:id="37" w:author="swu" w:date="2024-11-07T09:39:00Z" w:initials="s">
+    <w:p>
+      <w:pPr>
+        <w:pStyle w:val="a8"/>
+      </w:pPr>
+      <w:r>
+        <w:rPr>
+          <w:rStyle w:val="a7"/>
+        </w:rPr>
+        <w:annotationRef/>
+      </w:r>
+      <w:r>
+        <w:t>Plastic surgery</w:t>
+      </w:r>
+    </w:p>
+    <w:p>
+      <w:pPr>
+        <w:pStyle w:val="a8"/>
+        <w:rPr>
+          <w:rFonts w:hint="eastAsia"/>
+        </w:rPr>
+      </w:pPr>
+    </w:p>
+  </w:comment>
+  <w:comment w:id="38" w:author="Haejin Oh" w:date="2023-07-12T09:46:00Z" w:initials="HO">
+    <w:p>
+      <w:pPr>
+        <w:jc w:val="left"/>
+      </w:pPr>
+      <w:r>
+        <w:rPr>
+          <w:rStyle w:val="a7"/>
+        </w:rPr>
+        <w:annotationRef/>
+      </w:r>
+      <w:r>
         <w:t>=eyes</w:t>
       </w:r>
     </w:p>
   </w:comment>
-  <w:comment w:id="36" w:author="Haejin Oh" w:date="2023-07-12T09:45:00Z" w:initials="HO">
+  <w:comment w:id="39" w:author="swu" w:date="2024-11-07T09:41:00Z" w:initials="s">
+    <w:p>
+      <w:pPr>
+        <w:pStyle w:val="a8"/>
+      </w:pPr>
+      <w:r>
+        <w:rPr>
+          <w:rStyle w:val="a7"/>
+        </w:rPr>
+        <w:annotationRef/>
+      </w:r>
+      <w:r>
+        <w:rPr>
+          <w:rFonts w:hint="eastAsia"/>
+        </w:rPr>
+        <w:t>d</w:t>
+      </w:r>
+      <w:r>
+        <w:t>angers</w:t>
+      </w:r>
+    </w:p>
+  </w:comment>
+  <w:comment w:id="40" w:author="swu" w:date="2024-11-07T09:41:00Z" w:initials="s">
+    <w:p>
+      <w:pPr>
+        <w:pStyle w:val="a8"/>
+      </w:pPr>
+      <w:r>
+        <w:rPr>
+          <w:rStyle w:val="a7"/>
+        </w:rPr>
+        <w:annotationRef/>
+      </w:r>
+      <w:r>
+        <w:rPr>
+          <w:rFonts w:hint="eastAsia"/>
+        </w:rPr>
+        <w:t>f</w:t>
+      </w:r>
+      <w:r>
+        <w:t>uture</w:t>
+      </w:r>
+    </w:p>
+  </w:comment>
+  <w:comment w:id="41" w:author="swu" w:date="2024-11-07T09:42:00Z" w:initials="s">
+    <w:p>
+      <w:pPr>
+        <w:pStyle w:val="a8"/>
+      </w:pPr>
+      <w:r>
+        <w:rPr>
+          <w:rStyle w:val="a7"/>
+        </w:rPr>
+        <w:annotationRef/>
+      </w:r>
+      <w:r>
+        <w:rPr>
+          <w:rFonts w:hint="eastAsia"/>
+        </w:rPr>
+        <w:t>P</w:t>
+      </w:r>
+      <w:r>
+        <w:t>3</w:t>
+      </w:r>
+    </w:p>
+  </w:comment>
+  <w:comment w:id="42" w:author="Haejin Oh" w:date="2023-07-12T09:45:00Z" w:initials="HO">
     <w:p>
       <w:pPr>
         <w:jc w:val="left"/>
@@ -5443,7 +6354,7 @@
       </w:r>
     </w:p>
   </w:comment>
-  <w:comment w:id="37" w:author="Haejin Oh" w:date="2023-07-12T09:45:00Z" w:initials="HO">
+  <w:comment w:id="43" w:author="Haejin Oh" w:date="2023-07-12T09:45:00Z" w:initials="HO">
     <w:p>
       <w:pPr>
         <w:jc w:val="left"/>
@@ -5459,7 +6370,7 @@
       </w:r>
     </w:p>
   </w:comment>
-  <w:comment w:id="38" w:author="Haejin Oh" w:date="2023-07-12T09:44:00Z" w:initials="HO">
+  <w:comment w:id="44" w:author="Haejin Oh" w:date="2023-07-12T09:44:00Z" w:initials="HO">
     <w:p>
       <w:pPr>
         <w:jc w:val="left"/>
@@ -5475,7 +6386,7 @@
       </w:r>
     </w:p>
   </w:comment>
-  <w:comment w:id="39" w:author="Haejin Oh" w:date="2023-07-12T09:44:00Z" w:initials="HO">
+  <w:comment w:id="45" w:author="Haejin Oh" w:date="2023-07-12T09:44:00Z" w:initials="HO">
     <w:p>
       <w:pPr>
         <w:jc w:val="left"/>
@@ -5504,7 +6415,7 @@
       </w:r>
     </w:p>
   </w:comment>
-  <w:comment w:id="40" w:author="Haejin Oh" w:date="2023-07-12T09:44:00Z" w:initials="HO">
+  <w:comment w:id="46" w:author="Haejin Oh" w:date="2023-07-12T09:44:00Z" w:initials="HO">
     <w:p>
       <w:pPr>
         <w:jc w:val="left"/>
@@ -5520,7 +6431,7 @@
       </w:r>
     </w:p>
   </w:comment>
-  <w:comment w:id="41" w:author="Haejin Oh" w:date="2023-07-12T09:44:00Z" w:initials="HO">
+  <w:comment w:id="47" w:author="Haejin Oh" w:date="2023-07-12T09:44:00Z" w:initials="HO">
     <w:p>
       <w:pPr>
         <w:jc w:val="left"/>
@@ -5536,7 +6447,7 @@
       </w:r>
     </w:p>
   </w:comment>
-  <w:comment w:id="42" w:author="Haejin Oh" w:date="2023-07-12T09:44:00Z" w:initials="HO">
+  <w:comment w:id="48" w:author="Haejin Oh" w:date="2023-07-12T09:44:00Z" w:initials="HO">
     <w:p>
       <w:pPr>
         <w:jc w:val="left"/>
@@ -5552,7 +6463,7 @@
       </w:r>
     </w:p>
   </w:comment>
-  <w:comment w:id="43" w:author="Haejin Oh" w:date="2023-07-12T09:44:00Z" w:initials="HO">
+  <w:comment w:id="49" w:author="Haejin Oh" w:date="2023-07-12T09:44:00Z" w:initials="HO">
     <w:p>
       <w:pPr>
         <w:jc w:val="left"/>
@@ -5568,7 +6479,7 @@
       </w:r>
     </w:p>
   </w:comment>
-  <w:comment w:id="44" w:author="Haejin Oh" w:date="2023-07-12T09:43:00Z" w:initials="HO">
+  <w:comment w:id="50" w:author="Haejin Oh" w:date="2023-07-12T09:43:00Z" w:initials="HO">
     <w:p>
       <w:pPr>
         <w:jc w:val="left"/>
@@ -5584,7 +6495,7 @@
       </w:r>
     </w:p>
   </w:comment>
-  <w:comment w:id="45" w:author="Haejin Oh" w:date="2023-07-12T09:42:00Z" w:initials="HO">
+  <w:comment w:id="51" w:author="Haejin Oh" w:date="2023-07-12T09:42:00Z" w:initials="HO">
     <w:p>
       <w:pPr>
         <w:jc w:val="left"/>
@@ -5600,7 +6511,7 @@
       </w:r>
     </w:p>
   </w:comment>
-  <w:comment w:id="46" w:author="Haejin Oh" w:date="2023-07-12T09:42:00Z" w:initials="HO">
+  <w:comment w:id="52" w:author="Haejin Oh" w:date="2023-07-12T09:42:00Z" w:initials="HO">
     <w:p>
       <w:pPr>
         <w:jc w:val="left"/>
@@ -5616,7 +6527,31 @@
       </w:r>
     </w:p>
   </w:comment>
-  <w:comment w:id="47" w:author="Haejin Oh" w:date="2023-07-12T09:42:00Z" w:initials="HO">
+  <w:comment w:id="53" w:author="swu" w:date="2024-11-07T10:25:00Z" w:initials="s">
+    <w:p>
+      <w:pPr>
+        <w:pStyle w:val="a8"/>
+      </w:pPr>
+      <w:r>
+        <w:rPr>
+          <w:rStyle w:val="a7"/>
+        </w:rPr>
+        <w:annotationRef/>
+      </w:r>
+      <w:r>
+        <w:t>Consequences</w:t>
+      </w:r>
+    </w:p>
+    <w:p>
+      <w:pPr>
+        <w:pStyle w:val="a8"/>
+        <w:rPr>
+          <w:rFonts w:hint="eastAsia"/>
+        </w:rPr>
+      </w:pPr>
+    </w:p>
+  </w:comment>
+  <w:comment w:id="54" w:author="Haejin Oh" w:date="2023-07-12T09:42:00Z" w:initials="HO">
     <w:p>
       <w:pPr>
         <w:jc w:val="left"/>
@@ -5629,118 +6564,6 @@
       </w:r>
       <w:r>
         <w:t>https://en.wikipedia.org/wiki/Bright-line_rule</w:t>
-      </w:r>
-    </w:p>
-  </w:comment>
-  <w:comment w:id="48" w:author="Haejin Oh" w:date="2023-07-12T09:41:00Z" w:initials="HO">
-    <w:p>
-      <w:pPr>
-        <w:jc w:val="left"/>
-      </w:pPr>
-      <w:r>
-        <w:rPr>
-          <w:rStyle w:val="a7"/>
-        </w:rPr>
-        <w:annotationRef/>
-      </w:r>
-      <w:r>
-        <w:t>Can you think of a synonym?</w:t>
-      </w:r>
-    </w:p>
-  </w:comment>
-  <w:comment w:id="49" w:author="Haejin Oh" w:date="2023-07-12T09:42:00Z" w:initials="HO">
-    <w:p>
-      <w:pPr>
-        <w:jc w:val="left"/>
-      </w:pPr>
-      <w:r>
-        <w:rPr>
-          <w:rStyle w:val="a7"/>
-        </w:rPr>
-        <w:annotationRef/>
-      </w:r>
-      <w:r>
-        <w:t>Actually engaging in gene editing of embryos</w:t>
-      </w:r>
-    </w:p>
-  </w:comment>
-  <w:comment w:id="50" w:author="Haejin Oh" w:date="2023-07-12T09:41:00Z" w:initials="HO">
-    <w:p>
-      <w:pPr>
-        <w:jc w:val="left"/>
-      </w:pPr>
-      <w:r>
-        <w:rPr>
-          <w:rStyle w:val="a7"/>
-        </w:rPr>
-        <w:annotationRef/>
-      </w:r>
-      <w:r>
-        <w:t>Other technologies, not gene editing</w:t>
-      </w:r>
-    </w:p>
-  </w:comment>
-  <w:comment w:id="51" w:author="Haejin Oh" w:date="2023-07-12T09:41:00Z" w:initials="HO">
-    <w:p>
-      <w:pPr>
-        <w:jc w:val="left"/>
-      </w:pPr>
-      <w:r>
-        <w:rPr>
-          <w:rStyle w:val="a7"/>
-        </w:rPr>
-        <w:annotationRef/>
-      </w:r>
-      <w:r>
-        <w:t>Word play on “do more harm than good”</w:t>
-      </w:r>
-    </w:p>
-  </w:comment>
-  <w:comment w:id="52" w:author="Haejin Oh" w:date="2023-07-12T09:41:00Z" w:initials="HO">
-    <w:p>
-      <w:pPr>
-        <w:jc w:val="left"/>
-      </w:pPr>
-      <w:r>
-        <w:rPr>
-          <w:rStyle w:val="a7"/>
-        </w:rPr>
-        <w:annotationRef/>
-      </w:r>
-      <w:r>
-        <w:t>What is the referent?</w:t>
-      </w:r>
-    </w:p>
-  </w:comment>
-  <w:comment w:id="53" w:author="Haejin Oh" w:date="2023-07-12T09:41:00Z" w:initials="HO">
-    <w:p>
-      <w:pPr>
-        <w:jc w:val="left"/>
-      </w:pPr>
-      <w:r>
-        <w:rPr>
-          <w:rStyle w:val="a7"/>
-        </w:rPr>
-        <w:annotationRef/>
-      </w:r>
-      <w:r>
-        <w:t>=so far</w:t>
-      </w:r>
-    </w:p>
-  </w:comment>
-  <w:comment w:id="54" w:author="Haejin Oh" w:date="2023-07-12T09:41:00Z" w:initials="HO">
-    <w:p>
-      <w:pPr>
-        <w:jc w:val="left"/>
-      </w:pPr>
-      <w:r>
-        <w:rPr>
-          <w:rStyle w:val="a7"/>
-        </w:rPr>
-        <w:annotationRef/>
-      </w:r>
-      <w:r>
-        <w:t>Opposing argument</w:t>
       </w:r>
     </w:p>
   </w:comment>
@@ -5756,11 +6579,200 @@
         <w:annotationRef/>
       </w:r>
       <w:r>
+        <w:t>Can you think of a synonym?</w:t>
+      </w:r>
+    </w:p>
+  </w:comment>
+  <w:comment w:id="56" w:author="Haejin Oh" w:date="2023-07-12T09:42:00Z" w:initials="HO">
+    <w:p>
+      <w:pPr>
+        <w:jc w:val="left"/>
+      </w:pPr>
+      <w:r>
+        <w:rPr>
+          <w:rStyle w:val="a7"/>
+        </w:rPr>
+        <w:annotationRef/>
+      </w:r>
+      <w:r>
+        <w:t>Actually engaging in gene editing of embryos</w:t>
+      </w:r>
+    </w:p>
+  </w:comment>
+  <w:comment w:id="57" w:author="swu" w:date="2024-11-07T10:30:00Z" w:initials="s">
+    <w:p>
+      <w:pPr>
+        <w:pStyle w:val="a8"/>
+      </w:pPr>
+      <w:r>
+        <w:rPr>
+          <w:rStyle w:val="a7"/>
+        </w:rPr>
+        <w:annotationRef/>
+      </w:r>
+      <w:r>
+        <w:rPr>
+          <w:rFonts w:hint="eastAsia"/>
+        </w:rPr>
+        <w:t>G</w:t>
+      </w:r>
+      <w:r>
+        <w:t>MO – similar global issue</w:t>
+      </w:r>
+    </w:p>
+  </w:comment>
+  <w:comment w:id="58" w:author="swu" w:date="2024-11-07T10:31:00Z" w:initials="s">
+    <w:p>
+      <w:pPr>
+        <w:pStyle w:val="a8"/>
+      </w:pPr>
+      <w:r>
+        <w:rPr>
+          <w:rStyle w:val="a7"/>
+        </w:rPr>
+        <w:annotationRef/>
+      </w:r>
+      <w:r>
+        <w:t>conspiracy</w:t>
+      </w:r>
+    </w:p>
+  </w:comment>
+  <w:comment w:id="59" w:author="Haejin Oh" w:date="2023-07-12T09:41:00Z" w:initials="HO">
+    <w:p>
+      <w:pPr>
+        <w:jc w:val="left"/>
+      </w:pPr>
+      <w:r>
+        <w:rPr>
+          <w:rStyle w:val="a7"/>
+        </w:rPr>
+        <w:annotationRef/>
+      </w:r>
+      <w:r>
+        <w:t>Other technologies, not gene editing</w:t>
+      </w:r>
+    </w:p>
+  </w:comment>
+  <w:comment w:id="60" w:author="Haejin Oh" w:date="2023-07-12T09:41:00Z" w:initials="HO">
+    <w:p>
+      <w:pPr>
+        <w:jc w:val="left"/>
+      </w:pPr>
+      <w:r>
+        <w:rPr>
+          <w:rStyle w:val="a7"/>
+        </w:rPr>
+        <w:annotationRef/>
+      </w:r>
+      <w:r>
+        <w:t>Word play on “do more harm than good”</w:t>
+      </w:r>
+    </w:p>
+  </w:comment>
+  <w:comment w:id="61" w:author="Haejin Oh" w:date="2023-07-12T09:41:00Z" w:initials="HO">
+    <w:p>
+      <w:pPr>
+        <w:jc w:val="left"/>
+      </w:pPr>
+      <w:r>
+        <w:rPr>
+          <w:rStyle w:val="a7"/>
+        </w:rPr>
+        <w:annotationRef/>
+      </w:r>
+      <w:r>
+        <w:t>What is the referent?</w:t>
+      </w:r>
+    </w:p>
+  </w:comment>
+  <w:comment w:id="62" w:author="Haejin Oh" w:date="2023-07-12T09:41:00Z" w:initials="HO">
+    <w:p>
+      <w:pPr>
+        <w:jc w:val="left"/>
+      </w:pPr>
+      <w:r>
+        <w:rPr>
+          <w:rStyle w:val="a7"/>
+        </w:rPr>
+        <w:annotationRef/>
+      </w:r>
+      <w:r>
+        <w:t>=so far</w:t>
+      </w:r>
+    </w:p>
+  </w:comment>
+  <w:comment w:id="63" w:author="Haejin Oh" w:date="2023-07-12T09:41:00Z" w:initials="HO">
+    <w:p>
+      <w:pPr>
+        <w:jc w:val="left"/>
+      </w:pPr>
+      <w:r>
+        <w:rPr>
+          <w:rStyle w:val="a7"/>
+        </w:rPr>
+        <w:annotationRef/>
+      </w:r>
+      <w:r>
+        <w:t>Opposing argument</w:t>
+      </w:r>
+    </w:p>
+  </w:comment>
+  <w:comment w:id="64" w:author="Haejin Oh" w:date="2023-07-12T09:41:00Z" w:initials="HO">
+    <w:p>
+      <w:pPr>
+        <w:jc w:val="left"/>
+      </w:pPr>
+      <w:r>
+        <w:rPr>
+          <w:rStyle w:val="a7"/>
+        </w:rPr>
+        <w:annotationRef/>
+      </w:r>
+      <w:r>
         <w:t>refutation</w:t>
       </w:r>
     </w:p>
   </w:comment>
-  <w:comment w:id="56" w:author="Haejin Oh" w:date="2023-07-12T09:41:00Z" w:initials="HO">
+  <w:comment w:id="65" w:author="swu" w:date="2024-11-07T10:38:00Z" w:initials="s">
+    <w:p>
+      <w:pPr>
+        <w:pStyle w:val="a8"/>
+      </w:pPr>
+      <w:r>
+        <w:rPr>
+          <w:rStyle w:val="a7"/>
+        </w:rPr>
+        <w:annotationRef/>
+      </w:r>
+      <w:r>
+        <w:rPr>
+          <w:rFonts w:hint="eastAsia"/>
+        </w:rPr>
+        <w:t>s</w:t>
+      </w:r>
+      <w:r>
+        <w:t>ide effect (</w:t>
+      </w:r>
+      <w:r>
+        <w:rPr>
+          <w:rFonts w:hint="eastAsia"/>
+        </w:rPr>
+        <w:t>부작용</w:t>
+      </w:r>
+      <w:r>
+        <w:t>)</w:t>
+      </w:r>
+    </w:p>
+    <w:p>
+      <w:pPr>
+        <w:pStyle w:val="a8"/>
+        <w:rPr>
+          <w:rFonts w:hint="eastAsia"/>
+        </w:rPr>
+      </w:pPr>
+    </w:p>
+  </w:comment>
+  <w:comment w:id="66" w:author="Haejin Oh" w:date="2023-07-12T09:41:00Z" w:initials="HO">
     <w:p>
       <w:pPr>
         <w:jc w:val="left"/>
@@ -5776,7 +6788,7 @@
       </w:r>
     </w:p>
   </w:comment>
-  <w:comment w:id="57" w:author="Haejin Oh" w:date="2023-07-12T09:41:00Z" w:initials="HO">
+  <w:comment w:id="67" w:author="Haejin Oh" w:date="2023-07-12T09:41:00Z" w:initials="HO">
     <w:p>
       <w:pPr>
         <w:jc w:val="left"/>
@@ -5792,7 +6804,7 @@
       </w:r>
     </w:p>
   </w:comment>
-  <w:comment w:id="58" w:author="Haejin Oh" w:date="2023-07-12T09:40:00Z" w:initials="HO">
+  <w:comment w:id="68" w:author="Haejin Oh" w:date="2023-07-12T09:40:00Z" w:initials="HO">
     <w:p>
       <w:pPr>
         <w:jc w:val="left"/>
@@ -5808,7 +6820,29 @@
       </w:r>
     </w:p>
   </w:comment>
-  <w:comment w:id="59" w:author="Haejin Oh" w:date="2023-07-12T09:48:00Z" w:initials="HO">
+  <w:comment w:id="69" w:author="swu" w:date="2024-11-07T10:40:00Z" w:initials="s">
+    <w:p>
+      <w:pPr>
+        <w:pStyle w:val="a8"/>
+      </w:pPr>
+      <w:r>
+        <w:rPr>
+          <w:rStyle w:val="a7"/>
+        </w:rPr>
+        <w:annotationRef/>
+      </w:r>
+      <w:r>
+        <w:rPr>
+          <w:rFonts w:hint="eastAsia"/>
+        </w:rPr>
+        <w:t>P</w:t>
+      </w:r>
+      <w:r>
+        <w:t>12</w:t>
+      </w:r>
+    </w:p>
+  </w:comment>
+  <w:comment w:id="70" w:author="Haejin Oh" w:date="2023-07-12T09:48:00Z" w:initials="HO">
     <w:p>
       <w:pPr>
         <w:jc w:val="left"/>
@@ -5824,7 +6858,7 @@
       </w:r>
     </w:p>
   </w:comment>
-  <w:comment w:id="60" w:author="Haejin Oh" w:date="2023-07-12T09:48:00Z" w:initials="HO">
+  <w:comment w:id="71" w:author="Haejin Oh" w:date="2023-07-12T09:48:00Z" w:initials="HO">
     <w:p>
       <w:pPr>
         <w:jc w:val="left"/>
@@ -5840,7 +6874,7 @@
       </w:r>
     </w:p>
   </w:comment>
-  <w:comment w:id="61" w:author="Haejin Oh" w:date="2023-07-12T09:48:00Z" w:initials="HO">
+  <w:comment w:id="72" w:author="Haejin Oh" w:date="2023-07-12T09:48:00Z" w:initials="HO">
     <w:p>
       <w:pPr>
         <w:jc w:val="left"/>
@@ -5856,7 +6890,7 @@
       </w:r>
     </w:p>
   </w:comment>
-  <w:comment w:id="62" w:author="Haejin Oh" w:date="2023-07-12T09:48:00Z" w:initials="HO">
+  <w:comment w:id="73" w:author="Haejin Oh" w:date="2023-07-12T09:48:00Z" w:initials="HO">
     <w:p>
       <w:pPr>
         <w:jc w:val="left"/>
@@ -5872,7 +6906,7 @@
       </w:r>
     </w:p>
   </w:comment>
-  <w:comment w:id="63" w:author="Haejin Oh" w:date="2023-07-12T09:47:00Z" w:initials="HO">
+  <w:comment w:id="74" w:author="Haejin Oh" w:date="2023-07-12T09:47:00Z" w:initials="HO">
     <w:p>
       <w:pPr>
         <w:jc w:val="left"/>
@@ -5888,7 +6922,7 @@
       </w:r>
     </w:p>
   </w:comment>
-  <w:comment w:id="64" w:author="Haejin Oh" w:date="2023-07-12T09:48:00Z" w:initials="HO">
+  <w:comment w:id="75" w:author="Haejin Oh" w:date="2023-07-12T09:48:00Z" w:initials="HO">
     <w:p>
       <w:pPr>
         <w:jc w:val="left"/>
@@ -5904,7 +6938,7 @@
       </w:r>
     </w:p>
   </w:comment>
-  <w:comment w:id="65" w:author="Haejin Oh" w:date="2023-07-12T09:48:00Z" w:initials="HO">
+  <w:comment w:id="76" w:author="Haejin Oh" w:date="2023-07-12T09:48:00Z" w:initials="HO">
     <w:p>
       <w:pPr>
         <w:jc w:val="left"/>
@@ -5924,7 +6958,7 @@
 </file>
 
 <file path=word/commentsExtended.xml><?xml version="1.0" encoding="utf-8"?>
-<w15:commentsEx xmlns:wpc="http://schemas.microsoft.com/office/word/2010/wordprocessingCanvas" xmlns:cx="http://schemas.microsoft.com/office/drawing/2014/chartex" xmlns:cx1="http://schemas.microsoft.com/office/drawing/2015/9/8/chartex" xmlns:cx2="http://schemas.microsoft.com/office/drawing/2015/10/21/chartex" xmlns:cx3="http://schemas.microsoft.com/office/drawing/2016/5/9/chartex" xmlns:cx4="http://schemas.microsoft.com/office/drawing/2016/5/10/chartex" xmlns:cx5="http://schemas.microsoft.com/office/drawing/2016/5/11/chartex" xmlns:cx6="http://schemas.microsoft.com/office/drawing/2016/5/12/chartex" xmlns:cx7="http://schemas.microsoft.com/office/drawing/2016/5/13/chartex" xmlns:cx8="http://schemas.microsoft.com/office/drawing/2016/5/14/chartex" xmlns:mc="http://schemas.openxmlformats.org/markup-compatibility/2006" xmlns:aink="http://schemas.microsoft.com/office/drawing/2016/ink" xmlns:am3d="http://schemas.microsoft.com/office/drawing/2017/model3d" xmlns:o="urn:schemas-microsoft-com:office:office" xmlns:oel="http://schemas.microsoft.com/office/2019/extlst" xmlns:r="http://schemas.openxmlformats.org/officeDocument/2006/relationships" xmlns:m="http://schemas.openxmlformats.org/officeDocument/2006/math" xmlns:v="urn:schemas-microsoft-com:vml" xmlns:wp14="http://schemas.microsoft.com/office/word/2010/wordprocessingDrawing" xmlns:wp="http://schemas.openxmlformats.org/drawingml/2006/wordprocessingDrawing" xmlns:w10="urn:schemas-microsoft-com:office:word" xmlns:w="http://schemas.openxmlformats.org/wordprocessingml/2006/main" xmlns:w14="http://schemas.microsoft.com/office/word/2010/wordml" xmlns:w15="http://schemas.microsoft.com/office/word/2012/wordml" xmlns:w16cex="http://schemas.microsoft.com/office/word/2018/wordml/cex" xmlns:w16cid="http://schemas.microsoft.com/office/word/2016/wordml/cid" xmlns:w16="http://schemas.microsoft.com/office/word/2018/wordml" xmlns:w16du="http://schemas.microsoft.com/office/word/2023/wordml/word16du" xmlns:w16sdtdh="http://schemas.microsoft.com/office/word/2020/wordml/sdtdatahash" xmlns:w16se="http://schemas.microsoft.com/office/word/2015/wordml/symex" xmlns:wpg="http://schemas.microsoft.com/office/word/2010/wordprocessingGroup" xmlns:wpi="http://schemas.microsoft.com/office/word/2010/wordprocessingInk" xmlns:wne="http://schemas.microsoft.com/office/word/2006/wordml" xmlns:wps="http://schemas.microsoft.com/office/word/2010/wordprocessingShape" mc:Ignorable="w14 w15 w16se w16cid w16 w16cex w16sdtdh w16du wp14">
+<w15:commentsEx xmlns:wpc="http://schemas.microsoft.com/office/word/2010/wordprocessingCanvas" xmlns:cx="http://schemas.microsoft.com/office/drawing/2014/chartex" xmlns:cx1="http://schemas.microsoft.com/office/drawing/2015/9/8/chartex" xmlns:cx2="http://schemas.microsoft.com/office/drawing/2015/10/21/chartex" xmlns:cx3="http://schemas.microsoft.com/office/drawing/2016/5/9/chartex" xmlns:cx4="http://schemas.microsoft.com/office/drawing/2016/5/10/chartex" xmlns:cx5="http://schemas.microsoft.com/office/drawing/2016/5/11/chartex" xmlns:cx6="http://schemas.microsoft.com/office/drawing/2016/5/12/chartex" xmlns:cx7="http://schemas.microsoft.com/office/drawing/2016/5/13/chartex" xmlns:cx8="http://schemas.microsoft.com/office/drawing/2016/5/14/chartex" xmlns:mc="http://schemas.openxmlformats.org/markup-compatibility/2006" xmlns:aink="http://schemas.microsoft.com/office/drawing/2016/ink" xmlns:am3d="http://schemas.microsoft.com/office/drawing/2017/model3d" xmlns:o="urn:schemas-microsoft-com:office:office" xmlns:r="http://schemas.openxmlformats.org/officeDocument/2006/relationships" xmlns:m="http://schemas.openxmlformats.org/officeDocument/2006/math" xmlns:v="urn:schemas-microsoft-com:vml" xmlns:wp14="http://schemas.microsoft.com/office/word/2010/wordprocessingDrawing" xmlns:wp="http://schemas.openxmlformats.org/drawingml/2006/wordprocessingDrawing" xmlns:w10="urn:schemas-microsoft-com:office:word" xmlns:w="http://schemas.openxmlformats.org/wordprocessingml/2006/main" xmlns:w14="http://schemas.microsoft.com/office/word/2010/wordml" xmlns:w15="http://schemas.microsoft.com/office/word/2012/wordml" xmlns:w16cid="http://schemas.microsoft.com/office/word/2016/wordml/cid" xmlns:w16se="http://schemas.microsoft.com/office/word/2015/wordml/symex" xmlns:wpg="http://schemas.microsoft.com/office/word/2010/wordprocessingGroup" xmlns:wpi="http://schemas.microsoft.com/office/word/2010/wordprocessingInk" xmlns:wne="http://schemas.microsoft.com/office/word/2006/wordml" xmlns:wps="http://schemas.microsoft.com/office/word/2010/wordprocessingShape" mc:Ignorable="w14 w15 w16se w16cid wp14">
   <w15:commentEx w15:paraId="6859FE96" w15:done="0"/>
   <w15:commentEx w15:paraId="67586A83" w15:done="0"/>
   <w15:commentEx w15:paraId="23060561" w15:done="0"/>
@@ -5954,13 +6988,18 @@
   <w15:commentEx w15:paraId="02C00B1B" w15:done="0"/>
   <w15:commentEx w15:paraId="30CB9357" w15:done="0"/>
   <w15:commentEx w15:paraId="0FA301C6" w15:done="0"/>
+  <w15:commentEx w15:paraId="1A7B0F7F" w15:done="0"/>
   <w15:commentEx w15:paraId="30C085FA" w15:done="0"/>
   <w15:commentEx w15:paraId="675B2BF2" w15:done="0"/>
   <w15:commentEx w15:paraId="351642DB" w15:done="0"/>
   <w15:commentEx w15:paraId="37460541" w15:done="0"/>
   <w15:commentEx w15:paraId="0416D8B3" w15:done="0"/>
   <w15:commentEx w15:paraId="5BB30272" w15:done="0"/>
+  <w15:commentEx w15:paraId="61A30437" w15:done="0"/>
   <w15:commentEx w15:paraId="3B2D3AC9" w15:done="0"/>
+  <w15:commentEx w15:paraId="1CFD7D4B" w15:done="0"/>
+  <w15:commentEx w15:paraId="7203F13C" w15:done="0"/>
+  <w15:commentEx w15:paraId="018548EB" w15:done="0"/>
   <w15:commentEx w15:paraId="3FB45094" w15:done="0"/>
   <w15:commentEx w15:paraId="2C2708A7" w15:done="0"/>
   <w15:commentEx w15:paraId="4413A29A" w15:done="0"/>
@@ -5972,18 +7011,23 @@
   <w15:commentEx w15:paraId="6CE5EF78" w15:done="0"/>
   <w15:commentEx w15:paraId="0F12E339" w15:done="0"/>
   <w15:commentEx w15:paraId="49B9FFD3" w15:done="0"/>
+  <w15:commentEx w15:paraId="61BB4A4D" w15:done="0"/>
   <w15:commentEx w15:paraId="1DB74D96" w15:done="0"/>
   <w15:commentEx w15:paraId="278FF298" w15:done="0"/>
   <w15:commentEx w15:paraId="1F54E9BD" w15:done="0"/>
+  <w15:commentEx w15:paraId="65BA64F4" w15:done="0"/>
+  <w15:commentEx w15:paraId="77FD3756" w15:done="0"/>
   <w15:commentEx w15:paraId="7A745429" w15:done="0"/>
   <w15:commentEx w15:paraId="021AFA36" w15:done="0"/>
   <w15:commentEx w15:paraId="1A713BDC" w15:done="0"/>
   <w15:commentEx w15:paraId="40ACCCC4" w15:done="0"/>
   <w15:commentEx w15:paraId="4F8CEBA4" w15:done="0"/>
   <w15:commentEx w15:paraId="0EDA951D" w15:done="0"/>
+  <w15:commentEx w15:paraId="3ED08ECF" w15:done="0"/>
   <w15:commentEx w15:paraId="2B8A1909" w15:done="0"/>
   <w15:commentEx w15:paraId="3B2949C2" w15:done="0"/>
   <w15:commentEx w15:paraId="5144A817" w15:done="0"/>
+  <w15:commentEx w15:paraId="65965EE6" w15:done="0"/>
   <w15:commentEx w15:paraId="6D017EB1" w15:done="0"/>
   <w15:commentEx w15:paraId="353E1DD5" w15:done="0"/>
   <w15:commentEx w15:paraId="4BDEEA3D" w15:done="0"/>
@@ -6066,7 +7110,7 @@
 </file>
 
 <file path=word/commentsIds.xml><?xml version="1.0" encoding="utf-8"?>
-<w16cid:commentsIds xmlns:wpc="http://schemas.microsoft.com/office/word/2010/wordprocessingCanvas" xmlns:cx="http://schemas.microsoft.com/office/drawing/2014/chartex" xmlns:cx1="http://schemas.microsoft.com/office/drawing/2015/9/8/chartex" xmlns:cx2="http://schemas.microsoft.com/office/drawing/2015/10/21/chartex" xmlns:cx3="http://schemas.microsoft.com/office/drawing/2016/5/9/chartex" xmlns:cx4="http://schemas.microsoft.com/office/drawing/2016/5/10/chartex" xmlns:cx5="http://schemas.microsoft.com/office/drawing/2016/5/11/chartex" xmlns:cx6="http://schemas.microsoft.com/office/drawing/2016/5/12/chartex" xmlns:cx7="http://schemas.microsoft.com/office/drawing/2016/5/13/chartex" xmlns:cx8="http://schemas.microsoft.com/office/drawing/2016/5/14/chartex" xmlns:mc="http://schemas.openxmlformats.org/markup-compatibility/2006" xmlns:aink="http://schemas.microsoft.com/office/drawing/2016/ink" xmlns:am3d="http://schemas.microsoft.com/office/drawing/2017/model3d" xmlns:o="urn:schemas-microsoft-com:office:office" xmlns:oel="http://schemas.microsoft.com/office/2019/extlst" xmlns:r="http://schemas.openxmlformats.org/officeDocument/2006/relationships" xmlns:m="http://schemas.openxmlformats.org/officeDocument/2006/math" xmlns:v="urn:schemas-microsoft-com:vml" xmlns:wp14="http://schemas.microsoft.com/office/word/2010/wordprocessingDrawing" xmlns:wp="http://schemas.openxmlformats.org/drawingml/2006/wordprocessingDrawing" xmlns:w10="urn:schemas-microsoft-com:office:word" xmlns:w="http://schemas.openxmlformats.org/wordprocessingml/2006/main" xmlns:w14="http://schemas.microsoft.com/office/word/2010/wordml" xmlns:w15="http://schemas.microsoft.com/office/word/2012/wordml" xmlns:w16cex="http://schemas.microsoft.com/office/word/2018/wordml/cex" xmlns:w16cid="http://schemas.microsoft.com/office/word/2016/wordml/cid" xmlns:w16="http://schemas.microsoft.com/office/word/2018/wordml" xmlns:w16du="http://schemas.microsoft.com/office/word/2023/wordml/word16du" xmlns:w16sdtdh="http://schemas.microsoft.com/office/word/2020/wordml/sdtdatahash" xmlns:w16se="http://schemas.microsoft.com/office/word/2015/wordml/symex" xmlns:wpg="http://schemas.microsoft.com/office/word/2010/wordprocessingGroup" xmlns:wpi="http://schemas.microsoft.com/office/word/2010/wordprocessingInk" xmlns:wne="http://schemas.microsoft.com/office/word/2006/wordml" xmlns:wps="http://schemas.microsoft.com/office/word/2010/wordprocessingShape" mc:Ignorable="w14 w15 w16se w16cid w16 w16cex w16sdtdh w16du wp14">
+<w16cid:commentsIds xmlns:wpc="http://schemas.microsoft.com/office/word/2010/wordprocessingCanvas" xmlns:cx="http://schemas.microsoft.com/office/drawing/2014/chartex" xmlns:cx1="http://schemas.microsoft.com/office/drawing/2015/9/8/chartex" xmlns:cx2="http://schemas.microsoft.com/office/drawing/2015/10/21/chartex" xmlns:cx3="http://schemas.microsoft.com/office/drawing/2016/5/9/chartex" xmlns:cx4="http://schemas.microsoft.com/office/drawing/2016/5/10/chartex" xmlns:cx5="http://schemas.microsoft.com/office/drawing/2016/5/11/chartex" xmlns:cx6="http://schemas.microsoft.com/office/drawing/2016/5/12/chartex" xmlns:cx7="http://schemas.microsoft.com/office/drawing/2016/5/13/chartex" xmlns:cx8="http://schemas.microsoft.com/office/drawing/2016/5/14/chartex" xmlns:mc="http://schemas.openxmlformats.org/markup-compatibility/2006" xmlns:aink="http://schemas.microsoft.com/office/drawing/2016/ink" xmlns:am3d="http://schemas.microsoft.com/office/drawing/2017/model3d" xmlns:o="urn:schemas-microsoft-com:office:office" xmlns:r="http://schemas.openxmlformats.org/officeDocument/2006/relationships" xmlns:m="http://schemas.openxmlformats.org/officeDocument/2006/math" xmlns:v="urn:schemas-microsoft-com:vml" xmlns:wp14="http://schemas.microsoft.com/office/word/2010/wordprocessingDrawing" xmlns:wp="http://schemas.openxmlformats.org/drawingml/2006/wordprocessingDrawing" xmlns:w10="urn:schemas-microsoft-com:office:word" xmlns:w="http://schemas.openxmlformats.org/wordprocessingml/2006/main" xmlns:w14="http://schemas.microsoft.com/office/word/2010/wordml" xmlns:w15="http://schemas.microsoft.com/office/word/2012/wordml" xmlns:w16cid="http://schemas.microsoft.com/office/word/2016/wordml/cid" xmlns:w16se="http://schemas.microsoft.com/office/word/2015/wordml/symex" xmlns:wpg="http://schemas.microsoft.com/office/word/2010/wordprocessingGroup" xmlns:wpi="http://schemas.microsoft.com/office/word/2010/wordprocessingInk" xmlns:wne="http://schemas.microsoft.com/office/word/2006/wordml" xmlns:wps="http://schemas.microsoft.com/office/word/2010/wordprocessingShape" mc:Ignorable="w14 w15 w16se w16cid wp14">
   <w16cid:commentId w16cid:paraId="6859FE96" w16cid:durableId="096CE6C7"/>
   <w16cid:commentId w16cid:paraId="67586A83" w16cid:durableId="2858F307"/>
   <w16cid:commentId w16cid:paraId="23060561" w16cid:durableId="2858F308"/>
@@ -6096,13 +7140,18 @@
   <w16cid:commentId w16cid:paraId="02C00B1B" w16cid:durableId="2858F4BE"/>
   <w16cid:commentId w16cid:paraId="30CB9357" w16cid:durableId="2858F4C5"/>
   <w16cid:commentId w16cid:paraId="0FA301C6" w16cid:durableId="2858F4CE"/>
+  <w16cid:commentId w16cid:paraId="1A7B0F7F" w16cid:durableId="2AD7099F"/>
   <w16cid:commentId w16cid:paraId="30C085FA" w16cid:durableId="2858F4D4"/>
   <w16cid:commentId w16cid:paraId="675B2BF2" w16cid:durableId="2858F4DA"/>
   <w16cid:commentId w16cid:paraId="351642DB" w16cid:durableId="2858F4E0"/>
   <w16cid:commentId w16cid:paraId="37460541" w16cid:durableId="2858F4E7"/>
   <w16cid:commentId w16cid:paraId="0416D8B3" w16cid:durableId="2858F4EF"/>
   <w16cid:commentId w16cid:paraId="5BB30272" w16cid:durableId="2858F4F6"/>
+  <w16cid:commentId w16cid:paraId="61A30437" w16cid:durableId="2AD7093E"/>
   <w16cid:commentId w16cid:paraId="3B2D3AC9" w16cid:durableId="2858F4FC"/>
+  <w16cid:commentId w16cid:paraId="1CFD7D4B" w16cid:durableId="2AD709B4"/>
+  <w16cid:commentId w16cid:paraId="7203F13C" w16cid:durableId="2AD709CD"/>
+  <w16cid:commentId w16cid:paraId="018548EB" w16cid:durableId="2AD70A0D"/>
   <w16cid:commentId w16cid:paraId="3FB45094" w16cid:durableId="2858F4AA"/>
   <w16cid:commentId w16cid:paraId="2C2708A7" w16cid:durableId="2858F4A3"/>
   <w16cid:commentId w16cid:paraId="4413A29A" w16cid:durableId="2858F499"/>
@@ -6114,18 +7163,23 @@
   <w16cid:commentId w16cid:paraId="6CE5EF78" w16cid:durableId="2858F450"/>
   <w16cid:commentId w16cid:paraId="0F12E339" w16cid:durableId="2858F406"/>
   <w16cid:commentId w16cid:paraId="49B9FFD3" w16cid:durableId="2858F400"/>
+  <w16cid:commentId w16cid:paraId="61BB4A4D" w16cid:durableId="2AD7142B"/>
   <w16cid:commentId w16cid:paraId="1DB74D96" w16cid:durableId="2858F3F9"/>
   <w16cid:commentId w16cid:paraId="278FF298" w16cid:durableId="2858F3E4"/>
   <w16cid:commentId w16cid:paraId="1F54E9BD" w16cid:durableId="2858F3ED"/>
+  <w16cid:commentId w16cid:paraId="65BA64F4" w16cid:durableId="2AD7154A"/>
+  <w16cid:commentId w16cid:paraId="77FD3756" w16cid:durableId="2AD71584"/>
   <w16cid:commentId w16cid:paraId="7A745429" w16cid:durableId="2858F3DD"/>
   <w16cid:commentId w16cid:paraId="021AFA36" w16cid:durableId="2858F3D5"/>
   <w16cid:commentId w16cid:paraId="1A713BDC" w16cid:durableId="2858F3CE"/>
   <w16cid:commentId w16cid:paraId="40ACCCC4" w16cid:durableId="2858F3C8"/>
   <w16cid:commentId w16cid:paraId="4F8CEBA4" w16cid:durableId="2858F3C2"/>
   <w16cid:commentId w16cid:paraId="0EDA951D" w16cid:durableId="2858F3BB"/>
+  <w16cid:commentId w16cid:paraId="3ED08ECF" w16cid:durableId="2AD71710"/>
   <w16cid:commentId w16cid:paraId="2B8A1909" w16cid:durableId="2858F3B3"/>
   <w16cid:commentId w16cid:paraId="3B2949C2" w16cid:durableId="2858F3AE"/>
   <w16cid:commentId w16cid:paraId="5144A817" w16cid:durableId="2858F3A4"/>
+  <w16cid:commentId w16cid:paraId="65965EE6" w16cid:durableId="2AD717A9"/>
   <w16cid:commentId w16cid:paraId="6D017EB1" w16cid:durableId="2858F579"/>
   <w16cid:commentId w16cid:paraId="353E1DD5" w16cid:durableId="2858F572"/>
   <w16cid:commentId w16cid:paraId="4BDEEA3D" w16cid:durableId="2858F56A"/>
@@ -6137,7 +7191,7 @@
 </file>
 
 <file path=word/endnotes.xml><?xml version="1.0" encoding="utf-8"?>
-<w:endnotes xmlns:wpc="http://schemas.microsoft.com/office/word/2010/wordprocessingCanvas" xmlns:cx="http://schemas.microsoft.com/office/drawing/2014/chartex" xmlns:cx1="http://schemas.microsoft.com/office/drawing/2015/9/8/chartex" xmlns:cx2="http://schemas.microsoft.com/office/drawing/2015/10/21/chartex" xmlns:cx3="http://schemas.microsoft.com/office/drawing/2016/5/9/chartex" xmlns:cx4="http://schemas.microsoft.com/office/drawing/2016/5/10/chartex" xmlns:cx5="http://schemas.microsoft.com/office/drawing/2016/5/11/chartex" xmlns:cx6="http://schemas.microsoft.com/office/drawing/2016/5/12/chartex" xmlns:cx7="http://schemas.microsoft.com/office/drawing/2016/5/13/chartex" xmlns:cx8="http://schemas.microsoft.com/office/drawing/2016/5/14/chartex" xmlns:mc="http://schemas.openxmlformats.org/markup-compatibility/2006" xmlns:aink="http://schemas.microsoft.com/office/drawing/2016/ink" xmlns:am3d="http://schemas.microsoft.com/office/drawing/2017/model3d" xmlns:o="urn:schemas-microsoft-com:office:office" xmlns:oel="http://schemas.microsoft.com/office/2019/extlst" xmlns:r="http://schemas.openxmlformats.org/officeDocument/2006/relationships" xmlns:m="http://schemas.openxmlformats.org/officeDocument/2006/math" xmlns:v="urn:schemas-microsoft-com:vml" xmlns:wp14="http://schemas.microsoft.com/office/word/2010/wordprocessingDrawing" xmlns:wp="http://schemas.openxmlformats.org/drawingml/2006/wordprocessingDrawing" xmlns:w10="urn:schemas-microsoft-com:office:word" xmlns:w="http://schemas.openxmlformats.org/wordprocessingml/2006/main" xmlns:w14="http://schemas.microsoft.com/office/word/2010/wordml" xmlns:w15="http://schemas.microsoft.com/office/word/2012/wordml" xmlns:w16cex="http://schemas.microsoft.com/office/word/2018/wordml/cex" xmlns:w16cid="http://schemas.microsoft.com/office/word/2016/wordml/cid" xmlns:w16="http://schemas.microsoft.com/office/word/2018/wordml" xmlns:w16du="http://schemas.microsoft.com/office/word/2023/wordml/word16du" xmlns:w16sdtdh="http://schemas.microsoft.com/office/word/2020/wordml/sdtdatahash" xmlns:w16se="http://schemas.microsoft.com/office/word/2015/wordml/symex" xmlns:wpg="http://schemas.microsoft.com/office/word/2010/wordprocessingGroup" xmlns:wpi="http://schemas.microsoft.com/office/word/2010/wordprocessingInk" xmlns:wne="http://schemas.microsoft.com/office/word/2006/wordml" xmlns:wps="http://schemas.microsoft.com/office/word/2010/wordprocessingShape" mc:Ignorable="w14 w15 w16se w16cid w16 w16cex w16sdtdh w16du wp14">
+<w:endnotes xmlns:wpc="http://schemas.microsoft.com/office/word/2010/wordprocessingCanvas" xmlns:cx="http://schemas.microsoft.com/office/drawing/2014/chartex" xmlns:cx1="http://schemas.microsoft.com/office/drawing/2015/9/8/chartex" xmlns:cx2="http://schemas.microsoft.com/office/drawing/2015/10/21/chartex" xmlns:cx3="http://schemas.microsoft.com/office/drawing/2016/5/9/chartex" xmlns:cx4="http://schemas.microsoft.com/office/drawing/2016/5/10/chartex" xmlns:cx5="http://schemas.microsoft.com/office/drawing/2016/5/11/chartex" xmlns:cx6="http://schemas.microsoft.com/office/drawing/2016/5/12/chartex" xmlns:cx7="http://schemas.microsoft.com/office/drawing/2016/5/13/chartex" xmlns:cx8="http://schemas.microsoft.com/office/drawing/2016/5/14/chartex" xmlns:mc="http://schemas.openxmlformats.org/markup-compatibility/2006" xmlns:aink="http://schemas.microsoft.com/office/drawing/2016/ink" xmlns:am3d="http://schemas.microsoft.com/office/drawing/2017/model3d" xmlns:o="urn:schemas-microsoft-com:office:office" xmlns:r="http://schemas.openxmlformats.org/officeDocument/2006/relationships" xmlns:m="http://schemas.openxmlformats.org/officeDocument/2006/math" xmlns:v="urn:schemas-microsoft-com:vml" xmlns:wp14="http://schemas.microsoft.com/office/word/2010/wordprocessingDrawing" xmlns:wp="http://schemas.openxmlformats.org/drawingml/2006/wordprocessingDrawing" xmlns:w10="urn:schemas-microsoft-com:office:word" xmlns:w="http://schemas.openxmlformats.org/wordprocessingml/2006/main" xmlns:w14="http://schemas.microsoft.com/office/word/2010/wordml" xmlns:w15="http://schemas.microsoft.com/office/word/2012/wordml" xmlns:w16cid="http://schemas.microsoft.com/office/word/2016/wordml/cid" xmlns:w16se="http://schemas.microsoft.com/office/word/2015/wordml/symex" xmlns:wpg="http://schemas.microsoft.com/office/word/2010/wordprocessingGroup" xmlns:wpi="http://schemas.microsoft.com/office/word/2010/wordprocessingInk" xmlns:wne="http://schemas.microsoft.com/office/word/2006/wordml" xmlns:wps="http://schemas.microsoft.com/office/word/2010/wordprocessingShape" mc:Ignorable="w14 w15 w16se w16cid wp14">
   <w:endnote w:type="separator" w:id="-1">
     <w:p>
       <w:pPr>
@@ -6162,7 +7216,7 @@
 </file>
 
 <file path=word/footnotes.xml><?xml version="1.0" encoding="utf-8"?>
-<w:footnotes xmlns:wpc="http://schemas.microsoft.com/office/word/2010/wordprocessingCanvas" xmlns:cx="http://schemas.microsoft.com/office/drawing/2014/chartex" xmlns:cx1="http://schemas.microsoft.com/office/drawing/2015/9/8/chartex" xmlns:cx2="http://schemas.microsoft.com/office/drawing/2015/10/21/chartex" xmlns:cx3="http://schemas.microsoft.com/office/drawing/2016/5/9/chartex" xmlns:cx4="http://schemas.microsoft.com/office/drawing/2016/5/10/chartex" xmlns:cx5="http://schemas.microsoft.com/office/drawing/2016/5/11/chartex" xmlns:cx6="http://schemas.microsoft.com/office/drawing/2016/5/12/chartex" xmlns:cx7="http://schemas.microsoft.com/office/drawing/2016/5/13/chartex" xmlns:cx8="http://schemas.microsoft.com/office/drawing/2016/5/14/chartex" xmlns:mc="http://schemas.openxmlformats.org/markup-compatibility/2006" xmlns:aink="http://schemas.microsoft.com/office/drawing/2016/ink" xmlns:am3d="http://schemas.microsoft.com/office/drawing/2017/model3d" xmlns:o="urn:schemas-microsoft-com:office:office" xmlns:oel="http://schemas.microsoft.com/office/2019/extlst" xmlns:r="http://schemas.openxmlformats.org/officeDocument/2006/relationships" xmlns:m="http://schemas.openxmlformats.org/officeDocument/2006/math" xmlns:v="urn:schemas-microsoft-com:vml" xmlns:wp14="http://schemas.microsoft.com/office/word/2010/wordprocessingDrawing" xmlns:wp="http://schemas.openxmlformats.org/drawingml/2006/wordprocessingDrawing" xmlns:w10="urn:schemas-microsoft-com:office:word" xmlns:w="http://schemas.openxmlformats.org/wordprocessingml/2006/main" xmlns:w14="http://schemas.microsoft.com/office/word/2010/wordml" xmlns:w15="http://schemas.microsoft.com/office/word/2012/wordml" xmlns:w16cex="http://schemas.microsoft.com/office/word/2018/wordml/cex" xmlns:w16cid="http://schemas.microsoft.com/office/word/2016/wordml/cid" xmlns:w16="http://schemas.microsoft.com/office/word/2018/wordml" xmlns:w16du="http://schemas.microsoft.com/office/word/2023/wordml/word16du" xmlns:w16sdtdh="http://schemas.microsoft.com/office/word/2020/wordml/sdtdatahash" xmlns:w16se="http://schemas.microsoft.com/office/word/2015/wordml/symex" xmlns:wpg="http://schemas.microsoft.com/office/word/2010/wordprocessingGroup" xmlns:wpi="http://schemas.microsoft.com/office/word/2010/wordprocessingInk" xmlns:wne="http://schemas.microsoft.com/office/word/2006/wordml" xmlns:wps="http://schemas.microsoft.com/office/word/2010/wordprocessingShape" mc:Ignorable="w14 w15 w16se w16cid w16 w16cex w16sdtdh w16du wp14">
+<w:footnotes xmlns:wpc="http://schemas.microsoft.com/office/word/2010/wordprocessingCanvas" xmlns:cx="http://schemas.microsoft.com/office/drawing/2014/chartex" xmlns:cx1="http://schemas.microsoft.com/office/drawing/2015/9/8/chartex" xmlns:cx2="http://schemas.microsoft.com/office/drawing/2015/10/21/chartex" xmlns:cx3="http://schemas.microsoft.com/office/drawing/2016/5/9/chartex" xmlns:cx4="http://schemas.microsoft.com/office/drawing/2016/5/10/chartex" xmlns:cx5="http://schemas.microsoft.com/office/drawing/2016/5/11/chartex" xmlns:cx6="http://schemas.microsoft.com/office/drawing/2016/5/12/chartex" xmlns:cx7="http://schemas.microsoft.com/office/drawing/2016/5/13/chartex" xmlns:cx8="http://schemas.microsoft.com/office/drawing/2016/5/14/chartex" xmlns:mc="http://schemas.openxmlformats.org/markup-compatibility/2006" xmlns:aink="http://schemas.microsoft.com/office/drawing/2016/ink" xmlns:am3d="http://schemas.microsoft.com/office/drawing/2017/model3d" xmlns:o="urn:schemas-microsoft-com:office:office" xmlns:r="http://schemas.openxmlformats.org/officeDocument/2006/relationships" xmlns:m="http://schemas.openxmlformats.org/officeDocument/2006/math" xmlns:v="urn:schemas-microsoft-com:vml" xmlns:wp14="http://schemas.microsoft.com/office/word/2010/wordprocessingDrawing" xmlns:wp="http://schemas.openxmlformats.org/drawingml/2006/wordprocessingDrawing" xmlns:w10="urn:schemas-microsoft-com:office:word" xmlns:w="http://schemas.openxmlformats.org/wordprocessingml/2006/main" xmlns:w14="http://schemas.microsoft.com/office/word/2010/wordml" xmlns:w15="http://schemas.microsoft.com/office/word/2012/wordml" xmlns:w16cid="http://schemas.microsoft.com/office/word/2016/wordml/cid" xmlns:w16se="http://schemas.microsoft.com/office/word/2015/wordml/symex" xmlns:wpg="http://schemas.microsoft.com/office/word/2010/wordprocessingGroup" xmlns:wpi="http://schemas.microsoft.com/office/word/2010/wordprocessingInk" xmlns:wne="http://schemas.microsoft.com/office/word/2006/wordml" xmlns:wps="http://schemas.microsoft.com/office/word/2010/wordprocessingShape" mc:Ignorable="w14 w15 w16se w16cid wp14">
   <w:footnote w:type="separator" w:id="-1">
     <w:p>
       <w:pPr>
@@ -6187,7 +7241,7 @@
 </file>
 
 <file path=word/numbering.xml><?xml version="1.0" encoding="utf-8"?>
-<w:numbering xmlns:wpc="http://schemas.microsoft.com/office/word/2010/wordprocessingCanvas" xmlns:cx="http://schemas.microsoft.com/office/drawing/2014/chartex" xmlns:cx1="http://schemas.microsoft.com/office/drawing/2015/9/8/chartex" xmlns:cx2="http://schemas.microsoft.com/office/drawing/2015/10/21/chartex" xmlns:cx3="http://schemas.microsoft.com/office/drawing/2016/5/9/chartex" xmlns:cx4="http://schemas.microsoft.com/office/drawing/2016/5/10/chartex" xmlns:cx5="http://schemas.microsoft.com/office/drawing/2016/5/11/chartex" xmlns:cx6="http://schemas.microsoft.com/office/drawing/2016/5/12/chartex" xmlns:cx7="http://schemas.microsoft.com/office/drawing/2016/5/13/chartex" xmlns:cx8="http://schemas.microsoft.com/office/drawing/2016/5/14/chartex" xmlns:mc="http://schemas.openxmlformats.org/markup-compatibility/2006" xmlns:aink="http://schemas.microsoft.com/office/drawing/2016/ink" xmlns:am3d="http://schemas.microsoft.com/office/drawing/2017/model3d" xmlns:o="urn:schemas-microsoft-com:office:office" xmlns:oel="http://schemas.microsoft.com/office/2019/extlst" xmlns:r="http://schemas.openxmlformats.org/officeDocument/2006/relationships" xmlns:m="http://schemas.openxmlformats.org/officeDocument/2006/math" xmlns:v="urn:schemas-microsoft-com:vml" xmlns:wp14="http://schemas.microsoft.com/office/word/2010/wordprocessingDrawing" xmlns:wp="http://schemas.openxmlformats.org/drawingml/2006/wordprocessingDrawing" xmlns:w10="urn:schemas-microsoft-com:office:word" xmlns:w="http://schemas.openxmlformats.org/wordprocessingml/2006/main" xmlns:w14="http://schemas.microsoft.com/office/word/2010/wordml" xmlns:w15="http://schemas.microsoft.com/office/word/2012/wordml" xmlns:w16cex="http://schemas.microsoft.com/office/word/2018/wordml/cex" xmlns:w16cid="http://schemas.microsoft.com/office/word/2016/wordml/cid" xmlns:w16="http://schemas.microsoft.com/office/word/2018/wordml" xmlns:w16du="http://schemas.microsoft.com/office/word/2023/wordml/word16du" xmlns:w16sdtdh="http://schemas.microsoft.com/office/word/2020/wordml/sdtdatahash" xmlns:w16se="http://schemas.microsoft.com/office/word/2015/wordml/symex" xmlns:wpg="http://schemas.microsoft.com/office/word/2010/wordprocessingGroup" xmlns:wpi="http://schemas.microsoft.com/office/word/2010/wordprocessingInk" xmlns:wne="http://schemas.microsoft.com/office/word/2006/wordml" xmlns:wps="http://schemas.microsoft.com/office/word/2010/wordprocessingShape" mc:Ignorable="w14 w15 w16se w16cid w16 w16cex w16sdtdh w16du wp14">
+<w:numbering xmlns:wpc="http://schemas.microsoft.com/office/word/2010/wordprocessingCanvas" xmlns:cx="http://schemas.microsoft.com/office/drawing/2014/chartex" xmlns:cx1="http://schemas.microsoft.com/office/drawing/2015/9/8/chartex" xmlns:cx2="http://schemas.microsoft.com/office/drawing/2015/10/21/chartex" xmlns:cx3="http://schemas.microsoft.com/office/drawing/2016/5/9/chartex" xmlns:cx4="http://schemas.microsoft.com/office/drawing/2016/5/10/chartex" xmlns:cx5="http://schemas.microsoft.com/office/drawing/2016/5/11/chartex" xmlns:cx6="http://schemas.microsoft.com/office/drawing/2016/5/12/chartex" xmlns:cx7="http://schemas.microsoft.com/office/drawing/2016/5/13/chartex" xmlns:cx8="http://schemas.microsoft.com/office/drawing/2016/5/14/chartex" xmlns:mc="http://schemas.openxmlformats.org/markup-compatibility/2006" xmlns:aink="http://schemas.microsoft.com/office/drawing/2016/ink" xmlns:am3d="http://schemas.microsoft.com/office/drawing/2017/model3d" xmlns:o="urn:schemas-microsoft-com:office:office" xmlns:r="http://schemas.openxmlformats.org/officeDocument/2006/relationships" xmlns:m="http://schemas.openxmlformats.org/officeDocument/2006/math" xmlns:v="urn:schemas-microsoft-com:vml" xmlns:wp14="http://schemas.microsoft.com/office/word/2010/wordprocessingDrawing" xmlns:wp="http://schemas.openxmlformats.org/drawingml/2006/wordprocessingDrawing" xmlns:w10="urn:schemas-microsoft-com:office:word" xmlns:w="http://schemas.openxmlformats.org/wordprocessingml/2006/main" xmlns:w14="http://schemas.microsoft.com/office/word/2010/wordml" xmlns:w15="http://schemas.microsoft.com/office/word/2012/wordml" xmlns:w16cid="http://schemas.microsoft.com/office/word/2016/wordml/cid" xmlns:w16se="http://schemas.microsoft.com/office/word/2015/wordml/symex" xmlns:wpg="http://schemas.microsoft.com/office/word/2010/wordprocessingGroup" xmlns:wpi="http://schemas.microsoft.com/office/word/2010/wordprocessingInk" xmlns:wne="http://schemas.microsoft.com/office/word/2006/wordml" xmlns:wps="http://schemas.microsoft.com/office/word/2010/wordprocessingShape" mc:Ignorable="w14 w15 w16se w16cid wp14">
   <w:abstractNum w:abstractNumId="0" w15:restartNumberingAfterBreak="0">
     <w:nsid w:val="174D0EAD"/>
     <w:multiLevelType w:val="hybridMultilevel"/>
@@ -6499,31 +7553,34 @@
       </w:rPr>
     </w:lvl>
   </w:abstractNum>
-  <w:num w:numId="1" w16cid:durableId="1226330943">
+  <w:num w:numId="1">
     <w:abstractNumId w:val="1"/>
   </w:num>
-  <w:num w:numId="2" w16cid:durableId="323123463">
+  <w:num w:numId="2">
     <w:abstractNumId w:val="0"/>
   </w:num>
-  <w:num w:numId="3" w16cid:durableId="1082215789">
+  <w:num w:numId="3">
     <w:abstractNumId w:val="2"/>
   </w:num>
 </w:numbering>
 </file>
 
 <file path=word/people.xml><?xml version="1.0" encoding="utf-8"?>
-<w15:people xmlns:wpc="http://schemas.microsoft.com/office/word/2010/wordprocessingCanvas" xmlns:cx="http://schemas.microsoft.com/office/drawing/2014/chartex" xmlns:cx1="http://schemas.microsoft.com/office/drawing/2015/9/8/chartex" xmlns:cx2="http://schemas.microsoft.com/office/drawing/2015/10/21/chartex" xmlns:cx3="http://schemas.microsoft.com/office/drawing/2016/5/9/chartex" xmlns:cx4="http://schemas.microsoft.com/office/drawing/2016/5/10/chartex" xmlns:cx5="http://schemas.microsoft.com/office/drawing/2016/5/11/chartex" xmlns:cx6="http://schemas.microsoft.com/office/drawing/2016/5/12/chartex" xmlns:cx7="http://schemas.microsoft.com/office/drawing/2016/5/13/chartex" xmlns:cx8="http://schemas.microsoft.com/office/drawing/2016/5/14/chartex" xmlns:mc="http://schemas.openxmlformats.org/markup-compatibility/2006" xmlns:aink="http://schemas.microsoft.com/office/drawing/2016/ink" xmlns:am3d="http://schemas.microsoft.com/office/drawing/2017/model3d" xmlns:o="urn:schemas-microsoft-com:office:office" xmlns:oel="http://schemas.microsoft.com/office/2019/extlst" xmlns:r="http://schemas.openxmlformats.org/officeDocument/2006/relationships" xmlns:m="http://schemas.openxmlformats.org/officeDocument/2006/math" xmlns:v="urn:schemas-microsoft-com:vml" xmlns:wp14="http://schemas.microsoft.com/office/word/2010/wordprocessingDrawing" xmlns:wp="http://schemas.openxmlformats.org/drawingml/2006/wordprocessingDrawing" xmlns:w10="urn:schemas-microsoft-com:office:word" xmlns:w="http://schemas.openxmlformats.org/wordprocessingml/2006/main" xmlns:w14="http://schemas.microsoft.com/office/word/2010/wordml" xmlns:w15="http://schemas.microsoft.com/office/word/2012/wordml" xmlns:w16cex="http://schemas.microsoft.com/office/word/2018/wordml/cex" xmlns:w16cid="http://schemas.microsoft.com/office/word/2016/wordml/cid" xmlns:w16="http://schemas.microsoft.com/office/word/2018/wordml" xmlns:w16du="http://schemas.microsoft.com/office/word/2023/wordml/word16du" xmlns:w16sdtdh="http://schemas.microsoft.com/office/word/2020/wordml/sdtdatahash" xmlns:w16se="http://schemas.microsoft.com/office/word/2015/wordml/symex" xmlns:wpg="http://schemas.microsoft.com/office/word/2010/wordprocessingGroup" xmlns:wpi="http://schemas.microsoft.com/office/word/2010/wordprocessingInk" xmlns:wne="http://schemas.microsoft.com/office/word/2006/wordml" xmlns:wps="http://schemas.microsoft.com/office/word/2010/wordprocessingShape" mc:Ignorable="w14 w15 w16se w16cid w16 w16cex w16sdtdh w16du wp14">
+<w15:people xmlns:wpc="http://schemas.microsoft.com/office/word/2010/wordprocessingCanvas" xmlns:cx="http://schemas.microsoft.com/office/drawing/2014/chartex" xmlns:cx1="http://schemas.microsoft.com/office/drawing/2015/9/8/chartex" xmlns:cx2="http://schemas.microsoft.com/office/drawing/2015/10/21/chartex" xmlns:cx3="http://schemas.microsoft.com/office/drawing/2016/5/9/chartex" xmlns:cx4="http://schemas.microsoft.com/office/drawing/2016/5/10/chartex" xmlns:cx5="http://schemas.microsoft.com/office/drawing/2016/5/11/chartex" xmlns:cx6="http://schemas.microsoft.com/office/drawing/2016/5/12/chartex" xmlns:cx7="http://schemas.microsoft.com/office/drawing/2016/5/13/chartex" xmlns:cx8="http://schemas.microsoft.com/office/drawing/2016/5/14/chartex" xmlns:mc="http://schemas.openxmlformats.org/markup-compatibility/2006" xmlns:aink="http://schemas.microsoft.com/office/drawing/2016/ink" xmlns:am3d="http://schemas.microsoft.com/office/drawing/2017/model3d" xmlns:o="urn:schemas-microsoft-com:office:office" xmlns:r="http://schemas.openxmlformats.org/officeDocument/2006/relationships" xmlns:m="http://schemas.openxmlformats.org/officeDocument/2006/math" xmlns:v="urn:schemas-microsoft-com:vml" xmlns:wp14="http://schemas.microsoft.com/office/word/2010/wordprocessingDrawing" xmlns:wp="http://schemas.openxmlformats.org/drawingml/2006/wordprocessingDrawing" xmlns:w10="urn:schemas-microsoft-com:office:word" xmlns:w="http://schemas.openxmlformats.org/wordprocessingml/2006/main" xmlns:w14="http://schemas.microsoft.com/office/word/2010/wordml" xmlns:w15="http://schemas.microsoft.com/office/word/2012/wordml" xmlns:w16cid="http://schemas.microsoft.com/office/word/2016/wordml/cid" xmlns:w16se="http://schemas.microsoft.com/office/word/2015/wordml/symex" xmlns:wpg="http://schemas.microsoft.com/office/word/2010/wordprocessingGroup" xmlns:wpi="http://schemas.microsoft.com/office/word/2010/wordprocessingInk" xmlns:wne="http://schemas.microsoft.com/office/word/2006/wordml" xmlns:wps="http://schemas.microsoft.com/office/word/2010/wordprocessingShape" mc:Ignorable="w14 w15 w16se w16cid wp14">
   <w15:person w15:author="전유진(컴퓨터공학전공)">
     <w15:presenceInfo w15:providerId="AD" w15:userId="S::yujinjun@i.ewha.ac.kr::81c53784-58eb-47d7-82ad-38f34da68a27"/>
   </w15:person>
   <w15:person w15:author="Haejin Oh">
     <w15:presenceInfo w15:providerId="Windows Live" w15:userId="0ba1be513c37b531"/>
   </w15:person>
+  <w15:person w15:author="swu">
+    <w15:presenceInfo w15:providerId="None" w15:userId="swu"/>
+  </w15:person>
 </w15:people>
 </file>
 
 <file path=word/styles.xml><?xml version="1.0" encoding="utf-8"?>
-<w:styles xmlns:mc="http://schemas.openxmlformats.org/markup-compatibility/2006" xmlns:r="http://schemas.openxmlformats.org/officeDocument/2006/relationships" xmlns:w="http://schemas.openxmlformats.org/wordprocessingml/2006/main" xmlns:w14="http://schemas.microsoft.com/office/word/2010/wordml" xmlns:w15="http://schemas.microsoft.com/office/word/2012/wordml" xmlns:w16cex="http://schemas.microsoft.com/office/word/2018/wordml/cex" xmlns:w16cid="http://schemas.microsoft.com/office/word/2016/wordml/cid" xmlns:w16="http://schemas.microsoft.com/office/word/2018/wordml" xmlns:w16du="http://schemas.microsoft.com/office/word/2023/wordml/word16du" xmlns:w16sdtdh="http://schemas.microsoft.com/office/word/2020/wordml/sdtdatahash" xmlns:w16se="http://schemas.microsoft.com/office/word/2015/wordml/symex" mc:Ignorable="w14 w15 w16se w16cid w16 w16cex w16sdtdh w16du">
+<w:styles xmlns:mc="http://schemas.openxmlformats.org/markup-compatibility/2006" xmlns:r="http://schemas.openxmlformats.org/officeDocument/2006/relationships" xmlns:w="http://schemas.openxmlformats.org/wordprocessingml/2006/main" xmlns:w14="http://schemas.microsoft.com/office/word/2010/wordml" xmlns:w15="http://schemas.microsoft.com/office/word/2012/wordml" xmlns:w16cid="http://schemas.microsoft.com/office/word/2016/wordml/cid" xmlns:w16se="http://schemas.microsoft.com/office/word/2015/wordml/symex" mc:Ignorable="w14 w15 w16se w16cid">
   <w:docDefaults>
     <w:rPrDefault>
       <w:rPr>
@@ -6540,7 +7597,7 @@
       </w:pPr>
     </w:pPrDefault>
   </w:docDefaults>
-  <w:latentStyles w:defLockedState="0" w:defUIPriority="99" w:defSemiHidden="0" w:defUnhideWhenUsed="0" w:defQFormat="0" w:count="376">
+  <w:latentStyles w:defLockedState="0" w:defUIPriority="99" w:defSemiHidden="0" w:defUnhideWhenUsed="0" w:defQFormat="0" w:count="375">
     <w:lsdException w:name="Normal" w:uiPriority="0" w:qFormat="1"/>
     <w:lsdException w:name="heading 1" w:uiPriority="9" w:qFormat="1"/>
     <w:lsdException w:name="heading 2" w:semiHidden="1" w:uiPriority="9" w:unhideWhenUsed="1" w:qFormat="1"/>
@@ -6916,7 +7973,6 @@
     <w:lsdException w:name="Smart Hyperlink" w:semiHidden="1" w:unhideWhenUsed="1"/>
     <w:lsdException w:name="Hashtag" w:semiHidden="1" w:unhideWhenUsed="1"/>
     <w:lsdException w:name="Unresolved Mention" w:semiHidden="1" w:unhideWhenUsed="1"/>
-    <w:lsdException w:name="Smart Link" w:semiHidden="1" w:unhideWhenUsed="1"/>
   </w:latentStyles>
   <w:style w:type="paragraph" w:default="1" w:styleId="a">
     <w:name w:val="Normal"/>
@@ -6999,6 +8055,7 @@
   <w:style w:type="character" w:default="1" w:styleId="a0">
     <w:name w:val="Default Paragraph Font"/>
     <w:uiPriority w:val="1"/>
+    <w:semiHidden/>
     <w:unhideWhenUsed/>
   </w:style>
   <w:style w:type="table" w:default="1" w:styleId="a1">
@@ -7229,6 +8286,36 @@
       <w:spacing w:after="0" w:line="240" w:lineRule="auto"/>
       <w:jc w:val="left"/>
     </w:pPr>
+  </w:style>
+  <w:style w:type="paragraph" w:styleId="ad">
+    <w:name w:val="Balloon Text"/>
+    <w:basedOn w:val="a"/>
+    <w:link w:val="Char3"/>
+    <w:uiPriority w:val="99"/>
+    <w:semiHidden/>
+    <w:unhideWhenUsed/>
+    <w:rsid w:val="00DD664B"/>
+    <w:pPr>
+      <w:spacing w:after="0" w:line="240" w:lineRule="auto"/>
+    </w:pPr>
+    <w:rPr>
+      <w:rFonts w:asciiTheme="majorHAnsi" w:eastAsiaTheme="majorEastAsia" w:hAnsiTheme="majorHAnsi" w:cstheme="majorBidi"/>
+      <w:sz w:val="18"/>
+      <w:szCs w:val="18"/>
+    </w:rPr>
+  </w:style>
+  <w:style w:type="character" w:customStyle="1" w:styleId="Char3">
+    <w:name w:val="풍선 도움말 텍스트 Char"/>
+    <w:basedOn w:val="a0"/>
+    <w:link w:val="ad"/>
+    <w:uiPriority w:val="99"/>
+    <w:semiHidden/>
+    <w:rsid w:val="00DD664B"/>
+    <w:rPr>
+      <w:rFonts w:asciiTheme="majorHAnsi" w:eastAsiaTheme="majorEastAsia" w:hAnsiTheme="majorHAnsi" w:cstheme="majorBidi"/>
+      <w:sz w:val="18"/>
+      <w:szCs w:val="18"/>
+    </w:rPr>
   </w:style>
 </w:styles>
 </file>
